--- a/Software Specification/Architecture/GDD/GDD.docx
+++ b/Software Specification/Architecture/GDD/GDD.docx
@@ -1,6 +1,6 @@
 
 <file path=word/document.xml><?xml version="1.0" encoding="utf-8"?>
-<w:document xmlns:wpc="http://schemas.microsoft.com/office/word/2010/wordprocessingCanvas" xmlns:cx="http://schemas.microsoft.com/office/drawing/2014/chartex" xmlns:cx1="http://schemas.microsoft.com/office/drawing/2015/9/8/chartex" xmlns:cx2="http://schemas.microsoft.com/office/drawing/2015/10/21/chartex" xmlns:cx3="http://schemas.microsoft.com/office/drawing/2016/5/9/chartex" xmlns:cx4="http://schemas.microsoft.com/office/drawing/2016/5/10/chartex" xmlns:cx5="http://schemas.microsoft.com/office/drawing/2016/5/11/chartex" xmlns:cx6="http://schemas.microsoft.com/office/drawing/2016/5/12/chartex" xmlns:cx7="http://schemas.microsoft.com/office/drawing/2016/5/13/chartex" xmlns:cx8="http://schemas.microsoft.com/office/drawing/2016/5/14/chartex" xmlns:mc="http://schemas.openxmlformats.org/markup-compatibility/2006" xmlns:aink="http://schemas.microsoft.com/office/drawing/2016/ink" xmlns:am3d="http://schemas.microsoft.com/office/drawing/2017/model3d" xmlns:o="urn:schemas-microsoft-com:office:office" xmlns:r="http://schemas.openxmlformats.org/officeDocument/2006/relationships" xmlns:m="http://schemas.openxmlformats.org/officeDocument/2006/math" xmlns:v="urn:schemas-microsoft-com:vml" xmlns:wp14="http://schemas.microsoft.com/office/word/2010/wordprocessingDrawing" xmlns:wp="http://schemas.openxmlformats.org/drawingml/2006/wordprocessingDrawing" xmlns:w10="urn:schemas-microsoft-com:office:word" xmlns:w="http://schemas.openxmlformats.org/wordprocessingml/2006/main" xmlns:w14="http://schemas.microsoft.com/office/word/2010/wordml" xmlns:w15="http://schemas.microsoft.com/office/word/2012/wordml" xmlns:w16cid="http://schemas.microsoft.com/office/word/2016/wordml/cid" xmlns:w16se="http://schemas.microsoft.com/office/word/2015/wordml/symex" xmlns:wpg="http://schemas.microsoft.com/office/word/2010/wordprocessingGroup" xmlns:wpi="http://schemas.microsoft.com/office/word/2010/wordprocessingInk" xmlns:wne="http://schemas.microsoft.com/office/word/2006/wordml" xmlns:wps="http://schemas.microsoft.com/office/word/2010/wordprocessingShape" mc:Ignorable="w14 w15 w16se w16cid wp14">
+<w:document xmlns:wpc="http://schemas.microsoft.com/office/word/2010/wordprocessingCanvas" xmlns:mc="http://schemas.openxmlformats.org/markup-compatibility/2006" xmlns:o="urn:schemas-microsoft-com:office:office" xmlns:r="http://schemas.openxmlformats.org/officeDocument/2006/relationships" xmlns:m="http://schemas.openxmlformats.org/officeDocument/2006/math" xmlns:v="urn:schemas-microsoft-com:vml" xmlns:wp14="http://schemas.microsoft.com/office/word/2010/wordprocessingDrawing" xmlns:wp="http://schemas.openxmlformats.org/drawingml/2006/wordprocessingDrawing" xmlns:w10="urn:schemas-microsoft-com:office:word" xmlns:w="http://schemas.openxmlformats.org/wordprocessingml/2006/main" xmlns:w14="http://schemas.microsoft.com/office/word/2010/wordml" xmlns:w15="http://schemas.microsoft.com/office/word/2012/wordml" xmlns:wpg="http://schemas.microsoft.com/office/word/2010/wordprocessingGroup" xmlns:wpi="http://schemas.microsoft.com/office/word/2010/wordprocessingInk" xmlns:wne="http://schemas.microsoft.com/office/word/2006/wordml" xmlns:wps="http://schemas.microsoft.com/office/word/2010/wordprocessingShape" mc:Ignorable="w14 w15 wp14">
   <w:body>
     <w:p>
       <w:pPr>
@@ -33,6 +33,7 @@
           <w:sz w:val="40"/>
         </w:rPr>
       </w:pPr>
+      <w:proofErr w:type="gramStart"/>
       <w:r>
         <w:rPr>
           <w:rFonts w:ascii="Times New Roman" w:hAnsi="Times New Roman"/>
@@ -40,6 +41,7 @@
         </w:rPr>
         <w:t>for</w:t>
       </w:r>
+      <w:proofErr w:type="gramEnd"/>
     </w:p>
     <w:p>
       <w:pPr>
@@ -113,7 +115,7 @@
         <mc:AlternateContent>
           <mc:Choice Requires="wps">
             <w:drawing>
-              <wp:anchor distT="0" distB="0" distL="114300" distR="114300" simplePos="0" relativeHeight="251659264" behindDoc="0" locked="0" layoutInCell="1" allowOverlap="1" wp14:anchorId="04C054B2" wp14:editId="617DD155">
+              <wp:anchor distT="0" distB="0" distL="114300" distR="114300" simplePos="0" relativeHeight="251659264" behindDoc="0" locked="0" layoutInCell="1" allowOverlap="1">
                 <wp:simplePos x="0" y="0"/>
                 <wp:positionH relativeFrom="column">
                   <wp:posOffset>208915</wp:posOffset>
@@ -185,8 +187,16 @@
                                 <w:rFonts w:ascii="Times New Roman" w:hAnsi="Times New Roman"/>
                               </w:rPr>
                               <w:br/>
-                              <w:t>- Ahmed Refaat</w:t>
+                              <w:t xml:space="preserve">- Ahmed </w:t>
                             </w:r>
+                            <w:proofErr w:type="spellStart"/>
+                            <w:r>
+                              <w:rPr>
+                                <w:rFonts w:ascii="Times New Roman" w:hAnsi="Times New Roman"/>
+                              </w:rPr>
+                              <w:t>Refaat</w:t>
+                            </w:r>
+                            <w:proofErr w:type="spellEnd"/>
                           </w:p>
                           <w:p>
                             <w:pPr>
@@ -198,7 +208,21 @@
                               <w:rPr>
                                 <w:rFonts w:ascii="Times New Roman" w:hAnsi="Times New Roman"/>
                               </w:rPr>
-                              <w:t>- Donia Mohamed</w:t>
+                              <w:t xml:space="preserve">- </w:t>
+                            </w:r>
+                            <w:proofErr w:type="spellStart"/>
+                            <w:r>
+                              <w:rPr>
+                                <w:rFonts w:ascii="Times New Roman" w:hAnsi="Times New Roman"/>
+                              </w:rPr>
+                              <w:t>Donia</w:t>
+                            </w:r>
+                            <w:proofErr w:type="spellEnd"/>
+                            <w:r>
+                              <w:rPr>
+                                <w:rFonts w:ascii="Times New Roman" w:hAnsi="Times New Roman"/>
+                              </w:rPr>
+                              <w:t xml:space="preserve"> Mohamed</w:t>
                             </w:r>
                           </w:p>
                           <w:p>
@@ -206,7 +230,21 @@
                               <w:rPr>
                                 <w:rFonts w:ascii="Times New Roman" w:hAnsi="Times New Roman"/>
                               </w:rPr>
-                              <w:t>- Marcelle Samir</w:t>
+                              <w:t xml:space="preserve">- </w:t>
+                            </w:r>
+                            <w:proofErr w:type="spellStart"/>
+                            <w:r>
+                              <w:rPr>
+                                <w:rFonts w:ascii="Times New Roman" w:hAnsi="Times New Roman"/>
+                              </w:rPr>
+                              <w:t>Marcelle</w:t>
+                            </w:r>
+                            <w:proofErr w:type="spellEnd"/>
+                            <w:r>
+                              <w:rPr>
+                                <w:rFonts w:ascii="Times New Roman" w:hAnsi="Times New Roman"/>
+                              </w:rPr>
+                              <w:t xml:space="preserve"> Samir</w:t>
                             </w:r>
                           </w:p>
                         </w:txbxContent>
@@ -264,16 +302,8 @@
                           <w:rFonts w:ascii="Times New Roman" w:hAnsi="Times New Roman"/>
                         </w:rPr>
                         <w:br/>
-                        <w:t xml:space="preserve">- Ahmed </w:t>
+                        <w:t>- Ahmed Refaat</w:t>
                       </w:r>
-                      <w:proofErr w:type="spellStart"/>
-                      <w:r>
-                        <w:rPr>
-                          <w:rFonts w:ascii="Times New Roman" w:hAnsi="Times New Roman"/>
-                        </w:rPr>
-                        <w:t>Refaat</w:t>
-                      </w:r>
-                      <w:proofErr w:type="spellEnd"/>
                     </w:p>
                     <w:p>
                       <w:pPr>
@@ -285,21 +315,7 @@
                         <w:rPr>
                           <w:rFonts w:ascii="Times New Roman" w:hAnsi="Times New Roman"/>
                         </w:rPr>
-                        <w:t xml:space="preserve">- </w:t>
-                      </w:r>
-                      <w:proofErr w:type="spellStart"/>
-                      <w:r>
-                        <w:rPr>
-                          <w:rFonts w:ascii="Times New Roman" w:hAnsi="Times New Roman"/>
-                        </w:rPr>
-                        <w:t>Donia</w:t>
-                      </w:r>
-                      <w:proofErr w:type="spellEnd"/>
-                      <w:r>
-                        <w:rPr>
-                          <w:rFonts w:ascii="Times New Roman" w:hAnsi="Times New Roman"/>
-                        </w:rPr>
-                        <w:t xml:space="preserve"> Mohamed</w:t>
+                        <w:t>- Donia Mohamed</w:t>
                       </w:r>
                     </w:p>
                     <w:p>
@@ -307,21 +323,7 @@
                         <w:rPr>
                           <w:rFonts w:ascii="Times New Roman" w:hAnsi="Times New Roman"/>
                         </w:rPr>
-                        <w:t xml:space="preserve">- </w:t>
-                      </w:r>
-                      <w:proofErr w:type="spellStart"/>
-                      <w:r>
-                        <w:rPr>
-                          <w:rFonts w:ascii="Times New Roman" w:hAnsi="Times New Roman"/>
-                        </w:rPr>
-                        <w:t>Marcelle</w:t>
-                      </w:r>
-                      <w:proofErr w:type="spellEnd"/>
-                      <w:r>
-                        <w:rPr>
-                          <w:rFonts w:ascii="Times New Roman" w:hAnsi="Times New Roman"/>
-                        </w:rPr>
-                        <w:t xml:space="preserve"> Samir</w:t>
+                        <w:t>- Marcelle Samir</w:t>
                       </w:r>
                     </w:p>
                   </w:txbxContent>
@@ -367,7 +369,7 @@
         <w:rPr>
           <w:rFonts w:ascii="Times New Roman" w:hAnsi="Times New Roman"/>
         </w:rPr>
-        <w:t>Jan 28</w:t>
+        <w:t>Mar 4</w:t>
       </w:r>
       <w:r>
         <w:rPr>
@@ -611,11 +613,19 @@
                 <w:rFonts w:ascii="Times New Roman" w:hAnsi="Times New Roman"/>
               </w:rPr>
             </w:pPr>
-            <w:r>
-              <w:rPr>
-                <w:rFonts w:ascii="Times New Roman" w:hAnsi="Times New Roman"/>
-              </w:rPr>
-              <w:t xml:space="preserve">Donia Mohamed </w:t>
+            <w:proofErr w:type="spellStart"/>
+            <w:r>
+              <w:rPr>
+                <w:rFonts w:ascii="Times New Roman" w:hAnsi="Times New Roman"/>
+              </w:rPr>
+              <w:t>Donia</w:t>
+            </w:r>
+            <w:proofErr w:type="spellEnd"/>
+            <w:r>
+              <w:rPr>
+                <w:rFonts w:ascii="Times New Roman" w:hAnsi="Times New Roman"/>
+              </w:rPr>
+              <w:t xml:space="preserve"> Mohamed </w:t>
             </w:r>
           </w:p>
           <w:p>
@@ -629,7 +639,21 @@
               <w:rPr>
                 <w:rFonts w:ascii="Times New Roman" w:hAnsi="Times New Roman"/>
               </w:rPr>
-              <w:t xml:space="preserve">Ahmed Refaat </w:t>
+              <w:t xml:space="preserve">Ahmed </w:t>
+            </w:r>
+            <w:proofErr w:type="spellStart"/>
+            <w:r>
+              <w:rPr>
+                <w:rFonts w:ascii="Times New Roman" w:hAnsi="Times New Roman"/>
+              </w:rPr>
+              <w:t>Refaat</w:t>
+            </w:r>
+            <w:proofErr w:type="spellEnd"/>
+            <w:r>
+              <w:rPr>
+                <w:rFonts w:ascii="Times New Roman" w:hAnsi="Times New Roman"/>
+              </w:rPr>
+              <w:t xml:space="preserve"> </w:t>
             </w:r>
           </w:p>
           <w:p>
@@ -639,11 +663,19 @@
                 <w:rFonts w:ascii="Times New Roman" w:hAnsi="Times New Roman"/>
               </w:rPr>
             </w:pPr>
-            <w:r>
-              <w:rPr>
-                <w:rFonts w:ascii="Times New Roman" w:hAnsi="Times New Roman"/>
-              </w:rPr>
-              <w:t>Marcelle Samir</w:t>
+            <w:proofErr w:type="spellStart"/>
+            <w:r>
+              <w:rPr>
+                <w:rFonts w:ascii="Times New Roman" w:hAnsi="Times New Roman"/>
+              </w:rPr>
+              <w:t>Marcelle</w:t>
+            </w:r>
+            <w:proofErr w:type="spellEnd"/>
+            <w:r>
+              <w:rPr>
+                <w:rFonts w:ascii="Times New Roman" w:hAnsi="Times New Roman"/>
+              </w:rPr>
+              <w:t xml:space="preserve"> Samir</w:t>
             </w:r>
           </w:p>
         </w:tc>
@@ -667,7 +699,7 @@
               <w:rPr>
                 <w:rFonts w:ascii="Times New Roman" w:hAnsi="Times New Roman"/>
               </w:rPr>
-              <w:t>Feb</w:t>
+              <w:t>Mar</w:t>
             </w:r>
             <w:r>
               <w:rPr>
@@ -679,13 +711,7 @@
               <w:rPr>
                 <w:rFonts w:ascii="Times New Roman" w:hAnsi="Times New Roman"/>
               </w:rPr>
-              <w:t>2</w:t>
-            </w:r>
-            <w:r>
-              <w:rPr>
-                <w:rFonts w:ascii="Times New Roman" w:hAnsi="Times New Roman"/>
-              </w:rPr>
-              <w:t>8</w:t>
+              <w:t>4</w:t>
             </w:r>
             <w:r>
               <w:rPr>
@@ -747,7 +773,7 @@
       </w:pPr>
       <w:bookmarkStart w:id="0" w:name="_Toc441230971"/>
       <w:bookmarkStart w:id="1" w:name="_Toc33792645"/>
-      <w:bookmarkStart w:id="2" w:name="_Toc33967988"/>
+      <w:bookmarkStart w:id="2" w:name="_Toc34143709"/>
       <w:r>
         <w:rPr>
           <w:rFonts w:ascii="Times New Roman" w:hAnsi="Times New Roman"/>
@@ -1028,11 +1054,19 @@
                 <w:rFonts w:ascii="Times New Roman" w:hAnsi="Times New Roman"/>
               </w:rPr>
             </w:pPr>
-            <w:r>
-              <w:rPr>
-                <w:rFonts w:ascii="Times New Roman" w:hAnsi="Times New Roman"/>
-              </w:rPr>
-              <w:t>Donia Mohamed</w:t>
+            <w:proofErr w:type="spellStart"/>
+            <w:r>
+              <w:rPr>
+                <w:rFonts w:ascii="Times New Roman" w:hAnsi="Times New Roman"/>
+              </w:rPr>
+              <w:t>Donia</w:t>
+            </w:r>
+            <w:proofErr w:type="spellEnd"/>
+            <w:r>
+              <w:rPr>
+                <w:rFonts w:ascii="Times New Roman" w:hAnsi="Times New Roman"/>
+              </w:rPr>
+              <w:t xml:space="preserve"> Mohamed</w:t>
             </w:r>
           </w:p>
         </w:tc>
@@ -1390,8 +1424,16 @@
               <w:rPr>
                 <w:rFonts w:ascii="Times New Roman" w:hAnsi="Times New Roman"/>
               </w:rPr>
-              <w:t>Ahmed Refaat</w:t>
-            </w:r>
+              <w:t xml:space="preserve">Ahmed </w:t>
+            </w:r>
+            <w:proofErr w:type="spellStart"/>
+            <w:r>
+              <w:rPr>
+                <w:rFonts w:ascii="Times New Roman" w:hAnsi="Times New Roman"/>
+              </w:rPr>
+              <w:t>Refaat</w:t>
+            </w:r>
+            <w:proofErr w:type="spellEnd"/>
           </w:p>
         </w:tc>
         <w:tc>
@@ -1567,11 +1609,19 @@
                 <w:rFonts w:ascii="Times New Roman" w:hAnsi="Times New Roman"/>
               </w:rPr>
             </w:pPr>
-            <w:r>
-              <w:rPr>
-                <w:rFonts w:ascii="Times New Roman" w:hAnsi="Times New Roman"/>
-              </w:rPr>
-              <w:t>Marcelle Samir</w:t>
+            <w:proofErr w:type="spellStart"/>
+            <w:r>
+              <w:rPr>
+                <w:rFonts w:ascii="Times New Roman" w:hAnsi="Times New Roman"/>
+              </w:rPr>
+              <w:t>Marcelle</w:t>
+            </w:r>
+            <w:proofErr w:type="spellEnd"/>
+            <w:r>
+              <w:rPr>
+                <w:rFonts w:ascii="Times New Roman" w:hAnsi="Times New Roman"/>
+              </w:rPr>
+              <w:t xml:space="preserve"> Samir</w:t>
             </w:r>
           </w:p>
         </w:tc>
@@ -1772,11 +1822,19 @@
                 <w:rFonts w:ascii="Times New Roman" w:hAnsi="Times New Roman"/>
               </w:rPr>
             </w:pPr>
-            <w:r>
-              <w:rPr>
-                <w:rFonts w:ascii="Times New Roman" w:hAnsi="Times New Roman"/>
-              </w:rPr>
-              <w:t xml:space="preserve">Donia </w:t>
+            <w:proofErr w:type="spellStart"/>
+            <w:r>
+              <w:rPr>
+                <w:rFonts w:ascii="Times New Roman" w:hAnsi="Times New Roman"/>
+              </w:rPr>
+              <w:t>Donia</w:t>
+            </w:r>
+            <w:proofErr w:type="spellEnd"/>
+            <w:r>
+              <w:rPr>
+                <w:rFonts w:ascii="Times New Roman" w:hAnsi="Times New Roman"/>
+              </w:rPr>
+              <w:t xml:space="preserve"> </w:t>
             </w:r>
           </w:p>
           <w:p>
@@ -1792,6 +1850,30 @@
               </w:rPr>
               <w:t>Mohamed</w:t>
             </w:r>
+          </w:p>
+          <w:p>
+            <w:pPr>
+              <w:spacing w:before="40" w:after="40"/>
+              <w:rPr>
+                <w:rFonts w:ascii="Times New Roman" w:hAnsi="Times New Roman"/>
+              </w:rPr>
+            </w:pPr>
+            <w:proofErr w:type="spellStart"/>
+            <w:r>
+              <w:rPr>
+                <w:rFonts w:ascii="Times New Roman" w:hAnsi="Times New Roman"/>
+              </w:rPr>
+              <w:t>Marcelle</w:t>
+            </w:r>
+            <w:proofErr w:type="spellEnd"/>
+            <w:r>
+              <w:rPr>
+                <w:rFonts w:ascii="Times New Roman" w:hAnsi="Times New Roman"/>
+              </w:rPr>
+              <w:t xml:space="preserve"> Samir</w:t>
+            </w:r>
+            <w:bookmarkStart w:id="3" w:name="_GoBack"/>
+            <w:bookmarkEnd w:id="3"/>
           </w:p>
         </w:tc>
         <w:tc>
@@ -1816,7 +1898,25 @@
               <w:rPr>
                 <w:rFonts w:ascii="Times New Roman" w:hAnsi="Times New Roman"/>
               </w:rPr>
-              <w:t>Feb 28,2020</w:t>
+              <w:t>Mar</w:t>
+            </w:r>
+            <w:r>
+              <w:rPr>
+                <w:rFonts w:ascii="Times New Roman" w:hAnsi="Times New Roman"/>
+              </w:rPr>
+              <w:t xml:space="preserve"> </w:t>
+            </w:r>
+            <w:r>
+              <w:rPr>
+                <w:rFonts w:ascii="Times New Roman" w:hAnsi="Times New Roman"/>
+              </w:rPr>
+              <w:t>4</w:t>
+            </w:r>
+            <w:r>
+              <w:rPr>
+                <w:rFonts w:ascii="Times New Roman" w:hAnsi="Times New Roman"/>
+              </w:rPr>
+              <w:t>,2020</w:t>
             </w:r>
           </w:p>
         </w:tc>
@@ -1911,7 +2011,21 @@
               <w:rPr>
                 <w:rFonts w:ascii="Times New Roman" w:hAnsi="Times New Roman"/>
               </w:rPr>
-              <w:t xml:space="preserve">  - removing PORT_driver and OS</w:t>
+              <w:t xml:space="preserve">  - removing </w:t>
+            </w:r>
+            <w:proofErr w:type="spellStart"/>
+            <w:r>
+              <w:rPr>
+                <w:rFonts w:ascii="Times New Roman" w:hAnsi="Times New Roman"/>
+              </w:rPr>
+              <w:t>PORT_driver</w:t>
+            </w:r>
+            <w:proofErr w:type="spellEnd"/>
+            <w:r>
+              <w:rPr>
+                <w:rFonts w:ascii="Times New Roman" w:hAnsi="Times New Roman"/>
+              </w:rPr>
+              <w:t xml:space="preserve"> and OS</w:t>
             </w:r>
           </w:p>
           <w:p>
@@ -2001,16 +2115,16 @@
           <w:rFonts w:ascii="Times New Roman" w:hAnsi="Times New Roman"/>
         </w:rPr>
       </w:pPr>
-      <w:bookmarkStart w:id="3" w:name="_Toc33792646"/>
-      <w:bookmarkStart w:id="4" w:name="_Toc33967989"/>
+      <w:bookmarkStart w:id="4" w:name="_Toc33792646"/>
+      <w:bookmarkStart w:id="5" w:name="_Toc34143710"/>
       <w:r>
         <w:rPr>
           <w:rFonts w:ascii="Times New Roman" w:hAnsi="Times New Roman"/>
         </w:rPr>
         <w:t>Reference Table</w:t>
       </w:r>
-      <w:bookmarkEnd w:id="3"/>
       <w:bookmarkEnd w:id="4"/>
+      <w:bookmarkEnd w:id="5"/>
     </w:p>
     <w:tbl>
       <w:tblPr>
@@ -2390,7 +2504,7 @@
           <w:r>
             <w:fldChar w:fldCharType="separate"/>
           </w:r>
-          <w:hyperlink w:anchor="_Toc33967988" w:history="1">
+          <w:hyperlink w:anchor="_Toc34143709" w:history="1">
             <w:r>
               <w:rPr>
                 <w:rStyle w:val="Hyperlink"/>
@@ -2418,7 +2532,7 @@
                 <w:noProof/>
                 <w:webHidden/>
               </w:rPr>
-              <w:instrText xml:space="preserve"> PAGEREF _Toc33967988 \h </w:instrText>
+              <w:instrText xml:space="preserve"> PAGEREF _Toc34143709 \h </w:instrText>
             </w:r>
             <w:r>
               <w:rPr>
@@ -2462,7 +2576,7 @@
               <w:szCs w:val="22"/>
             </w:rPr>
           </w:pPr>
-          <w:hyperlink w:anchor="_Toc33967989" w:history="1">
+          <w:hyperlink w:anchor="_Toc34143710" w:history="1">
             <w:r>
               <w:rPr>
                 <w:rStyle w:val="Hyperlink"/>
@@ -2490,7 +2604,7 @@
                 <w:noProof/>
                 <w:webHidden/>
               </w:rPr>
-              <w:instrText xml:space="preserve"> PAGEREF _Toc33967989 \h </w:instrText>
+              <w:instrText xml:space="preserve"> PAGEREF _Toc34143710 \h </w:instrText>
             </w:r>
             <w:r>
               <w:rPr>
@@ -2534,7 +2648,7 @@
               <w:szCs w:val="22"/>
             </w:rPr>
           </w:pPr>
-          <w:hyperlink w:anchor="_Toc33967990" w:history="1">
+          <w:hyperlink w:anchor="_Toc34143711" w:history="1">
             <w:r>
               <w:rPr>
                 <w:rStyle w:val="Hyperlink"/>
@@ -2562,7 +2676,7 @@
                 <w:noProof/>
                 <w:webHidden/>
               </w:rPr>
-              <w:instrText xml:space="preserve"> PAGEREF _Toc33967990 \h </w:instrText>
+              <w:instrText xml:space="preserve"> PAGEREF _Toc34143711 \h </w:instrText>
             </w:r>
             <w:r>
               <w:rPr>
@@ -2606,7 +2720,7 @@
               <w:szCs w:val="22"/>
             </w:rPr>
           </w:pPr>
-          <w:hyperlink w:anchor="_Toc33967991" w:history="1">
+          <w:hyperlink w:anchor="_Toc34143712" w:history="1">
             <w:r>
               <w:rPr>
                 <w:rStyle w:val="Hyperlink"/>
@@ -2634,7 +2748,7 @@
                 <w:noProof/>
                 <w:webHidden/>
               </w:rPr>
-              <w:instrText xml:space="preserve"> PAGEREF _Toc33967991 \h </w:instrText>
+              <w:instrText xml:space="preserve"> PAGEREF _Toc34143712 \h </w:instrText>
             </w:r>
             <w:r>
               <w:rPr>
@@ -2678,7 +2792,7 @@
               <w:szCs w:val="22"/>
             </w:rPr>
           </w:pPr>
-          <w:hyperlink w:anchor="_Toc33967992" w:history="1">
+          <w:hyperlink w:anchor="_Toc34143713" w:history="1">
             <w:r>
               <w:rPr>
                 <w:rStyle w:val="Hyperlink"/>
@@ -2706,7 +2820,7 @@
                 <w:noProof/>
                 <w:webHidden/>
               </w:rPr>
-              <w:instrText xml:space="preserve"> PAGEREF _Toc33967992 \h </w:instrText>
+              <w:instrText xml:space="preserve"> PAGEREF _Toc34143713 \h </w:instrText>
             </w:r>
             <w:r>
               <w:rPr>
@@ -2750,7 +2864,7 @@
               <w:szCs w:val="22"/>
             </w:rPr>
           </w:pPr>
-          <w:hyperlink w:anchor="_Toc33967993" w:history="1">
+          <w:hyperlink w:anchor="_Toc34143714" w:history="1">
             <w:r>
               <w:rPr>
                 <w:rStyle w:val="Hyperlink"/>
@@ -2777,7 +2891,7 @@
                 <w:noProof/>
                 <w:webHidden/>
               </w:rPr>
-              <w:instrText xml:space="preserve"> PAGEREF _Toc33967993 \h </w:instrText>
+              <w:instrText xml:space="preserve"> PAGEREF _Toc34143714 \h </w:instrText>
             </w:r>
             <w:r>
               <w:rPr>
@@ -2822,7 +2936,7 @@
               <w:szCs w:val="22"/>
             </w:rPr>
           </w:pPr>
-          <w:hyperlink w:anchor="_Toc33967994" w:history="1">
+          <w:hyperlink w:anchor="_Toc34143715" w:history="1">
             <w:r>
               <w:rPr>
                 <w:rStyle w:val="Hyperlink"/>
@@ -2865,7 +2979,7 @@
                 <w:noProof/>
                 <w:webHidden/>
               </w:rPr>
-              <w:instrText xml:space="preserve"> PAGEREF _Toc33967994 \h </w:instrText>
+              <w:instrText xml:space="preserve"> PAGEREF _Toc34143715 \h </w:instrText>
             </w:r>
             <w:r>
               <w:rPr>
@@ -2910,7 +3024,7 @@
               <w:szCs w:val="22"/>
             </w:rPr>
           </w:pPr>
-          <w:hyperlink w:anchor="_Toc33967995" w:history="1">
+          <w:hyperlink w:anchor="_Toc34143716" w:history="1">
             <w:r>
               <w:rPr>
                 <w:rStyle w:val="Hyperlink"/>
@@ -2954,7 +3068,7 @@
                 <w:noProof/>
                 <w:webHidden/>
               </w:rPr>
-              <w:instrText xml:space="preserve"> PAGEREF _Toc33967995 \h </w:instrText>
+              <w:instrText xml:space="preserve"> PAGEREF _Toc34143716 \h </w:instrText>
             </w:r>
             <w:r>
               <w:rPr>
@@ -2999,7 +3113,7 @@
               <w:szCs w:val="22"/>
             </w:rPr>
           </w:pPr>
-          <w:hyperlink w:anchor="_Toc33967996" w:history="1">
+          <w:hyperlink w:anchor="_Toc34143717" w:history="1">
             <w:r>
               <w:rPr>
                 <w:rStyle w:val="Hyperlink"/>
@@ -3043,7 +3157,7 @@
                 <w:noProof/>
                 <w:webHidden/>
               </w:rPr>
-              <w:instrText xml:space="preserve"> PAGEREF _Toc33967996 \h </w:instrText>
+              <w:instrText xml:space="preserve"> PAGEREF _Toc34143717 \h </w:instrText>
             </w:r>
             <w:r>
               <w:rPr>
@@ -3088,7 +3202,7 @@
               <w:szCs w:val="22"/>
             </w:rPr>
           </w:pPr>
-          <w:hyperlink w:anchor="_Toc33967997" w:history="1">
+          <w:hyperlink w:anchor="_Toc34143718" w:history="1">
             <w:r>
               <w:rPr>
                 <w:rStyle w:val="Hyperlink"/>
@@ -3132,7 +3246,7 @@
                 <w:noProof/>
                 <w:webHidden/>
               </w:rPr>
-              <w:instrText xml:space="preserve"> PAGEREF _Toc33967997 \h </w:instrText>
+              <w:instrText xml:space="preserve"> PAGEREF _Toc34143718 \h </w:instrText>
             </w:r>
             <w:r>
               <w:rPr>
@@ -3177,7 +3291,7 @@
               <w:szCs w:val="22"/>
             </w:rPr>
           </w:pPr>
-          <w:hyperlink w:anchor="_Toc33967998" w:history="1">
+          <w:hyperlink w:anchor="_Toc34143719" w:history="1">
             <w:r>
               <w:rPr>
                 <w:rStyle w:val="Hyperlink"/>
@@ -3224,7 +3338,7 @@
                 <w:noProof/>
                 <w:webHidden/>
               </w:rPr>
-              <w:instrText xml:space="preserve"> PAGEREF _Toc33967998 \h </w:instrText>
+              <w:instrText xml:space="preserve"> PAGEREF _Toc34143719 \h </w:instrText>
             </w:r>
             <w:r>
               <w:rPr>
@@ -3269,7 +3383,7 @@
               <w:szCs w:val="22"/>
             </w:rPr>
           </w:pPr>
-          <w:hyperlink w:anchor="_Toc33967999" w:history="1">
+          <w:hyperlink w:anchor="_Toc34143720" w:history="1">
             <w:r>
               <w:rPr>
                 <w:rStyle w:val="Hyperlink"/>
@@ -3318,7 +3432,7 @@
                 <w:noProof/>
                 <w:webHidden/>
               </w:rPr>
-              <w:instrText xml:space="preserve"> PAGEREF _Toc33967999 \h </w:instrText>
+              <w:instrText xml:space="preserve"> PAGEREF _Toc34143720 \h </w:instrText>
             </w:r>
             <w:r>
               <w:rPr>
@@ -3363,7 +3477,7 @@
               <w:szCs w:val="22"/>
             </w:rPr>
           </w:pPr>
-          <w:hyperlink w:anchor="_Toc33968000" w:history="1">
+          <w:hyperlink w:anchor="_Toc34143721" w:history="1">
             <w:r>
               <w:rPr>
                 <w:rStyle w:val="Hyperlink"/>
@@ -3412,7 +3526,7 @@
                 <w:noProof/>
                 <w:webHidden/>
               </w:rPr>
-              <w:instrText xml:space="preserve"> PAGEREF _Toc33968000 \h </w:instrText>
+              <w:instrText xml:space="preserve"> PAGEREF _Toc34143721 \h </w:instrText>
             </w:r>
             <w:r>
               <w:rPr>
@@ -3457,7 +3571,7 @@
               <w:szCs w:val="22"/>
             </w:rPr>
           </w:pPr>
-          <w:hyperlink w:anchor="_Toc33968001" w:history="1">
+          <w:hyperlink w:anchor="_Toc34143722" w:history="1">
             <w:r>
               <w:rPr>
                 <w:rStyle w:val="Hyperlink"/>
@@ -3504,7 +3618,7 @@
                 <w:noProof/>
                 <w:webHidden/>
               </w:rPr>
-              <w:instrText xml:space="preserve"> PAGEREF _Toc33968001 \h </w:instrText>
+              <w:instrText xml:space="preserve"> PAGEREF _Toc34143722 \h </w:instrText>
             </w:r>
             <w:r>
               <w:rPr>
@@ -3549,7 +3663,7 @@
               <w:szCs w:val="22"/>
             </w:rPr>
           </w:pPr>
-          <w:hyperlink w:anchor="_Toc33968002" w:history="1">
+          <w:hyperlink w:anchor="_Toc34143723" w:history="1">
             <w:r>
               <w:rPr>
                 <w:rStyle w:val="Hyperlink"/>
@@ -3596,7 +3710,7 @@
                 <w:noProof/>
                 <w:webHidden/>
               </w:rPr>
-              <w:instrText xml:space="preserve"> PAGEREF _Toc33968002 \h </w:instrText>
+              <w:instrText xml:space="preserve"> PAGEREF _Toc34143723 \h </w:instrText>
             </w:r>
             <w:r>
               <w:rPr>
@@ -3641,7 +3755,7 @@
               <w:szCs w:val="22"/>
             </w:rPr>
           </w:pPr>
-          <w:hyperlink w:anchor="_Toc33968003" w:history="1">
+          <w:hyperlink w:anchor="_Toc34143724" w:history="1">
             <w:r>
               <w:rPr>
                 <w:rStyle w:val="Hyperlink"/>
@@ -3688,7 +3802,7 @@
                 <w:noProof/>
                 <w:webHidden/>
               </w:rPr>
-              <w:instrText xml:space="preserve"> PAGEREF _Toc33968003 \h </w:instrText>
+              <w:instrText xml:space="preserve"> PAGEREF _Toc34143724 \h </w:instrText>
             </w:r>
             <w:r>
               <w:rPr>
@@ -3733,7 +3847,7 @@
               <w:szCs w:val="22"/>
             </w:rPr>
           </w:pPr>
-          <w:hyperlink w:anchor="_Toc33968004" w:history="1">
+          <w:hyperlink w:anchor="_Toc34143725" w:history="1">
             <w:r>
               <w:rPr>
                 <w:rStyle w:val="Hyperlink"/>
@@ -3759,7 +3873,7 @@
                 <w:bCs/>
                 <w:noProof/>
               </w:rPr>
-              <w:t>Elevator_Control</w:t>
+              <w:t>System_Control_unit</w:t>
             </w:r>
             <w:r>
               <w:rPr>
@@ -3780,7 +3894,7 @@
                 <w:noProof/>
                 <w:webHidden/>
               </w:rPr>
-              <w:instrText xml:space="preserve"> PAGEREF _Toc33968004 \h </w:instrText>
+              <w:instrText xml:space="preserve"> PAGEREF _Toc34143725 \h </w:instrText>
             </w:r>
             <w:r>
               <w:rPr>
@@ -3825,7 +3939,7 @@
               <w:szCs w:val="22"/>
             </w:rPr>
           </w:pPr>
-          <w:hyperlink w:anchor="_Toc33968005" w:history="1">
+          <w:hyperlink w:anchor="_Toc34143726" w:history="1">
             <w:r>
               <w:rPr>
                 <w:rStyle w:val="Hyperlink"/>
@@ -3872,7 +3986,99 @@
                 <w:noProof/>
                 <w:webHidden/>
               </w:rPr>
-              <w:instrText xml:space="preserve"> PAGEREF _Toc33968005 \h </w:instrText>
+              <w:instrText xml:space="preserve"> PAGEREF _Toc34143726 \h </w:instrText>
+            </w:r>
+            <w:r>
+              <w:rPr>
+                <w:noProof/>
+                <w:webHidden/>
+              </w:rPr>
+            </w:r>
+            <w:r>
+              <w:rPr>
+                <w:noProof/>
+                <w:webHidden/>
+              </w:rPr>
+              <w:fldChar w:fldCharType="separate"/>
+            </w:r>
+            <w:r>
+              <w:rPr>
+                <w:noProof/>
+                <w:webHidden/>
+              </w:rPr>
+              <w:t>1</w:t>
+            </w:r>
+            <w:r>
+              <w:rPr>
+                <w:noProof/>
+                <w:webHidden/>
+              </w:rPr>
+              <w:fldChar w:fldCharType="end"/>
+            </w:r>
+          </w:hyperlink>
+        </w:p>
+        <w:p>
+          <w:pPr>
+            <w:pStyle w:val="TOC3"/>
+            <w:tabs>
+              <w:tab w:val="left" w:pos="1100"/>
+              <w:tab w:val="right" w:leader="dot" w:pos="9350"/>
+            </w:tabs>
+            <w:rPr>
+              <w:rFonts w:asciiTheme="minorHAnsi" w:eastAsiaTheme="minorEastAsia" w:hAnsiTheme="minorHAnsi" w:cstheme="minorBidi"/>
+              <w:noProof/>
+              <w:sz w:val="22"/>
+              <w:szCs w:val="22"/>
+            </w:rPr>
+          </w:pPr>
+          <w:hyperlink w:anchor="_Toc34143727" w:history="1">
+            <w:r>
+              <w:rPr>
+                <w:rStyle w:val="Hyperlink"/>
+                <w:b/>
+                <w:bCs/>
+                <w:noProof/>
+              </w:rPr>
+              <w:t>9)</w:t>
+            </w:r>
+            <w:r>
+              <w:rPr>
+                <w:rFonts w:asciiTheme="minorHAnsi" w:eastAsiaTheme="minorEastAsia" w:hAnsiTheme="minorHAnsi" w:cstheme="minorBidi"/>
+                <w:noProof/>
+                <w:sz w:val="22"/>
+                <w:szCs w:val="22"/>
+              </w:rPr>
+              <w:tab/>
+            </w:r>
+            <w:r>
+              <w:rPr>
+                <w:rStyle w:val="Hyperlink"/>
+                <w:b/>
+                <w:bCs/>
+                <w:noProof/>
+              </w:rPr>
+              <w:t>Elevator_control</w:t>
+            </w:r>
+            <w:r>
+              <w:rPr>
+                <w:noProof/>
+                <w:webHidden/>
+              </w:rPr>
+              <w:tab/>
+            </w:r>
+            <w:r>
+              <w:rPr>
+                <w:noProof/>
+                <w:webHidden/>
+              </w:rPr>
+              <w:fldChar w:fldCharType="begin"/>
+            </w:r>
+            <w:r>
+              <w:rPr>
+                <w:noProof/>
+                <w:webHidden/>
+              </w:rPr>
+              <w:instrText xml:space="preserve"> PAGEREF _Toc34143727 \h </w:instrText>
             </w:r>
             <w:r>
               <w:rPr>
@@ -3932,10 +4138,10 @@
           <w:rFonts w:ascii="Times New Roman" w:hAnsi="Times New Roman"/>
         </w:rPr>
       </w:pPr>
-      <w:bookmarkStart w:id="5" w:name="_Toc439994665"/>
-      <w:bookmarkStart w:id="6" w:name="_Toc441230972"/>
-      <w:bookmarkStart w:id="7" w:name="_Toc33792647"/>
-      <w:bookmarkStart w:id="8" w:name="_Toc33967990"/>
+      <w:bookmarkStart w:id="6" w:name="_Toc439994665"/>
+      <w:bookmarkStart w:id="7" w:name="_Toc441230972"/>
+      <w:bookmarkStart w:id="8" w:name="_Toc33792647"/>
+      <w:bookmarkStart w:id="9" w:name="_Toc34143711"/>
       <w:r>
         <w:rPr>
           <w:rFonts w:ascii="Times New Roman" w:hAnsi="Times New Roman"/>
@@ -3949,10 +4155,10 @@
         </w:rPr>
         <w:t>Introduction</w:t>
       </w:r>
-      <w:bookmarkEnd w:id="5"/>
       <w:bookmarkEnd w:id="6"/>
       <w:bookmarkEnd w:id="7"/>
       <w:bookmarkEnd w:id="8"/>
+      <w:bookmarkEnd w:id="9"/>
     </w:p>
     <w:p>
       <w:pPr>
@@ -3961,10 +4167,10 @@
           <w:rFonts w:ascii="Times New Roman" w:hAnsi="Times New Roman"/>
         </w:rPr>
       </w:pPr>
-      <w:bookmarkStart w:id="9" w:name="_Toc439994667"/>
-      <w:bookmarkStart w:id="10" w:name="_Toc441230973"/>
-      <w:bookmarkStart w:id="11" w:name="_Toc33792648"/>
-      <w:bookmarkStart w:id="12" w:name="_Toc33967991"/>
+      <w:bookmarkStart w:id="10" w:name="_Toc439994667"/>
+      <w:bookmarkStart w:id="11" w:name="_Toc441230973"/>
+      <w:bookmarkStart w:id="12" w:name="_Toc33792648"/>
+      <w:bookmarkStart w:id="13" w:name="_Toc34143712"/>
       <w:r>
         <w:rPr>
           <w:rFonts w:ascii="Times New Roman" w:hAnsi="Times New Roman"/>
@@ -3977,10 +4183,10 @@
         </w:rPr>
         <w:t>Purpose</w:t>
       </w:r>
-      <w:bookmarkEnd w:id="9"/>
       <w:bookmarkEnd w:id="10"/>
       <w:bookmarkEnd w:id="11"/>
       <w:bookmarkEnd w:id="12"/>
+      <w:bookmarkEnd w:id="13"/>
       <w:r>
         <w:rPr>
           <w:rFonts w:ascii="Times New Roman" w:hAnsi="Times New Roman"/>
@@ -4051,10 +4257,10 @@
           <w:rFonts w:ascii="Times New Roman" w:hAnsi="Times New Roman"/>
         </w:rPr>
       </w:pPr>
-      <w:bookmarkStart w:id="13" w:name="_Toc439994670"/>
-      <w:bookmarkStart w:id="14" w:name="_Toc441230976"/>
-      <w:bookmarkStart w:id="15" w:name="_Toc33792649"/>
-      <w:bookmarkStart w:id="16" w:name="_Toc33967992"/>
+      <w:bookmarkStart w:id="14" w:name="_Toc439994670"/>
+      <w:bookmarkStart w:id="15" w:name="_Toc441230976"/>
+      <w:bookmarkStart w:id="16" w:name="_Toc33792649"/>
+      <w:bookmarkStart w:id="17" w:name="_Toc34143713"/>
       <w:r>
         <w:rPr>
           <w:rFonts w:ascii="Times New Roman" w:hAnsi="Times New Roman"/>
@@ -4067,10 +4273,10 @@
         </w:rPr>
         <w:t>Project Scope</w:t>
       </w:r>
-      <w:bookmarkEnd w:id="13"/>
       <w:bookmarkEnd w:id="14"/>
       <w:bookmarkEnd w:id="15"/>
       <w:bookmarkEnd w:id="16"/>
+      <w:bookmarkEnd w:id="17"/>
     </w:p>
     <w:p>
       <w:pPr>
@@ -4104,14 +4310,14 @@
       <w:pPr>
         <w:pStyle w:val="Heading1"/>
       </w:pPr>
-      <w:bookmarkStart w:id="17" w:name="_Toc33792650"/>
-      <w:bookmarkStart w:id="18" w:name="_Toc33967993"/>
+      <w:bookmarkStart w:id="18" w:name="_Toc33792650"/>
+      <w:bookmarkStart w:id="19" w:name="_Toc34143714"/>
       <w:r>
         <w:lastRenderedPageBreak/>
         <w:t>Table of Signals</w:t>
       </w:r>
-      <w:bookmarkEnd w:id="17"/>
       <w:bookmarkEnd w:id="18"/>
+      <w:bookmarkEnd w:id="19"/>
     </w:p>
     <w:p>
       <w:pPr>
@@ -4277,6 +4483,7 @@
                 <w:szCs w:val="22"/>
               </w:rPr>
             </w:pPr>
+            <w:proofErr w:type="spellStart"/>
             <w:r>
               <w:rPr>
                 <w:rFonts w:ascii="Times New Roman" w:hAnsi="Times New Roman"/>
@@ -4286,6 +4493,7 @@
               </w:rPr>
               <w:t>Input/Output</w:t>
             </w:r>
+            <w:proofErr w:type="spellEnd"/>
           </w:p>
         </w:tc>
         <w:tc>
@@ -4330,6 +4538,7 @@
                 <w:szCs w:val="22"/>
               </w:rPr>
             </w:pPr>
+            <w:proofErr w:type="spellStart"/>
             <w:r>
               <w:rPr>
                 <w:rFonts w:ascii="Times New Roman" w:hAnsi="Times New Roman"/>
@@ -4338,6 +4547,7 @@
               </w:rPr>
               <w:t>Up_switch_status</w:t>
             </w:r>
+            <w:proofErr w:type="spellEnd"/>
           </w:p>
         </w:tc>
         <w:tc>
@@ -4494,6 +4704,7 @@
                 <w:szCs w:val="22"/>
               </w:rPr>
             </w:pPr>
+            <w:proofErr w:type="spellStart"/>
             <w:r>
               <w:rPr>
                 <w:rFonts w:ascii="Times New Roman" w:hAnsi="Times New Roman"/>
@@ -4502,6 +4713,7 @@
               </w:rPr>
               <w:t>Down_switch_status</w:t>
             </w:r>
+            <w:proofErr w:type="spellEnd"/>
           </w:p>
         </w:tc>
         <w:tc>
@@ -4664,8 +4876,18 @@
                 <w:sz w:val="22"/>
                 <w:szCs w:val="22"/>
               </w:rPr>
-              <w:t>On/Off_switch_status</w:t>
-            </w:r>
+              <w:t>On/</w:t>
+            </w:r>
+            <w:proofErr w:type="spellStart"/>
+            <w:r>
+              <w:rPr>
+                <w:rFonts w:ascii="Times New Roman" w:hAnsi="Times New Roman"/>
+                <w:sz w:val="22"/>
+                <w:szCs w:val="22"/>
+              </w:rPr>
+              <w:t>Off_switch_status</w:t>
+            </w:r>
+            <w:proofErr w:type="spellEnd"/>
           </w:p>
         </w:tc>
         <w:tc>
@@ -4986,6 +5208,7 @@
                 <w:szCs w:val="22"/>
               </w:rPr>
             </w:pPr>
+            <w:proofErr w:type="spellStart"/>
             <w:r>
               <w:rPr>
                 <w:rFonts w:ascii="Times New Roman" w:hAnsi="Times New Roman"/>
@@ -4994,6 +5217,7 @@
               </w:rPr>
               <w:t>Motor_direction</w:t>
             </w:r>
+            <w:proofErr w:type="spellEnd"/>
           </w:p>
         </w:tc>
         <w:tc>
@@ -5141,6 +5365,7 @@
                 <w:szCs w:val="22"/>
               </w:rPr>
             </w:pPr>
+            <w:proofErr w:type="spellStart"/>
             <w:r>
               <w:rPr>
                 <w:rFonts w:ascii="Times New Roman" w:hAnsi="Times New Roman"/>
@@ -5150,6 +5375,7 @@
               </w:rPr>
               <w:t>System_status</w:t>
             </w:r>
+            <w:proofErr w:type="spellEnd"/>
           </w:p>
         </w:tc>
         <w:tc>
@@ -5297,6 +5523,7 @@
                 <w:szCs w:val="22"/>
               </w:rPr>
             </w:pPr>
+            <w:proofErr w:type="spellStart"/>
             <w:r>
               <w:rPr>
                 <w:rFonts w:ascii="Times New Roman" w:hAnsi="Times New Roman"/>
@@ -5305,6 +5532,7 @@
               </w:rPr>
               <w:t>Display_value</w:t>
             </w:r>
+            <w:proofErr w:type="spellEnd"/>
           </w:p>
         </w:tc>
         <w:tc>
@@ -5427,7 +5655,6 @@
           </w:tcPr>
           <w:p>
             <w:pPr>
-              <w:jc w:val="center"/>
               <w:rPr>
                 <w:rFonts w:ascii="Times New Roman" w:hAnsi="Times New Roman"/>
                 <w:bCs/>
@@ -5442,10 +5669,26 @@
                 <w:sz w:val="22"/>
                 <w:szCs w:val="22"/>
               </w:rPr>
-              <w:t>num</w:t>
-            </w:r>
-            <w:bookmarkStart w:id="19" w:name="_GoBack"/>
-            <w:bookmarkEnd w:id="19"/>
+              <w:t xml:space="preserve">  number</w:t>
+            </w:r>
+          </w:p>
+        </w:tc>
+      </w:tr>
+      <w:tr>
+        <w:tc>
+          <w:tcPr>
+            <w:tcW w:w="2340" w:type="dxa"/>
+            <w:shd w:val="clear" w:color="auto" w:fill="auto"/>
+          </w:tcPr>
+          <w:p>
+            <w:pPr>
+              <w:rPr>
+                <w:rFonts w:ascii="Times New Roman" w:hAnsi="Times New Roman"/>
+                <w:sz w:val="22"/>
+                <w:szCs w:val="22"/>
+              </w:rPr>
+            </w:pPr>
+            <w:proofErr w:type="spellStart"/>
             <w:r>
               <w:rPr>
                 <w:rFonts w:ascii="Times New Roman" w:hAnsi="Times New Roman"/>
@@ -5453,191 +5696,168 @@
                 <w:sz w:val="22"/>
                 <w:szCs w:val="22"/>
               </w:rPr>
-              <w:t>ber</w:t>
-            </w:r>
-          </w:p>
-        </w:tc>
-      </w:tr>
-      <w:tr>
-        <w:tc>
-          <w:tcPr>
-            <w:tcW w:w="2340" w:type="dxa"/>
-            <w:shd w:val="clear" w:color="auto" w:fill="auto"/>
-          </w:tcPr>
-          <w:p>
-            <w:pPr>
-              <w:rPr>
-                <w:rFonts w:ascii="Times New Roman" w:hAnsi="Times New Roman"/>
-                <w:sz w:val="22"/>
-                <w:szCs w:val="22"/>
-              </w:rPr>
-            </w:pPr>
-            <w:r>
+              <w:t>Curser_XPosition</w:t>
+            </w:r>
+            <w:proofErr w:type="spellEnd"/>
+          </w:p>
+        </w:tc>
+        <w:tc>
+          <w:tcPr>
+            <w:tcW w:w="1593" w:type="dxa"/>
+            <w:shd w:val="clear" w:color="auto" w:fill="auto"/>
+            <w:vAlign w:val="center"/>
+          </w:tcPr>
+          <w:p>
+            <w:pPr>
+              <w:jc w:val="center"/>
               <w:rPr>
                 <w:rFonts w:ascii="Times New Roman" w:hAnsi="Times New Roman"/>
                 <w:bCs/>
                 <w:sz w:val="22"/>
                 <w:szCs w:val="22"/>
               </w:rPr>
-              <w:t>Curser_XPosition</w:t>
-            </w:r>
-          </w:p>
-        </w:tc>
-        <w:tc>
-          <w:tcPr>
-            <w:tcW w:w="1593" w:type="dxa"/>
-            <w:shd w:val="clear" w:color="auto" w:fill="auto"/>
-            <w:vAlign w:val="center"/>
-          </w:tcPr>
-          <w:p>
-            <w:pPr>
-              <w:jc w:val="center"/>
+            </w:pPr>
+            <w:r>
               <w:rPr>
                 <w:rFonts w:ascii="Times New Roman" w:hAnsi="Times New Roman"/>
                 <w:bCs/>
                 <w:sz w:val="22"/>
                 <w:szCs w:val="22"/>
               </w:rPr>
-            </w:pPr>
-            <w:r>
+              <w:t>Non-Constant</w:t>
+            </w:r>
+          </w:p>
+        </w:tc>
+        <w:tc>
+          <w:tcPr>
+            <w:tcW w:w="1420" w:type="dxa"/>
+            <w:shd w:val="clear" w:color="auto" w:fill="auto"/>
+            <w:vAlign w:val="center"/>
+          </w:tcPr>
+          <w:p>
+            <w:pPr>
+              <w:jc w:val="center"/>
               <w:rPr>
                 <w:rFonts w:ascii="Times New Roman" w:hAnsi="Times New Roman"/>
                 <w:bCs/>
                 <w:sz w:val="22"/>
                 <w:szCs w:val="22"/>
               </w:rPr>
-              <w:t>Non-Constant</w:t>
-            </w:r>
-          </w:p>
-        </w:tc>
-        <w:tc>
-          <w:tcPr>
-            <w:tcW w:w="1420" w:type="dxa"/>
-            <w:shd w:val="clear" w:color="auto" w:fill="auto"/>
-            <w:vAlign w:val="center"/>
-          </w:tcPr>
-          <w:p>
-            <w:pPr>
-              <w:jc w:val="center"/>
+            </w:pPr>
+            <w:r>
               <w:rPr>
                 <w:rFonts w:ascii="Times New Roman" w:hAnsi="Times New Roman"/>
                 <w:bCs/>
                 <w:sz w:val="22"/>
                 <w:szCs w:val="22"/>
               </w:rPr>
-            </w:pPr>
-            <w:r>
+              <w:t>0</w:t>
+            </w:r>
+          </w:p>
+        </w:tc>
+        <w:tc>
+          <w:tcPr>
+            <w:tcW w:w="1830" w:type="dxa"/>
+            <w:shd w:val="clear" w:color="auto" w:fill="auto"/>
+          </w:tcPr>
+          <w:p>
+            <w:pPr>
+              <w:jc w:val="center"/>
               <w:rPr>
                 <w:rFonts w:ascii="Times New Roman" w:hAnsi="Times New Roman"/>
                 <w:bCs/>
                 <w:sz w:val="22"/>
                 <w:szCs w:val="22"/>
               </w:rPr>
-              <w:t>0</w:t>
-            </w:r>
-          </w:p>
-        </w:tc>
-        <w:tc>
-          <w:tcPr>
-            <w:tcW w:w="1830" w:type="dxa"/>
-            <w:shd w:val="clear" w:color="auto" w:fill="auto"/>
-          </w:tcPr>
-          <w:p>
-            <w:pPr>
-              <w:jc w:val="center"/>
+            </w:pPr>
+            <w:r>
               <w:rPr>
                 <w:rFonts w:ascii="Times New Roman" w:hAnsi="Times New Roman"/>
                 <w:bCs/>
                 <w:sz w:val="22"/>
                 <w:szCs w:val="22"/>
               </w:rPr>
-            </w:pPr>
-            <w:r>
+              <w:t>[0-15]</w:t>
+            </w:r>
+          </w:p>
+        </w:tc>
+        <w:tc>
+          <w:tcPr>
+            <w:tcW w:w="1353" w:type="dxa"/>
+          </w:tcPr>
+          <w:p>
+            <w:pPr>
+              <w:jc w:val="center"/>
               <w:rPr>
                 <w:rFonts w:ascii="Times New Roman" w:hAnsi="Times New Roman"/>
                 <w:bCs/>
                 <w:sz w:val="22"/>
                 <w:szCs w:val="22"/>
               </w:rPr>
-              <w:t>[0-15]</w:t>
-            </w:r>
-          </w:p>
-        </w:tc>
-        <w:tc>
-          <w:tcPr>
-            <w:tcW w:w="1353" w:type="dxa"/>
-          </w:tcPr>
-          <w:p>
-            <w:pPr>
-              <w:jc w:val="center"/>
+            </w:pPr>
+            <w:r>
               <w:rPr>
                 <w:rFonts w:ascii="Times New Roman" w:hAnsi="Times New Roman"/>
                 <w:bCs/>
                 <w:sz w:val="22"/>
                 <w:szCs w:val="22"/>
               </w:rPr>
-            </w:pPr>
-            <w:r>
+              <w:t>Input</w:t>
+            </w:r>
+          </w:p>
+        </w:tc>
+        <w:tc>
+          <w:tcPr>
+            <w:tcW w:w="1328" w:type="dxa"/>
+          </w:tcPr>
+          <w:p>
+            <w:pPr>
+              <w:jc w:val="center"/>
               <w:rPr>
                 <w:rFonts w:ascii="Times New Roman" w:hAnsi="Times New Roman"/>
                 <w:bCs/>
                 <w:sz w:val="22"/>
                 <w:szCs w:val="22"/>
               </w:rPr>
-              <w:t>Input</w:t>
-            </w:r>
-          </w:p>
-        </w:tc>
-        <w:tc>
-          <w:tcPr>
-            <w:tcW w:w="1328" w:type="dxa"/>
-          </w:tcPr>
-          <w:p>
-            <w:pPr>
-              <w:jc w:val="center"/>
+            </w:pPr>
+            <w:r>
               <w:rPr>
                 <w:rFonts w:ascii="Times New Roman" w:hAnsi="Times New Roman"/>
                 <w:bCs/>
                 <w:sz w:val="22"/>
                 <w:szCs w:val="22"/>
               </w:rPr>
-            </w:pPr>
-            <w:r>
+              <w:t>number</w:t>
+            </w:r>
+          </w:p>
+        </w:tc>
+      </w:tr>
+      <w:tr>
+        <w:tc>
+          <w:tcPr>
+            <w:tcW w:w="2340" w:type="dxa"/>
+            <w:shd w:val="clear" w:color="auto" w:fill="auto"/>
+          </w:tcPr>
+          <w:p>
+            <w:pPr>
               <w:rPr>
                 <w:rFonts w:ascii="Times New Roman" w:hAnsi="Times New Roman"/>
                 <w:bCs/>
                 <w:sz w:val="22"/>
                 <w:szCs w:val="22"/>
               </w:rPr>
-              <w:t>number</w:t>
-            </w:r>
-          </w:p>
-        </w:tc>
-      </w:tr>
-      <w:tr>
-        <w:tc>
-          <w:tcPr>
-            <w:tcW w:w="2340" w:type="dxa"/>
-            <w:shd w:val="clear" w:color="auto" w:fill="auto"/>
-          </w:tcPr>
-          <w:p>
-            <w:pPr>
+            </w:pPr>
+            <w:proofErr w:type="spellStart"/>
+            <w:r>
               <w:rPr>
                 <w:rFonts w:ascii="Times New Roman" w:hAnsi="Times New Roman"/>
                 <w:bCs/>
                 <w:sz w:val="22"/>
                 <w:szCs w:val="22"/>
               </w:rPr>
-            </w:pPr>
-            <w:r>
-              <w:rPr>
-                <w:rFonts w:ascii="Times New Roman" w:hAnsi="Times New Roman"/>
-                <w:bCs/>
-                <w:sz w:val="22"/>
-                <w:szCs w:val="22"/>
-              </w:rPr>
               <w:t>Curser_yPosition</w:t>
             </w:r>
+            <w:proofErr w:type="spellEnd"/>
           </w:p>
         </w:tc>
         <w:tc>
@@ -5788,6 +6008,7 @@
                 <w:szCs w:val="22"/>
               </w:rPr>
             </w:pPr>
+            <w:proofErr w:type="spellStart"/>
             <w:r>
               <w:rPr>
                 <w:rFonts w:ascii="Times New Roman" w:hAnsi="Times New Roman"/>
@@ -5797,6 +6018,7 @@
               </w:rPr>
               <w:t>Buzzer_State</w:t>
             </w:r>
+            <w:proofErr w:type="spellEnd"/>
           </w:p>
         </w:tc>
         <w:tc>
@@ -5963,7 +6185,7 @@
         <w:lastRenderedPageBreak/>
         <w:t xml:space="preserve"> </w:t>
       </w:r>
-      <w:bookmarkStart w:id="21" w:name="_Toc33967994"/>
+      <w:bookmarkStart w:id="21" w:name="_Toc34143715"/>
       <w:r>
         <w:t xml:space="preserve">Software </w:t>
       </w:r>
@@ -5979,7 +6201,7 @@
           <w:noProof/>
         </w:rPr>
         <w:drawing>
-          <wp:anchor distT="0" distB="0" distL="114300" distR="114300" simplePos="0" relativeHeight="251661312" behindDoc="0" locked="0" layoutInCell="1" allowOverlap="1" wp14:anchorId="32D48B36" wp14:editId="1EED6E96">
+          <wp:anchor distT="0" distB="0" distL="114300" distR="114300" simplePos="0" relativeHeight="251661312" behindDoc="0" locked="0" layoutInCell="1" allowOverlap="1" wp14:anchorId="63BC9505" wp14:editId="54ADCE83">
             <wp:simplePos x="0" y="0"/>
             <wp:positionH relativeFrom="margin">
               <wp:align>center</wp:align>
@@ -6062,7 +6284,7 @@
         <w:spacing w:before="480" w:after="240" w:line="240" w:lineRule="atLeast"/>
       </w:pPr>
       <w:bookmarkStart w:id="22" w:name="_Toc33792652"/>
-      <w:bookmarkStart w:id="23" w:name="_Toc33967995"/>
+      <w:bookmarkStart w:id="23" w:name="_Toc34143716"/>
       <w:r>
         <w:rPr>
           <w:bCs/>
@@ -6087,32 +6309,24 @@
           <w:szCs w:val="32"/>
         </w:rPr>
       </w:pPr>
-      <w:bookmarkStart w:id="24" w:name="_Toc33967996"/>
+      <w:bookmarkStart w:id="24" w:name="_Toc34143717"/>
       <w:r>
         <w:rPr>
           <w:noProof/>
         </w:rPr>
         <w:drawing>
-          <wp:anchor distT="0" distB="0" distL="114300" distR="114300" simplePos="0" relativeHeight="251663360" behindDoc="1" locked="0" layoutInCell="1" allowOverlap="1" wp14:anchorId="15B82D69" wp14:editId="55B2E278">
+          <wp:anchor distT="0" distB="0" distL="114300" distR="114300" simplePos="0" relativeHeight="251662336" behindDoc="0" locked="0" layoutInCell="1" allowOverlap="1" wp14:anchorId="23A538FF" wp14:editId="14884B68">
             <wp:simplePos x="0" y="0"/>
-            <wp:positionH relativeFrom="column">
-              <wp:posOffset>276860</wp:posOffset>
+            <wp:positionH relativeFrom="margin">
+              <wp:align>center</wp:align>
             </wp:positionH>
             <wp:positionV relativeFrom="paragraph">
-              <wp:posOffset>255905</wp:posOffset>
+              <wp:posOffset>618490</wp:posOffset>
             </wp:positionV>
-            <wp:extent cx="7714615" cy="5050155"/>
-            <wp:effectExtent l="0" t="0" r="635" b="0"/>
-            <wp:wrapThrough wrapText="bothSides">
-              <wp:wrapPolygon edited="0">
-                <wp:start x="0" y="0"/>
-                <wp:lineTo x="0" y="21510"/>
-                <wp:lineTo x="21548" y="21510"/>
-                <wp:lineTo x="21548" y="0"/>
-                <wp:lineTo x="0" y="0"/>
-              </wp:wrapPolygon>
-            </wp:wrapThrough>
-            <wp:docPr id="4" name="Picture 4" descr="E:\embedded\ITI\sw engineering\Blank Diagram SW - Page 3.jpeg"/>
+            <wp:extent cx="6296025" cy="4122420"/>
+            <wp:effectExtent l="0" t="0" r="9525" b="0"/>
+            <wp:wrapSquare wrapText="bothSides"/>
+            <wp:docPr id="4" name="Picture 4"/>
             <wp:cNvGraphicFramePr>
               <a:graphicFrameLocks xmlns:a="http://schemas.openxmlformats.org/drawingml/2006/main" noChangeAspect="1"/>
             </wp:cNvGraphicFramePr>
@@ -6120,10 +6334,8 @@
               <a:graphicData uri="http://schemas.openxmlformats.org/drawingml/2006/picture">
                 <pic:pic xmlns:pic="http://schemas.openxmlformats.org/drawingml/2006/picture">
                   <pic:nvPicPr>
-                    <pic:cNvPr id="0" name="Picture 4" descr="E:\embedded\ITI\sw engineering\Blank Diagram SW - Page 3.jpeg"/>
-                    <pic:cNvPicPr>
-                      <a:picLocks noChangeAspect="1" noChangeArrowheads="1"/>
-                    </pic:cNvPicPr>
+                    <pic:cNvPr id="4" name="Blank Diagram SW - Page 3 (1).jpeg"/>
+                    <pic:cNvPicPr/>
                   </pic:nvPicPr>
                   <pic:blipFill>
                     <a:blip r:embed="rId10">
@@ -6133,31 +6345,26 @@
                         </a:ext>
                       </a:extLst>
                     </a:blip>
-                    <a:srcRect/>
                     <a:stretch>
                       <a:fillRect/>
                     </a:stretch>
                   </pic:blipFill>
-                  <pic:spPr bwMode="auto">
+                  <pic:spPr>
                     <a:xfrm>
                       <a:off x="0" y="0"/>
-                      <a:ext cx="7714615" cy="5050155"/>
+                      <a:ext cx="6296025" cy="4122420"/>
                     </a:xfrm>
                     <a:prstGeom prst="rect">
                       <a:avLst/>
                     </a:prstGeom>
-                    <a:noFill/>
-                    <a:ln>
-                      <a:noFill/>
-                    </a:ln>
                   </pic:spPr>
                 </pic:pic>
               </a:graphicData>
             </a:graphic>
-            <wp14:sizeRelH relativeFrom="page">
+            <wp14:sizeRelH relativeFrom="margin">
               <wp14:pctWidth>0</wp14:pctWidth>
             </wp14:sizeRelH>
-            <wp14:sizeRelV relativeFrom="page">
+            <wp14:sizeRelV relativeFrom="margin">
               <wp14:pctHeight>0</wp14:pctHeight>
             </wp14:sizeRelV>
           </wp:anchor>
@@ -6172,6 +6379,7 @@
       </w:r>
       <w:bookmarkEnd w:id="24"/>
     </w:p>
+    <w:p/>
     <w:p>
       <w:pPr>
         <w:sectPr>
@@ -6195,7 +6403,7 @@
         </w:rPr>
       </w:pPr>
       <w:bookmarkStart w:id="25" w:name="_Toc33792653"/>
-      <w:bookmarkStart w:id="26" w:name="_Toc33967997"/>
+      <w:bookmarkStart w:id="26" w:name="_Toc34143718"/>
       <w:r>
         <w:rPr>
           <w:sz w:val="32"/>
@@ -6223,7 +6431,8 @@
           <w:szCs w:val="24"/>
         </w:rPr>
       </w:pPr>
-      <w:bookmarkStart w:id="27" w:name="_Toc33967998"/>
+      <w:bookmarkStart w:id="27" w:name="_Toc34143719"/>
+      <w:proofErr w:type="spellStart"/>
       <w:r>
         <w:rPr>
           <w:b/>
@@ -6234,6 +6443,7 @@
         <w:t>DIO_Driver</w:t>
       </w:r>
       <w:bookmarkEnd w:id="27"/>
+      <w:proofErr w:type="spellEnd"/>
     </w:p>
     <w:p>
       <w:pPr>
@@ -6335,9 +6545,11 @@
             <w:shd w:val="clear" w:color="auto" w:fill="auto"/>
           </w:tcPr>
           <w:p>
+            <w:proofErr w:type="spellStart"/>
             <w:r>
               <w:t>DIO_Driver</w:t>
             </w:r>
+            <w:proofErr w:type="spellEnd"/>
           </w:p>
         </w:tc>
       </w:tr>
@@ -6367,11 +6579,33 @@
                 <w:rFonts w:ascii="Arial Unicode MS" w:eastAsia="Arial Unicode MS" w:hAnsi="Arial Unicode MS" w:cs="Arial Unicode MS"/>
               </w:rPr>
             </w:pPr>
-            <w:r>
-              <w:rPr>
-                <w:rFonts w:ascii="Arial Unicode MS" w:eastAsia="Arial Unicode MS" w:hAnsi="Arial Unicode MS" w:cs="Arial Unicode MS"/>
-              </w:rPr>
-              <w:t>Error_Status   DIO_SetPinValue(u32 Copy_u32Port, u32 Copy_u32Pin, u32 Copy_u32Value);</w:t>
+            <w:proofErr w:type="spellStart"/>
+            <w:r>
+              <w:rPr>
+                <w:rFonts w:ascii="Arial Unicode MS" w:eastAsia="Arial Unicode MS" w:hAnsi="Arial Unicode MS" w:cs="Arial Unicode MS"/>
+              </w:rPr>
+              <w:t>Error_Status</w:t>
+            </w:r>
+            <w:proofErr w:type="spellEnd"/>
+            <w:r>
+              <w:rPr>
+                <w:rFonts w:ascii="Arial Unicode MS" w:eastAsia="Arial Unicode MS" w:hAnsi="Arial Unicode MS" w:cs="Arial Unicode MS"/>
+              </w:rPr>
+              <w:t xml:space="preserve">   </w:t>
+            </w:r>
+            <w:proofErr w:type="spellStart"/>
+            <w:r>
+              <w:rPr>
+                <w:rFonts w:ascii="Arial Unicode MS" w:eastAsia="Arial Unicode MS" w:hAnsi="Arial Unicode MS" w:cs="Arial Unicode MS"/>
+              </w:rPr>
+              <w:t>DIO_SetPinValue</w:t>
+            </w:r>
+            <w:proofErr w:type="spellEnd"/>
+            <w:r>
+              <w:rPr>
+                <w:rFonts w:ascii="Arial Unicode MS" w:eastAsia="Arial Unicode MS" w:hAnsi="Arial Unicode MS" w:cs="Arial Unicode MS"/>
+              </w:rPr>
+              <w:t>(u32 Copy_u32Port, u32 Copy_u32Pin, u32 Copy_u32Value);</w:t>
             </w:r>
           </w:p>
         </w:tc>
@@ -6410,7 +6644,25 @@
                 <w:color w:val="000000"/>
                 <w:sz w:val="20"/>
               </w:rPr>
-              <w:t xml:space="preserve"> It’s u8 Error_Status, it returns E_OK or E_NO</w:t>
+              <w:t xml:space="preserve"> It’s u8 </w:t>
+            </w:r>
+            <w:proofErr w:type="spellStart"/>
+            <w:r>
+              <w:rPr>
+                <w:rFonts w:ascii="Consolas" w:hAnsi="Consolas" w:cs="Consolas"/>
+                <w:color w:val="000000"/>
+                <w:sz w:val="20"/>
+              </w:rPr>
+              <w:t>Error_Status</w:t>
+            </w:r>
+            <w:proofErr w:type="spellEnd"/>
+            <w:r>
+              <w:rPr>
+                <w:rFonts w:ascii="Consolas" w:hAnsi="Consolas" w:cs="Consolas"/>
+                <w:color w:val="000000"/>
+                <w:sz w:val="20"/>
+              </w:rPr>
+              <w:t>, it returns E_OK or E_NO</w:t>
             </w:r>
           </w:p>
           <w:tbl>
@@ -6424,7 +6676,6 @@
             </w:tblPr>
             <w:tblGrid>
               <w:gridCol w:w="3231"/>
-              <w:gridCol w:w="3406"/>
             </w:tblGrid>
             <w:tr>
               <w:trPr>
@@ -6437,16 +6688,6 @@
                 <w:p>
                   <w:r>
                     <w:t>E_OK</w:t>
-                  </w:r>
-                </w:p>
-              </w:tc>
-              <w:tc>
-                <w:tcPr>
-                  <w:tcW w:w="3406" w:type="dxa"/>
-                </w:tcPr>
-                <w:p>
-                  <w:r>
-                    <w:t>0</w:t>
                   </w:r>
                 </w:p>
               </w:tc>
@@ -6462,16 +6703,6 @@
                 <w:p>
                   <w:r>
                     <w:t>E_NOK</w:t>
-                  </w:r>
-                </w:p>
-              </w:tc>
-              <w:tc>
-                <w:tcPr>
-                  <w:tcW w:w="3406" w:type="dxa"/>
-                </w:tcPr>
-                <w:p>
-                  <w:r>
-                    <w:t>1</w:t>
                   </w:r>
                 </w:p>
               </w:tc>
@@ -6525,7 +6756,6 @@
             </w:tblPr>
             <w:tblGrid>
               <w:gridCol w:w="3245"/>
-              <w:gridCol w:w="3475"/>
             </w:tblGrid>
             <w:tr>
               <w:trPr>
@@ -6545,20 +6775,6 @@
                   </w:r>
                   <w:r>
                     <w:t xml:space="preserve">A </w:t>
-                  </w:r>
-                </w:p>
-              </w:tc>
-              <w:tc>
-                <w:tcPr>
-                  <w:tcW w:w="3475" w:type="dxa"/>
-                  <w:shd w:val="clear" w:color="auto" w:fill="auto"/>
-                </w:tcPr>
-                <w:p>
-                  <w:pPr>
-                    <w:framePr w:hSpace="180" w:wrap="around" w:vAnchor="text" w:hAnchor="page" w:x="771" w:y="-134"/>
-                  </w:pPr>
-                  <w:r>
-                    <w:t>*((u8*)0x3B)</w:t>
                   </w:r>
                 </w:p>
               </w:tc>
@@ -6584,20 +6800,6 @@
                   </w:r>
                 </w:p>
               </w:tc>
-              <w:tc>
-                <w:tcPr>
-                  <w:tcW w:w="3475" w:type="dxa"/>
-                  <w:shd w:val="clear" w:color="auto" w:fill="auto"/>
-                </w:tcPr>
-                <w:p>
-                  <w:pPr>
-                    <w:framePr w:hSpace="180" w:wrap="around" w:vAnchor="text" w:hAnchor="page" w:x="771" w:y="-134"/>
-                  </w:pPr>
-                  <w:r>
-                    <w:t>*((u8*)0x38)</w:t>
-                  </w:r>
-                </w:p>
-              </w:tc>
             </w:tr>
             <w:tr>
               <w:trPr>
@@ -6617,23 +6819,6 @@
                   </w:r>
                   <w:r>
                     <w:t xml:space="preserve">C </w:t>
-                  </w:r>
-                </w:p>
-              </w:tc>
-              <w:tc>
-                <w:tcPr>
-                  <w:tcW w:w="3475" w:type="dxa"/>
-                  <w:shd w:val="clear" w:color="auto" w:fill="auto"/>
-                </w:tcPr>
-                <w:p>
-                  <w:pPr>
-                    <w:framePr w:hSpace="180" w:wrap="around" w:vAnchor="text" w:hAnchor="page" w:x="771" w:y="-134"/>
-                  </w:pPr>
-                  <w:r>
-                    <w:t>*((u8*)0x35</w:t>
-                  </w:r>
-                  <w:r>
-                    <w:t>)</w:t>
                   </w:r>
                 </w:p>
               </w:tc>
@@ -6656,26 +6841,6 @@
                   </w:r>
                   <w:r>
                     <w:t xml:space="preserve">D </w:t>
-                  </w:r>
-                </w:p>
-              </w:tc>
-              <w:tc>
-                <w:tcPr>
-                  <w:tcW w:w="3475" w:type="dxa"/>
-                  <w:shd w:val="clear" w:color="auto" w:fill="auto"/>
-                </w:tcPr>
-                <w:p>
-                  <w:pPr>
-                    <w:framePr w:hSpace="180" w:wrap="around" w:vAnchor="text" w:hAnchor="page" w:x="771" w:y="-134"/>
-                    <w:tabs>
-                      <w:tab w:val="center" w:pos="2012"/>
-                    </w:tabs>
-                  </w:pPr>
-                  <w:r>
-                    <w:t>*((u8*)0x32</w:t>
-                  </w:r>
-                  <w:r>
-                    <w:t>)</w:t>
                   </w:r>
                 </w:p>
               </w:tc>
@@ -6704,7 +6869,6 @@
             </w:tblPr>
             <w:tblGrid>
               <w:gridCol w:w="3295"/>
-              <w:gridCol w:w="3425"/>
             </w:tblGrid>
             <w:tr>
               <w:trPr>
@@ -6721,20 +6885,6 @@
                   </w:pPr>
                   <w:r>
                     <w:t>PIN0</w:t>
-                  </w:r>
-                </w:p>
-              </w:tc>
-              <w:tc>
-                <w:tcPr>
-                  <w:tcW w:w="3425" w:type="dxa"/>
-                  <w:shd w:val="clear" w:color="auto" w:fill="auto"/>
-                </w:tcPr>
-                <w:p>
-                  <w:pPr>
-                    <w:framePr w:hSpace="180" w:wrap="around" w:vAnchor="text" w:hAnchor="page" w:x="771" w:y="-134"/>
-                  </w:pPr>
-                  <w:r>
-                    <w:t>0</w:t>
                   </w:r>
                 </w:p>
               </w:tc>
@@ -6757,9 +6907,14 @@
                   </w:r>
                 </w:p>
               </w:tc>
+            </w:tr>
+            <w:tr>
+              <w:trPr>
+                <w:trHeight w:val="234"/>
+              </w:trPr>
               <w:tc>
                 <w:tcPr>
-                  <w:tcW w:w="3425" w:type="dxa"/>
+                  <w:tcW w:w="3295" w:type="dxa"/>
                   <w:shd w:val="clear" w:color="auto" w:fill="auto"/>
                 </w:tcPr>
                 <w:p>
@@ -6767,7 +6922,7 @@
                     <w:framePr w:hSpace="180" w:wrap="around" w:vAnchor="text" w:hAnchor="page" w:x="771" w:y="-134"/>
                   </w:pPr>
                   <w:r>
-                    <w:t>1</w:t>
+                    <w:t>PIN2</w:t>
                   </w:r>
                 </w:p>
               </w:tc>
@@ -6786,13 +6941,18 @@
                     <w:framePr w:hSpace="180" w:wrap="around" w:vAnchor="text" w:hAnchor="page" w:x="771" w:y="-134"/>
                   </w:pPr>
                   <w:r>
-                    <w:t>PIN2</w:t>
+                    <w:t>PIN3</w:t>
                   </w:r>
                 </w:p>
               </w:tc>
+            </w:tr>
+            <w:tr>
+              <w:trPr>
+                <w:trHeight w:val="220"/>
+              </w:trPr>
               <w:tc>
                 <w:tcPr>
-                  <w:tcW w:w="3425" w:type="dxa"/>
+                  <w:tcW w:w="3295" w:type="dxa"/>
                   <w:shd w:val="clear" w:color="auto" w:fill="auto"/>
                 </w:tcPr>
                 <w:p>
@@ -6800,7 +6960,7 @@
                     <w:framePr w:hSpace="180" w:wrap="around" w:vAnchor="text" w:hAnchor="page" w:x="771" w:y="-134"/>
                   </w:pPr>
                   <w:r>
-                    <w:t>2</w:t>
+                    <w:t>PIN4</w:t>
                   </w:r>
                 </w:p>
               </w:tc>
@@ -6819,13 +6979,18 @@
                     <w:framePr w:hSpace="180" w:wrap="around" w:vAnchor="text" w:hAnchor="page" w:x="771" w:y="-134"/>
                   </w:pPr>
                   <w:r>
-                    <w:t>PIN3</w:t>
+                    <w:t>PIN5</w:t>
                   </w:r>
                 </w:p>
               </w:tc>
+            </w:tr>
+            <w:tr>
+              <w:trPr>
+                <w:trHeight w:val="234"/>
+              </w:trPr>
               <w:tc>
                 <w:tcPr>
-                  <w:tcW w:w="3425" w:type="dxa"/>
+                  <w:tcW w:w="3295" w:type="dxa"/>
                   <w:shd w:val="clear" w:color="auto" w:fill="auto"/>
                 </w:tcPr>
                 <w:p>
@@ -6833,7 +6998,7 @@
                     <w:framePr w:hSpace="180" w:wrap="around" w:vAnchor="text" w:hAnchor="page" w:x="771" w:y="-134"/>
                   </w:pPr>
                   <w:r>
-                    <w:t>3</w:t>
+                    <w:t>PIN6</w:t>
                   </w:r>
                 </w:p>
               </w:tc>
@@ -6852,120 +7017,7 @@
                     <w:framePr w:hSpace="180" w:wrap="around" w:vAnchor="text" w:hAnchor="page" w:x="771" w:y="-134"/>
                   </w:pPr>
                   <w:r>
-                    <w:t>PIN4</w:t>
-                  </w:r>
-                </w:p>
-              </w:tc>
-              <w:tc>
-                <w:tcPr>
-                  <w:tcW w:w="3425" w:type="dxa"/>
-                  <w:shd w:val="clear" w:color="auto" w:fill="auto"/>
-                </w:tcPr>
-                <w:p>
-                  <w:pPr>
-                    <w:framePr w:hSpace="180" w:wrap="around" w:vAnchor="text" w:hAnchor="page" w:x="771" w:y="-134"/>
-                  </w:pPr>
-                  <w:r>
-                    <w:t>4</w:t>
-                  </w:r>
-                </w:p>
-              </w:tc>
-            </w:tr>
-            <w:tr>
-              <w:trPr>
-                <w:trHeight w:val="234"/>
-              </w:trPr>
-              <w:tc>
-                <w:tcPr>
-                  <w:tcW w:w="3295" w:type="dxa"/>
-                  <w:shd w:val="clear" w:color="auto" w:fill="auto"/>
-                </w:tcPr>
-                <w:p>
-                  <w:pPr>
-                    <w:framePr w:hSpace="180" w:wrap="around" w:vAnchor="text" w:hAnchor="page" w:x="771" w:y="-134"/>
-                  </w:pPr>
-                  <w:r>
-                    <w:t>PIN5</w:t>
-                  </w:r>
-                </w:p>
-              </w:tc>
-              <w:tc>
-                <w:tcPr>
-                  <w:tcW w:w="3425" w:type="dxa"/>
-                  <w:shd w:val="clear" w:color="auto" w:fill="auto"/>
-                </w:tcPr>
-                <w:p>
-                  <w:pPr>
-                    <w:framePr w:hSpace="180" w:wrap="around" w:vAnchor="text" w:hAnchor="page" w:x="771" w:y="-134"/>
-                  </w:pPr>
-                  <w:r>
-                    <w:t>5</w:t>
-                  </w:r>
-                </w:p>
-              </w:tc>
-            </w:tr>
-            <w:tr>
-              <w:trPr>
-                <w:trHeight w:val="234"/>
-              </w:trPr>
-              <w:tc>
-                <w:tcPr>
-                  <w:tcW w:w="3295" w:type="dxa"/>
-                  <w:shd w:val="clear" w:color="auto" w:fill="auto"/>
-                </w:tcPr>
-                <w:p>
-                  <w:pPr>
-                    <w:framePr w:hSpace="180" w:wrap="around" w:vAnchor="text" w:hAnchor="page" w:x="771" w:y="-134"/>
-                  </w:pPr>
-                  <w:r>
-                    <w:t>PIN6</w:t>
-                  </w:r>
-                </w:p>
-              </w:tc>
-              <w:tc>
-                <w:tcPr>
-                  <w:tcW w:w="3425" w:type="dxa"/>
-                  <w:shd w:val="clear" w:color="auto" w:fill="auto"/>
-                </w:tcPr>
-                <w:p>
-                  <w:pPr>
-                    <w:framePr w:hSpace="180" w:wrap="around" w:vAnchor="text" w:hAnchor="page" w:x="771" w:y="-134"/>
-                  </w:pPr>
-                  <w:r>
-                    <w:t>6</w:t>
-                  </w:r>
-                </w:p>
-              </w:tc>
-            </w:tr>
-            <w:tr>
-              <w:trPr>
-                <w:trHeight w:val="220"/>
-              </w:trPr>
-              <w:tc>
-                <w:tcPr>
-                  <w:tcW w:w="3295" w:type="dxa"/>
-                  <w:shd w:val="clear" w:color="auto" w:fill="auto"/>
-                </w:tcPr>
-                <w:p>
-                  <w:pPr>
-                    <w:framePr w:hSpace="180" w:wrap="around" w:vAnchor="text" w:hAnchor="page" w:x="771" w:y="-134"/>
-                  </w:pPr>
-                  <w:r>
                     <w:t>PIN7</w:t>
-                  </w:r>
-                </w:p>
-              </w:tc>
-              <w:tc>
-                <w:tcPr>
-                  <w:tcW w:w="3425" w:type="dxa"/>
-                  <w:shd w:val="clear" w:color="auto" w:fill="auto"/>
-                </w:tcPr>
-                <w:p>
-                  <w:pPr>
-                    <w:framePr w:hSpace="180" w:wrap="around" w:vAnchor="text" w:hAnchor="page" w:x="771" w:y="-134"/>
-                  </w:pPr>
-                  <w:r>
-                    <w:t>7</w:t>
                   </w:r>
                 </w:p>
               </w:tc>
@@ -6994,7 +7046,6 @@
             </w:tblPr>
             <w:tblGrid>
               <w:gridCol w:w="3295"/>
-              <w:gridCol w:w="3425"/>
             </w:tblGrid>
             <w:tr>
               <w:trPr>
@@ -7014,20 +7065,6 @@
                   </w:r>
                   <w:r>
                     <w:t xml:space="preserve"> </w:t>
-                  </w:r>
-                </w:p>
-              </w:tc>
-              <w:tc>
-                <w:tcPr>
-                  <w:tcW w:w="3425" w:type="dxa"/>
-                  <w:shd w:val="clear" w:color="auto" w:fill="auto"/>
-                </w:tcPr>
-                <w:p>
-                  <w:pPr>
-                    <w:framePr w:hSpace="180" w:wrap="around" w:vAnchor="text" w:hAnchor="page" w:x="771" w:y="-134"/>
-                  </w:pPr>
-                  <w:r>
-                    <w:t>0</w:t>
                   </w:r>
                 </w:p>
               </w:tc>
@@ -7053,20 +7090,6 @@
                   </w:r>
                 </w:p>
               </w:tc>
-              <w:tc>
-                <w:tcPr>
-                  <w:tcW w:w="3425" w:type="dxa"/>
-                  <w:shd w:val="clear" w:color="auto" w:fill="auto"/>
-                </w:tcPr>
-                <w:p>
-                  <w:pPr>
-                    <w:framePr w:hSpace="180" w:wrap="around" w:vAnchor="text" w:hAnchor="page" w:x="771" w:y="-134"/>
-                  </w:pPr>
-                  <w:r>
-                    <w:t>1</w:t>
-                  </w:r>
-                </w:p>
-              </w:tc>
             </w:tr>
             <w:tr>
               <w:trPr>
@@ -7086,20 +7109,6 @@
                   </w:pPr>
                   <w:r>
                     <w:t>PULLUP</w:t>
-                  </w:r>
-                </w:p>
-              </w:tc>
-              <w:tc>
-                <w:tcPr>
-                  <w:tcW w:w="3425" w:type="dxa"/>
-                  <w:shd w:val="clear" w:color="auto" w:fill="auto"/>
-                </w:tcPr>
-                <w:p>
-                  <w:pPr>
-                    <w:framePr w:hSpace="180" w:wrap="around" w:vAnchor="text" w:hAnchor="page" w:x="771" w:y="-134"/>
-                  </w:pPr>
-                  <w:r>
-                    <w:t>1</w:t>
                   </w:r>
                 </w:p>
               </w:tc>
@@ -7242,9 +7251,11 @@
             <w:shd w:val="clear" w:color="auto" w:fill="auto"/>
           </w:tcPr>
           <w:p>
+            <w:proofErr w:type="spellStart"/>
             <w:r>
               <w:t>DIO_Driver</w:t>
             </w:r>
+            <w:proofErr w:type="spellEnd"/>
           </w:p>
         </w:tc>
       </w:tr>
@@ -7274,11 +7285,33 @@
                 <w:rFonts w:ascii="Arial Unicode MS" w:eastAsia="Arial Unicode MS" w:hAnsi="Arial Unicode MS" w:cs="Arial Unicode MS"/>
               </w:rPr>
             </w:pPr>
-            <w:r>
-              <w:rPr>
-                <w:rFonts w:ascii="Arial Unicode MS" w:eastAsia="Arial Unicode MS" w:hAnsi="Arial Unicode MS" w:cs="Arial Unicode MS"/>
-              </w:rPr>
-              <w:t>Error_Status   DIO_SetPinDIR(u32 Copy_u32Port, u32 Copy_u32Pin, u32 Copy_u32Mode);</w:t>
+            <w:proofErr w:type="spellStart"/>
+            <w:r>
+              <w:rPr>
+                <w:rFonts w:ascii="Arial Unicode MS" w:eastAsia="Arial Unicode MS" w:hAnsi="Arial Unicode MS" w:cs="Arial Unicode MS"/>
+              </w:rPr>
+              <w:t>Error_Status</w:t>
+            </w:r>
+            <w:proofErr w:type="spellEnd"/>
+            <w:r>
+              <w:rPr>
+                <w:rFonts w:ascii="Arial Unicode MS" w:eastAsia="Arial Unicode MS" w:hAnsi="Arial Unicode MS" w:cs="Arial Unicode MS"/>
+              </w:rPr>
+              <w:t xml:space="preserve">   </w:t>
+            </w:r>
+            <w:proofErr w:type="spellStart"/>
+            <w:r>
+              <w:rPr>
+                <w:rFonts w:ascii="Arial Unicode MS" w:eastAsia="Arial Unicode MS" w:hAnsi="Arial Unicode MS" w:cs="Arial Unicode MS"/>
+              </w:rPr>
+              <w:t>DIO_SetPinDIR</w:t>
+            </w:r>
+            <w:proofErr w:type="spellEnd"/>
+            <w:r>
+              <w:rPr>
+                <w:rFonts w:ascii="Arial Unicode MS" w:eastAsia="Arial Unicode MS" w:hAnsi="Arial Unicode MS" w:cs="Arial Unicode MS"/>
+              </w:rPr>
+              <w:t>(u32 Copy_u32Port, u32 Copy_u32Pin, u32 Copy_u32Mode);</w:t>
             </w:r>
           </w:p>
         </w:tc>
@@ -7317,7 +7350,25 @@
                 <w:color w:val="000000"/>
                 <w:sz w:val="20"/>
               </w:rPr>
-              <w:t xml:space="preserve"> It’s u8 Error_Status, it returns E_OK or E_NO</w:t>
+              <w:t xml:space="preserve"> It’s u8 </w:t>
+            </w:r>
+            <w:proofErr w:type="spellStart"/>
+            <w:r>
+              <w:rPr>
+                <w:rFonts w:ascii="Consolas" w:hAnsi="Consolas" w:cs="Consolas"/>
+                <w:color w:val="000000"/>
+                <w:sz w:val="20"/>
+              </w:rPr>
+              <w:t>Error_Status</w:t>
+            </w:r>
+            <w:proofErr w:type="spellEnd"/>
+            <w:r>
+              <w:rPr>
+                <w:rFonts w:ascii="Consolas" w:hAnsi="Consolas" w:cs="Consolas"/>
+                <w:color w:val="000000"/>
+                <w:sz w:val="20"/>
+              </w:rPr>
+              <w:t>, it returns E_OK or E_NO</w:t>
             </w:r>
           </w:p>
           <w:tbl>
@@ -8090,9 +8141,11 @@
             <w:shd w:val="clear" w:color="auto" w:fill="auto"/>
           </w:tcPr>
           <w:p>
+            <w:proofErr w:type="spellStart"/>
             <w:r>
               <w:t>DIO_Driver</w:t>
             </w:r>
+            <w:proofErr w:type="spellEnd"/>
           </w:p>
         </w:tc>
       </w:tr>
@@ -8122,11 +8175,33 @@
                 <w:rFonts w:ascii="Arial Unicode MS" w:eastAsia="Arial Unicode MS" w:hAnsi="Arial Unicode MS" w:cs="Arial Unicode MS"/>
               </w:rPr>
             </w:pPr>
-            <w:r>
-              <w:rPr>
-                <w:rFonts w:ascii="Arial Unicode MS" w:eastAsia="Arial Unicode MS" w:hAnsi="Arial Unicode MS" w:cs="Arial Unicode MS"/>
-              </w:rPr>
-              <w:t>Error_Status   DIO_GetPinValue(u32 Copy_u32Port, u32 Copy_u32Pin, u32 *Copy_u32Value);</w:t>
+            <w:proofErr w:type="spellStart"/>
+            <w:r>
+              <w:rPr>
+                <w:rFonts w:ascii="Arial Unicode MS" w:eastAsia="Arial Unicode MS" w:hAnsi="Arial Unicode MS" w:cs="Arial Unicode MS"/>
+              </w:rPr>
+              <w:t>Error_Status</w:t>
+            </w:r>
+            <w:proofErr w:type="spellEnd"/>
+            <w:r>
+              <w:rPr>
+                <w:rFonts w:ascii="Arial Unicode MS" w:eastAsia="Arial Unicode MS" w:hAnsi="Arial Unicode MS" w:cs="Arial Unicode MS"/>
+              </w:rPr>
+              <w:t xml:space="preserve">   </w:t>
+            </w:r>
+            <w:proofErr w:type="spellStart"/>
+            <w:r>
+              <w:rPr>
+                <w:rFonts w:ascii="Arial Unicode MS" w:eastAsia="Arial Unicode MS" w:hAnsi="Arial Unicode MS" w:cs="Arial Unicode MS"/>
+              </w:rPr>
+              <w:t>DIO_GetPinValue</w:t>
+            </w:r>
+            <w:proofErr w:type="spellEnd"/>
+            <w:r>
+              <w:rPr>
+                <w:rFonts w:ascii="Arial Unicode MS" w:eastAsia="Arial Unicode MS" w:hAnsi="Arial Unicode MS" w:cs="Arial Unicode MS"/>
+              </w:rPr>
+              <w:t>(u32 Copy_u32Port, u32 Copy_u32Pin, u32 *Copy_u32Value);</w:t>
             </w:r>
           </w:p>
         </w:tc>
@@ -8165,7 +8240,25 @@
                 <w:color w:val="000000"/>
                 <w:sz w:val="20"/>
               </w:rPr>
-              <w:t xml:space="preserve"> It’s u8 Error_Status, it returns E_OK or E_NO</w:t>
+              <w:t xml:space="preserve"> It’s u8 </w:t>
+            </w:r>
+            <w:proofErr w:type="spellStart"/>
+            <w:r>
+              <w:rPr>
+                <w:rFonts w:ascii="Consolas" w:hAnsi="Consolas" w:cs="Consolas"/>
+                <w:color w:val="000000"/>
+                <w:sz w:val="20"/>
+              </w:rPr>
+              <w:t>Error_Status</w:t>
+            </w:r>
+            <w:proofErr w:type="spellEnd"/>
+            <w:r>
+              <w:rPr>
+                <w:rFonts w:ascii="Consolas" w:hAnsi="Consolas" w:cs="Consolas"/>
+                <w:color w:val="000000"/>
+                <w:sz w:val="20"/>
+              </w:rPr>
+              <w:t>, it returns E_OK or E_NO</w:t>
             </w:r>
           </w:p>
           <w:tbl>
@@ -8768,7 +8861,15 @@
           </w:tcPr>
           <w:p>
             <w:r>
-              <w:t>The functionality of this API to read the of a PIN by sending the pin number and port number as arguments and receiving the read value in a pointer.</w:t>
+              <w:t xml:space="preserve">The functionality of this API to read </w:t>
+            </w:r>
+            <w:proofErr w:type="gramStart"/>
+            <w:r>
+              <w:t>the of</w:t>
+            </w:r>
+            <w:proofErr w:type="gramEnd"/>
+            <w:r>
+              <w:t xml:space="preserve"> a PIN by sending the pin number and port number as arguments and receiving the read value in a pointer.</w:t>
             </w:r>
           </w:p>
         </w:tc>
@@ -8809,7 +8910,8 @@
           <w:bCs/>
         </w:rPr>
       </w:pPr>
-      <w:bookmarkStart w:id="28" w:name="_Toc33967999"/>
+      <w:bookmarkStart w:id="28" w:name="_Toc34143720"/>
+      <w:proofErr w:type="spellStart"/>
       <w:r>
         <w:rPr>
           <w:rFonts w:ascii="Times New Roman" w:hAnsi="Times New Roman"/>
@@ -8819,6 +8921,7 @@
         <w:t>Switch_Driver</w:t>
       </w:r>
       <w:bookmarkEnd w:id="28"/>
+      <w:proofErr w:type="spellEnd"/>
     </w:p>
     <w:p>
       <w:pPr>
@@ -8903,9 +9006,11 @@
             <w:shd w:val="clear" w:color="auto" w:fill="auto"/>
           </w:tcPr>
           <w:p>
+            <w:proofErr w:type="spellStart"/>
             <w:r>
               <w:t>Switch_Driver</w:t>
             </w:r>
+            <w:proofErr w:type="spellEnd"/>
           </w:p>
         </w:tc>
       </w:tr>
@@ -8935,11 +9040,33 @@
                 <w:rFonts w:ascii="Arial Unicode MS" w:eastAsia="Arial Unicode MS" w:hAnsi="Arial Unicode MS" w:cs="Arial Unicode MS"/>
               </w:rPr>
             </w:pPr>
-            <w:r>
-              <w:rPr>
-                <w:rFonts w:ascii="Arial Unicode MS" w:eastAsia="Arial Unicode MS" w:hAnsi="Arial Unicode MS" w:cs="Arial Unicode MS"/>
-              </w:rPr>
-              <w:t>Error_Status GetSwitchState(</w:t>
+            <w:proofErr w:type="spellStart"/>
+            <w:r>
+              <w:rPr>
+                <w:rFonts w:ascii="Arial Unicode MS" w:eastAsia="Arial Unicode MS" w:hAnsi="Arial Unicode MS" w:cs="Arial Unicode MS"/>
+              </w:rPr>
+              <w:t>Error_Status</w:t>
+            </w:r>
+            <w:proofErr w:type="spellEnd"/>
+            <w:r>
+              <w:rPr>
+                <w:rFonts w:ascii="Arial Unicode MS" w:eastAsia="Arial Unicode MS" w:hAnsi="Arial Unicode MS" w:cs="Arial Unicode MS"/>
+              </w:rPr>
+              <w:t xml:space="preserve"> </w:t>
+            </w:r>
+            <w:proofErr w:type="spellStart"/>
+            <w:r>
+              <w:rPr>
+                <w:rFonts w:ascii="Arial Unicode MS" w:eastAsia="Arial Unicode MS" w:hAnsi="Arial Unicode MS" w:cs="Arial Unicode MS"/>
+              </w:rPr>
+              <w:t>GetSwitchState</w:t>
+            </w:r>
+            <w:proofErr w:type="spellEnd"/>
+            <w:r>
+              <w:rPr>
+                <w:rFonts w:ascii="Arial Unicode MS" w:eastAsia="Arial Unicode MS" w:hAnsi="Arial Unicode MS" w:cs="Arial Unicode MS"/>
+              </w:rPr>
+              <w:t>(</w:t>
             </w:r>
             <w:r>
               <w:rPr>
@@ -9002,7 +9129,25 @@
                 <w:color w:val="000000"/>
                 <w:sz w:val="20"/>
               </w:rPr>
-              <w:t xml:space="preserve"> It’s u8 Error_Status, it returns E_OK or E_NO</w:t>
+              <w:t xml:space="preserve"> It’s u8 </w:t>
+            </w:r>
+            <w:proofErr w:type="spellStart"/>
+            <w:r>
+              <w:rPr>
+                <w:rFonts w:ascii="Consolas" w:hAnsi="Consolas" w:cs="Consolas"/>
+                <w:color w:val="000000"/>
+                <w:sz w:val="20"/>
+              </w:rPr>
+              <w:t>Error_Status</w:t>
+            </w:r>
+            <w:proofErr w:type="spellEnd"/>
+            <w:r>
+              <w:rPr>
+                <w:rFonts w:ascii="Consolas" w:hAnsi="Consolas" w:cs="Consolas"/>
+                <w:color w:val="000000"/>
+                <w:sz w:val="20"/>
+              </w:rPr>
+              <w:t>, it returns E_OK or E_NO</w:t>
             </w:r>
           </w:p>
           <w:tbl>
@@ -9434,7 +9579,8 @@
           <w:bCs/>
         </w:rPr>
       </w:pPr>
-      <w:bookmarkStart w:id="29" w:name="_Toc33968000"/>
+      <w:bookmarkStart w:id="29" w:name="_Toc34143721"/>
+      <w:proofErr w:type="spellStart"/>
       <w:r>
         <w:rPr>
           <w:rFonts w:ascii="Times New Roman" w:hAnsi="Times New Roman"/>
@@ -9444,6 +9590,7 @@
         <w:t>LCD_Driver</w:t>
       </w:r>
       <w:bookmarkEnd w:id="29"/>
+      <w:proofErr w:type="spellEnd"/>
     </w:p>
     <w:p>
       <w:pPr>
@@ -9535,9 +9682,11 @@
             <w:shd w:val="clear" w:color="auto" w:fill="auto"/>
           </w:tcPr>
           <w:p>
+            <w:proofErr w:type="spellStart"/>
             <w:r>
               <w:t>LCD_Driver</w:t>
             </w:r>
+            <w:proofErr w:type="spellEnd"/>
           </w:p>
         </w:tc>
       </w:tr>
@@ -9567,11 +9716,33 @@
                 <w:rFonts w:ascii="Arial Unicode MS" w:eastAsia="Arial Unicode MS" w:hAnsi="Arial Unicode MS" w:cs="Arial Unicode MS"/>
               </w:rPr>
             </w:pPr>
-            <w:r>
-              <w:rPr>
-                <w:rFonts w:ascii="Arial Unicode MS" w:eastAsia="Arial Unicode MS" w:hAnsi="Arial Unicode MS" w:cs="Arial Unicode MS"/>
-              </w:rPr>
-              <w:t>Error_Status CLCD_voidInitialize(void);</w:t>
+            <w:proofErr w:type="spellStart"/>
+            <w:r>
+              <w:rPr>
+                <w:rFonts w:ascii="Arial Unicode MS" w:eastAsia="Arial Unicode MS" w:hAnsi="Arial Unicode MS" w:cs="Arial Unicode MS"/>
+              </w:rPr>
+              <w:t>Error_Status</w:t>
+            </w:r>
+            <w:proofErr w:type="spellEnd"/>
+            <w:r>
+              <w:rPr>
+                <w:rFonts w:ascii="Arial Unicode MS" w:eastAsia="Arial Unicode MS" w:hAnsi="Arial Unicode MS" w:cs="Arial Unicode MS"/>
+              </w:rPr>
+              <w:t xml:space="preserve"> </w:t>
+            </w:r>
+            <w:proofErr w:type="spellStart"/>
+            <w:r>
+              <w:rPr>
+                <w:rFonts w:ascii="Arial Unicode MS" w:eastAsia="Arial Unicode MS" w:hAnsi="Arial Unicode MS" w:cs="Arial Unicode MS"/>
+              </w:rPr>
+              <w:t>CLCD_voidInitialize</w:t>
+            </w:r>
+            <w:proofErr w:type="spellEnd"/>
+            <w:r>
+              <w:rPr>
+                <w:rFonts w:ascii="Arial Unicode MS" w:eastAsia="Arial Unicode MS" w:hAnsi="Arial Unicode MS" w:cs="Arial Unicode MS"/>
+              </w:rPr>
+              <w:t>(void);</w:t>
             </w:r>
           </w:p>
         </w:tc>
@@ -9610,7 +9781,25 @@
                 <w:color w:val="000000"/>
                 <w:sz w:val="20"/>
               </w:rPr>
-              <w:t xml:space="preserve"> It’s u8 Error_Status, it returns E_OK or E_NO</w:t>
+              <w:t xml:space="preserve"> It’s u8 </w:t>
+            </w:r>
+            <w:proofErr w:type="spellStart"/>
+            <w:r>
+              <w:rPr>
+                <w:rFonts w:ascii="Consolas" w:hAnsi="Consolas" w:cs="Consolas"/>
+                <w:color w:val="000000"/>
+                <w:sz w:val="20"/>
+              </w:rPr>
+              <w:t>Error_Status</w:t>
+            </w:r>
+            <w:proofErr w:type="spellEnd"/>
+            <w:r>
+              <w:rPr>
+                <w:rFonts w:ascii="Consolas" w:hAnsi="Consolas" w:cs="Consolas"/>
+                <w:color w:val="000000"/>
+                <w:sz w:val="20"/>
+              </w:rPr>
+              <w:t>, it returns E_OK or E_NO</w:t>
             </w:r>
           </w:p>
           <w:tbl>
@@ -9839,9 +10028,11 @@
             <w:shd w:val="clear" w:color="auto" w:fill="auto"/>
           </w:tcPr>
           <w:p>
+            <w:proofErr w:type="spellStart"/>
             <w:r>
               <w:t>LCD_Driver</w:t>
             </w:r>
+            <w:proofErr w:type="spellEnd"/>
           </w:p>
         </w:tc>
       </w:tr>
@@ -9871,20 +10062,30 @@
                 <w:rFonts w:ascii="Arial Unicode MS" w:eastAsia="Arial Unicode MS" w:hAnsi="Arial Unicode MS" w:cs="Arial Unicode MS"/>
               </w:rPr>
             </w:pPr>
+            <w:proofErr w:type="spellStart"/>
             <w:r>
               <w:rPr>
                 <w:rFonts w:ascii="Arial Unicode MS" w:eastAsia="Arial Unicode MS" w:hAnsi="Arial Unicode MS" w:cs="Arial Unicode MS"/>
               </w:rPr>
               <w:t>Error_Status</w:t>
             </w:r>
+            <w:proofErr w:type="spellEnd"/>
             <w:r>
               <w:t xml:space="preserve"> </w:t>
             </w:r>
-            <w:r>
-              <w:rPr>
-                <w:rFonts w:ascii="Arial Unicode MS" w:eastAsia="Arial Unicode MS" w:hAnsi="Arial Unicode MS" w:cs="Arial Unicode MS"/>
-              </w:rPr>
-              <w:t>CLCD_voidGoToXVPos(u8 Copy_u8XPos, u8 Copy_u8YPos);</w:t>
+            <w:proofErr w:type="spellStart"/>
+            <w:r>
+              <w:rPr>
+                <w:rFonts w:ascii="Arial Unicode MS" w:eastAsia="Arial Unicode MS" w:hAnsi="Arial Unicode MS" w:cs="Arial Unicode MS"/>
+              </w:rPr>
+              <w:t>CLCD_voidGoToXVPos</w:t>
+            </w:r>
+            <w:proofErr w:type="spellEnd"/>
+            <w:r>
+              <w:rPr>
+                <w:rFonts w:ascii="Arial Unicode MS" w:eastAsia="Arial Unicode MS" w:hAnsi="Arial Unicode MS" w:cs="Arial Unicode MS"/>
+              </w:rPr>
+              <w:t>(u8 Copy_u8XPos, u8 Copy_u8YPos);</w:t>
             </w:r>
           </w:p>
         </w:tc>
@@ -9923,7 +10124,25 @@
                 <w:color w:val="000000"/>
                 <w:sz w:val="20"/>
               </w:rPr>
-              <w:t xml:space="preserve"> It’s u8 Error_Status, it returns E_OK or E_NO</w:t>
+              <w:t xml:space="preserve"> It’s u8 </w:t>
+            </w:r>
+            <w:proofErr w:type="spellStart"/>
+            <w:r>
+              <w:rPr>
+                <w:rFonts w:ascii="Consolas" w:hAnsi="Consolas" w:cs="Consolas"/>
+                <w:color w:val="000000"/>
+                <w:sz w:val="20"/>
+              </w:rPr>
+              <w:t>Error_Status</w:t>
+            </w:r>
+            <w:proofErr w:type="spellEnd"/>
+            <w:r>
+              <w:rPr>
+                <w:rFonts w:ascii="Consolas" w:hAnsi="Consolas" w:cs="Consolas"/>
+                <w:color w:val="000000"/>
+                <w:sz w:val="20"/>
+              </w:rPr>
+              <w:t>, it returns E_OK or E_NO</w:t>
             </w:r>
           </w:p>
           <w:tbl>
@@ -10219,9 +10438,11 @@
             <w:shd w:val="clear" w:color="auto" w:fill="auto"/>
           </w:tcPr>
           <w:p>
+            <w:proofErr w:type="spellStart"/>
             <w:r>
               <w:t>LCD_Driver</w:t>
             </w:r>
+            <w:proofErr w:type="spellEnd"/>
           </w:p>
         </w:tc>
       </w:tr>
@@ -10251,17 +10472,61 @@
                 <w:rFonts w:ascii="Arial Unicode MS" w:eastAsia="Arial Unicode MS" w:hAnsi="Arial Unicode MS" w:cs="Arial Unicode MS"/>
               </w:rPr>
             </w:pPr>
+            <w:proofErr w:type="spellStart"/>
             <w:r>
               <w:rPr>
                 <w:rFonts w:ascii="Arial Unicode MS" w:eastAsia="Arial Unicode MS" w:hAnsi="Arial Unicode MS" w:cs="Arial Unicode MS"/>
               </w:rPr>
               <w:t>Error_Status</w:t>
             </w:r>
-            <w:r>
-              <w:rPr>
-                <w:rFonts w:ascii="Arial Unicode MS" w:eastAsia="Arial Unicode MS" w:hAnsi="Arial Unicode MS" w:cs="Arial Unicode MS"/>
-              </w:rPr>
-              <w:t xml:space="preserve"> CLCD_voidWriteString(const char* Copy_pchString);</w:t>
+            <w:proofErr w:type="spellEnd"/>
+            <w:r>
+              <w:rPr>
+                <w:rFonts w:ascii="Arial Unicode MS" w:eastAsia="Arial Unicode MS" w:hAnsi="Arial Unicode MS" w:cs="Arial Unicode MS"/>
+              </w:rPr>
+              <w:t xml:space="preserve"> </w:t>
+            </w:r>
+            <w:proofErr w:type="spellStart"/>
+            <w:r>
+              <w:rPr>
+                <w:rFonts w:ascii="Arial Unicode MS" w:eastAsia="Arial Unicode MS" w:hAnsi="Arial Unicode MS" w:cs="Arial Unicode MS"/>
+              </w:rPr>
+              <w:t>CLCD_voidWriteString</w:t>
+            </w:r>
+            <w:proofErr w:type="spellEnd"/>
+            <w:r>
+              <w:rPr>
+                <w:rFonts w:ascii="Arial Unicode MS" w:eastAsia="Arial Unicode MS" w:hAnsi="Arial Unicode MS" w:cs="Arial Unicode MS"/>
+              </w:rPr>
+              <w:t>(</w:t>
+            </w:r>
+            <w:proofErr w:type="spellStart"/>
+            <w:r>
+              <w:rPr>
+                <w:rFonts w:ascii="Arial Unicode MS" w:eastAsia="Arial Unicode MS" w:hAnsi="Arial Unicode MS" w:cs="Arial Unicode MS"/>
+              </w:rPr>
+              <w:t>const</w:t>
+            </w:r>
+            <w:proofErr w:type="spellEnd"/>
+            <w:r>
+              <w:rPr>
+                <w:rFonts w:ascii="Arial Unicode MS" w:eastAsia="Arial Unicode MS" w:hAnsi="Arial Unicode MS" w:cs="Arial Unicode MS"/>
+              </w:rPr>
+              <w:t xml:space="preserve"> char* </w:t>
+            </w:r>
+            <w:proofErr w:type="spellStart"/>
+            <w:r>
+              <w:rPr>
+                <w:rFonts w:ascii="Arial Unicode MS" w:eastAsia="Arial Unicode MS" w:hAnsi="Arial Unicode MS" w:cs="Arial Unicode MS"/>
+              </w:rPr>
+              <w:t>Copy_pchString</w:t>
+            </w:r>
+            <w:proofErr w:type="spellEnd"/>
+            <w:r>
+              <w:rPr>
+                <w:rFonts w:ascii="Arial Unicode MS" w:eastAsia="Arial Unicode MS" w:hAnsi="Arial Unicode MS" w:cs="Arial Unicode MS"/>
+              </w:rPr>
+              <w:t>);</w:t>
             </w:r>
           </w:p>
         </w:tc>
@@ -10300,7 +10565,25 @@
                 <w:color w:val="000000"/>
                 <w:sz w:val="20"/>
               </w:rPr>
-              <w:t xml:space="preserve"> It’s u8 Error_Status, it returns E_OK or E_NO</w:t>
+              <w:t xml:space="preserve"> It’s u8 </w:t>
+            </w:r>
+            <w:proofErr w:type="spellStart"/>
+            <w:r>
+              <w:rPr>
+                <w:rFonts w:ascii="Consolas" w:hAnsi="Consolas" w:cs="Consolas"/>
+                <w:color w:val="000000"/>
+                <w:sz w:val="20"/>
+              </w:rPr>
+              <w:t>Error_Status</w:t>
+            </w:r>
+            <w:proofErr w:type="spellEnd"/>
+            <w:r>
+              <w:rPr>
+                <w:rFonts w:ascii="Consolas" w:hAnsi="Consolas" w:cs="Consolas"/>
+                <w:color w:val="000000"/>
+                <w:sz w:val="20"/>
+              </w:rPr>
+              <w:t>, it returns E_OK or E_NO</w:t>
             </w:r>
           </w:p>
           <w:tbl>
@@ -10394,12 +10677,28 @@
             <w:pPr>
               <w:ind w:left="72"/>
             </w:pPr>
-            <w:r>
-              <w:rPr>
-                <w:rFonts w:ascii="Arial Unicode MS" w:eastAsia="Arial Unicode MS" w:hAnsi="Arial Unicode MS" w:cs="Arial Unicode MS"/>
-              </w:rPr>
-              <w:t>const char* Copy_pchString</w:t>
-            </w:r>
+            <w:proofErr w:type="spellStart"/>
+            <w:r>
+              <w:rPr>
+                <w:rFonts w:ascii="Arial Unicode MS" w:eastAsia="Arial Unicode MS" w:hAnsi="Arial Unicode MS" w:cs="Arial Unicode MS"/>
+              </w:rPr>
+              <w:t>const</w:t>
+            </w:r>
+            <w:proofErr w:type="spellEnd"/>
+            <w:r>
+              <w:rPr>
+                <w:rFonts w:ascii="Arial Unicode MS" w:eastAsia="Arial Unicode MS" w:hAnsi="Arial Unicode MS" w:cs="Arial Unicode MS"/>
+              </w:rPr>
+              <w:t xml:space="preserve"> char* </w:t>
+            </w:r>
+            <w:proofErr w:type="spellStart"/>
+            <w:r>
+              <w:rPr>
+                <w:rFonts w:ascii="Arial Unicode MS" w:eastAsia="Arial Unicode MS" w:hAnsi="Arial Unicode MS" w:cs="Arial Unicode MS"/>
+              </w:rPr>
+              <w:t>Copy_pchString</w:t>
+            </w:r>
+            <w:proofErr w:type="spellEnd"/>
             <w:r>
               <w:t xml:space="preserve"> </w:t>
             </w:r>
@@ -10775,9 +11074,11 @@
             <w:shd w:val="clear" w:color="auto" w:fill="auto"/>
           </w:tcPr>
           <w:p>
+            <w:proofErr w:type="spellStart"/>
             <w:r>
               <w:t>Keypad_Driver</w:t>
             </w:r>
+            <w:proofErr w:type="spellEnd"/>
           </w:p>
         </w:tc>
       </w:tr>
@@ -10807,23 +11108,33 @@
                 <w:rFonts w:ascii="Arial Unicode MS" w:eastAsia="Arial Unicode MS" w:hAnsi="Arial Unicode MS" w:cs="Arial Unicode MS"/>
               </w:rPr>
             </w:pPr>
+            <w:proofErr w:type="spellStart"/>
             <w:r>
               <w:rPr>
                 <w:rFonts w:ascii="Arial Unicode MS" w:eastAsia="Arial Unicode MS" w:hAnsi="Arial Unicode MS" w:cs="Arial Unicode MS"/>
               </w:rPr>
               <w:t>Error_Status</w:t>
             </w:r>
+            <w:proofErr w:type="spellEnd"/>
             <w:r>
               <w:rPr>
                 <w:rFonts w:ascii="Arial Unicode MS" w:eastAsia="Arial Unicode MS" w:hAnsi="Arial Unicode MS" w:cs="Arial Unicode MS"/>
               </w:rPr>
               <w:t xml:space="preserve"> </w:t>
             </w:r>
-            <w:r>
-              <w:rPr>
-                <w:rFonts w:ascii="Arial Unicode MS" w:eastAsia="Arial Unicode MS" w:hAnsi="Arial Unicode MS" w:cs="Arial Unicode MS"/>
-              </w:rPr>
-              <w:t xml:space="preserve">KEYPAD_GetPressedKey( </w:t>
+            <w:proofErr w:type="spellStart"/>
+            <w:r>
+              <w:rPr>
+                <w:rFonts w:ascii="Arial Unicode MS" w:eastAsia="Arial Unicode MS" w:hAnsi="Arial Unicode MS" w:cs="Arial Unicode MS"/>
+              </w:rPr>
+              <w:t>KEYPAD_GetPressedKey</w:t>
+            </w:r>
+            <w:proofErr w:type="spellEnd"/>
+            <w:r>
+              <w:rPr>
+                <w:rFonts w:ascii="Arial Unicode MS" w:eastAsia="Arial Unicode MS" w:hAnsi="Arial Unicode MS" w:cs="Arial Unicode MS"/>
+              </w:rPr>
+              <w:t xml:space="preserve">( </w:t>
             </w:r>
             <w:r>
               <w:rPr>
@@ -10886,7 +11197,25 @@
                 <w:color w:val="000000"/>
                 <w:sz w:val="20"/>
               </w:rPr>
-              <w:t xml:space="preserve"> It’s u8 Error_Status, it returns E_OK or E_NO</w:t>
+              <w:t xml:space="preserve"> It’s u8 </w:t>
+            </w:r>
+            <w:proofErr w:type="spellStart"/>
+            <w:r>
+              <w:rPr>
+                <w:rFonts w:ascii="Consolas" w:hAnsi="Consolas" w:cs="Consolas"/>
+                <w:color w:val="000000"/>
+                <w:sz w:val="20"/>
+              </w:rPr>
+              <w:t>Error_Status</w:t>
+            </w:r>
+            <w:proofErr w:type="spellEnd"/>
+            <w:r>
+              <w:rPr>
+                <w:rFonts w:ascii="Consolas" w:hAnsi="Consolas" w:cs="Consolas"/>
+                <w:color w:val="000000"/>
+                <w:sz w:val="20"/>
+              </w:rPr>
+              <w:t>, it returns E_OK or E_NO</w:t>
             </w:r>
           </w:p>
           <w:tbl>
@@ -11146,7 +11475,8 @@
           <w:docGrid w:linePitch="326"/>
         </w:sectPr>
       </w:pPr>
-      <w:bookmarkStart w:id="30" w:name="_Toc33968001"/>
+      <w:bookmarkStart w:id="30" w:name="_Toc34143722"/>
+      <w:proofErr w:type="spellStart"/>
       <w:r>
         <w:rPr>
           <w:b/>
@@ -11155,6 +11485,7 @@
         <w:t>Keypad_Driver</w:t>
       </w:r>
       <w:bookmarkEnd w:id="30"/>
+      <w:proofErr w:type="spellEnd"/>
     </w:p>
     <w:p>
       <w:pPr>
@@ -11169,7 +11500,8 @@
           <w:bCs/>
         </w:rPr>
       </w:pPr>
-      <w:bookmarkStart w:id="31" w:name="_Toc33968002"/>
+      <w:bookmarkStart w:id="31" w:name="_Toc34143723"/>
+      <w:proofErr w:type="spellStart"/>
       <w:r>
         <w:rPr>
           <w:b/>
@@ -11179,6 +11511,7 @@
         <w:t>Buzzer_Driver</w:t>
       </w:r>
       <w:bookmarkEnd w:id="31"/>
+      <w:proofErr w:type="spellEnd"/>
     </w:p>
     <w:p>
       <w:pPr>
@@ -11261,9 +11594,11 @@
             <w:shd w:val="clear" w:color="auto" w:fill="auto"/>
           </w:tcPr>
           <w:p>
+            <w:proofErr w:type="spellStart"/>
             <w:r>
               <w:t>Buzzer_Driver</w:t>
             </w:r>
+            <w:proofErr w:type="spellEnd"/>
           </w:p>
         </w:tc>
       </w:tr>
@@ -11293,18 +11628,21 @@
                 <w:rFonts w:ascii="Arial Unicode MS" w:eastAsia="Arial Unicode MS" w:hAnsi="Arial Unicode MS" w:cs="Arial Unicode MS"/>
               </w:rPr>
             </w:pPr>
+            <w:proofErr w:type="spellStart"/>
             <w:r>
               <w:rPr>
                 <w:rFonts w:ascii="Arial Unicode MS" w:eastAsia="Arial Unicode MS" w:hAnsi="Arial Unicode MS" w:cs="Arial Unicode MS"/>
               </w:rPr>
               <w:t>Error_Status</w:t>
             </w:r>
+            <w:proofErr w:type="spellEnd"/>
             <w:r>
               <w:rPr>
                 <w:rFonts w:ascii="Arial Unicode MS" w:eastAsia="Arial Unicode MS" w:hAnsi="Arial Unicode MS" w:cs="Arial Unicode MS"/>
               </w:rPr>
               <w:t xml:space="preserve"> </w:t>
             </w:r>
+            <w:proofErr w:type="spellStart"/>
             <w:r>
               <w:rPr>
                 <w:rFonts w:ascii="Arial Unicode MS" w:eastAsia="Arial Unicode MS" w:hAnsi="Arial Unicode MS" w:cs="Arial Unicode MS"/>
@@ -11317,6 +11655,7 @@
               </w:rPr>
               <w:t>On</w:t>
             </w:r>
+            <w:proofErr w:type="spellEnd"/>
             <w:r>
               <w:rPr>
                 <w:rFonts w:ascii="Arial Unicode MS" w:eastAsia="Arial Unicode MS" w:hAnsi="Arial Unicode MS" w:cs="Arial Unicode MS"/>
@@ -11366,7 +11705,25 @@
                 <w:color w:val="000000"/>
                 <w:sz w:val="20"/>
               </w:rPr>
-              <w:t xml:space="preserve"> It’s u8 Error_Status, it returns E_OK or E_NO</w:t>
+              <w:t xml:space="preserve"> It’s u8 </w:t>
+            </w:r>
+            <w:proofErr w:type="spellStart"/>
+            <w:r>
+              <w:rPr>
+                <w:rFonts w:ascii="Consolas" w:hAnsi="Consolas" w:cs="Consolas"/>
+                <w:color w:val="000000"/>
+                <w:sz w:val="20"/>
+              </w:rPr>
+              <w:t>Error_Status</w:t>
+            </w:r>
+            <w:proofErr w:type="spellEnd"/>
+            <w:r>
+              <w:rPr>
+                <w:rFonts w:ascii="Consolas" w:hAnsi="Consolas" w:cs="Consolas"/>
+                <w:color w:val="000000"/>
+                <w:sz w:val="20"/>
+              </w:rPr>
+              <w:t>, it returns E_OK or E_NO</w:t>
             </w:r>
           </w:p>
           <w:tbl>
@@ -11499,9 +11856,11 @@
                   <w:pPr>
                     <w:framePr w:hSpace="180" w:wrap="around" w:vAnchor="text" w:hAnchor="page" w:x="771" w:y="-134"/>
                   </w:pPr>
+                  <w:proofErr w:type="spellStart"/>
                   <w:r>
                     <w:t>Buzzer_ONE</w:t>
                   </w:r>
+                  <w:proofErr w:type="spellEnd"/>
                 </w:p>
               </w:tc>
               <w:tc>
@@ -11641,9 +12000,11 @@
             <w:shd w:val="clear" w:color="auto" w:fill="auto"/>
           </w:tcPr>
           <w:p>
+            <w:proofErr w:type="spellStart"/>
             <w:r>
               <w:t>Buzzer_Driver</w:t>
             </w:r>
+            <w:proofErr w:type="spellEnd"/>
           </w:p>
         </w:tc>
       </w:tr>
@@ -11673,23 +12034,33 @@
                 <w:rFonts w:ascii="Arial Unicode MS" w:eastAsia="Arial Unicode MS" w:hAnsi="Arial Unicode MS" w:cs="Arial Unicode MS"/>
               </w:rPr>
             </w:pPr>
+            <w:proofErr w:type="spellStart"/>
             <w:r>
               <w:rPr>
                 <w:rFonts w:ascii="Arial Unicode MS" w:eastAsia="Arial Unicode MS" w:hAnsi="Arial Unicode MS" w:cs="Arial Unicode MS"/>
               </w:rPr>
               <w:t>Error_Status</w:t>
             </w:r>
+            <w:proofErr w:type="spellEnd"/>
             <w:r>
               <w:rPr>
                 <w:rFonts w:ascii="Arial Unicode MS" w:eastAsia="Arial Unicode MS" w:hAnsi="Arial Unicode MS" w:cs="Arial Unicode MS"/>
               </w:rPr>
               <w:t xml:space="preserve"> </w:t>
             </w:r>
-            <w:r>
-              <w:rPr>
-                <w:rFonts w:ascii="Arial Unicode MS" w:eastAsia="Arial Unicode MS" w:hAnsi="Arial Unicode MS" w:cs="Arial Unicode MS"/>
-              </w:rPr>
-              <w:t>SetBuzzerOff(u8 Copy_u8BuzzerNum</w:t>
+            <w:proofErr w:type="spellStart"/>
+            <w:r>
+              <w:rPr>
+                <w:rFonts w:ascii="Arial Unicode MS" w:eastAsia="Arial Unicode MS" w:hAnsi="Arial Unicode MS" w:cs="Arial Unicode MS"/>
+              </w:rPr>
+              <w:t>SetBuzzerOff</w:t>
+            </w:r>
+            <w:proofErr w:type="spellEnd"/>
+            <w:r>
+              <w:rPr>
+                <w:rFonts w:ascii="Arial Unicode MS" w:eastAsia="Arial Unicode MS" w:hAnsi="Arial Unicode MS" w:cs="Arial Unicode MS"/>
+              </w:rPr>
+              <w:t>(u8 Copy_u8BuzzerNum</w:t>
             </w:r>
             <w:r>
               <w:rPr>
@@ -11734,7 +12105,25 @@
                 <w:color w:val="000000"/>
                 <w:sz w:val="20"/>
               </w:rPr>
-              <w:t xml:space="preserve"> It’s u8 Error_Status, it returns E_OK or E_NO</w:t>
+              <w:t xml:space="preserve"> It’s u8 </w:t>
+            </w:r>
+            <w:proofErr w:type="spellStart"/>
+            <w:r>
+              <w:rPr>
+                <w:rFonts w:ascii="Consolas" w:hAnsi="Consolas" w:cs="Consolas"/>
+                <w:color w:val="000000"/>
+                <w:sz w:val="20"/>
+              </w:rPr>
+              <w:t>Error_Status</w:t>
+            </w:r>
+            <w:proofErr w:type="spellEnd"/>
+            <w:r>
+              <w:rPr>
+                <w:rFonts w:ascii="Consolas" w:hAnsi="Consolas" w:cs="Consolas"/>
+                <w:color w:val="000000"/>
+                <w:sz w:val="20"/>
+              </w:rPr>
+              <w:t>, it returns E_OK or E_NO</w:t>
             </w:r>
           </w:p>
           <w:tbl>
@@ -11867,9 +12256,11 @@
                   <w:pPr>
                     <w:framePr w:hSpace="180" w:wrap="around" w:vAnchor="text" w:hAnchor="page" w:x="771" w:y="-134"/>
                   </w:pPr>
+                  <w:proofErr w:type="spellStart"/>
                   <w:r>
                     <w:t>Buzzer_ONE</w:t>
                   </w:r>
+                  <w:proofErr w:type="spellEnd"/>
                 </w:p>
               </w:tc>
               <w:tc>
@@ -11951,7 +12342,8 @@
           <w:bCs/>
         </w:rPr>
       </w:pPr>
-      <w:bookmarkStart w:id="32" w:name="_Toc33968003"/>
+      <w:bookmarkStart w:id="32" w:name="_Toc34143724"/>
+      <w:proofErr w:type="spellStart"/>
       <w:r>
         <w:rPr>
           <w:b/>
@@ -11961,6 +12353,7 @@
         <w:t>Motor_Driver</w:t>
       </w:r>
       <w:bookmarkEnd w:id="32"/>
+      <w:proofErr w:type="spellEnd"/>
     </w:p>
     <w:tbl>
       <w:tblPr>
@@ -12029,9 +12422,11 @@
             <w:shd w:val="clear" w:color="auto" w:fill="auto"/>
           </w:tcPr>
           <w:p>
+            <w:proofErr w:type="spellStart"/>
             <w:r>
               <w:t>Motor_Driver</w:t>
             </w:r>
+            <w:proofErr w:type="spellEnd"/>
           </w:p>
         </w:tc>
       </w:tr>
@@ -12061,23 +12456,33 @@
                 <w:rFonts w:ascii="Arial Unicode MS" w:eastAsia="Arial Unicode MS" w:hAnsi="Arial Unicode MS" w:cs="Arial Unicode MS"/>
               </w:rPr>
             </w:pPr>
+            <w:proofErr w:type="spellStart"/>
             <w:r>
               <w:rPr>
                 <w:rFonts w:ascii="Arial Unicode MS" w:eastAsia="Arial Unicode MS" w:hAnsi="Arial Unicode MS" w:cs="Arial Unicode MS"/>
               </w:rPr>
               <w:t>Error_Status</w:t>
             </w:r>
+            <w:proofErr w:type="spellEnd"/>
             <w:r>
               <w:rPr>
                 <w:rFonts w:ascii="Arial Unicode MS" w:eastAsia="Arial Unicode MS" w:hAnsi="Arial Unicode MS" w:cs="Arial Unicode MS"/>
               </w:rPr>
               <w:t xml:space="preserve"> </w:t>
             </w:r>
-            <w:r>
-              <w:rPr>
-                <w:rFonts w:ascii="Arial Unicode MS" w:eastAsia="Arial Unicode MS" w:hAnsi="Arial Unicode MS" w:cs="Arial Unicode MS"/>
-              </w:rPr>
-              <w:t>SetMotorOff(u8 Copy_u8MotorNum</w:t>
+            <w:proofErr w:type="spellStart"/>
+            <w:r>
+              <w:rPr>
+                <w:rFonts w:ascii="Arial Unicode MS" w:eastAsia="Arial Unicode MS" w:hAnsi="Arial Unicode MS" w:cs="Arial Unicode MS"/>
+              </w:rPr>
+              <w:t>SetMotorOff</w:t>
+            </w:r>
+            <w:proofErr w:type="spellEnd"/>
+            <w:r>
+              <w:rPr>
+                <w:rFonts w:ascii="Arial Unicode MS" w:eastAsia="Arial Unicode MS" w:hAnsi="Arial Unicode MS" w:cs="Arial Unicode MS"/>
+              </w:rPr>
+              <w:t>(u8 Copy_u8MotorNum</w:t>
             </w:r>
             <w:r>
               <w:rPr>
@@ -12122,7 +12527,25 @@
                 <w:color w:val="000000"/>
                 <w:sz w:val="20"/>
               </w:rPr>
-              <w:t xml:space="preserve"> It’s u8 Error_Status, it returns E_OK or E_NO</w:t>
+              <w:t xml:space="preserve"> It’s u8 </w:t>
+            </w:r>
+            <w:proofErr w:type="spellStart"/>
+            <w:r>
+              <w:rPr>
+                <w:rFonts w:ascii="Consolas" w:hAnsi="Consolas" w:cs="Consolas"/>
+                <w:color w:val="000000"/>
+                <w:sz w:val="20"/>
+              </w:rPr>
+              <w:t>Error_Status</w:t>
+            </w:r>
+            <w:proofErr w:type="spellEnd"/>
+            <w:r>
+              <w:rPr>
+                <w:rFonts w:ascii="Consolas" w:hAnsi="Consolas" w:cs="Consolas"/>
+                <w:color w:val="000000"/>
+                <w:sz w:val="20"/>
+              </w:rPr>
+              <w:t>, it returns E_OK or E_NO</w:t>
             </w:r>
           </w:p>
           <w:tbl>
@@ -12267,12 +12690,14 @@
                   <w:pPr>
                     <w:framePr w:hSpace="180" w:wrap="around" w:vAnchor="text" w:hAnchor="page" w:x="771" w:y="-134"/>
                   </w:pPr>
+                  <w:proofErr w:type="spellStart"/>
                   <w:r>
                     <w:t>Moto</w:t>
                   </w:r>
                   <w:r>
                     <w:t>r_ONE</w:t>
                   </w:r>
+                  <w:proofErr w:type="spellEnd"/>
                 </w:p>
               </w:tc>
               <w:tc>
@@ -12416,9 +12841,11 @@
             <w:shd w:val="clear" w:color="auto" w:fill="auto"/>
           </w:tcPr>
           <w:p>
+            <w:proofErr w:type="spellStart"/>
             <w:r>
               <w:t>Motor_Driver</w:t>
             </w:r>
+            <w:proofErr w:type="spellEnd"/>
           </w:p>
         </w:tc>
       </w:tr>
@@ -12448,23 +12875,33 @@
                 <w:rFonts w:ascii="Arial Unicode MS" w:eastAsia="Arial Unicode MS" w:hAnsi="Arial Unicode MS" w:cs="Arial Unicode MS"/>
               </w:rPr>
             </w:pPr>
+            <w:proofErr w:type="spellStart"/>
             <w:r>
               <w:rPr>
                 <w:rFonts w:ascii="Arial Unicode MS" w:eastAsia="Arial Unicode MS" w:hAnsi="Arial Unicode MS" w:cs="Arial Unicode MS"/>
               </w:rPr>
               <w:t>Error_Status</w:t>
             </w:r>
+            <w:proofErr w:type="spellEnd"/>
             <w:r>
               <w:rPr>
                 <w:rFonts w:ascii="Arial Unicode MS" w:eastAsia="Arial Unicode MS" w:hAnsi="Arial Unicode MS" w:cs="Arial Unicode MS"/>
               </w:rPr>
               <w:t xml:space="preserve"> </w:t>
             </w:r>
-            <w:r>
-              <w:rPr>
-                <w:rFonts w:ascii="Arial Unicode MS" w:eastAsia="Arial Unicode MS" w:hAnsi="Arial Unicode MS" w:cs="Arial Unicode MS"/>
-              </w:rPr>
-              <w:t>SetMotorUp(u8 Copy_u8MotorNum</w:t>
+            <w:proofErr w:type="spellStart"/>
+            <w:r>
+              <w:rPr>
+                <w:rFonts w:ascii="Arial Unicode MS" w:eastAsia="Arial Unicode MS" w:hAnsi="Arial Unicode MS" w:cs="Arial Unicode MS"/>
+              </w:rPr>
+              <w:t>SetMotorUp</w:t>
+            </w:r>
+            <w:proofErr w:type="spellEnd"/>
+            <w:r>
+              <w:rPr>
+                <w:rFonts w:ascii="Arial Unicode MS" w:eastAsia="Arial Unicode MS" w:hAnsi="Arial Unicode MS" w:cs="Arial Unicode MS"/>
+              </w:rPr>
+              <w:t>(u8 Copy_u8MotorNum</w:t>
             </w:r>
             <w:r>
               <w:rPr>
@@ -12509,7 +12946,25 @@
                 <w:color w:val="000000"/>
                 <w:sz w:val="20"/>
               </w:rPr>
-              <w:t xml:space="preserve"> It’s u8 Error_Status, it returns E_OK or E_NO</w:t>
+              <w:t xml:space="preserve"> It’s u8 </w:t>
+            </w:r>
+            <w:proofErr w:type="spellStart"/>
+            <w:r>
+              <w:rPr>
+                <w:rFonts w:ascii="Consolas" w:hAnsi="Consolas" w:cs="Consolas"/>
+                <w:color w:val="000000"/>
+                <w:sz w:val="20"/>
+              </w:rPr>
+              <w:t>Error_Status</w:t>
+            </w:r>
+            <w:proofErr w:type="spellEnd"/>
+            <w:r>
+              <w:rPr>
+                <w:rFonts w:ascii="Consolas" w:hAnsi="Consolas" w:cs="Consolas"/>
+                <w:color w:val="000000"/>
+                <w:sz w:val="20"/>
+              </w:rPr>
+              <w:t>, it returns E_OK or E_NO</w:t>
             </w:r>
           </w:p>
           <w:tbl>
@@ -12642,9 +13097,11 @@
                   <w:pPr>
                     <w:framePr w:hSpace="180" w:wrap="around" w:vAnchor="text" w:hAnchor="page" w:x="771" w:y="-134"/>
                   </w:pPr>
+                  <w:proofErr w:type="spellStart"/>
                   <w:r>
                     <w:t>Motor_ONE</w:t>
                   </w:r>
+                  <w:proofErr w:type="spellEnd"/>
                 </w:p>
               </w:tc>
               <w:tc>
@@ -12785,9 +13242,11 @@
             <w:shd w:val="clear" w:color="auto" w:fill="auto"/>
           </w:tcPr>
           <w:p>
+            <w:proofErr w:type="spellStart"/>
             <w:r>
               <w:t>Motor_Driver</w:t>
             </w:r>
+            <w:proofErr w:type="spellEnd"/>
           </w:p>
         </w:tc>
       </w:tr>
@@ -12817,23 +13276,33 @@
                 <w:rFonts w:ascii="Arial Unicode MS" w:eastAsia="Arial Unicode MS" w:hAnsi="Arial Unicode MS" w:cs="Arial Unicode MS"/>
               </w:rPr>
             </w:pPr>
+            <w:proofErr w:type="spellStart"/>
             <w:r>
               <w:rPr>
                 <w:rFonts w:ascii="Arial Unicode MS" w:eastAsia="Arial Unicode MS" w:hAnsi="Arial Unicode MS" w:cs="Arial Unicode MS"/>
               </w:rPr>
               <w:t>Error_Status</w:t>
             </w:r>
+            <w:proofErr w:type="spellEnd"/>
             <w:r>
               <w:rPr>
                 <w:rFonts w:ascii="Arial Unicode MS" w:eastAsia="Arial Unicode MS" w:hAnsi="Arial Unicode MS" w:cs="Arial Unicode MS"/>
               </w:rPr>
               <w:t xml:space="preserve"> </w:t>
             </w:r>
-            <w:r>
-              <w:rPr>
-                <w:rFonts w:ascii="Arial Unicode MS" w:eastAsia="Arial Unicode MS" w:hAnsi="Arial Unicode MS" w:cs="Arial Unicode MS"/>
-              </w:rPr>
-              <w:t>SetMotorDown(u8 Copy_u8MotorNum</w:t>
+            <w:proofErr w:type="spellStart"/>
+            <w:r>
+              <w:rPr>
+                <w:rFonts w:ascii="Arial Unicode MS" w:eastAsia="Arial Unicode MS" w:hAnsi="Arial Unicode MS" w:cs="Arial Unicode MS"/>
+              </w:rPr>
+              <w:t>SetMotorDown</w:t>
+            </w:r>
+            <w:proofErr w:type="spellEnd"/>
+            <w:r>
+              <w:rPr>
+                <w:rFonts w:ascii="Arial Unicode MS" w:eastAsia="Arial Unicode MS" w:hAnsi="Arial Unicode MS" w:cs="Arial Unicode MS"/>
+              </w:rPr>
+              <w:t>(u8 Copy_u8MotorNum</w:t>
             </w:r>
             <w:r>
               <w:rPr>
@@ -12878,7 +13347,25 @@
                 <w:color w:val="000000"/>
                 <w:sz w:val="20"/>
               </w:rPr>
-              <w:t xml:space="preserve"> It’s u8 Error_Status, it returns E_OK or E_NO</w:t>
+              <w:t xml:space="preserve"> It’s u8 </w:t>
+            </w:r>
+            <w:proofErr w:type="spellStart"/>
+            <w:r>
+              <w:rPr>
+                <w:rFonts w:ascii="Consolas" w:hAnsi="Consolas" w:cs="Consolas"/>
+                <w:color w:val="000000"/>
+                <w:sz w:val="20"/>
+              </w:rPr>
+              <w:t>Error_Status</w:t>
+            </w:r>
+            <w:proofErr w:type="spellEnd"/>
+            <w:r>
+              <w:rPr>
+                <w:rFonts w:ascii="Consolas" w:hAnsi="Consolas" w:cs="Consolas"/>
+                <w:color w:val="000000"/>
+                <w:sz w:val="20"/>
+              </w:rPr>
+              <w:t>, it returns E_OK or E_NO</w:t>
             </w:r>
           </w:p>
           <w:tbl>
@@ -13011,9 +13498,11 @@
                   <w:pPr>
                     <w:framePr w:hSpace="180" w:wrap="around" w:vAnchor="text" w:hAnchor="page" w:x="771" w:y="-134"/>
                   </w:pPr>
+                  <w:proofErr w:type="spellStart"/>
                   <w:r>
                     <w:t>Motor_ONE</w:t>
                   </w:r>
+                  <w:proofErr w:type="spellEnd"/>
                 </w:p>
               </w:tc>
               <w:tc>
@@ -13096,16 +13585,32 @@
           <w:bCs/>
         </w:rPr>
       </w:pPr>
-      <w:bookmarkStart w:id="33" w:name="_Toc33968004"/>
+      <w:bookmarkStart w:id="33" w:name="_Toc34143725"/>
+      <w:proofErr w:type="spellStart"/>
       <w:r>
         <w:rPr>
           <w:b/>
           <w:bCs/>
         </w:rPr>
         <w:lastRenderedPageBreak/>
-        <w:t>Elevator_Control</w:t>
+        <w:t>System</w:t>
+      </w:r>
+      <w:r>
+        <w:rPr>
+          <w:b/>
+          <w:bCs/>
+        </w:rPr>
+        <w:t>_Control</w:t>
+      </w:r>
+      <w:r>
+        <w:rPr>
+          <w:b/>
+          <w:bCs/>
+        </w:rPr>
+        <w:t>_unit</w:t>
       </w:r>
       <w:bookmarkEnd w:id="33"/>
+      <w:proofErr w:type="spellEnd"/>
     </w:p>
     <w:tbl>
       <w:tblPr>
@@ -13174,10 +13679,23 @@
             <w:shd w:val="clear" w:color="auto" w:fill="auto"/>
           </w:tcPr>
           <w:p>
-            <w:r>
-              <w:t>Elevator_Control</w:t>
-            </w:r>
-          </w:p>
+            <w:pPr>
+              <w:rPr>
+                <w:b/>
+                <w:bCs/>
+              </w:rPr>
+            </w:pPr>
+            <w:proofErr w:type="spellStart"/>
+            <w:r>
+              <w:rPr>
+                <w:b/>
+                <w:bCs/>
+              </w:rPr>
+              <w:t>System_Control_unit</w:t>
+            </w:r>
+            <w:proofErr w:type="spellEnd"/>
+          </w:p>
+          <w:p/>
         </w:tc>
       </w:tr>
       <w:tr>
@@ -13206,23 +13724,45 @@
                 <w:rFonts w:ascii="Arial Unicode MS" w:eastAsia="Arial Unicode MS" w:hAnsi="Arial Unicode MS" w:cs="Arial Unicode MS"/>
               </w:rPr>
             </w:pPr>
+            <w:proofErr w:type="spellStart"/>
             <w:r>
               <w:rPr>
                 <w:rFonts w:ascii="Arial Unicode MS" w:eastAsia="Arial Unicode MS" w:hAnsi="Arial Unicode MS" w:cs="Arial Unicode MS"/>
               </w:rPr>
               <w:t>Error_Status</w:t>
             </w:r>
+            <w:proofErr w:type="spellEnd"/>
             <w:r>
               <w:rPr>
                 <w:rFonts w:ascii="Arial Unicode MS" w:eastAsia="Arial Unicode MS" w:hAnsi="Arial Unicode MS" w:cs="Arial Unicode MS"/>
               </w:rPr>
               <w:t xml:space="preserve"> </w:t>
             </w:r>
-            <w:r>
-              <w:rPr>
-                <w:rFonts w:ascii="Arial Unicode MS" w:eastAsia="Arial Unicode MS" w:hAnsi="Arial Unicode MS" w:cs="Arial Unicode MS"/>
-              </w:rPr>
-              <w:t>ElevatorMotor_Init(u8 Copy_u8MotorNum</w:t>
+            <w:proofErr w:type="spellStart"/>
+            <w:r>
+              <w:rPr>
+                <w:rFonts w:ascii="Arial Unicode MS" w:eastAsia="Arial Unicode MS" w:hAnsi="Arial Unicode MS" w:cs="Arial Unicode MS"/>
+              </w:rPr>
+              <w:t>System</w:t>
+            </w:r>
+            <w:r>
+              <w:rPr>
+                <w:rFonts w:ascii="Arial Unicode MS" w:eastAsia="Arial Unicode MS" w:hAnsi="Arial Unicode MS" w:cs="Arial Unicode MS"/>
+              </w:rPr>
+              <w:t>Control_Init</w:t>
+            </w:r>
+            <w:proofErr w:type="spellEnd"/>
+            <w:r>
+              <w:rPr>
+                <w:rFonts w:ascii="Arial Unicode MS" w:eastAsia="Arial Unicode MS" w:hAnsi="Arial Unicode MS" w:cs="Arial Unicode MS"/>
+              </w:rPr>
+              <w:t>(</w:t>
+            </w:r>
+            <w:r>
+              <w:rPr>
+                <w:rFonts w:ascii="Arial Unicode MS" w:eastAsia="Arial Unicode MS" w:hAnsi="Arial Unicode MS" w:cs="Arial Unicode MS"/>
+              </w:rPr>
+              <w:t>void</w:t>
             </w:r>
             <w:r>
               <w:rPr>
@@ -13267,7 +13807,25 @@
                 <w:color w:val="000000"/>
                 <w:sz w:val="20"/>
               </w:rPr>
-              <w:t xml:space="preserve"> It’s u8 Error_Status, it returns E_OK or E_NO</w:t>
+              <w:t xml:space="preserve"> It’s u8 </w:t>
+            </w:r>
+            <w:proofErr w:type="spellStart"/>
+            <w:r>
+              <w:rPr>
+                <w:rFonts w:ascii="Consolas" w:hAnsi="Consolas" w:cs="Consolas"/>
+                <w:color w:val="000000"/>
+                <w:sz w:val="20"/>
+              </w:rPr>
+              <w:t>Error_Status</w:t>
+            </w:r>
+            <w:proofErr w:type="spellEnd"/>
+            <w:r>
+              <w:rPr>
+                <w:rFonts w:ascii="Consolas" w:hAnsi="Consolas" w:cs="Consolas"/>
+                <w:color w:val="000000"/>
+                <w:sz w:val="20"/>
+              </w:rPr>
+              <w:t>, it returns E_OK or E_NO</w:t>
             </w:r>
           </w:p>
           <w:tbl>
@@ -13339,7 +13897,7 @@
       </w:tr>
       <w:tr>
         <w:trPr>
-          <w:trHeight w:val="983"/>
+          <w:trHeight w:val="710"/>
         </w:trPr>
         <w:tc>
           <w:tcPr>
@@ -13360,71 +13918,15 @@
           <w:p>
             <w:pPr>
               <w:ind w:left="72"/>
-              <w:rPr>
-                <w:rFonts w:ascii="Arial Unicode MS" w:eastAsia="Arial Unicode MS" w:hAnsi="Arial Unicode MS" w:cs="Arial Unicode MS"/>
-              </w:rPr>
-            </w:pPr>
-            <w:r>
-              <w:rPr>
-                <w:rFonts w:ascii="Arial Unicode MS" w:eastAsia="Arial Unicode MS" w:hAnsi="Arial Unicode MS" w:cs="Arial Unicode MS"/>
-              </w:rPr>
-              <w:t>u8 Copy_u8MotorNum</w:t>
-            </w:r>
-          </w:p>
-          <w:p>
-            <w:pPr>
-              <w:ind w:left="72"/>
-            </w:pPr>
-          </w:p>
-          <w:tbl>
-            <w:tblPr>
-              <w:tblStyle w:val="TableGrid"/>
-              <w:tblW w:w="0" w:type="auto"/>
-              <w:tblInd w:w="85" w:type="dxa"/>
-              <w:tblLayout w:type="fixed"/>
-              <w:tblLook w:val="04A0" w:firstRow="1" w:lastRow="0" w:firstColumn="1" w:lastColumn="0" w:noHBand="0" w:noVBand="1"/>
-            </w:tblPr>
-            <w:tblGrid>
-              <w:gridCol w:w="3330"/>
-              <w:gridCol w:w="3420"/>
-            </w:tblGrid>
-            <w:tr>
-              <w:trPr>
-                <w:trHeight w:val="305"/>
-              </w:trPr>
-              <w:tc>
-                <w:tcPr>
-                  <w:tcW w:w="3330" w:type="dxa"/>
-                </w:tcPr>
-                <w:p>
-                  <w:pPr>
-                    <w:framePr w:hSpace="180" w:wrap="around" w:vAnchor="text" w:hAnchor="page" w:x="771" w:y="-134"/>
-                  </w:pPr>
-                  <w:r>
-                    <w:t>Motor_ONE</w:t>
-                  </w:r>
-                </w:p>
-              </w:tc>
-              <w:tc>
-                <w:tcPr>
-                  <w:tcW w:w="3420" w:type="dxa"/>
-                </w:tcPr>
-                <w:p>
-                  <w:pPr>
-                    <w:framePr w:hSpace="180" w:wrap="around" w:vAnchor="text" w:hAnchor="page" w:x="771" w:y="-134"/>
-                  </w:pPr>
-                  <w:r>
-                    <w:t>0</w:t>
-                  </w:r>
-                </w:p>
-              </w:tc>
-            </w:tr>
-          </w:tbl>
-          <w:p>
-            <w:pPr>
-              <w:ind w:left="72"/>
-            </w:pPr>
-          </w:p>
+            </w:pPr>
+            <w:r>
+              <w:rPr>
+                <w:rFonts w:ascii="Arial Unicode MS" w:eastAsia="Arial Unicode MS" w:hAnsi="Arial Unicode MS" w:cs="Arial Unicode MS"/>
+              </w:rPr>
+              <w:t>This API doesn’t take any parameters</w:t>
+            </w:r>
+          </w:p>
+          <w:p/>
         </w:tc>
       </w:tr>
       <w:tr>
@@ -13449,7 +13951,24 @@
           </w:tcPr>
           <w:p>
             <w:r>
-              <w:t>The functionality of this API to call the Motor driver to initialize the predefined Motor pins.</w:t>
+              <w:t xml:space="preserve">The functionality of this API to call the </w:t>
+            </w:r>
+            <w:r>
+              <w:t>Switch</w:t>
+            </w:r>
+            <w:r>
+              <w:t xml:space="preserve"> driver to initialize the predefined </w:t>
+            </w:r>
+            <w:proofErr w:type="spellStart"/>
+            <w:r>
+              <w:t>switch</w:t>
+            </w:r>
+            <w:r>
+              <w:t>s</w:t>
+            </w:r>
+            <w:proofErr w:type="spellEnd"/>
+            <w:r>
+              <w:t xml:space="preserve"> pins.</w:t>
             </w:r>
           </w:p>
         </w:tc>
@@ -13540,10 +14059,13 @@
             <w:shd w:val="clear" w:color="auto" w:fill="auto"/>
           </w:tcPr>
           <w:p>
-            <w:r>
-              <w:t>Elevator_Control</w:t>
-            </w:r>
-          </w:p>
+            <w:proofErr w:type="spellStart"/>
+            <w:r>
+              <w:t>System_Control_unit</w:t>
+            </w:r>
+            <w:proofErr w:type="spellEnd"/>
+          </w:p>
+          <w:p/>
         </w:tc>
       </w:tr>
       <w:tr>
@@ -13572,23 +14094,57 @@
                 <w:rFonts w:ascii="Arial Unicode MS" w:eastAsia="Arial Unicode MS" w:hAnsi="Arial Unicode MS" w:cs="Arial Unicode MS"/>
               </w:rPr>
             </w:pPr>
+            <w:proofErr w:type="spellStart"/>
             <w:r>
               <w:rPr>
                 <w:rFonts w:ascii="Arial Unicode MS" w:eastAsia="Arial Unicode MS" w:hAnsi="Arial Unicode MS" w:cs="Arial Unicode MS"/>
               </w:rPr>
               <w:t>Error_Status</w:t>
             </w:r>
+            <w:proofErr w:type="spellEnd"/>
             <w:r>
               <w:rPr>
                 <w:rFonts w:ascii="Arial Unicode MS" w:eastAsia="Arial Unicode MS" w:hAnsi="Arial Unicode MS" w:cs="Arial Unicode MS"/>
               </w:rPr>
               <w:t xml:space="preserve"> </w:t>
             </w:r>
-            <w:r>
-              <w:rPr>
-                <w:rFonts w:ascii="Arial Unicode MS" w:eastAsia="Arial Unicode MS" w:hAnsi="Arial Unicode MS" w:cs="Arial Unicode MS"/>
-              </w:rPr>
-              <w:t xml:space="preserve">ElevatorMotor_Control(u8 </w:t>
+            <w:proofErr w:type="spellStart"/>
+            <w:r>
+              <w:rPr>
+                <w:rFonts w:ascii="Arial Unicode MS" w:eastAsia="Arial Unicode MS" w:hAnsi="Arial Unicode MS" w:cs="Arial Unicode MS"/>
+              </w:rPr>
+              <w:t>System</w:t>
+            </w:r>
+            <w:r>
+              <w:rPr>
+                <w:rFonts w:ascii="Arial Unicode MS" w:eastAsia="Arial Unicode MS" w:hAnsi="Arial Unicode MS" w:cs="Arial Unicode MS"/>
+              </w:rPr>
+              <w:t>Control</w:t>
+            </w:r>
+            <w:r>
+              <w:rPr>
+                <w:rFonts w:ascii="Arial Unicode MS" w:eastAsia="Arial Unicode MS" w:hAnsi="Arial Unicode MS" w:cs="Arial Unicode MS"/>
+              </w:rPr>
+              <w:t>Reader</w:t>
+            </w:r>
+            <w:proofErr w:type="spellEnd"/>
+            <w:r>
+              <w:rPr>
+                <w:rFonts w:ascii="Arial Unicode MS" w:eastAsia="Arial Unicode MS" w:hAnsi="Arial Unicode MS" w:cs="Arial Unicode MS"/>
+              </w:rPr>
+              <w:t>(</w:t>
+            </w:r>
+            <w:r>
+              <w:rPr>
+                <w:rFonts w:ascii="Arial Unicode MS" w:eastAsia="Arial Unicode MS" w:hAnsi="Arial Unicode MS" w:cs="Arial Unicode MS"/>
+              </w:rPr>
+              <w:t xml:space="preserve"> u8 Copy_u8SwitchNum ,</w:t>
+            </w:r>
+            <w:r>
+              <w:rPr>
+                <w:rFonts w:ascii="Arial Unicode MS" w:eastAsia="Arial Unicode MS" w:hAnsi="Arial Unicode MS" w:cs="Arial Unicode MS"/>
+              </w:rPr>
+              <w:t xml:space="preserve">u8 </w:t>
             </w:r>
             <w:r>
               <w:rPr>
@@ -13606,7 +14162,7 @@
               <w:rPr>
                 <w:rFonts w:ascii="Arial Unicode MS" w:eastAsia="Arial Unicode MS" w:hAnsi="Arial Unicode MS" w:cs="Arial Unicode MS"/>
               </w:rPr>
-              <w:t>UpSwitchStatus,  u8 *Copy_u8DownSwitchStatus,  u8 *Copy_u8StopSwitchStatus)</w:t>
+              <w:t>SwitchStatus)</w:t>
             </w:r>
           </w:p>
         </w:tc>
@@ -13645,7 +14201,25 @@
                 <w:color w:val="000000"/>
                 <w:sz w:val="20"/>
               </w:rPr>
-              <w:t xml:space="preserve"> It’s u8 Error_Status, it returns E_OK or E_NO</w:t>
+              <w:t xml:space="preserve"> It’s u8 </w:t>
+            </w:r>
+            <w:proofErr w:type="spellStart"/>
+            <w:r>
+              <w:rPr>
+                <w:rFonts w:ascii="Consolas" w:hAnsi="Consolas" w:cs="Consolas"/>
+                <w:color w:val="000000"/>
+                <w:sz w:val="20"/>
+              </w:rPr>
+              <w:t>Error_Status</w:t>
+            </w:r>
+            <w:proofErr w:type="spellEnd"/>
+            <w:r>
+              <w:rPr>
+                <w:rFonts w:ascii="Consolas" w:hAnsi="Consolas" w:cs="Consolas"/>
+                <w:color w:val="000000"/>
+                <w:sz w:val="20"/>
+              </w:rPr>
+              <w:t>, it returns E_OK or E_NO</w:t>
             </w:r>
           </w:p>
           <w:tbl>
@@ -13717,7 +14291,7 @@
       </w:tr>
       <w:tr>
         <w:trPr>
-          <w:trHeight w:val="1700"/>
+          <w:trHeight w:val="3050"/>
         </w:trPr>
         <w:tc>
           <w:tcPr>
@@ -13735,66 +14309,12 @@
             <w:tcW w:w="8841" w:type="dxa"/>
             <w:shd w:val="clear" w:color="auto" w:fill="auto"/>
           </w:tcPr>
-          <w:p>
-            <w:pPr>
-              <w:ind w:left="72"/>
-              <w:rPr>
-                <w:rFonts w:ascii="Arial Unicode MS" w:eastAsia="Arial Unicode MS" w:hAnsi="Arial Unicode MS" w:cs="Arial Unicode MS"/>
-              </w:rPr>
-            </w:pPr>
-            <w:r>
-              <w:rPr>
-                <w:rFonts w:ascii="Arial Unicode MS" w:eastAsia="Arial Unicode MS" w:hAnsi="Arial Unicode MS" w:cs="Arial Unicode MS"/>
-              </w:rPr>
-              <w:t xml:space="preserve">u8 *Copy_u8UpSwitchStatus </w:t>
-            </w:r>
-          </w:p>
-          <w:p>
-            <w:pPr>
-              <w:ind w:left="72"/>
-              <w:rPr>
-                <w:rFonts w:ascii="Arial Unicode MS" w:eastAsia="Arial Unicode MS" w:hAnsi="Arial Unicode MS" w:cs="Arial Unicode MS"/>
-              </w:rPr>
-            </w:pPr>
-            <w:r>
-              <w:rPr>
-                <w:rFonts w:ascii="Arial Unicode MS" w:eastAsia="Arial Unicode MS" w:hAnsi="Arial Unicode MS" w:cs="Arial Unicode MS"/>
-              </w:rPr>
-              <w:t>u8 *Copy_u8DownSwitchStatus</w:t>
-            </w:r>
-          </w:p>
-          <w:p>
-            <w:pPr>
-              <w:ind w:left="72"/>
-              <w:rPr>
-                <w:rFonts w:ascii="Arial Unicode MS" w:eastAsia="Arial Unicode MS" w:hAnsi="Arial Unicode MS" w:cs="Arial Unicode MS"/>
-              </w:rPr>
-            </w:pPr>
-            <w:r>
-              <w:rPr>
-                <w:rFonts w:ascii="Arial Unicode MS" w:eastAsia="Arial Unicode MS" w:hAnsi="Arial Unicode MS" w:cs="Arial Unicode MS"/>
-              </w:rPr>
-              <w:t>u8 *Copy_u8StopSwitchStatus</w:t>
-            </w:r>
-          </w:p>
-          <w:p>
-            <w:pPr>
-              <w:rPr>
-                <w:rFonts w:ascii="Arial Unicode MS" w:eastAsia="Arial Unicode MS" w:hAnsi="Arial Unicode MS" w:cs="Arial Unicode MS"/>
-              </w:rPr>
-            </w:pPr>
-            <w:r>
-              <w:rPr>
-                <w:rFonts w:ascii="Arial Unicode MS" w:eastAsia="Arial Unicode MS" w:hAnsi="Arial Unicode MS" w:cs="Arial Unicode MS"/>
-              </w:rPr>
-              <w:t xml:space="preserve">there are pointers carries the switches values </w:t>
-            </w:r>
-          </w:p>
           <w:tbl>
             <w:tblPr>
               <w:tblStyle w:val="TableGrid"/>
+              <w:tblpPr w:leftFromText="180" w:rightFromText="180" w:vertAnchor="text" w:horzAnchor="margin" w:tblpY="2063"/>
+              <w:tblOverlap w:val="never"/>
               <w:tblW w:w="0" w:type="auto"/>
-              <w:tblInd w:w="85" w:type="dxa"/>
               <w:tblLayout w:type="fixed"/>
               <w:tblLook w:val="04A0" w:firstRow="1" w:lastRow="0" w:firstColumn="1" w:lastColumn="0" w:noHBand="0" w:noVBand="1"/>
             </w:tblPr>
@@ -13808,9 +14328,6 @@
                   <w:tcW w:w="3415" w:type="dxa"/>
                 </w:tcPr>
                 <w:p>
-                  <w:pPr>
-                    <w:framePr w:hSpace="180" w:wrap="around" w:vAnchor="text" w:hAnchor="page" w:x="771" w:y="-134"/>
-                  </w:pPr>
                   <w:r>
                     <w:t>SWITCH_PRESSED</w:t>
                   </w:r>
@@ -13821,9 +14338,6 @@
                   <w:tcW w:w="3335" w:type="dxa"/>
                 </w:tcPr>
                 <w:p>
-                  <w:pPr>
-                    <w:framePr w:hSpace="180" w:wrap="around" w:vAnchor="text" w:hAnchor="page" w:x="771" w:y="-134"/>
-                  </w:pPr>
                   <w:r>
                     <w:t>1</w:t>
                   </w:r>
@@ -13836,9 +14350,6 @@
                   <w:tcW w:w="3415" w:type="dxa"/>
                 </w:tcPr>
                 <w:p>
-                  <w:pPr>
-                    <w:framePr w:hSpace="180" w:wrap="around" w:vAnchor="text" w:hAnchor="page" w:x="771" w:y="-134"/>
-                  </w:pPr>
                   <w:r>
                     <w:t>SWITCH_RELEASED</w:t>
                   </w:r>
@@ -13849,17 +14360,185 @@
                   <w:tcW w:w="3335" w:type="dxa"/>
                 </w:tcPr>
                 <w:p>
-                  <w:pPr>
-                    <w:framePr w:hSpace="180" w:wrap="around" w:vAnchor="text" w:hAnchor="page" w:x="771" w:y="-134"/>
-                  </w:pPr>
                   <w:r>
                     <w:t>0</w:t>
+                  </w:r>
+                </w:p>
+              </w:tc>
+            </w:tr>
+          </w:tbl>
+          <w:p>
+            <w:pPr>
+              <w:rPr>
+                <w:rFonts w:ascii="Arial Unicode MS" w:eastAsia="Arial Unicode MS" w:hAnsi="Arial Unicode MS" w:cs="Arial Unicode MS"/>
+              </w:rPr>
+            </w:pPr>
+            <w:r>
+              <w:rPr>
+                <w:rFonts w:ascii="Arial Unicode MS" w:eastAsia="Arial Unicode MS" w:hAnsi="Arial Unicode MS" w:cs="Arial Unicode MS"/>
+              </w:rPr>
+              <w:t xml:space="preserve">u8 Copy_u8SwitchNum </w:t>
+            </w:r>
+          </w:p>
+          <w:p>
+            <w:pPr>
+              <w:rPr>
+                <w:rFonts w:ascii="Arial Unicode MS" w:eastAsia="Arial Unicode MS" w:hAnsi="Arial Unicode MS" w:cs="Arial Unicode MS"/>
+              </w:rPr>
+            </w:pPr>
+          </w:p>
+          <w:p>
+            <w:pPr>
+              <w:rPr>
+                <w:rFonts w:ascii="Arial Unicode MS" w:eastAsia="Arial Unicode MS" w:hAnsi="Arial Unicode MS" w:cs="Arial Unicode MS"/>
+              </w:rPr>
+            </w:pPr>
+          </w:p>
+          <w:p>
+            <w:pPr>
+              <w:rPr>
+                <w:rFonts w:ascii="Arial Unicode MS" w:eastAsia="Arial Unicode MS" w:hAnsi="Arial Unicode MS" w:cs="Arial Unicode MS"/>
+              </w:rPr>
+            </w:pPr>
+          </w:p>
+          <w:p>
+            <w:pPr>
+              <w:rPr>
+                <w:rFonts w:ascii="Arial Unicode MS" w:eastAsia="Arial Unicode MS" w:hAnsi="Arial Unicode MS" w:cs="Arial Unicode MS"/>
+              </w:rPr>
+            </w:pPr>
+          </w:p>
+          <w:p>
+            <w:pPr>
+              <w:rPr>
+                <w:rFonts w:ascii="Arial Unicode MS" w:eastAsia="Arial Unicode MS" w:hAnsi="Arial Unicode MS" w:cs="Arial Unicode MS"/>
+              </w:rPr>
+            </w:pPr>
+          </w:p>
+          <w:p>
+            <w:pPr>
+              <w:rPr>
+                <w:rFonts w:ascii="Arial Unicode MS" w:eastAsia="Arial Unicode MS" w:hAnsi="Arial Unicode MS" w:cs="Arial Unicode MS"/>
+              </w:rPr>
+            </w:pPr>
+            <w:r>
+              <w:rPr>
+                <w:rFonts w:ascii="Arial Unicode MS" w:eastAsia="Arial Unicode MS" w:hAnsi="Arial Unicode MS" w:cs="Arial Unicode MS"/>
+              </w:rPr>
+              <w:t>u8 *Copy_u8SwitchStatus</w:t>
+            </w:r>
+          </w:p>
+          <w:p>
+            <w:pPr>
+              <w:rPr>
+                <w:rFonts w:ascii="Arial Unicode MS" w:eastAsia="Arial Unicode MS" w:hAnsi="Arial Unicode MS" w:cs="Arial Unicode MS"/>
+              </w:rPr>
+            </w:pPr>
+            <w:r>
+              <w:rPr>
+                <w:rFonts w:ascii="Arial Unicode MS" w:eastAsia="Arial Unicode MS" w:hAnsi="Arial Unicode MS" w:cs="Arial Unicode MS"/>
+              </w:rPr>
+              <w:t>it’s a pointer carries the switch value</w:t>
+            </w:r>
+          </w:p>
+          <w:p>
+            <w:pPr>
+              <w:rPr>
+                <w:rFonts w:ascii="Arial Unicode MS" w:eastAsia="Arial Unicode MS" w:hAnsi="Arial Unicode MS" w:cs="Arial Unicode MS"/>
+              </w:rPr>
+            </w:pPr>
+          </w:p>
+          <w:tbl>
+            <w:tblPr>
+              <w:tblStyle w:val="TableGrid"/>
+              <w:tblpPr w:leftFromText="180" w:rightFromText="180" w:vertAnchor="page" w:horzAnchor="margin" w:tblpX="80" w:tblpY="466"/>
+              <w:tblOverlap w:val="never"/>
+              <w:tblW w:w="0" w:type="auto"/>
+              <w:tblLayout w:type="fixed"/>
+              <w:tblLook w:val="04A0" w:firstRow="1" w:lastRow="0" w:firstColumn="1" w:lastColumn="0" w:noHBand="0" w:noVBand="1"/>
+            </w:tblPr>
+            <w:tblGrid>
+              <w:gridCol w:w="3326"/>
+              <w:gridCol w:w="3406"/>
+            </w:tblGrid>
+            <w:tr>
+              <w:trPr>
+                <w:trHeight w:val="260"/>
+              </w:trPr>
+              <w:tc>
+                <w:tcPr>
+                  <w:tcW w:w="3326" w:type="dxa"/>
+                </w:tcPr>
+                <w:p>
+                  <w:r>
+                    <w:t>UP_SWITCH</w:t>
+                  </w:r>
+                </w:p>
+              </w:tc>
+              <w:tc>
+                <w:tcPr>
+                  <w:tcW w:w="3406" w:type="dxa"/>
+                </w:tcPr>
+                <w:p>
+                  <w:r>
+                    <w:t>0</w:t>
+                  </w:r>
+                </w:p>
+              </w:tc>
+            </w:tr>
+            <w:tr>
+              <w:trPr>
+                <w:trHeight w:val="260"/>
+              </w:trPr>
+              <w:tc>
+                <w:tcPr>
+                  <w:tcW w:w="3326" w:type="dxa"/>
+                </w:tcPr>
+                <w:p>
+                  <w:r>
+                    <w:t>DOWN_SWITCH</w:t>
+                  </w:r>
+                </w:p>
+              </w:tc>
+              <w:tc>
+                <w:tcPr>
+                  <w:tcW w:w="3406" w:type="dxa"/>
+                </w:tcPr>
+                <w:p>
+                  <w:r>
+                    <w:t>1</w:t>
+                  </w:r>
+                </w:p>
+              </w:tc>
+            </w:tr>
+            <w:tr>
+              <w:trPr>
+                <w:trHeight w:val="260"/>
+              </w:trPr>
+              <w:tc>
+                <w:tcPr>
+                  <w:tcW w:w="3326" w:type="dxa"/>
+                </w:tcPr>
+                <w:p>
+                  <w:r>
+                    <w:t>RESET_SWITCH</w:t>
+                  </w:r>
+                </w:p>
+              </w:tc>
+              <w:tc>
+                <w:tcPr>
+                  <w:tcW w:w="3406" w:type="dxa"/>
+                </w:tcPr>
+                <w:p>
+                  <w:r>
+                    <w:t>2</w:t>
                   </w:r>
                 </w:p>
               </w:tc>
             </w:tr>
           </w:tbl>
           <w:p/>
+          <w:p/>
         </w:tc>
       </w:tr>
       <w:tr>
@@ -13884,7 +14563,13 @@
           </w:tcPr>
           <w:p>
             <w:r>
-              <w:t xml:space="preserve">The functionality of this API to call the Switch driver to read each switch (UP_SWITCH and DOWN_SWITCH and RESET_SWITCH) status if it’s Pressed or Released </w:t>
+              <w:t>The functionality of this API to</w:t>
+            </w:r>
+            <w:r>
+              <w:t xml:space="preserve"> call the Switch driver to read it’s </w:t>
+            </w:r>
+            <w:r>
+              <w:t xml:space="preserve">status if it’s Pressed or Released </w:t>
             </w:r>
           </w:p>
         </w:tc>
@@ -13920,7 +14605,8 @@
           <w:bCs/>
         </w:rPr>
       </w:pPr>
-      <w:bookmarkStart w:id="34" w:name="_Toc33968005"/>
+      <w:bookmarkStart w:id="34" w:name="_Toc34143726"/>
+      <w:proofErr w:type="spellStart"/>
       <w:r>
         <w:rPr>
           <w:b/>
@@ -13930,6 +14616,7 @@
         <w:t>User_Registration_and_verification</w:t>
       </w:r>
       <w:bookmarkEnd w:id="34"/>
+      <w:proofErr w:type="spellEnd"/>
       <w:r>
         <w:rPr>
           <w:b/>
@@ -14005,9 +14692,11 @@
             <w:shd w:val="clear" w:color="auto" w:fill="auto"/>
           </w:tcPr>
           <w:p>
+            <w:proofErr w:type="spellStart"/>
             <w:r>
               <w:t>User_Registration_and_verification</w:t>
             </w:r>
+            <w:proofErr w:type="spellEnd"/>
           </w:p>
         </w:tc>
       </w:tr>
@@ -14037,23 +14726,45 @@
                 <w:rFonts w:ascii="Arial Unicode MS" w:eastAsia="Arial Unicode MS" w:hAnsi="Arial Unicode MS" w:cs="Arial Unicode MS"/>
               </w:rPr>
             </w:pPr>
+            <w:proofErr w:type="spellStart"/>
             <w:r>
               <w:rPr>
                 <w:rFonts w:ascii="Arial Unicode MS" w:eastAsia="Arial Unicode MS" w:hAnsi="Arial Unicode MS" w:cs="Arial Unicode MS"/>
               </w:rPr>
               <w:t>Error_Status</w:t>
             </w:r>
+            <w:proofErr w:type="spellEnd"/>
             <w:r>
               <w:rPr>
                 <w:rFonts w:ascii="Arial Unicode MS" w:eastAsia="Arial Unicode MS" w:hAnsi="Arial Unicode MS" w:cs="Arial Unicode MS"/>
               </w:rPr>
               <w:t xml:space="preserve"> </w:t>
             </w:r>
-            <w:r>
-              <w:rPr>
-                <w:rFonts w:ascii="Arial Unicode MS" w:eastAsia="Arial Unicode MS" w:hAnsi="Arial Unicode MS" w:cs="Arial Unicode MS"/>
-              </w:rPr>
-              <w:t>Keypad_LCD_Init(void</w:t>
+            <w:proofErr w:type="spellStart"/>
+            <w:r>
+              <w:rPr>
+                <w:rFonts w:ascii="Arial Unicode MS" w:eastAsia="Arial Unicode MS" w:hAnsi="Arial Unicode MS" w:cs="Arial Unicode MS"/>
+              </w:rPr>
+              <w:t>Keypad_LCD</w:t>
+            </w:r>
+            <w:r>
+              <w:rPr>
+                <w:rFonts w:ascii="Arial Unicode MS" w:eastAsia="Arial Unicode MS" w:hAnsi="Arial Unicode MS" w:cs="Arial Unicode MS"/>
+              </w:rPr>
+              <w:t>_Buzzer</w:t>
+            </w:r>
+            <w:r>
+              <w:rPr>
+                <w:rFonts w:ascii="Arial Unicode MS" w:eastAsia="Arial Unicode MS" w:hAnsi="Arial Unicode MS" w:cs="Arial Unicode MS"/>
+              </w:rPr>
+              <w:t>_Init</w:t>
+            </w:r>
+            <w:proofErr w:type="spellEnd"/>
+            <w:r>
+              <w:rPr>
+                <w:rFonts w:ascii="Arial Unicode MS" w:eastAsia="Arial Unicode MS" w:hAnsi="Arial Unicode MS" w:cs="Arial Unicode MS"/>
+              </w:rPr>
+              <w:t>(void</w:t>
             </w:r>
             <w:r>
               <w:rPr>
@@ -14098,7 +14809,25 @@
                 <w:color w:val="000000"/>
                 <w:sz w:val="20"/>
               </w:rPr>
-              <w:t xml:space="preserve"> It’s u8 Error_Status, it returns E_OK or E_NO</w:t>
+              <w:t xml:space="preserve"> It’s u8 </w:t>
+            </w:r>
+            <w:proofErr w:type="spellStart"/>
+            <w:r>
+              <w:rPr>
+                <w:rFonts w:ascii="Consolas" w:hAnsi="Consolas" w:cs="Consolas"/>
+                <w:color w:val="000000"/>
+                <w:sz w:val="20"/>
+              </w:rPr>
+              <w:t>Error_Status</w:t>
+            </w:r>
+            <w:proofErr w:type="spellEnd"/>
+            <w:r>
+              <w:rPr>
+                <w:rFonts w:ascii="Consolas" w:hAnsi="Consolas" w:cs="Consolas"/>
+                <w:color w:val="000000"/>
+                <w:sz w:val="20"/>
+              </w:rPr>
+              <w:t>, it returns E_OK or E_NO</w:t>
             </w:r>
           </w:p>
           <w:tbl>
@@ -14220,8 +14949,1650 @@
           </w:tcPr>
           <w:p>
             <w:r>
-              <w:t>The functionality of this API to call the LCD driver and Keypad driver to initialize the predefined pins.</w:t>
-            </w:r>
+              <w:t>The functionality of thi</w:t>
+            </w:r>
+            <w:r>
+              <w:t>s API to call the LCD driver,</w:t>
+            </w:r>
+            <w:r>
+              <w:t xml:space="preserve"> Keypad driver</w:t>
+            </w:r>
+            <w:r>
+              <w:t xml:space="preserve"> and Buzzer driver</w:t>
+            </w:r>
+            <w:r>
+              <w:t xml:space="preserve"> to initialize the predefined pins.</w:t>
+            </w:r>
+          </w:p>
+        </w:tc>
+      </w:tr>
+    </w:tbl>
+    <w:p>
+      <w:pPr>
+        <w:rPr>
+          <w:b/>
+          <w:bCs/>
+        </w:rPr>
+        <w:sectPr>
+          <w:pgSz w:w="12240" w:h="15840" w:code="1"/>
+          <w:pgMar w:top="1800" w:right="1296" w:bottom="1440" w:left="1440" w:header="720" w:footer="720" w:gutter="0"/>
+          <w:pgNumType w:start="1"/>
+          <w:cols w:space="720"/>
+          <w:noEndnote/>
+          <w:docGrid w:linePitch="326"/>
+        </w:sectPr>
+      </w:pPr>
+    </w:p>
+    <w:tbl>
+      <w:tblPr>
+        <w:tblpPr w:leftFromText="180" w:rightFromText="180" w:vertAnchor="text" w:horzAnchor="page" w:tblpX="771" w:tblpY="-134"/>
+        <w:tblW w:w="10579" w:type="dxa"/>
+        <w:tblBorders>
+          <w:top w:val="single" w:sz="4" w:space="0" w:color="auto"/>
+          <w:left w:val="single" w:sz="4" w:space="0" w:color="auto"/>
+          <w:bottom w:val="single" w:sz="4" w:space="0" w:color="auto"/>
+          <w:right w:val="single" w:sz="4" w:space="0" w:color="auto"/>
+          <w:insideH w:val="single" w:sz="4" w:space="0" w:color="auto"/>
+          <w:insideV w:val="single" w:sz="4" w:space="0" w:color="auto"/>
+        </w:tblBorders>
+        <w:tblLayout w:type="fixed"/>
+        <w:tblLook w:val="04A0" w:firstRow="1" w:lastRow="0" w:firstColumn="1" w:lastColumn="0" w:noHBand="0" w:noVBand="1"/>
+      </w:tblPr>
+      <w:tblGrid>
+        <w:gridCol w:w="1738"/>
+        <w:gridCol w:w="8841"/>
+      </w:tblGrid>
+      <w:tr>
+        <w:trPr>
+          <w:trHeight w:val="495"/>
+        </w:trPr>
+        <w:tc>
+          <w:tcPr>
+            <w:tcW w:w="1738" w:type="dxa"/>
+            <w:shd w:val="clear" w:color="auto" w:fill="auto"/>
+          </w:tcPr>
+          <w:p>
+            <w:r>
+              <w:lastRenderedPageBreak/>
+              <w:t>Req. ID</w:t>
+            </w:r>
+          </w:p>
+        </w:tc>
+        <w:tc>
+          <w:tcPr>
+            <w:tcW w:w="8841" w:type="dxa"/>
+            <w:shd w:val="clear" w:color="auto" w:fill="auto"/>
+          </w:tcPr>
+          <w:p>
+            <w:r>
+              <w:t>Req_DIGELV_GDD_017_V1.1</w:t>
+            </w:r>
+          </w:p>
+        </w:tc>
+      </w:tr>
+      <w:tr>
+        <w:trPr>
+          <w:trHeight w:val="495"/>
+        </w:trPr>
+        <w:tc>
+          <w:tcPr>
+            <w:tcW w:w="1738" w:type="dxa"/>
+            <w:shd w:val="clear" w:color="auto" w:fill="auto"/>
+          </w:tcPr>
+          <w:p>
+            <w:r>
+              <w:t>Component Name</w:t>
+            </w:r>
+          </w:p>
+        </w:tc>
+        <w:tc>
+          <w:tcPr>
+            <w:tcW w:w="8841" w:type="dxa"/>
+            <w:shd w:val="clear" w:color="auto" w:fill="auto"/>
+          </w:tcPr>
+          <w:p>
+            <w:proofErr w:type="spellStart"/>
+            <w:r>
+              <w:t>User_Registration_and_verification</w:t>
+            </w:r>
+            <w:proofErr w:type="spellEnd"/>
+          </w:p>
+        </w:tc>
+      </w:tr>
+      <w:tr>
+        <w:trPr>
+          <w:trHeight w:val="698"/>
+        </w:trPr>
+        <w:tc>
+          <w:tcPr>
+            <w:tcW w:w="1738" w:type="dxa"/>
+            <w:shd w:val="clear" w:color="auto" w:fill="auto"/>
+          </w:tcPr>
+          <w:p>
+            <w:r>
+              <w:t xml:space="preserve">API Name </w:t>
+            </w:r>
+          </w:p>
+        </w:tc>
+        <w:tc>
+          <w:tcPr>
+            <w:tcW w:w="8841" w:type="dxa"/>
+            <w:shd w:val="clear" w:color="auto" w:fill="auto"/>
+          </w:tcPr>
+          <w:p>
+            <w:pPr>
+              <w:rPr>
+                <w:rFonts w:ascii="Arial Unicode MS" w:eastAsia="Arial Unicode MS" w:hAnsi="Arial Unicode MS" w:cs="Arial Unicode MS"/>
+              </w:rPr>
+            </w:pPr>
+            <w:proofErr w:type="spellStart"/>
+            <w:r>
+              <w:rPr>
+                <w:rFonts w:ascii="Arial Unicode MS" w:eastAsia="Arial Unicode MS" w:hAnsi="Arial Unicode MS" w:cs="Arial Unicode MS"/>
+              </w:rPr>
+              <w:t>Error_Status</w:t>
+            </w:r>
+            <w:proofErr w:type="spellEnd"/>
+            <w:r>
+              <w:rPr>
+                <w:rFonts w:ascii="Arial Unicode MS" w:eastAsia="Arial Unicode MS" w:hAnsi="Arial Unicode MS" w:cs="Arial Unicode MS"/>
+              </w:rPr>
+              <w:t xml:space="preserve"> </w:t>
+            </w:r>
+            <w:proofErr w:type="spellStart"/>
+            <w:r>
+              <w:rPr>
+                <w:rFonts w:ascii="Arial Unicode MS" w:eastAsia="Arial Unicode MS" w:hAnsi="Arial Unicode MS" w:cs="Arial Unicode MS"/>
+              </w:rPr>
+              <w:t>CheckCalling</w:t>
+            </w:r>
+            <w:proofErr w:type="spellEnd"/>
+            <w:r>
+              <w:rPr>
+                <w:rFonts w:ascii="Arial Unicode MS" w:eastAsia="Arial Unicode MS" w:hAnsi="Arial Unicode MS" w:cs="Arial Unicode MS"/>
+              </w:rPr>
+              <w:t>(u8 *Copy_u8</w:t>
+            </w:r>
+            <w:r>
+              <w:rPr>
+                <w:rFonts w:ascii="Arial Unicode MS" w:eastAsia="Arial Unicode MS" w:hAnsi="Arial Unicode MS" w:cs="Arial Unicode MS"/>
+              </w:rPr>
+              <w:t>SwitchesCalling</w:t>
+            </w:r>
+            <w:r>
+              <w:rPr>
+                <w:rFonts w:ascii="Arial Unicode MS" w:eastAsia="Arial Unicode MS" w:hAnsi="Arial Unicode MS" w:cs="Arial Unicode MS"/>
+              </w:rPr>
+              <w:t>);</w:t>
+            </w:r>
+          </w:p>
+        </w:tc>
+      </w:tr>
+      <w:tr>
+        <w:trPr>
+          <w:trHeight w:val="1420"/>
+        </w:trPr>
+        <w:tc>
+          <w:tcPr>
+            <w:tcW w:w="1738" w:type="dxa"/>
+            <w:shd w:val="clear" w:color="auto" w:fill="auto"/>
+          </w:tcPr>
+          <w:p>
+            <w:r>
+              <w:t>Return type</w:t>
+            </w:r>
+          </w:p>
+        </w:tc>
+        <w:tc>
+          <w:tcPr>
+            <w:tcW w:w="8841" w:type="dxa"/>
+            <w:shd w:val="clear" w:color="auto" w:fill="auto"/>
+          </w:tcPr>
+          <w:p>
+            <w:pPr>
+              <w:rPr>
+                <w:rFonts w:ascii="Consolas" w:hAnsi="Consolas" w:cs="Consolas"/>
+                <w:color w:val="000000"/>
+                <w:sz w:val="20"/>
+              </w:rPr>
+            </w:pPr>
+            <w:r>
+              <w:rPr>
+                <w:rFonts w:ascii="Consolas" w:hAnsi="Consolas" w:cs="Consolas"/>
+                <w:color w:val="000000"/>
+                <w:sz w:val="20"/>
+              </w:rPr>
+              <w:t xml:space="preserve"> It’s u8 </w:t>
+            </w:r>
+            <w:proofErr w:type="spellStart"/>
+            <w:r>
+              <w:rPr>
+                <w:rFonts w:ascii="Consolas" w:hAnsi="Consolas" w:cs="Consolas"/>
+                <w:color w:val="000000"/>
+                <w:sz w:val="20"/>
+              </w:rPr>
+              <w:t>Error_Status</w:t>
+            </w:r>
+            <w:proofErr w:type="spellEnd"/>
+            <w:r>
+              <w:rPr>
+                <w:rFonts w:ascii="Consolas" w:hAnsi="Consolas" w:cs="Consolas"/>
+                <w:color w:val="000000"/>
+                <w:sz w:val="20"/>
+              </w:rPr>
+              <w:t>, it returns E_OK or E_NO</w:t>
+            </w:r>
+          </w:p>
+          <w:tbl>
+            <w:tblPr>
+              <w:tblStyle w:val="TableGrid"/>
+              <w:tblpPr w:leftFromText="180" w:rightFromText="180" w:vertAnchor="page" w:horzAnchor="margin" w:tblpX="175" w:tblpY="466"/>
+              <w:tblOverlap w:val="never"/>
+              <w:tblW w:w="0" w:type="auto"/>
+              <w:tblLayout w:type="fixed"/>
+              <w:tblLook w:val="04A0" w:firstRow="1" w:lastRow="0" w:firstColumn="1" w:lastColumn="0" w:noHBand="0" w:noVBand="1"/>
+            </w:tblPr>
+            <w:tblGrid>
+              <w:gridCol w:w="3231"/>
+              <w:gridCol w:w="3406"/>
+            </w:tblGrid>
+            <w:tr>
+              <w:trPr>
+                <w:trHeight w:val="260"/>
+              </w:trPr>
+              <w:tc>
+                <w:tcPr>
+                  <w:tcW w:w="3231" w:type="dxa"/>
+                </w:tcPr>
+                <w:p>
+                  <w:r>
+                    <w:t>E_OK</w:t>
+                  </w:r>
+                </w:p>
+              </w:tc>
+              <w:tc>
+                <w:tcPr>
+                  <w:tcW w:w="3406" w:type="dxa"/>
+                </w:tcPr>
+                <w:p>
+                  <w:r>
+                    <w:t>0</w:t>
+                  </w:r>
+                </w:p>
+              </w:tc>
+            </w:tr>
+            <w:tr>
+              <w:trPr>
+                <w:trHeight w:val="260"/>
+              </w:trPr>
+              <w:tc>
+                <w:tcPr>
+                  <w:tcW w:w="3231" w:type="dxa"/>
+                </w:tcPr>
+                <w:p>
+                  <w:r>
+                    <w:t>E_NOK</w:t>
+                  </w:r>
+                </w:p>
+              </w:tc>
+              <w:tc>
+                <w:tcPr>
+                  <w:tcW w:w="3406" w:type="dxa"/>
+                </w:tcPr>
+                <w:p>
+                  <w:r>
+                    <w:t>1</w:t>
+                  </w:r>
+                </w:p>
+              </w:tc>
+            </w:tr>
+          </w:tbl>
+          <w:p/>
+        </w:tc>
+      </w:tr>
+      <w:tr>
+        <w:trPr>
+          <w:trHeight w:val="620"/>
+        </w:trPr>
+        <w:tc>
+          <w:tcPr>
+            <w:tcW w:w="1738" w:type="dxa"/>
+            <w:shd w:val="clear" w:color="auto" w:fill="auto"/>
+          </w:tcPr>
+          <w:p>
+            <w:r>
+              <w:t>Parameters type</w:t>
+            </w:r>
+          </w:p>
+        </w:tc>
+        <w:tc>
+          <w:tcPr>
+            <w:tcW w:w="8841" w:type="dxa"/>
+            <w:shd w:val="clear" w:color="auto" w:fill="auto"/>
+          </w:tcPr>
+          <w:p>
+            <w:pPr>
+              <w:ind w:left="72"/>
+              <w:rPr>
+                <w:rFonts w:ascii="Arial Unicode MS" w:eastAsia="Arial Unicode MS" w:hAnsi="Arial Unicode MS" w:cs="Arial Unicode MS"/>
+              </w:rPr>
+            </w:pPr>
+            <w:r>
+              <w:rPr>
+                <w:rFonts w:ascii="Arial Unicode MS" w:eastAsia="Arial Unicode MS" w:hAnsi="Arial Unicode MS" w:cs="Arial Unicode MS"/>
+              </w:rPr>
+              <w:t>u8 *Copy_u8SwitchesCalling</w:t>
+            </w:r>
+          </w:p>
+          <w:p>
+            <w:pPr>
+              <w:ind w:left="72"/>
+            </w:pPr>
+            <w:r>
+              <w:rPr>
+                <w:rFonts w:ascii="Arial Unicode MS" w:eastAsia="Arial Unicode MS" w:hAnsi="Arial Unicode MS" w:cs="Arial Unicode MS"/>
+              </w:rPr>
+              <w:t xml:space="preserve">it’s a pointer carries the info of “is there a calling or not” </w:t>
+            </w:r>
+          </w:p>
+        </w:tc>
+      </w:tr>
+      <w:tr>
+        <w:trPr>
+          <w:trHeight w:val="601"/>
+        </w:trPr>
+        <w:tc>
+          <w:tcPr>
+            <w:tcW w:w="1738" w:type="dxa"/>
+            <w:shd w:val="clear" w:color="auto" w:fill="auto"/>
+          </w:tcPr>
+          <w:p>
+            <w:r>
+              <w:t xml:space="preserve">Description </w:t>
+            </w:r>
+          </w:p>
+        </w:tc>
+        <w:tc>
+          <w:tcPr>
+            <w:tcW w:w="8841" w:type="dxa"/>
+            <w:shd w:val="clear" w:color="auto" w:fill="auto"/>
+          </w:tcPr>
+          <w:p>
+            <w:r>
+              <w:t>The functionality of this A</w:t>
+            </w:r>
+            <w:r>
+              <w:t xml:space="preserve">PI to call </w:t>
+            </w:r>
+            <w:proofErr w:type="spellStart"/>
+            <w:r>
+              <w:t>System_Control_unit</w:t>
+            </w:r>
+            <w:proofErr w:type="spellEnd"/>
+            <w:r>
+              <w:t xml:space="preserve"> to know if there any calls to the system</w:t>
+            </w:r>
+          </w:p>
+          <w:p>
+            <w:pPr>
+              <w:jc w:val="center"/>
+            </w:pPr>
+          </w:p>
+        </w:tc>
+      </w:tr>
+    </w:tbl>
+    <w:p>
+      <w:pPr>
+        <w:rPr>
+          <w:b/>
+          <w:bCs/>
+        </w:rPr>
+        <w:sectPr>
+          <w:pgSz w:w="12240" w:h="15840" w:code="1"/>
+          <w:pgMar w:top="1800" w:right="1296" w:bottom="1440" w:left="1440" w:header="720" w:footer="720" w:gutter="0"/>
+          <w:pgNumType w:start="1"/>
+          <w:cols w:space="720"/>
+          <w:noEndnote/>
+          <w:docGrid w:linePitch="326"/>
+        </w:sectPr>
+      </w:pPr>
+    </w:p>
+    <w:tbl>
+      <w:tblPr>
+        <w:tblpPr w:leftFromText="180" w:rightFromText="180" w:vertAnchor="text" w:horzAnchor="page" w:tblpX="771" w:tblpY="-134"/>
+        <w:tblW w:w="10579" w:type="dxa"/>
+        <w:tblBorders>
+          <w:top w:val="single" w:sz="4" w:space="0" w:color="auto"/>
+          <w:left w:val="single" w:sz="4" w:space="0" w:color="auto"/>
+          <w:bottom w:val="single" w:sz="4" w:space="0" w:color="auto"/>
+          <w:right w:val="single" w:sz="4" w:space="0" w:color="auto"/>
+          <w:insideH w:val="single" w:sz="4" w:space="0" w:color="auto"/>
+          <w:insideV w:val="single" w:sz="4" w:space="0" w:color="auto"/>
+        </w:tblBorders>
+        <w:tblLayout w:type="fixed"/>
+        <w:tblLook w:val="04A0" w:firstRow="1" w:lastRow="0" w:firstColumn="1" w:lastColumn="0" w:noHBand="0" w:noVBand="1"/>
+      </w:tblPr>
+      <w:tblGrid>
+        <w:gridCol w:w="1738"/>
+        <w:gridCol w:w="8841"/>
+      </w:tblGrid>
+      <w:tr>
+        <w:trPr>
+          <w:trHeight w:val="495"/>
+        </w:trPr>
+        <w:tc>
+          <w:tcPr>
+            <w:tcW w:w="1738" w:type="dxa"/>
+            <w:shd w:val="clear" w:color="auto" w:fill="auto"/>
+          </w:tcPr>
+          <w:p>
+            <w:r>
+              <w:lastRenderedPageBreak/>
+              <w:t>Req. ID</w:t>
+            </w:r>
+          </w:p>
+        </w:tc>
+        <w:tc>
+          <w:tcPr>
+            <w:tcW w:w="8841" w:type="dxa"/>
+            <w:shd w:val="clear" w:color="auto" w:fill="auto"/>
+          </w:tcPr>
+          <w:p>
+            <w:r>
+              <w:t>Req_DIGELV_GDD_018_V1.1</w:t>
+            </w:r>
+          </w:p>
+        </w:tc>
+      </w:tr>
+      <w:tr>
+        <w:trPr>
+          <w:trHeight w:val="495"/>
+        </w:trPr>
+        <w:tc>
+          <w:tcPr>
+            <w:tcW w:w="1738" w:type="dxa"/>
+            <w:shd w:val="clear" w:color="auto" w:fill="auto"/>
+          </w:tcPr>
+          <w:p>
+            <w:r>
+              <w:t>Component Name</w:t>
+            </w:r>
+          </w:p>
+        </w:tc>
+        <w:tc>
+          <w:tcPr>
+            <w:tcW w:w="8841" w:type="dxa"/>
+            <w:shd w:val="clear" w:color="auto" w:fill="auto"/>
+          </w:tcPr>
+          <w:p>
+            <w:proofErr w:type="spellStart"/>
+            <w:r>
+              <w:t>User_Registration_and_verification</w:t>
+            </w:r>
+            <w:proofErr w:type="spellEnd"/>
+          </w:p>
+        </w:tc>
+      </w:tr>
+      <w:tr>
+        <w:trPr>
+          <w:trHeight w:val="698"/>
+        </w:trPr>
+        <w:tc>
+          <w:tcPr>
+            <w:tcW w:w="1738" w:type="dxa"/>
+            <w:shd w:val="clear" w:color="auto" w:fill="auto"/>
+          </w:tcPr>
+          <w:p>
+            <w:r>
+              <w:t xml:space="preserve">API Name </w:t>
+            </w:r>
+          </w:p>
+        </w:tc>
+        <w:tc>
+          <w:tcPr>
+            <w:tcW w:w="8841" w:type="dxa"/>
+            <w:shd w:val="clear" w:color="auto" w:fill="auto"/>
+          </w:tcPr>
+          <w:p>
+            <w:pPr>
+              <w:rPr>
+                <w:rFonts w:ascii="Arial Unicode MS" w:eastAsia="Arial Unicode MS" w:hAnsi="Arial Unicode MS" w:cs="Arial Unicode MS"/>
+              </w:rPr>
+            </w:pPr>
+            <w:proofErr w:type="spellStart"/>
+            <w:r>
+              <w:rPr>
+                <w:rFonts w:ascii="Arial Unicode MS" w:eastAsia="Arial Unicode MS" w:hAnsi="Arial Unicode MS" w:cs="Arial Unicode MS"/>
+              </w:rPr>
+              <w:t>Error_Status</w:t>
+            </w:r>
+            <w:proofErr w:type="spellEnd"/>
+            <w:r>
+              <w:rPr>
+                <w:rFonts w:ascii="Arial Unicode MS" w:eastAsia="Arial Unicode MS" w:hAnsi="Arial Unicode MS" w:cs="Arial Unicode MS"/>
+              </w:rPr>
+              <w:t xml:space="preserve"> </w:t>
+            </w:r>
+            <w:proofErr w:type="spellStart"/>
+            <w:r>
+              <w:t>GettingMemberStatus</w:t>
+            </w:r>
+            <w:proofErr w:type="spellEnd"/>
+            <w:r>
+              <w:rPr>
+                <w:rFonts w:ascii="Arial Unicode MS" w:eastAsia="Arial Unicode MS" w:hAnsi="Arial Unicode MS" w:cs="Arial Unicode MS"/>
+              </w:rPr>
+              <w:t>(u8 *Copy_u8</w:t>
+            </w:r>
+            <w:r>
+              <w:rPr>
+                <w:rFonts w:ascii="Arial Unicode MS" w:eastAsia="Arial Unicode MS" w:hAnsi="Arial Unicode MS" w:cs="Arial Unicode MS"/>
+              </w:rPr>
+              <w:t>M</w:t>
+            </w:r>
+            <w:r>
+              <w:rPr>
+                <w:rFonts w:ascii="Arial Unicode MS" w:eastAsia="Arial Unicode MS" w:hAnsi="Arial Unicode MS" w:cs="Arial Unicode MS"/>
+              </w:rPr>
+              <w:t>embers</w:t>
+            </w:r>
+            <w:r>
+              <w:rPr>
+                <w:rFonts w:ascii="Arial Unicode MS" w:eastAsia="Arial Unicode MS" w:hAnsi="Arial Unicode MS" w:cs="Arial Unicode MS"/>
+              </w:rPr>
+              <w:t>_</w:t>
+            </w:r>
+            <w:r>
+              <w:rPr>
+                <w:rFonts w:ascii="Arial Unicode MS" w:eastAsia="Arial Unicode MS" w:hAnsi="Arial Unicode MS" w:cs="Arial Unicode MS"/>
+              </w:rPr>
+              <w:t>Status</w:t>
+            </w:r>
+            <w:r>
+              <w:rPr>
+                <w:rFonts w:ascii="Arial Unicode MS" w:eastAsia="Arial Unicode MS" w:hAnsi="Arial Unicode MS" w:cs="Arial Unicode MS"/>
+              </w:rPr>
+              <w:t>)</w:t>
+            </w:r>
+          </w:p>
+          <w:p>
+            <w:pPr>
+              <w:rPr>
+                <w:rFonts w:ascii="Arial Unicode MS" w:eastAsia="Arial Unicode MS" w:hAnsi="Arial Unicode MS" w:cs="Arial Unicode MS"/>
+              </w:rPr>
+            </w:pPr>
+            <w:r>
+              <w:rPr>
+                <w:rFonts w:ascii="Arial Unicode MS" w:eastAsia="Arial Unicode MS" w:hAnsi="Arial Unicode MS" w:cs="Arial Unicode MS"/>
+              </w:rPr>
+              <w:t>(u8 *Copy_u8Member_Password,  u8 *Copy_u8Member_ID</w:t>
+            </w:r>
+            <w:r>
+              <w:rPr>
+                <w:rFonts w:ascii="Arial Unicode MS" w:eastAsia="Arial Unicode MS" w:hAnsi="Arial Unicode MS" w:cs="Arial Unicode MS"/>
+              </w:rPr>
+              <w:t>);</w:t>
+            </w:r>
+          </w:p>
+        </w:tc>
+      </w:tr>
+      <w:tr>
+        <w:trPr>
+          <w:trHeight w:val="1420"/>
+        </w:trPr>
+        <w:tc>
+          <w:tcPr>
+            <w:tcW w:w="1738" w:type="dxa"/>
+            <w:shd w:val="clear" w:color="auto" w:fill="auto"/>
+          </w:tcPr>
+          <w:p>
+            <w:r>
+              <w:t>Return type</w:t>
+            </w:r>
+          </w:p>
+        </w:tc>
+        <w:tc>
+          <w:tcPr>
+            <w:tcW w:w="8841" w:type="dxa"/>
+            <w:shd w:val="clear" w:color="auto" w:fill="auto"/>
+          </w:tcPr>
+          <w:p>
+            <w:pPr>
+              <w:rPr>
+                <w:rFonts w:ascii="Consolas" w:hAnsi="Consolas" w:cs="Consolas"/>
+                <w:color w:val="000000"/>
+                <w:sz w:val="20"/>
+              </w:rPr>
+            </w:pPr>
+            <w:r>
+              <w:rPr>
+                <w:rFonts w:ascii="Consolas" w:hAnsi="Consolas" w:cs="Consolas"/>
+                <w:color w:val="000000"/>
+                <w:sz w:val="20"/>
+              </w:rPr>
+              <w:t xml:space="preserve"> It’s u8 </w:t>
+            </w:r>
+            <w:proofErr w:type="spellStart"/>
+            <w:r>
+              <w:rPr>
+                <w:rFonts w:ascii="Consolas" w:hAnsi="Consolas" w:cs="Consolas"/>
+                <w:color w:val="000000"/>
+                <w:sz w:val="20"/>
+              </w:rPr>
+              <w:t>Error_Status</w:t>
+            </w:r>
+            <w:proofErr w:type="spellEnd"/>
+            <w:r>
+              <w:rPr>
+                <w:rFonts w:ascii="Consolas" w:hAnsi="Consolas" w:cs="Consolas"/>
+                <w:color w:val="000000"/>
+                <w:sz w:val="20"/>
+              </w:rPr>
+              <w:t>, it returns E_OK or E_NO</w:t>
+            </w:r>
+          </w:p>
+          <w:tbl>
+            <w:tblPr>
+              <w:tblStyle w:val="TableGrid"/>
+              <w:tblpPr w:leftFromText="180" w:rightFromText="180" w:vertAnchor="page" w:horzAnchor="margin" w:tblpX="175" w:tblpY="466"/>
+              <w:tblOverlap w:val="never"/>
+              <w:tblW w:w="0" w:type="auto"/>
+              <w:tblLayout w:type="fixed"/>
+              <w:tblLook w:val="04A0" w:firstRow="1" w:lastRow="0" w:firstColumn="1" w:lastColumn="0" w:noHBand="0" w:noVBand="1"/>
+            </w:tblPr>
+            <w:tblGrid>
+              <w:gridCol w:w="3231"/>
+              <w:gridCol w:w="3406"/>
+            </w:tblGrid>
+            <w:tr>
+              <w:trPr>
+                <w:trHeight w:val="260"/>
+              </w:trPr>
+              <w:tc>
+                <w:tcPr>
+                  <w:tcW w:w="3231" w:type="dxa"/>
+                </w:tcPr>
+                <w:p>
+                  <w:r>
+                    <w:t>E_OK</w:t>
+                  </w:r>
+                </w:p>
+              </w:tc>
+              <w:tc>
+                <w:tcPr>
+                  <w:tcW w:w="3406" w:type="dxa"/>
+                </w:tcPr>
+                <w:p>
+                  <w:r>
+                    <w:t>0</w:t>
+                  </w:r>
+                </w:p>
+              </w:tc>
+            </w:tr>
+            <w:tr>
+              <w:trPr>
+                <w:trHeight w:val="260"/>
+              </w:trPr>
+              <w:tc>
+                <w:tcPr>
+                  <w:tcW w:w="3231" w:type="dxa"/>
+                </w:tcPr>
+                <w:p>
+                  <w:r>
+                    <w:t>E_NOK</w:t>
+                  </w:r>
+                </w:p>
+              </w:tc>
+              <w:tc>
+                <w:tcPr>
+                  <w:tcW w:w="3406" w:type="dxa"/>
+                </w:tcPr>
+                <w:p>
+                  <w:r>
+                    <w:t>1</w:t>
+                  </w:r>
+                </w:p>
+              </w:tc>
+            </w:tr>
+          </w:tbl>
+          <w:p/>
+        </w:tc>
+      </w:tr>
+      <w:tr>
+        <w:trPr>
+          <w:trHeight w:val="620"/>
+        </w:trPr>
+        <w:tc>
+          <w:tcPr>
+            <w:tcW w:w="1738" w:type="dxa"/>
+            <w:shd w:val="clear" w:color="auto" w:fill="auto"/>
+          </w:tcPr>
+          <w:p>
+            <w:r>
+              <w:t>Parameters type</w:t>
+            </w:r>
+          </w:p>
+        </w:tc>
+        <w:tc>
+          <w:tcPr>
+            <w:tcW w:w="8841" w:type="dxa"/>
+            <w:shd w:val="clear" w:color="auto" w:fill="auto"/>
+          </w:tcPr>
+          <w:p>
+            <w:pPr>
+              <w:ind w:left="72"/>
+              <w:rPr>
+                <w:rFonts w:ascii="Arial Unicode MS" w:eastAsia="Arial Unicode MS" w:hAnsi="Arial Unicode MS" w:cs="Arial Unicode MS"/>
+              </w:rPr>
+            </w:pPr>
+            <w:r>
+              <w:rPr>
+                <w:rFonts w:ascii="Arial Unicode MS" w:eastAsia="Arial Unicode MS" w:hAnsi="Arial Unicode MS" w:cs="Arial Unicode MS"/>
+              </w:rPr>
+              <w:t>u8 * Copy_u8membersStatus</w:t>
+            </w:r>
+          </w:p>
+          <w:p>
+            <w:pPr>
+              <w:ind w:left="72"/>
+              <w:rPr>
+                <w:rFonts w:ascii="Arial Unicode MS" w:eastAsia="Arial Unicode MS" w:hAnsi="Arial Unicode MS" w:cs="Arial Unicode MS"/>
+              </w:rPr>
+            </w:pPr>
+            <w:r>
+              <w:rPr>
+                <w:rFonts w:ascii="Arial Unicode MS" w:eastAsia="Arial Unicode MS" w:hAnsi="Arial Unicode MS" w:cs="Arial Unicode MS"/>
+              </w:rPr>
+              <w:t>it’s a pointer carries the info of “</w:t>
+            </w:r>
+            <w:r>
+              <w:rPr>
+                <w:rFonts w:ascii="Arial Unicode MS" w:eastAsia="Arial Unicode MS" w:hAnsi="Arial Unicode MS" w:cs="Arial Unicode MS"/>
+              </w:rPr>
+              <w:t>if the caller is new or old member</w:t>
+            </w:r>
+            <w:r>
+              <w:rPr>
+                <w:rFonts w:ascii="Arial Unicode MS" w:eastAsia="Arial Unicode MS" w:hAnsi="Arial Unicode MS" w:cs="Arial Unicode MS"/>
+              </w:rPr>
+              <w:t xml:space="preserve">” </w:t>
+            </w:r>
+          </w:p>
+          <w:p>
+            <w:pPr>
+              <w:ind w:left="72"/>
+              <w:rPr>
+                <w:rFonts w:ascii="Arial Unicode MS" w:eastAsia="Arial Unicode MS" w:hAnsi="Arial Unicode MS" w:cs="Arial Unicode MS"/>
+              </w:rPr>
+            </w:pPr>
+          </w:p>
+          <w:p>
+            <w:pPr>
+              <w:ind w:left="72"/>
+            </w:pPr>
+          </w:p>
+        </w:tc>
+      </w:tr>
+      <w:tr>
+        <w:trPr>
+          <w:trHeight w:val="601"/>
+        </w:trPr>
+        <w:tc>
+          <w:tcPr>
+            <w:tcW w:w="1738" w:type="dxa"/>
+            <w:shd w:val="clear" w:color="auto" w:fill="auto"/>
+          </w:tcPr>
+          <w:p>
+            <w:r>
+              <w:t xml:space="preserve">Description </w:t>
+            </w:r>
+          </w:p>
+        </w:tc>
+        <w:tc>
+          <w:tcPr>
+            <w:tcW w:w="8841" w:type="dxa"/>
+            <w:shd w:val="clear" w:color="auto" w:fill="auto"/>
+          </w:tcPr>
+          <w:p>
+            <w:r>
+              <w:t>The functionality of this API to call Keypad driver to know if the caller is new member or old and call LCD driver to display this</w:t>
+            </w:r>
+          </w:p>
+          <w:p>
+            <w:pPr>
+              <w:jc w:val="center"/>
+            </w:pPr>
+          </w:p>
+        </w:tc>
+      </w:tr>
+    </w:tbl>
+    <w:p>
+      <w:pPr>
+        <w:rPr>
+          <w:b/>
+          <w:bCs/>
+        </w:rPr>
+        <w:sectPr>
+          <w:pgSz w:w="12240" w:h="15840" w:code="1"/>
+          <w:pgMar w:top="1800" w:right="1296" w:bottom="1440" w:left="1440" w:header="720" w:footer="720" w:gutter="0"/>
+          <w:pgNumType w:start="1"/>
+          <w:cols w:space="720"/>
+          <w:noEndnote/>
+          <w:docGrid w:linePitch="326"/>
+        </w:sectPr>
+      </w:pPr>
+    </w:p>
+    <w:tbl>
+      <w:tblPr>
+        <w:tblpPr w:leftFromText="180" w:rightFromText="180" w:vertAnchor="text" w:horzAnchor="page" w:tblpX="771" w:tblpY="-134"/>
+        <w:tblW w:w="10579" w:type="dxa"/>
+        <w:tblBorders>
+          <w:top w:val="single" w:sz="4" w:space="0" w:color="auto"/>
+          <w:left w:val="single" w:sz="4" w:space="0" w:color="auto"/>
+          <w:bottom w:val="single" w:sz="4" w:space="0" w:color="auto"/>
+          <w:right w:val="single" w:sz="4" w:space="0" w:color="auto"/>
+          <w:insideH w:val="single" w:sz="4" w:space="0" w:color="auto"/>
+          <w:insideV w:val="single" w:sz="4" w:space="0" w:color="auto"/>
+        </w:tblBorders>
+        <w:tblLayout w:type="fixed"/>
+        <w:tblLook w:val="04A0" w:firstRow="1" w:lastRow="0" w:firstColumn="1" w:lastColumn="0" w:noHBand="0" w:noVBand="1"/>
+      </w:tblPr>
+      <w:tblGrid>
+        <w:gridCol w:w="1738"/>
+        <w:gridCol w:w="8841"/>
+      </w:tblGrid>
+      <w:tr>
+        <w:trPr>
+          <w:trHeight w:val="495"/>
+        </w:trPr>
+        <w:tc>
+          <w:tcPr>
+            <w:tcW w:w="1738" w:type="dxa"/>
+            <w:shd w:val="clear" w:color="auto" w:fill="auto"/>
+          </w:tcPr>
+          <w:p>
+            <w:r>
+              <w:lastRenderedPageBreak/>
+              <w:t>Req. ID</w:t>
+            </w:r>
+          </w:p>
+        </w:tc>
+        <w:tc>
+          <w:tcPr>
+            <w:tcW w:w="8841" w:type="dxa"/>
+            <w:shd w:val="clear" w:color="auto" w:fill="auto"/>
+          </w:tcPr>
+          <w:p>
+            <w:r>
+              <w:t>Req_DIGELV_GDD_019_V1.1</w:t>
+            </w:r>
+          </w:p>
+        </w:tc>
+      </w:tr>
+      <w:tr>
+        <w:trPr>
+          <w:trHeight w:val="495"/>
+        </w:trPr>
+        <w:tc>
+          <w:tcPr>
+            <w:tcW w:w="1738" w:type="dxa"/>
+            <w:shd w:val="clear" w:color="auto" w:fill="auto"/>
+          </w:tcPr>
+          <w:p>
+            <w:r>
+              <w:t>Component Name</w:t>
+            </w:r>
+          </w:p>
+        </w:tc>
+        <w:tc>
+          <w:tcPr>
+            <w:tcW w:w="8841" w:type="dxa"/>
+            <w:shd w:val="clear" w:color="auto" w:fill="auto"/>
+          </w:tcPr>
+          <w:p>
+            <w:proofErr w:type="spellStart"/>
+            <w:r>
+              <w:t>User_Registration_and_verification</w:t>
+            </w:r>
+            <w:proofErr w:type="spellEnd"/>
+          </w:p>
+        </w:tc>
+      </w:tr>
+      <w:tr>
+        <w:trPr>
+          <w:trHeight w:val="698"/>
+        </w:trPr>
+        <w:tc>
+          <w:tcPr>
+            <w:tcW w:w="1738" w:type="dxa"/>
+            <w:shd w:val="clear" w:color="auto" w:fill="auto"/>
+          </w:tcPr>
+          <w:p>
+            <w:r>
+              <w:t xml:space="preserve">API Name </w:t>
+            </w:r>
+          </w:p>
+        </w:tc>
+        <w:tc>
+          <w:tcPr>
+            <w:tcW w:w="8841" w:type="dxa"/>
+            <w:shd w:val="clear" w:color="auto" w:fill="auto"/>
+          </w:tcPr>
+          <w:p>
+            <w:pPr>
+              <w:rPr>
+                <w:rFonts w:ascii="Arial Unicode MS" w:eastAsia="Arial Unicode MS" w:hAnsi="Arial Unicode MS" w:cs="Arial Unicode MS"/>
+              </w:rPr>
+            </w:pPr>
+            <w:proofErr w:type="spellStart"/>
+            <w:r>
+              <w:rPr>
+                <w:rFonts w:ascii="Arial Unicode MS" w:eastAsia="Arial Unicode MS" w:hAnsi="Arial Unicode MS" w:cs="Arial Unicode MS"/>
+              </w:rPr>
+              <w:t>Error_Status</w:t>
+            </w:r>
+            <w:proofErr w:type="spellEnd"/>
+            <w:r>
+              <w:rPr>
+                <w:rFonts w:ascii="Arial Unicode MS" w:eastAsia="Arial Unicode MS" w:hAnsi="Arial Unicode MS" w:cs="Arial Unicode MS"/>
+              </w:rPr>
+              <w:t xml:space="preserve"> </w:t>
+            </w:r>
+            <w:proofErr w:type="spellStart"/>
+            <w:r>
+              <w:t>Member_</w:t>
+            </w:r>
+            <w:r>
+              <w:t>Verification</w:t>
+            </w:r>
+            <w:proofErr w:type="spellEnd"/>
+            <w:r>
+              <w:rPr>
+                <w:rFonts w:ascii="Arial Unicode MS" w:eastAsia="Arial Unicode MS" w:hAnsi="Arial Unicode MS" w:cs="Arial Unicode MS"/>
+              </w:rPr>
+              <w:t>(u8 *Copy_u8Member_Password,  u8 *Copy_u8Member_ID</w:t>
+            </w:r>
+            <w:r>
+              <w:rPr>
+                <w:rFonts w:ascii="Arial Unicode MS" w:eastAsia="Arial Unicode MS" w:hAnsi="Arial Unicode MS" w:cs="Arial Unicode MS"/>
+              </w:rPr>
+              <w:t>);</w:t>
+            </w:r>
+          </w:p>
+        </w:tc>
+      </w:tr>
+      <w:tr>
+        <w:trPr>
+          <w:trHeight w:val="1420"/>
+        </w:trPr>
+        <w:tc>
+          <w:tcPr>
+            <w:tcW w:w="1738" w:type="dxa"/>
+            <w:shd w:val="clear" w:color="auto" w:fill="auto"/>
+          </w:tcPr>
+          <w:p>
+            <w:r>
+              <w:t>Return type</w:t>
+            </w:r>
+          </w:p>
+        </w:tc>
+        <w:tc>
+          <w:tcPr>
+            <w:tcW w:w="8841" w:type="dxa"/>
+            <w:shd w:val="clear" w:color="auto" w:fill="auto"/>
+          </w:tcPr>
+          <w:p>
+            <w:pPr>
+              <w:rPr>
+                <w:rFonts w:ascii="Consolas" w:hAnsi="Consolas" w:cs="Consolas"/>
+                <w:color w:val="000000"/>
+                <w:sz w:val="20"/>
+              </w:rPr>
+            </w:pPr>
+            <w:r>
+              <w:rPr>
+                <w:rFonts w:ascii="Consolas" w:hAnsi="Consolas" w:cs="Consolas"/>
+                <w:color w:val="000000"/>
+                <w:sz w:val="20"/>
+              </w:rPr>
+              <w:t xml:space="preserve"> It’s u8 </w:t>
+            </w:r>
+            <w:proofErr w:type="spellStart"/>
+            <w:r>
+              <w:rPr>
+                <w:rFonts w:ascii="Consolas" w:hAnsi="Consolas" w:cs="Consolas"/>
+                <w:color w:val="000000"/>
+                <w:sz w:val="20"/>
+              </w:rPr>
+              <w:t>Error_Status</w:t>
+            </w:r>
+            <w:proofErr w:type="spellEnd"/>
+            <w:r>
+              <w:rPr>
+                <w:rFonts w:ascii="Consolas" w:hAnsi="Consolas" w:cs="Consolas"/>
+                <w:color w:val="000000"/>
+                <w:sz w:val="20"/>
+              </w:rPr>
+              <w:t>, it returns E_OK or E_NO</w:t>
+            </w:r>
+          </w:p>
+          <w:tbl>
+            <w:tblPr>
+              <w:tblStyle w:val="TableGrid"/>
+              <w:tblpPr w:leftFromText="180" w:rightFromText="180" w:vertAnchor="page" w:horzAnchor="margin" w:tblpX="175" w:tblpY="466"/>
+              <w:tblOverlap w:val="never"/>
+              <w:tblW w:w="0" w:type="auto"/>
+              <w:tblLayout w:type="fixed"/>
+              <w:tblLook w:val="04A0" w:firstRow="1" w:lastRow="0" w:firstColumn="1" w:lastColumn="0" w:noHBand="0" w:noVBand="1"/>
+            </w:tblPr>
+            <w:tblGrid>
+              <w:gridCol w:w="3231"/>
+              <w:gridCol w:w="3406"/>
+            </w:tblGrid>
+            <w:tr>
+              <w:trPr>
+                <w:trHeight w:val="260"/>
+              </w:trPr>
+              <w:tc>
+                <w:tcPr>
+                  <w:tcW w:w="3231" w:type="dxa"/>
+                </w:tcPr>
+                <w:p>
+                  <w:r>
+                    <w:t>E_OK</w:t>
+                  </w:r>
+                </w:p>
+              </w:tc>
+              <w:tc>
+                <w:tcPr>
+                  <w:tcW w:w="3406" w:type="dxa"/>
+                </w:tcPr>
+                <w:p>
+                  <w:r>
+                    <w:t>0</w:t>
+                  </w:r>
+                </w:p>
+              </w:tc>
+            </w:tr>
+            <w:tr>
+              <w:trPr>
+                <w:trHeight w:val="260"/>
+              </w:trPr>
+              <w:tc>
+                <w:tcPr>
+                  <w:tcW w:w="3231" w:type="dxa"/>
+                </w:tcPr>
+                <w:p>
+                  <w:r>
+                    <w:t>E_NOK</w:t>
+                  </w:r>
+                </w:p>
+              </w:tc>
+              <w:tc>
+                <w:tcPr>
+                  <w:tcW w:w="3406" w:type="dxa"/>
+                </w:tcPr>
+                <w:p>
+                  <w:r>
+                    <w:t>1</w:t>
+                  </w:r>
+                </w:p>
+              </w:tc>
+            </w:tr>
+          </w:tbl>
+          <w:p/>
+        </w:tc>
+      </w:tr>
+      <w:tr>
+        <w:trPr>
+          <w:trHeight w:val="620"/>
+        </w:trPr>
+        <w:tc>
+          <w:tcPr>
+            <w:tcW w:w="1738" w:type="dxa"/>
+            <w:shd w:val="clear" w:color="auto" w:fill="auto"/>
+          </w:tcPr>
+          <w:p>
+            <w:r>
+              <w:t>Parameters type</w:t>
+            </w:r>
+          </w:p>
+        </w:tc>
+        <w:tc>
+          <w:tcPr>
+            <w:tcW w:w="8841" w:type="dxa"/>
+            <w:shd w:val="clear" w:color="auto" w:fill="auto"/>
+          </w:tcPr>
+          <w:p>
+            <w:pPr>
+              <w:ind w:left="72"/>
+              <w:rPr>
+                <w:rFonts w:ascii="Arial Unicode MS" w:eastAsia="Arial Unicode MS" w:hAnsi="Arial Unicode MS" w:cs="Arial Unicode MS"/>
+              </w:rPr>
+            </w:pPr>
+            <w:r>
+              <w:rPr>
+                <w:rFonts w:ascii="Arial Unicode MS" w:eastAsia="Arial Unicode MS" w:hAnsi="Arial Unicode MS" w:cs="Arial Unicode MS"/>
+              </w:rPr>
+              <w:t xml:space="preserve">u8 *Copy_u8Member_Password </w:t>
+            </w:r>
+          </w:p>
+          <w:p>
+            <w:pPr>
+              <w:ind w:left="72"/>
+              <w:rPr>
+                <w:rFonts w:ascii="Arial Unicode MS" w:eastAsia="Arial Unicode MS" w:hAnsi="Arial Unicode MS" w:cs="Arial Unicode MS"/>
+              </w:rPr>
+            </w:pPr>
+            <w:r>
+              <w:rPr>
+                <w:rFonts w:ascii="Arial Unicode MS" w:eastAsia="Arial Unicode MS" w:hAnsi="Arial Unicode MS" w:cs="Arial Unicode MS"/>
+              </w:rPr>
+              <w:t>it’s a pointer carries the member’s password</w:t>
+            </w:r>
+          </w:p>
+          <w:p>
+            <w:pPr>
+              <w:ind w:left="72"/>
+              <w:rPr>
+                <w:rFonts w:ascii="Arial Unicode MS" w:eastAsia="Arial Unicode MS" w:hAnsi="Arial Unicode MS" w:cs="Arial Unicode MS"/>
+              </w:rPr>
+            </w:pPr>
+          </w:p>
+          <w:p>
+            <w:pPr>
+              <w:ind w:left="72"/>
+              <w:rPr>
+                <w:rFonts w:ascii="Arial Unicode MS" w:eastAsia="Arial Unicode MS" w:hAnsi="Arial Unicode MS" w:cs="Arial Unicode MS"/>
+              </w:rPr>
+            </w:pPr>
+            <w:r>
+              <w:rPr>
+                <w:rFonts w:ascii="Arial Unicode MS" w:eastAsia="Arial Unicode MS" w:hAnsi="Arial Unicode MS" w:cs="Arial Unicode MS"/>
+              </w:rPr>
+              <w:t>u8 *Copy_u8Member_ID</w:t>
+            </w:r>
+          </w:p>
+          <w:p>
+            <w:pPr>
+              <w:ind w:left="72"/>
+              <w:rPr>
+                <w:rFonts w:ascii="Arial Unicode MS" w:eastAsia="Arial Unicode MS" w:hAnsi="Arial Unicode MS" w:cs="Arial Unicode MS"/>
+              </w:rPr>
+            </w:pPr>
+            <w:r>
+              <w:rPr>
+                <w:rFonts w:ascii="Arial Unicode MS" w:eastAsia="Arial Unicode MS" w:hAnsi="Arial Unicode MS" w:cs="Arial Unicode MS"/>
+              </w:rPr>
+              <w:t>it’s a pointer carries the member’s ID</w:t>
+            </w:r>
+          </w:p>
+          <w:p/>
+        </w:tc>
+      </w:tr>
+      <w:tr>
+        <w:trPr>
+          <w:trHeight w:val="601"/>
+        </w:trPr>
+        <w:tc>
+          <w:tcPr>
+            <w:tcW w:w="1738" w:type="dxa"/>
+            <w:shd w:val="clear" w:color="auto" w:fill="auto"/>
+          </w:tcPr>
+          <w:p>
+            <w:r>
+              <w:t xml:space="preserve">Description </w:t>
+            </w:r>
+          </w:p>
+        </w:tc>
+        <w:tc>
+          <w:tcPr>
+            <w:tcW w:w="8841" w:type="dxa"/>
+            <w:shd w:val="clear" w:color="auto" w:fill="auto"/>
+          </w:tcPr>
+          <w:p>
+            <w:r>
+              <w:t xml:space="preserve">The functionality of this API to call Keypad driver to </w:t>
+            </w:r>
+            <w:r>
+              <w:t>get the</w:t>
+            </w:r>
+            <w:r>
+              <w:t xml:space="preserve"> member</w:t>
+            </w:r>
+            <w:r>
+              <w:t>’s ID and Password</w:t>
+            </w:r>
+            <w:r>
+              <w:t xml:space="preserve"> and call LCD driver to display this</w:t>
+            </w:r>
+            <w:r>
+              <w:t xml:space="preserve">, and if they are correct it calls </w:t>
+            </w:r>
+            <w:proofErr w:type="spellStart"/>
+            <w:r>
+              <w:t>Elevator_contro</w:t>
+            </w:r>
+            <w:r>
+              <w:t>l</w:t>
+            </w:r>
+            <w:proofErr w:type="spellEnd"/>
+            <w:r>
+              <w:t xml:space="preserve"> to execute the desired action, and if the ID or password id incorrect for 3 times it calls the Buzzer driver to fire an alarm </w:t>
+            </w:r>
+          </w:p>
+          <w:p>
+            <w:pPr>
+              <w:jc w:val="center"/>
+            </w:pPr>
+          </w:p>
+        </w:tc>
+      </w:tr>
+    </w:tbl>
+    <w:p>
+      <w:pPr>
+        <w:rPr>
+          <w:b/>
+          <w:bCs/>
+        </w:rPr>
+        <w:sectPr>
+          <w:pgSz w:w="12240" w:h="15840" w:code="1"/>
+          <w:pgMar w:top="1800" w:right="1296" w:bottom="1440" w:left="1440" w:header="720" w:footer="720" w:gutter="0"/>
+          <w:pgNumType w:start="1"/>
+          <w:cols w:space="720"/>
+          <w:noEndnote/>
+          <w:docGrid w:linePitch="326"/>
+        </w:sectPr>
+      </w:pPr>
+    </w:p>
+    <w:tbl>
+      <w:tblPr>
+        <w:tblpPr w:leftFromText="180" w:rightFromText="180" w:vertAnchor="text" w:horzAnchor="page" w:tblpX="771" w:tblpY="-134"/>
+        <w:tblW w:w="10579" w:type="dxa"/>
+        <w:tblBorders>
+          <w:top w:val="single" w:sz="4" w:space="0" w:color="auto"/>
+          <w:left w:val="single" w:sz="4" w:space="0" w:color="auto"/>
+          <w:bottom w:val="single" w:sz="4" w:space="0" w:color="auto"/>
+          <w:right w:val="single" w:sz="4" w:space="0" w:color="auto"/>
+          <w:insideH w:val="single" w:sz="4" w:space="0" w:color="auto"/>
+          <w:insideV w:val="single" w:sz="4" w:space="0" w:color="auto"/>
+        </w:tblBorders>
+        <w:tblLayout w:type="fixed"/>
+        <w:tblLook w:val="04A0" w:firstRow="1" w:lastRow="0" w:firstColumn="1" w:lastColumn="0" w:noHBand="0" w:noVBand="1"/>
+      </w:tblPr>
+      <w:tblGrid>
+        <w:gridCol w:w="1738"/>
+        <w:gridCol w:w="8841"/>
+      </w:tblGrid>
+      <w:tr>
+        <w:trPr>
+          <w:trHeight w:val="495"/>
+        </w:trPr>
+        <w:tc>
+          <w:tcPr>
+            <w:tcW w:w="1738" w:type="dxa"/>
+            <w:shd w:val="clear" w:color="auto" w:fill="auto"/>
+          </w:tcPr>
+          <w:p>
+            <w:r>
+              <w:lastRenderedPageBreak/>
+              <w:t>Req. ID</w:t>
+            </w:r>
+          </w:p>
+        </w:tc>
+        <w:tc>
+          <w:tcPr>
+            <w:tcW w:w="8841" w:type="dxa"/>
+            <w:shd w:val="clear" w:color="auto" w:fill="auto"/>
+          </w:tcPr>
+          <w:p>
+            <w:r>
+              <w:t>Req_DIGELV_GDD_020_V1.1</w:t>
+            </w:r>
+          </w:p>
+        </w:tc>
+      </w:tr>
+      <w:tr>
+        <w:trPr>
+          <w:trHeight w:val="495"/>
+        </w:trPr>
+        <w:tc>
+          <w:tcPr>
+            <w:tcW w:w="1738" w:type="dxa"/>
+            <w:shd w:val="clear" w:color="auto" w:fill="auto"/>
+          </w:tcPr>
+          <w:p>
+            <w:r>
+              <w:t>Component Name</w:t>
+            </w:r>
+          </w:p>
+        </w:tc>
+        <w:tc>
+          <w:tcPr>
+            <w:tcW w:w="8841" w:type="dxa"/>
+            <w:shd w:val="clear" w:color="auto" w:fill="auto"/>
+          </w:tcPr>
+          <w:p>
+            <w:proofErr w:type="spellStart"/>
+            <w:r>
+              <w:t>User_Registration_and_verification</w:t>
+            </w:r>
+            <w:proofErr w:type="spellEnd"/>
+          </w:p>
+        </w:tc>
+      </w:tr>
+      <w:tr>
+        <w:trPr>
+          <w:trHeight w:val="698"/>
+        </w:trPr>
+        <w:tc>
+          <w:tcPr>
+            <w:tcW w:w="1738" w:type="dxa"/>
+            <w:shd w:val="clear" w:color="auto" w:fill="auto"/>
+          </w:tcPr>
+          <w:p>
+            <w:r>
+              <w:t xml:space="preserve">API Name </w:t>
+            </w:r>
+          </w:p>
+        </w:tc>
+        <w:tc>
+          <w:tcPr>
+            <w:tcW w:w="8841" w:type="dxa"/>
+            <w:shd w:val="clear" w:color="auto" w:fill="auto"/>
+          </w:tcPr>
+          <w:p>
+            <w:pPr>
+              <w:rPr>
+                <w:rFonts w:ascii="Arial Unicode MS" w:eastAsia="Arial Unicode MS" w:hAnsi="Arial Unicode MS" w:cs="Arial Unicode MS"/>
+              </w:rPr>
+            </w:pPr>
+            <w:proofErr w:type="spellStart"/>
+            <w:r>
+              <w:rPr>
+                <w:rFonts w:ascii="Arial Unicode MS" w:eastAsia="Arial Unicode MS" w:hAnsi="Arial Unicode MS" w:cs="Arial Unicode MS"/>
+              </w:rPr>
+              <w:t>Error_Status</w:t>
+            </w:r>
+            <w:proofErr w:type="spellEnd"/>
+            <w:r>
+              <w:rPr>
+                <w:rFonts w:ascii="Arial Unicode MS" w:eastAsia="Arial Unicode MS" w:hAnsi="Arial Unicode MS" w:cs="Arial Unicode MS"/>
+              </w:rPr>
+              <w:t xml:space="preserve"> </w:t>
+            </w:r>
+            <w:proofErr w:type="spellStart"/>
+            <w:r>
+              <w:t>Member_Registration</w:t>
+            </w:r>
+            <w:proofErr w:type="spellEnd"/>
+            <w:r>
+              <w:rPr>
+                <w:rFonts w:ascii="Arial Unicode MS" w:eastAsia="Arial Unicode MS" w:hAnsi="Arial Unicode MS" w:cs="Arial Unicode MS"/>
+              </w:rPr>
+              <w:t>(u8 *Copy_u8Member_Password,  u8 *Copy_u8Member_ID</w:t>
+            </w:r>
+            <w:r>
+              <w:rPr>
+                <w:rFonts w:ascii="Arial Unicode MS" w:eastAsia="Arial Unicode MS" w:hAnsi="Arial Unicode MS" w:cs="Arial Unicode MS"/>
+              </w:rPr>
+              <w:t>);</w:t>
+            </w:r>
+          </w:p>
+        </w:tc>
+      </w:tr>
+      <w:tr>
+        <w:trPr>
+          <w:trHeight w:val="1420"/>
+        </w:trPr>
+        <w:tc>
+          <w:tcPr>
+            <w:tcW w:w="1738" w:type="dxa"/>
+            <w:shd w:val="clear" w:color="auto" w:fill="auto"/>
+          </w:tcPr>
+          <w:p>
+            <w:r>
+              <w:t>Return type</w:t>
+            </w:r>
+          </w:p>
+        </w:tc>
+        <w:tc>
+          <w:tcPr>
+            <w:tcW w:w="8841" w:type="dxa"/>
+            <w:shd w:val="clear" w:color="auto" w:fill="auto"/>
+          </w:tcPr>
+          <w:p>
+            <w:pPr>
+              <w:rPr>
+                <w:rFonts w:ascii="Consolas" w:hAnsi="Consolas" w:cs="Consolas"/>
+                <w:color w:val="000000"/>
+                <w:sz w:val="20"/>
+              </w:rPr>
+            </w:pPr>
+            <w:r>
+              <w:rPr>
+                <w:rFonts w:ascii="Consolas" w:hAnsi="Consolas" w:cs="Consolas"/>
+                <w:color w:val="000000"/>
+                <w:sz w:val="20"/>
+              </w:rPr>
+              <w:t xml:space="preserve"> It’s u8 </w:t>
+            </w:r>
+            <w:proofErr w:type="spellStart"/>
+            <w:r>
+              <w:rPr>
+                <w:rFonts w:ascii="Consolas" w:hAnsi="Consolas" w:cs="Consolas"/>
+                <w:color w:val="000000"/>
+                <w:sz w:val="20"/>
+              </w:rPr>
+              <w:t>Error_Status</w:t>
+            </w:r>
+            <w:proofErr w:type="spellEnd"/>
+            <w:r>
+              <w:rPr>
+                <w:rFonts w:ascii="Consolas" w:hAnsi="Consolas" w:cs="Consolas"/>
+                <w:color w:val="000000"/>
+                <w:sz w:val="20"/>
+              </w:rPr>
+              <w:t>, it returns E_OK or E_NO</w:t>
+            </w:r>
+          </w:p>
+          <w:tbl>
+            <w:tblPr>
+              <w:tblStyle w:val="TableGrid"/>
+              <w:tblpPr w:leftFromText="180" w:rightFromText="180" w:vertAnchor="page" w:horzAnchor="margin" w:tblpX="175" w:tblpY="466"/>
+              <w:tblOverlap w:val="never"/>
+              <w:tblW w:w="0" w:type="auto"/>
+              <w:tblLayout w:type="fixed"/>
+              <w:tblLook w:val="04A0" w:firstRow="1" w:lastRow="0" w:firstColumn="1" w:lastColumn="0" w:noHBand="0" w:noVBand="1"/>
+            </w:tblPr>
+            <w:tblGrid>
+              <w:gridCol w:w="3231"/>
+              <w:gridCol w:w="3406"/>
+            </w:tblGrid>
+            <w:tr>
+              <w:trPr>
+                <w:trHeight w:val="260"/>
+              </w:trPr>
+              <w:tc>
+                <w:tcPr>
+                  <w:tcW w:w="3231" w:type="dxa"/>
+                </w:tcPr>
+                <w:p>
+                  <w:r>
+                    <w:t>E_OK</w:t>
+                  </w:r>
+                </w:p>
+              </w:tc>
+              <w:tc>
+                <w:tcPr>
+                  <w:tcW w:w="3406" w:type="dxa"/>
+                </w:tcPr>
+                <w:p>
+                  <w:r>
+                    <w:t>0</w:t>
+                  </w:r>
+                </w:p>
+              </w:tc>
+            </w:tr>
+            <w:tr>
+              <w:trPr>
+                <w:trHeight w:val="260"/>
+              </w:trPr>
+              <w:tc>
+                <w:tcPr>
+                  <w:tcW w:w="3231" w:type="dxa"/>
+                </w:tcPr>
+                <w:p>
+                  <w:r>
+                    <w:t>E_NOK</w:t>
+                  </w:r>
+                </w:p>
+              </w:tc>
+              <w:tc>
+                <w:tcPr>
+                  <w:tcW w:w="3406" w:type="dxa"/>
+                </w:tcPr>
+                <w:p>
+                  <w:r>
+                    <w:t>1</w:t>
+                  </w:r>
+                </w:p>
+              </w:tc>
+            </w:tr>
+          </w:tbl>
+          <w:p/>
+        </w:tc>
+      </w:tr>
+      <w:tr>
+        <w:trPr>
+          <w:trHeight w:val="620"/>
+        </w:trPr>
+        <w:tc>
+          <w:tcPr>
+            <w:tcW w:w="1738" w:type="dxa"/>
+            <w:shd w:val="clear" w:color="auto" w:fill="auto"/>
+          </w:tcPr>
+          <w:p>
+            <w:r>
+              <w:t>Parameters type</w:t>
+            </w:r>
+          </w:p>
+        </w:tc>
+        <w:tc>
+          <w:tcPr>
+            <w:tcW w:w="8841" w:type="dxa"/>
+            <w:shd w:val="clear" w:color="auto" w:fill="auto"/>
+          </w:tcPr>
+          <w:p>
+            <w:pPr>
+              <w:ind w:left="72"/>
+              <w:rPr>
+                <w:rFonts w:ascii="Arial Unicode MS" w:eastAsia="Arial Unicode MS" w:hAnsi="Arial Unicode MS" w:cs="Arial Unicode MS"/>
+              </w:rPr>
+            </w:pPr>
+            <w:r>
+              <w:rPr>
+                <w:rFonts w:ascii="Arial Unicode MS" w:eastAsia="Arial Unicode MS" w:hAnsi="Arial Unicode MS" w:cs="Arial Unicode MS"/>
+              </w:rPr>
+              <w:t xml:space="preserve">u8 *Copy_u8Member_Password </w:t>
+            </w:r>
+          </w:p>
+          <w:p>
+            <w:pPr>
+              <w:ind w:left="72"/>
+              <w:rPr>
+                <w:rFonts w:ascii="Arial Unicode MS" w:eastAsia="Arial Unicode MS" w:hAnsi="Arial Unicode MS" w:cs="Arial Unicode MS"/>
+              </w:rPr>
+            </w:pPr>
+            <w:r>
+              <w:rPr>
+                <w:rFonts w:ascii="Arial Unicode MS" w:eastAsia="Arial Unicode MS" w:hAnsi="Arial Unicode MS" w:cs="Arial Unicode MS"/>
+              </w:rPr>
+              <w:t>it’s a pointer carries the member’s password</w:t>
+            </w:r>
+          </w:p>
+          <w:p>
+            <w:pPr>
+              <w:ind w:left="72"/>
+              <w:rPr>
+                <w:rFonts w:ascii="Arial Unicode MS" w:eastAsia="Arial Unicode MS" w:hAnsi="Arial Unicode MS" w:cs="Arial Unicode MS"/>
+              </w:rPr>
+            </w:pPr>
+          </w:p>
+          <w:p>
+            <w:pPr>
+              <w:ind w:left="72"/>
+              <w:rPr>
+                <w:rFonts w:ascii="Arial Unicode MS" w:eastAsia="Arial Unicode MS" w:hAnsi="Arial Unicode MS" w:cs="Arial Unicode MS"/>
+              </w:rPr>
+            </w:pPr>
+            <w:r>
+              <w:rPr>
+                <w:rFonts w:ascii="Arial Unicode MS" w:eastAsia="Arial Unicode MS" w:hAnsi="Arial Unicode MS" w:cs="Arial Unicode MS"/>
+              </w:rPr>
+              <w:t>u8 *Copy_u8Member_ID</w:t>
+            </w:r>
+          </w:p>
+          <w:p>
+            <w:pPr>
+              <w:ind w:left="72"/>
+              <w:rPr>
+                <w:rFonts w:ascii="Arial Unicode MS" w:eastAsia="Arial Unicode MS" w:hAnsi="Arial Unicode MS" w:cs="Arial Unicode MS"/>
+              </w:rPr>
+            </w:pPr>
+            <w:r>
+              <w:rPr>
+                <w:rFonts w:ascii="Arial Unicode MS" w:eastAsia="Arial Unicode MS" w:hAnsi="Arial Unicode MS" w:cs="Arial Unicode MS"/>
+              </w:rPr>
+              <w:t>it’s a pointer carries the member’s ID</w:t>
+            </w:r>
+          </w:p>
+          <w:p/>
+        </w:tc>
+      </w:tr>
+      <w:tr>
+        <w:trPr>
+          <w:trHeight w:val="601"/>
+        </w:trPr>
+        <w:tc>
+          <w:tcPr>
+            <w:tcW w:w="1738" w:type="dxa"/>
+            <w:shd w:val="clear" w:color="auto" w:fill="auto"/>
+          </w:tcPr>
+          <w:p>
+            <w:r>
+              <w:t xml:space="preserve">Description </w:t>
+            </w:r>
+          </w:p>
+        </w:tc>
+        <w:tc>
+          <w:tcPr>
+            <w:tcW w:w="8841" w:type="dxa"/>
+            <w:shd w:val="clear" w:color="auto" w:fill="auto"/>
+          </w:tcPr>
+          <w:p>
+            <w:r>
+              <w:t>The functionality of this API to call Keypad driver to get the member’s ID and Password and call LCD driver to display this</w:t>
+            </w:r>
+            <w:r>
+              <w:t xml:space="preserve"> if the current number of member is less than the defined number</w:t>
+            </w:r>
+            <w:r>
+              <w:t xml:space="preserve">, and then it calls </w:t>
+            </w:r>
+            <w:proofErr w:type="spellStart"/>
+            <w:r>
+              <w:t>Elevator_control</w:t>
+            </w:r>
+            <w:proofErr w:type="spellEnd"/>
+            <w:r>
+              <w:t xml:space="preserve"> to execute the desired action </w:t>
+            </w:r>
+          </w:p>
+          <w:p>
+            <w:pPr>
+              <w:jc w:val="center"/>
+            </w:pPr>
           </w:p>
         </w:tc>
       </w:tr>
@@ -14244,6 +16615,782 @@
     </w:p>
     <w:p>
       <w:pPr>
+        <w:pStyle w:val="ListParagraph"/>
+        <w:numPr>
+          <w:ilvl w:val="0"/>
+          <w:numId w:val="4"/>
+        </w:numPr>
+        <w:outlineLvl w:val="2"/>
+        <w:rPr>
+          <w:b/>
+          <w:bCs/>
+        </w:rPr>
+      </w:pPr>
+      <w:bookmarkStart w:id="35" w:name="_Toc34143727"/>
+      <w:proofErr w:type="spellStart"/>
+      <w:r>
+        <w:rPr>
+          <w:b/>
+          <w:bCs/>
+        </w:rPr>
+        <w:lastRenderedPageBreak/>
+        <w:t>Elevator_control</w:t>
+      </w:r>
+      <w:bookmarkEnd w:id="35"/>
+      <w:proofErr w:type="spellEnd"/>
+    </w:p>
+    <w:tbl>
+      <w:tblPr>
+        <w:tblpPr w:leftFromText="180" w:rightFromText="180" w:vertAnchor="text" w:horzAnchor="page" w:tblpX="771" w:tblpY="-134"/>
+        <w:tblW w:w="10579" w:type="dxa"/>
+        <w:tblBorders>
+          <w:top w:val="single" w:sz="4" w:space="0" w:color="auto"/>
+          <w:left w:val="single" w:sz="4" w:space="0" w:color="auto"/>
+          <w:bottom w:val="single" w:sz="4" w:space="0" w:color="auto"/>
+          <w:right w:val="single" w:sz="4" w:space="0" w:color="auto"/>
+          <w:insideH w:val="single" w:sz="4" w:space="0" w:color="auto"/>
+          <w:insideV w:val="single" w:sz="4" w:space="0" w:color="auto"/>
+        </w:tblBorders>
+        <w:tblLayout w:type="fixed"/>
+        <w:tblLook w:val="04A0" w:firstRow="1" w:lastRow="0" w:firstColumn="1" w:lastColumn="0" w:noHBand="0" w:noVBand="1"/>
+      </w:tblPr>
+      <w:tblGrid>
+        <w:gridCol w:w="1738"/>
+        <w:gridCol w:w="8841"/>
+      </w:tblGrid>
+      <w:tr>
+        <w:trPr>
+          <w:trHeight w:val="495"/>
+        </w:trPr>
+        <w:tc>
+          <w:tcPr>
+            <w:tcW w:w="1738" w:type="dxa"/>
+            <w:shd w:val="clear" w:color="auto" w:fill="auto"/>
+          </w:tcPr>
+          <w:p>
+            <w:r>
+              <w:t>Req. ID</w:t>
+            </w:r>
+          </w:p>
+        </w:tc>
+        <w:tc>
+          <w:tcPr>
+            <w:tcW w:w="8841" w:type="dxa"/>
+            <w:shd w:val="clear" w:color="auto" w:fill="auto"/>
+          </w:tcPr>
+          <w:p>
+            <w:r>
+              <w:t>Req_DIGELV_GDD_021_V1.1</w:t>
+            </w:r>
+          </w:p>
+        </w:tc>
+      </w:tr>
+      <w:tr>
+        <w:trPr>
+          <w:trHeight w:val="495"/>
+        </w:trPr>
+        <w:tc>
+          <w:tcPr>
+            <w:tcW w:w="1738" w:type="dxa"/>
+            <w:shd w:val="clear" w:color="auto" w:fill="auto"/>
+          </w:tcPr>
+          <w:p>
+            <w:r>
+              <w:t>Component Name</w:t>
+            </w:r>
+          </w:p>
+        </w:tc>
+        <w:tc>
+          <w:tcPr>
+            <w:tcW w:w="8841" w:type="dxa"/>
+            <w:shd w:val="clear" w:color="auto" w:fill="auto"/>
+          </w:tcPr>
+          <w:p>
+            <w:proofErr w:type="spellStart"/>
+            <w:r>
+              <w:t>Elevator_Control</w:t>
+            </w:r>
+            <w:proofErr w:type="spellEnd"/>
+          </w:p>
+        </w:tc>
+      </w:tr>
+      <w:tr>
+        <w:trPr>
+          <w:trHeight w:val="698"/>
+        </w:trPr>
+        <w:tc>
+          <w:tcPr>
+            <w:tcW w:w="1738" w:type="dxa"/>
+            <w:shd w:val="clear" w:color="auto" w:fill="auto"/>
+          </w:tcPr>
+          <w:p>
+            <w:r>
+              <w:t xml:space="preserve">API Name </w:t>
+            </w:r>
+          </w:p>
+        </w:tc>
+        <w:tc>
+          <w:tcPr>
+            <w:tcW w:w="8841" w:type="dxa"/>
+            <w:shd w:val="clear" w:color="auto" w:fill="auto"/>
+          </w:tcPr>
+          <w:p>
+            <w:pPr>
+              <w:rPr>
+                <w:rFonts w:ascii="Arial Unicode MS" w:eastAsia="Arial Unicode MS" w:hAnsi="Arial Unicode MS" w:cs="Arial Unicode MS"/>
+              </w:rPr>
+            </w:pPr>
+            <w:proofErr w:type="spellStart"/>
+            <w:r>
+              <w:rPr>
+                <w:rFonts w:ascii="Arial Unicode MS" w:eastAsia="Arial Unicode MS" w:hAnsi="Arial Unicode MS" w:cs="Arial Unicode MS"/>
+              </w:rPr>
+              <w:t>Error_Status</w:t>
+            </w:r>
+            <w:proofErr w:type="spellEnd"/>
+            <w:r>
+              <w:rPr>
+                <w:rFonts w:ascii="Arial Unicode MS" w:eastAsia="Arial Unicode MS" w:hAnsi="Arial Unicode MS" w:cs="Arial Unicode MS"/>
+              </w:rPr>
+              <w:t xml:space="preserve"> </w:t>
+            </w:r>
+            <w:proofErr w:type="spellStart"/>
+            <w:r>
+              <w:t>ElevatorControl_Init</w:t>
+            </w:r>
+            <w:proofErr w:type="spellEnd"/>
+            <w:r>
+              <w:rPr>
+                <w:rFonts w:ascii="Arial Unicode MS" w:eastAsia="Arial Unicode MS" w:hAnsi="Arial Unicode MS" w:cs="Arial Unicode MS"/>
+              </w:rPr>
+              <w:t>(void</w:t>
+            </w:r>
+            <w:r>
+              <w:rPr>
+                <w:rFonts w:ascii="Arial Unicode MS" w:eastAsia="Arial Unicode MS" w:hAnsi="Arial Unicode MS" w:cs="Arial Unicode MS"/>
+              </w:rPr>
+              <w:t>);</w:t>
+            </w:r>
+          </w:p>
+        </w:tc>
+      </w:tr>
+      <w:tr>
+        <w:trPr>
+          <w:trHeight w:val="1420"/>
+        </w:trPr>
+        <w:tc>
+          <w:tcPr>
+            <w:tcW w:w="1738" w:type="dxa"/>
+            <w:shd w:val="clear" w:color="auto" w:fill="auto"/>
+          </w:tcPr>
+          <w:p>
+            <w:r>
+              <w:t>Return type</w:t>
+            </w:r>
+          </w:p>
+        </w:tc>
+        <w:tc>
+          <w:tcPr>
+            <w:tcW w:w="8841" w:type="dxa"/>
+            <w:shd w:val="clear" w:color="auto" w:fill="auto"/>
+          </w:tcPr>
+          <w:p>
+            <w:pPr>
+              <w:rPr>
+                <w:rFonts w:ascii="Consolas" w:hAnsi="Consolas" w:cs="Consolas"/>
+                <w:color w:val="000000"/>
+                <w:sz w:val="20"/>
+              </w:rPr>
+            </w:pPr>
+            <w:r>
+              <w:rPr>
+                <w:rFonts w:ascii="Consolas" w:hAnsi="Consolas" w:cs="Consolas"/>
+                <w:color w:val="000000"/>
+                <w:sz w:val="20"/>
+              </w:rPr>
+              <w:t xml:space="preserve"> It’s u8 </w:t>
+            </w:r>
+            <w:proofErr w:type="spellStart"/>
+            <w:r>
+              <w:rPr>
+                <w:rFonts w:ascii="Consolas" w:hAnsi="Consolas" w:cs="Consolas"/>
+                <w:color w:val="000000"/>
+                <w:sz w:val="20"/>
+              </w:rPr>
+              <w:t>Error_Status</w:t>
+            </w:r>
+            <w:proofErr w:type="spellEnd"/>
+            <w:r>
+              <w:rPr>
+                <w:rFonts w:ascii="Consolas" w:hAnsi="Consolas" w:cs="Consolas"/>
+                <w:color w:val="000000"/>
+                <w:sz w:val="20"/>
+              </w:rPr>
+              <w:t>, it returns E_OK or E_NO</w:t>
+            </w:r>
+          </w:p>
+          <w:tbl>
+            <w:tblPr>
+              <w:tblStyle w:val="TableGrid"/>
+              <w:tblpPr w:leftFromText="180" w:rightFromText="180" w:vertAnchor="page" w:horzAnchor="margin" w:tblpX="175" w:tblpY="466"/>
+              <w:tblOverlap w:val="never"/>
+              <w:tblW w:w="0" w:type="auto"/>
+              <w:tblLayout w:type="fixed"/>
+              <w:tblLook w:val="04A0" w:firstRow="1" w:lastRow="0" w:firstColumn="1" w:lastColumn="0" w:noHBand="0" w:noVBand="1"/>
+            </w:tblPr>
+            <w:tblGrid>
+              <w:gridCol w:w="3231"/>
+              <w:gridCol w:w="3406"/>
+            </w:tblGrid>
+            <w:tr>
+              <w:trPr>
+                <w:trHeight w:val="260"/>
+              </w:trPr>
+              <w:tc>
+                <w:tcPr>
+                  <w:tcW w:w="3231" w:type="dxa"/>
+                </w:tcPr>
+                <w:p>
+                  <w:r>
+                    <w:t>E_OK</w:t>
+                  </w:r>
+                </w:p>
+              </w:tc>
+              <w:tc>
+                <w:tcPr>
+                  <w:tcW w:w="3406" w:type="dxa"/>
+                </w:tcPr>
+                <w:p>
+                  <w:r>
+                    <w:t>0</w:t>
+                  </w:r>
+                </w:p>
+              </w:tc>
+            </w:tr>
+            <w:tr>
+              <w:trPr>
+                <w:trHeight w:val="260"/>
+              </w:trPr>
+              <w:tc>
+                <w:tcPr>
+                  <w:tcW w:w="3231" w:type="dxa"/>
+                </w:tcPr>
+                <w:p>
+                  <w:r>
+                    <w:t>E_NOK</w:t>
+                  </w:r>
+                </w:p>
+              </w:tc>
+              <w:tc>
+                <w:tcPr>
+                  <w:tcW w:w="3406" w:type="dxa"/>
+                </w:tcPr>
+                <w:p>
+                  <w:r>
+                    <w:t>1</w:t>
+                  </w:r>
+                </w:p>
+              </w:tc>
+            </w:tr>
+          </w:tbl>
+          <w:p/>
+        </w:tc>
+      </w:tr>
+      <w:tr>
+        <w:trPr>
+          <w:trHeight w:val="620"/>
+        </w:trPr>
+        <w:tc>
+          <w:tcPr>
+            <w:tcW w:w="1738" w:type="dxa"/>
+            <w:shd w:val="clear" w:color="auto" w:fill="auto"/>
+          </w:tcPr>
+          <w:p>
+            <w:r>
+              <w:t>Parameters type</w:t>
+            </w:r>
+          </w:p>
+        </w:tc>
+        <w:tc>
+          <w:tcPr>
+            <w:tcW w:w="8841" w:type="dxa"/>
+            <w:shd w:val="clear" w:color="auto" w:fill="auto"/>
+          </w:tcPr>
+          <w:p>
+            <w:pPr>
+              <w:ind w:left="72"/>
+              <w:rPr>
+                <w:rFonts w:ascii="Arial Unicode MS" w:eastAsia="Arial Unicode MS" w:hAnsi="Arial Unicode MS" w:cs="Arial Unicode MS"/>
+              </w:rPr>
+            </w:pPr>
+            <w:r>
+              <w:rPr>
+                <w:rFonts w:ascii="Arial Unicode MS" w:eastAsia="Arial Unicode MS" w:hAnsi="Arial Unicode MS" w:cs="Arial Unicode MS"/>
+              </w:rPr>
+              <w:t>This API doesn’t take any parameters</w:t>
+            </w:r>
+          </w:p>
+          <w:p/>
+        </w:tc>
+      </w:tr>
+      <w:tr>
+        <w:trPr>
+          <w:trHeight w:val="601"/>
+        </w:trPr>
+        <w:tc>
+          <w:tcPr>
+            <w:tcW w:w="1738" w:type="dxa"/>
+            <w:shd w:val="clear" w:color="auto" w:fill="auto"/>
+          </w:tcPr>
+          <w:p>
+            <w:r>
+              <w:t xml:space="preserve">Description </w:t>
+            </w:r>
+          </w:p>
+        </w:tc>
+        <w:tc>
+          <w:tcPr>
+            <w:tcW w:w="8841" w:type="dxa"/>
+            <w:shd w:val="clear" w:color="auto" w:fill="auto"/>
+          </w:tcPr>
+          <w:p>
+            <w:r>
+              <w:t xml:space="preserve">The functionality of this API to call </w:t>
+            </w:r>
+            <w:r>
+              <w:t>Motor</w:t>
+            </w:r>
+            <w:r>
+              <w:t xml:space="preserve"> driver </w:t>
+            </w:r>
+            <w:r>
+              <w:t xml:space="preserve">initialize the predefined motor pins </w:t>
+            </w:r>
+          </w:p>
+          <w:p>
+            <w:pPr>
+              <w:jc w:val="center"/>
+            </w:pPr>
+          </w:p>
+        </w:tc>
+      </w:tr>
+    </w:tbl>
+    <w:p>
+      <w:pPr>
+        <w:pStyle w:val="ListParagraph"/>
+        <w:rPr>
+          <w:b/>
+          <w:bCs/>
+        </w:rPr>
+        <w:sectPr>
+          <w:pgSz w:w="12240" w:h="15840" w:code="1"/>
+          <w:pgMar w:top="1800" w:right="1296" w:bottom="1440" w:left="1440" w:header="720" w:footer="720" w:gutter="0"/>
+          <w:pgNumType w:start="1"/>
+          <w:cols w:space="720"/>
+          <w:noEndnote/>
+          <w:docGrid w:linePitch="326"/>
+        </w:sectPr>
+      </w:pPr>
+    </w:p>
+    <w:tbl>
+      <w:tblPr>
+        <w:tblpPr w:leftFromText="180" w:rightFromText="180" w:vertAnchor="text" w:horzAnchor="page" w:tblpX="771" w:tblpY="-134"/>
+        <w:tblW w:w="10579" w:type="dxa"/>
+        <w:tblBorders>
+          <w:top w:val="single" w:sz="4" w:space="0" w:color="auto"/>
+          <w:left w:val="single" w:sz="4" w:space="0" w:color="auto"/>
+          <w:bottom w:val="single" w:sz="4" w:space="0" w:color="auto"/>
+          <w:right w:val="single" w:sz="4" w:space="0" w:color="auto"/>
+          <w:insideH w:val="single" w:sz="4" w:space="0" w:color="auto"/>
+          <w:insideV w:val="single" w:sz="4" w:space="0" w:color="auto"/>
+        </w:tblBorders>
+        <w:tblLayout w:type="fixed"/>
+        <w:tblLook w:val="04A0" w:firstRow="1" w:lastRow="0" w:firstColumn="1" w:lastColumn="0" w:noHBand="0" w:noVBand="1"/>
+      </w:tblPr>
+      <w:tblGrid>
+        <w:gridCol w:w="1738"/>
+        <w:gridCol w:w="8841"/>
+      </w:tblGrid>
+      <w:tr>
+        <w:trPr>
+          <w:trHeight w:val="495"/>
+        </w:trPr>
+        <w:tc>
+          <w:tcPr>
+            <w:tcW w:w="1738" w:type="dxa"/>
+            <w:shd w:val="clear" w:color="auto" w:fill="auto"/>
+          </w:tcPr>
+          <w:p>
+            <w:r>
+              <w:lastRenderedPageBreak/>
+              <w:t>Req. ID</w:t>
+            </w:r>
+          </w:p>
+        </w:tc>
+        <w:tc>
+          <w:tcPr>
+            <w:tcW w:w="8841" w:type="dxa"/>
+            <w:shd w:val="clear" w:color="auto" w:fill="auto"/>
+          </w:tcPr>
+          <w:p>
+            <w:r>
+              <w:t>Req_DIGELV_GDD_022_V1.1</w:t>
+            </w:r>
+          </w:p>
+        </w:tc>
+      </w:tr>
+      <w:tr>
+        <w:trPr>
+          <w:trHeight w:val="495"/>
+        </w:trPr>
+        <w:tc>
+          <w:tcPr>
+            <w:tcW w:w="1738" w:type="dxa"/>
+            <w:shd w:val="clear" w:color="auto" w:fill="auto"/>
+          </w:tcPr>
+          <w:p>
+            <w:r>
+              <w:t>Component Name</w:t>
+            </w:r>
+          </w:p>
+        </w:tc>
+        <w:tc>
+          <w:tcPr>
+            <w:tcW w:w="8841" w:type="dxa"/>
+            <w:shd w:val="clear" w:color="auto" w:fill="auto"/>
+          </w:tcPr>
+          <w:p>
+            <w:proofErr w:type="spellStart"/>
+            <w:r>
+              <w:t>Elevator_Control</w:t>
+            </w:r>
+            <w:proofErr w:type="spellEnd"/>
+          </w:p>
+        </w:tc>
+      </w:tr>
+      <w:tr>
+        <w:trPr>
+          <w:trHeight w:val="698"/>
+        </w:trPr>
+        <w:tc>
+          <w:tcPr>
+            <w:tcW w:w="1738" w:type="dxa"/>
+            <w:shd w:val="clear" w:color="auto" w:fill="auto"/>
+          </w:tcPr>
+          <w:p>
+            <w:r>
+              <w:t xml:space="preserve">API Name </w:t>
+            </w:r>
+          </w:p>
+        </w:tc>
+        <w:tc>
+          <w:tcPr>
+            <w:tcW w:w="8841" w:type="dxa"/>
+            <w:shd w:val="clear" w:color="auto" w:fill="auto"/>
+          </w:tcPr>
+          <w:p>
+            <w:pPr>
+              <w:rPr>
+                <w:rFonts w:ascii="Arial Unicode MS" w:eastAsia="Arial Unicode MS" w:hAnsi="Arial Unicode MS" w:cs="Arial Unicode MS"/>
+              </w:rPr>
+            </w:pPr>
+            <w:proofErr w:type="spellStart"/>
+            <w:r>
+              <w:rPr>
+                <w:rFonts w:ascii="Arial Unicode MS" w:eastAsia="Arial Unicode MS" w:hAnsi="Arial Unicode MS" w:cs="Arial Unicode MS"/>
+              </w:rPr>
+              <w:t>Error_Status</w:t>
+            </w:r>
+            <w:proofErr w:type="spellEnd"/>
+            <w:r>
+              <w:rPr>
+                <w:rFonts w:ascii="Arial Unicode MS" w:eastAsia="Arial Unicode MS" w:hAnsi="Arial Unicode MS" w:cs="Arial Unicode MS"/>
+              </w:rPr>
+              <w:t xml:space="preserve"> </w:t>
+            </w:r>
+            <w:proofErr w:type="spellStart"/>
+            <w:r>
+              <w:t>ElevatorControl</w:t>
+            </w:r>
+            <w:proofErr w:type="spellEnd"/>
+            <w:r>
+              <w:rPr>
+                <w:rFonts w:ascii="Arial Unicode MS" w:eastAsia="Arial Unicode MS" w:hAnsi="Arial Unicode MS" w:cs="Arial Unicode MS"/>
+              </w:rPr>
+              <w:t>(u8 Copy_u8Motor_Direction</w:t>
+            </w:r>
+            <w:r>
+              <w:rPr>
+                <w:rFonts w:ascii="Arial Unicode MS" w:eastAsia="Arial Unicode MS" w:hAnsi="Arial Unicode MS" w:cs="Arial Unicode MS"/>
+              </w:rPr>
+              <w:t>);</w:t>
+            </w:r>
+          </w:p>
+        </w:tc>
+      </w:tr>
+      <w:tr>
+        <w:trPr>
+          <w:trHeight w:val="1420"/>
+        </w:trPr>
+        <w:tc>
+          <w:tcPr>
+            <w:tcW w:w="1738" w:type="dxa"/>
+            <w:shd w:val="clear" w:color="auto" w:fill="auto"/>
+          </w:tcPr>
+          <w:p>
+            <w:r>
+              <w:t>Return type</w:t>
+            </w:r>
+          </w:p>
+        </w:tc>
+        <w:tc>
+          <w:tcPr>
+            <w:tcW w:w="8841" w:type="dxa"/>
+            <w:shd w:val="clear" w:color="auto" w:fill="auto"/>
+          </w:tcPr>
+          <w:p>
+            <w:pPr>
+              <w:rPr>
+                <w:rFonts w:ascii="Consolas" w:hAnsi="Consolas" w:cs="Consolas"/>
+                <w:color w:val="000000"/>
+                <w:sz w:val="20"/>
+              </w:rPr>
+            </w:pPr>
+            <w:r>
+              <w:rPr>
+                <w:rFonts w:ascii="Consolas" w:hAnsi="Consolas" w:cs="Consolas"/>
+                <w:color w:val="000000"/>
+                <w:sz w:val="20"/>
+              </w:rPr>
+              <w:t xml:space="preserve"> It’s u8 </w:t>
+            </w:r>
+            <w:proofErr w:type="spellStart"/>
+            <w:r>
+              <w:rPr>
+                <w:rFonts w:ascii="Consolas" w:hAnsi="Consolas" w:cs="Consolas"/>
+                <w:color w:val="000000"/>
+                <w:sz w:val="20"/>
+              </w:rPr>
+              <w:t>Error_Status</w:t>
+            </w:r>
+            <w:proofErr w:type="spellEnd"/>
+            <w:r>
+              <w:rPr>
+                <w:rFonts w:ascii="Consolas" w:hAnsi="Consolas" w:cs="Consolas"/>
+                <w:color w:val="000000"/>
+                <w:sz w:val="20"/>
+              </w:rPr>
+              <w:t>, it returns E_OK or E_NO</w:t>
+            </w:r>
+          </w:p>
+          <w:tbl>
+            <w:tblPr>
+              <w:tblStyle w:val="TableGrid"/>
+              <w:tblpPr w:leftFromText="180" w:rightFromText="180" w:vertAnchor="page" w:horzAnchor="margin" w:tblpX="175" w:tblpY="466"/>
+              <w:tblOverlap w:val="never"/>
+              <w:tblW w:w="0" w:type="auto"/>
+              <w:tblLayout w:type="fixed"/>
+              <w:tblLook w:val="04A0" w:firstRow="1" w:lastRow="0" w:firstColumn="1" w:lastColumn="0" w:noHBand="0" w:noVBand="1"/>
+            </w:tblPr>
+            <w:tblGrid>
+              <w:gridCol w:w="4225"/>
+            </w:tblGrid>
+            <w:tr>
+              <w:trPr>
+                <w:trHeight w:val="260"/>
+              </w:trPr>
+              <w:tc>
+                <w:tcPr>
+                  <w:tcW w:w="4225" w:type="dxa"/>
+                </w:tcPr>
+                <w:p>
+                  <w:r>
+                    <w:t>E_OK</w:t>
+                  </w:r>
+                </w:p>
+              </w:tc>
+            </w:tr>
+            <w:tr>
+              <w:trPr>
+                <w:trHeight w:val="260"/>
+              </w:trPr>
+              <w:tc>
+                <w:tcPr>
+                  <w:tcW w:w="4225" w:type="dxa"/>
+                </w:tcPr>
+                <w:p>
+                  <w:r>
+                    <w:t>E_NOK</w:t>
+                  </w:r>
+                </w:p>
+              </w:tc>
+            </w:tr>
+          </w:tbl>
+          <w:p/>
+        </w:tc>
+      </w:tr>
+      <w:tr>
+        <w:trPr>
+          <w:trHeight w:val="620"/>
+        </w:trPr>
+        <w:tc>
+          <w:tcPr>
+            <w:tcW w:w="1738" w:type="dxa"/>
+            <w:shd w:val="clear" w:color="auto" w:fill="auto"/>
+          </w:tcPr>
+          <w:p>
+            <w:r>
+              <w:t>Parameters type</w:t>
+            </w:r>
+          </w:p>
+        </w:tc>
+        <w:tc>
+          <w:tcPr>
+            <w:tcW w:w="8841" w:type="dxa"/>
+            <w:shd w:val="clear" w:color="auto" w:fill="auto"/>
+          </w:tcPr>
+          <w:p>
+            <w:pPr>
+              <w:ind w:left="72"/>
+              <w:rPr>
+                <w:rFonts w:ascii="Arial Unicode MS" w:eastAsia="Arial Unicode MS" w:hAnsi="Arial Unicode MS" w:cs="Arial Unicode MS"/>
+              </w:rPr>
+            </w:pPr>
+            <w:r>
+              <w:rPr>
+                <w:rFonts w:ascii="Arial Unicode MS" w:eastAsia="Arial Unicode MS" w:hAnsi="Arial Unicode MS" w:cs="Arial Unicode MS"/>
+              </w:rPr>
+              <w:t>u8 Copy_u8Motor_Direction</w:t>
+            </w:r>
+          </w:p>
+          <w:tbl>
+            <w:tblPr>
+              <w:tblStyle w:val="TableGrid"/>
+              <w:tblW w:w="0" w:type="auto"/>
+              <w:tblInd w:w="72" w:type="dxa"/>
+              <w:tblLayout w:type="fixed"/>
+              <w:tblLook w:val="04A0" w:firstRow="1" w:lastRow="0" w:firstColumn="1" w:lastColumn="0" w:noHBand="0" w:noVBand="1"/>
+            </w:tblPr>
+            <w:tblGrid>
+              <w:gridCol w:w="4307"/>
+            </w:tblGrid>
+            <w:tr>
+              <w:tc>
+                <w:tcPr>
+                  <w:tcW w:w="4307" w:type="dxa"/>
+                </w:tcPr>
+                <w:p>
+                  <w:pPr>
+                    <w:framePr w:hSpace="180" w:wrap="around" w:vAnchor="text" w:hAnchor="page" w:x="771" w:y="-134"/>
+                    <w:rPr>
+                      <w:rFonts w:ascii="Arial Unicode MS" w:eastAsia="Arial Unicode MS" w:hAnsi="Arial Unicode MS" w:cs="Arial Unicode MS"/>
+                    </w:rPr>
+                  </w:pPr>
+                  <w:r>
+                    <w:rPr>
+                      <w:rFonts w:ascii="Arial Unicode MS" w:eastAsia="Arial Unicode MS" w:hAnsi="Arial Unicode MS" w:cs="Arial Unicode MS"/>
+                    </w:rPr>
+                    <w:t>MOTOR_UP</w:t>
+                  </w:r>
+                </w:p>
+              </w:tc>
+            </w:tr>
+            <w:tr>
+              <w:tc>
+                <w:tcPr>
+                  <w:tcW w:w="4307" w:type="dxa"/>
+                </w:tcPr>
+                <w:p>
+                  <w:pPr>
+                    <w:framePr w:hSpace="180" w:wrap="around" w:vAnchor="text" w:hAnchor="page" w:x="771" w:y="-134"/>
+                    <w:rPr>
+                      <w:rFonts w:ascii="Arial Unicode MS" w:eastAsia="Arial Unicode MS" w:hAnsi="Arial Unicode MS" w:cs="Arial Unicode MS"/>
+                    </w:rPr>
+                  </w:pPr>
+                  <w:r>
+                    <w:rPr>
+                      <w:rFonts w:ascii="Arial Unicode MS" w:eastAsia="Arial Unicode MS" w:hAnsi="Arial Unicode MS" w:cs="Arial Unicode MS"/>
+                    </w:rPr>
+                    <w:t>MOTOR_DOWN</w:t>
+                  </w:r>
+                </w:p>
+              </w:tc>
+            </w:tr>
+            <w:tr>
+              <w:tc>
+                <w:tcPr>
+                  <w:tcW w:w="4307" w:type="dxa"/>
+                </w:tcPr>
+                <w:p>
+                  <w:pPr>
+                    <w:framePr w:hSpace="180" w:wrap="around" w:vAnchor="text" w:hAnchor="page" w:x="771" w:y="-134"/>
+                    <w:rPr>
+                      <w:rFonts w:ascii="Arial Unicode MS" w:eastAsia="Arial Unicode MS" w:hAnsi="Arial Unicode MS" w:cs="Arial Unicode MS"/>
+                    </w:rPr>
+                  </w:pPr>
+                  <w:r>
+                    <w:rPr>
+                      <w:rFonts w:ascii="Arial Unicode MS" w:eastAsia="Arial Unicode MS" w:hAnsi="Arial Unicode MS" w:cs="Arial Unicode MS"/>
+                    </w:rPr>
+                    <w:t>MOTOR_STOP</w:t>
+                  </w:r>
+                </w:p>
+              </w:tc>
+            </w:tr>
+          </w:tbl>
+          <w:p>
+            <w:pPr>
+              <w:ind w:left="72"/>
+              <w:rPr>
+                <w:rFonts w:ascii="Arial Unicode MS" w:eastAsia="Arial Unicode MS" w:hAnsi="Arial Unicode MS" w:cs="Arial Unicode MS"/>
+              </w:rPr>
+            </w:pPr>
+          </w:p>
+          <w:p/>
+        </w:tc>
+      </w:tr>
+      <w:tr>
+        <w:trPr>
+          <w:trHeight w:val="601"/>
+        </w:trPr>
+        <w:tc>
+          <w:tcPr>
+            <w:tcW w:w="1738" w:type="dxa"/>
+            <w:shd w:val="clear" w:color="auto" w:fill="auto"/>
+          </w:tcPr>
+          <w:p>
+            <w:r>
+              <w:t xml:space="preserve">Description </w:t>
+            </w:r>
+          </w:p>
+        </w:tc>
+        <w:tc>
+          <w:tcPr>
+            <w:tcW w:w="8841" w:type="dxa"/>
+            <w:shd w:val="clear" w:color="auto" w:fill="auto"/>
+          </w:tcPr>
+          <w:p>
+            <w:r>
+              <w:t xml:space="preserve">The functionality of this API to call Motor </w:t>
+            </w:r>
+            <w:r>
+              <w:t>to give it the direction</w:t>
+            </w:r>
+            <w:r>
+              <w:t xml:space="preserve"> </w:t>
+            </w:r>
+          </w:p>
+          <w:p>
+            <w:pPr>
+              <w:jc w:val="center"/>
+            </w:pPr>
+          </w:p>
+        </w:tc>
+      </w:tr>
+    </w:tbl>
+    <w:p>
+      <w:pPr>
+        <w:pStyle w:val="ListParagraph"/>
         <w:rPr>
           <w:b/>
           <w:bCs/>
@@ -14263,7 +17410,7 @@
 </file>
 
 <file path=word/endnotes.xml><?xml version="1.0" encoding="utf-8"?>
-<w:endnotes xmlns:wpc="http://schemas.microsoft.com/office/word/2010/wordprocessingCanvas" xmlns:cx="http://schemas.microsoft.com/office/drawing/2014/chartex" xmlns:cx1="http://schemas.microsoft.com/office/drawing/2015/9/8/chartex" xmlns:cx2="http://schemas.microsoft.com/office/drawing/2015/10/21/chartex" xmlns:cx3="http://schemas.microsoft.com/office/drawing/2016/5/9/chartex" xmlns:cx4="http://schemas.microsoft.com/office/drawing/2016/5/10/chartex" xmlns:cx5="http://schemas.microsoft.com/office/drawing/2016/5/11/chartex" xmlns:cx6="http://schemas.microsoft.com/office/drawing/2016/5/12/chartex" xmlns:cx7="http://schemas.microsoft.com/office/drawing/2016/5/13/chartex" xmlns:cx8="http://schemas.microsoft.com/office/drawing/2016/5/14/chartex" xmlns:mc="http://schemas.openxmlformats.org/markup-compatibility/2006" xmlns:aink="http://schemas.microsoft.com/office/drawing/2016/ink" xmlns:am3d="http://schemas.microsoft.com/office/drawing/2017/model3d" xmlns:o="urn:schemas-microsoft-com:office:office" xmlns:r="http://schemas.openxmlformats.org/officeDocument/2006/relationships" xmlns:m="http://schemas.openxmlformats.org/officeDocument/2006/math" xmlns:v="urn:schemas-microsoft-com:vml" xmlns:wp14="http://schemas.microsoft.com/office/word/2010/wordprocessingDrawing" xmlns:wp="http://schemas.openxmlformats.org/drawingml/2006/wordprocessingDrawing" xmlns:w10="urn:schemas-microsoft-com:office:word" xmlns:w="http://schemas.openxmlformats.org/wordprocessingml/2006/main" xmlns:w14="http://schemas.microsoft.com/office/word/2010/wordml" xmlns:w15="http://schemas.microsoft.com/office/word/2012/wordml" xmlns:w16cid="http://schemas.microsoft.com/office/word/2016/wordml/cid" xmlns:w16se="http://schemas.microsoft.com/office/word/2015/wordml/symex" xmlns:wpg="http://schemas.microsoft.com/office/word/2010/wordprocessingGroup" xmlns:wpi="http://schemas.microsoft.com/office/word/2010/wordprocessingInk" xmlns:wne="http://schemas.microsoft.com/office/word/2006/wordml" xmlns:wps="http://schemas.microsoft.com/office/word/2010/wordprocessingShape" mc:Ignorable="w14 w15 w16se w16cid wp14">
+<w:endnotes xmlns:wpc="http://schemas.microsoft.com/office/word/2010/wordprocessingCanvas" xmlns:mc="http://schemas.openxmlformats.org/markup-compatibility/2006" xmlns:o="urn:schemas-microsoft-com:office:office" xmlns:r="http://schemas.openxmlformats.org/officeDocument/2006/relationships" xmlns:m="http://schemas.openxmlformats.org/officeDocument/2006/math" xmlns:v="urn:schemas-microsoft-com:vml" xmlns:wp14="http://schemas.microsoft.com/office/word/2010/wordprocessingDrawing" xmlns:wp="http://schemas.openxmlformats.org/drawingml/2006/wordprocessingDrawing" xmlns:w10="urn:schemas-microsoft-com:office:word" xmlns:w="http://schemas.openxmlformats.org/wordprocessingml/2006/main" xmlns:w14="http://schemas.microsoft.com/office/word/2010/wordml" xmlns:w15="http://schemas.microsoft.com/office/word/2012/wordml" xmlns:wpg="http://schemas.microsoft.com/office/word/2010/wordprocessingGroup" xmlns:wpi="http://schemas.microsoft.com/office/word/2010/wordprocessingInk" xmlns:wne="http://schemas.microsoft.com/office/word/2006/wordml" xmlns:wps="http://schemas.microsoft.com/office/word/2010/wordprocessingShape" mc:Ignorable="w14 w15 wp14">
   <w:endnote w:type="separator" w:id="-1">
     <w:p>
       <w:pPr>
@@ -14288,7 +17435,7 @@
 </file>
 
 <file path=word/footnotes.xml><?xml version="1.0" encoding="utf-8"?>
-<w:footnotes xmlns:wpc="http://schemas.microsoft.com/office/word/2010/wordprocessingCanvas" xmlns:cx="http://schemas.microsoft.com/office/drawing/2014/chartex" xmlns:cx1="http://schemas.microsoft.com/office/drawing/2015/9/8/chartex" xmlns:cx2="http://schemas.microsoft.com/office/drawing/2015/10/21/chartex" xmlns:cx3="http://schemas.microsoft.com/office/drawing/2016/5/9/chartex" xmlns:cx4="http://schemas.microsoft.com/office/drawing/2016/5/10/chartex" xmlns:cx5="http://schemas.microsoft.com/office/drawing/2016/5/11/chartex" xmlns:cx6="http://schemas.microsoft.com/office/drawing/2016/5/12/chartex" xmlns:cx7="http://schemas.microsoft.com/office/drawing/2016/5/13/chartex" xmlns:cx8="http://schemas.microsoft.com/office/drawing/2016/5/14/chartex" xmlns:mc="http://schemas.openxmlformats.org/markup-compatibility/2006" xmlns:aink="http://schemas.microsoft.com/office/drawing/2016/ink" xmlns:am3d="http://schemas.microsoft.com/office/drawing/2017/model3d" xmlns:o="urn:schemas-microsoft-com:office:office" xmlns:r="http://schemas.openxmlformats.org/officeDocument/2006/relationships" xmlns:m="http://schemas.openxmlformats.org/officeDocument/2006/math" xmlns:v="urn:schemas-microsoft-com:vml" xmlns:wp14="http://schemas.microsoft.com/office/word/2010/wordprocessingDrawing" xmlns:wp="http://schemas.openxmlformats.org/drawingml/2006/wordprocessingDrawing" xmlns:w10="urn:schemas-microsoft-com:office:word" xmlns:w="http://schemas.openxmlformats.org/wordprocessingml/2006/main" xmlns:w14="http://schemas.microsoft.com/office/word/2010/wordml" xmlns:w15="http://schemas.microsoft.com/office/word/2012/wordml" xmlns:w16cid="http://schemas.microsoft.com/office/word/2016/wordml/cid" xmlns:w16se="http://schemas.microsoft.com/office/word/2015/wordml/symex" xmlns:wpg="http://schemas.microsoft.com/office/word/2010/wordprocessingGroup" xmlns:wpi="http://schemas.microsoft.com/office/word/2010/wordprocessingInk" xmlns:wne="http://schemas.microsoft.com/office/word/2006/wordml" xmlns:wps="http://schemas.microsoft.com/office/word/2010/wordprocessingShape" mc:Ignorable="w14 w15 w16se w16cid wp14">
+<w:footnotes xmlns:wpc="http://schemas.microsoft.com/office/word/2010/wordprocessingCanvas" xmlns:mc="http://schemas.openxmlformats.org/markup-compatibility/2006" xmlns:o="urn:schemas-microsoft-com:office:office" xmlns:r="http://schemas.openxmlformats.org/officeDocument/2006/relationships" xmlns:m="http://schemas.openxmlformats.org/officeDocument/2006/math" xmlns:v="urn:schemas-microsoft-com:vml" xmlns:wp14="http://schemas.microsoft.com/office/word/2010/wordprocessingDrawing" xmlns:wp="http://schemas.openxmlformats.org/drawingml/2006/wordprocessingDrawing" xmlns:w10="urn:schemas-microsoft-com:office:word" xmlns:w="http://schemas.openxmlformats.org/wordprocessingml/2006/main" xmlns:w14="http://schemas.microsoft.com/office/word/2010/wordml" xmlns:w15="http://schemas.microsoft.com/office/word/2012/wordml" xmlns:wpg="http://schemas.microsoft.com/office/word/2010/wordprocessingGroup" xmlns:wpi="http://schemas.microsoft.com/office/word/2010/wordprocessingInk" xmlns:wne="http://schemas.microsoft.com/office/word/2006/wordml" xmlns:wps="http://schemas.microsoft.com/office/word/2010/wordprocessingShape" mc:Ignorable="w14 w15 wp14">
   <w:footnote w:type="separator" w:id="-1">
     <w:p>
       <w:pPr>
@@ -14313,7 +17460,7 @@
 </file>
 
 <file path=word/header1.xml><?xml version="1.0" encoding="utf-8"?>
-<w:hdr xmlns:wpc="http://schemas.microsoft.com/office/word/2010/wordprocessingCanvas" xmlns:cx="http://schemas.microsoft.com/office/drawing/2014/chartex" xmlns:cx1="http://schemas.microsoft.com/office/drawing/2015/9/8/chartex" xmlns:cx2="http://schemas.microsoft.com/office/drawing/2015/10/21/chartex" xmlns:cx3="http://schemas.microsoft.com/office/drawing/2016/5/9/chartex" xmlns:cx4="http://schemas.microsoft.com/office/drawing/2016/5/10/chartex" xmlns:cx5="http://schemas.microsoft.com/office/drawing/2016/5/11/chartex" xmlns:cx6="http://schemas.microsoft.com/office/drawing/2016/5/12/chartex" xmlns:cx7="http://schemas.microsoft.com/office/drawing/2016/5/13/chartex" xmlns:cx8="http://schemas.microsoft.com/office/drawing/2016/5/14/chartex" xmlns:mc="http://schemas.openxmlformats.org/markup-compatibility/2006" xmlns:aink="http://schemas.microsoft.com/office/drawing/2016/ink" xmlns:am3d="http://schemas.microsoft.com/office/drawing/2017/model3d" xmlns:o="urn:schemas-microsoft-com:office:office" xmlns:r="http://schemas.openxmlformats.org/officeDocument/2006/relationships" xmlns:m="http://schemas.openxmlformats.org/officeDocument/2006/math" xmlns:v="urn:schemas-microsoft-com:vml" xmlns:wp14="http://schemas.microsoft.com/office/word/2010/wordprocessingDrawing" xmlns:wp="http://schemas.openxmlformats.org/drawingml/2006/wordprocessingDrawing" xmlns:w10="urn:schemas-microsoft-com:office:word" xmlns:w="http://schemas.openxmlformats.org/wordprocessingml/2006/main" xmlns:w14="http://schemas.microsoft.com/office/word/2010/wordml" xmlns:w15="http://schemas.microsoft.com/office/word/2012/wordml" xmlns:w16cid="http://schemas.microsoft.com/office/word/2016/wordml/cid" xmlns:w16se="http://schemas.microsoft.com/office/word/2015/wordml/symex" xmlns:wpg="http://schemas.microsoft.com/office/word/2010/wordprocessingGroup" xmlns:wpi="http://schemas.microsoft.com/office/word/2010/wordprocessingInk" xmlns:wne="http://schemas.microsoft.com/office/word/2006/wordml" xmlns:wps="http://schemas.microsoft.com/office/word/2010/wordprocessingShape" mc:Ignorable="w14 w15 w16se w16cid wp14">
+<w:hdr xmlns:wpc="http://schemas.microsoft.com/office/word/2010/wordprocessingCanvas" xmlns:mc="http://schemas.openxmlformats.org/markup-compatibility/2006" xmlns:o="urn:schemas-microsoft-com:office:office" xmlns:r="http://schemas.openxmlformats.org/officeDocument/2006/relationships" xmlns:m="http://schemas.openxmlformats.org/officeDocument/2006/math" xmlns:v="urn:schemas-microsoft-com:vml" xmlns:wp14="http://schemas.microsoft.com/office/word/2010/wordprocessingDrawing" xmlns:wp="http://schemas.openxmlformats.org/drawingml/2006/wordprocessingDrawing" xmlns:w10="urn:schemas-microsoft-com:office:word" xmlns:w="http://schemas.openxmlformats.org/wordprocessingml/2006/main" xmlns:w14="http://schemas.microsoft.com/office/word/2010/wordml" xmlns:w15="http://schemas.microsoft.com/office/word/2012/wordml" xmlns:wpg="http://schemas.microsoft.com/office/word/2010/wordprocessingGroup" xmlns:wpi="http://schemas.microsoft.com/office/word/2010/wordprocessingInk" xmlns:wne="http://schemas.microsoft.com/office/word/2006/wordml" xmlns:wps="http://schemas.microsoft.com/office/word/2010/wordprocessingShape" mc:Ignorable="w14 w15 wp14">
   <w:p>
     <w:pPr>
       <w:pStyle w:val="Header"/>
@@ -14323,7 +17470,7 @@
         <w:noProof/>
       </w:rPr>
       <w:drawing>
-        <wp:anchor distT="0" distB="0" distL="114300" distR="114300" simplePos="0" relativeHeight="251658240" behindDoc="0" locked="0" layoutInCell="1" allowOverlap="1" wp14:anchorId="1FD8C52B" wp14:editId="5A10D843">
+        <wp:anchor distT="0" distB="0" distL="114300" distR="114300" simplePos="0" relativeHeight="251658240" behindDoc="0" locked="0" layoutInCell="1" allowOverlap="1">
           <wp:simplePos x="0" y="0"/>
           <wp:positionH relativeFrom="page">
             <wp:align>right</wp:align>
@@ -14387,8 +17534,8 @@
 </file>
 
 <file path=word/numbering.xml><?xml version="1.0" encoding="utf-8"?>
-<w:numbering xmlns:wpc="http://schemas.microsoft.com/office/word/2010/wordprocessingCanvas" xmlns:cx="http://schemas.microsoft.com/office/drawing/2014/chartex" xmlns:cx1="http://schemas.microsoft.com/office/drawing/2015/9/8/chartex" xmlns:cx2="http://schemas.microsoft.com/office/drawing/2015/10/21/chartex" xmlns:cx3="http://schemas.microsoft.com/office/drawing/2016/5/9/chartex" xmlns:cx4="http://schemas.microsoft.com/office/drawing/2016/5/10/chartex" xmlns:cx5="http://schemas.microsoft.com/office/drawing/2016/5/11/chartex" xmlns:cx6="http://schemas.microsoft.com/office/drawing/2016/5/12/chartex" xmlns:cx7="http://schemas.microsoft.com/office/drawing/2016/5/13/chartex" xmlns:cx8="http://schemas.microsoft.com/office/drawing/2016/5/14/chartex" xmlns:mc="http://schemas.openxmlformats.org/markup-compatibility/2006" xmlns:aink="http://schemas.microsoft.com/office/drawing/2016/ink" xmlns:am3d="http://schemas.microsoft.com/office/drawing/2017/model3d" xmlns:o="urn:schemas-microsoft-com:office:office" xmlns:r="http://schemas.openxmlformats.org/officeDocument/2006/relationships" xmlns:m="http://schemas.openxmlformats.org/officeDocument/2006/math" xmlns:v="urn:schemas-microsoft-com:vml" xmlns:wp14="http://schemas.microsoft.com/office/word/2010/wordprocessingDrawing" xmlns:wp="http://schemas.openxmlformats.org/drawingml/2006/wordprocessingDrawing" xmlns:w10="urn:schemas-microsoft-com:office:word" xmlns:w="http://schemas.openxmlformats.org/wordprocessingml/2006/main" xmlns:w14="http://schemas.microsoft.com/office/word/2010/wordml" xmlns:w15="http://schemas.microsoft.com/office/word/2012/wordml" xmlns:w16cid="http://schemas.microsoft.com/office/word/2016/wordml/cid" xmlns:w16se="http://schemas.microsoft.com/office/word/2015/wordml/symex" xmlns:wpg="http://schemas.microsoft.com/office/word/2010/wordprocessingGroup" xmlns:wpi="http://schemas.microsoft.com/office/word/2010/wordprocessingInk" xmlns:wne="http://schemas.microsoft.com/office/word/2006/wordml" xmlns:wps="http://schemas.microsoft.com/office/word/2010/wordprocessingShape" mc:Ignorable="w14 w15 w16se w16cid wp14">
-  <w:abstractNum w:abstractNumId="0" w15:restartNumberingAfterBreak="0">
+<w:numbering xmlns:wpc="http://schemas.microsoft.com/office/word/2010/wordprocessingCanvas" xmlns:mc="http://schemas.openxmlformats.org/markup-compatibility/2006" xmlns:o="urn:schemas-microsoft-com:office:office" xmlns:r="http://schemas.openxmlformats.org/officeDocument/2006/relationships" xmlns:m="http://schemas.openxmlformats.org/officeDocument/2006/math" xmlns:v="urn:schemas-microsoft-com:vml" xmlns:wp14="http://schemas.microsoft.com/office/word/2010/wordprocessingDrawing" xmlns:wp="http://schemas.openxmlformats.org/drawingml/2006/wordprocessingDrawing" xmlns:w10="urn:schemas-microsoft-com:office:word" xmlns:w="http://schemas.openxmlformats.org/wordprocessingml/2006/main" xmlns:w14="http://schemas.microsoft.com/office/word/2010/wordml" xmlns:w15="http://schemas.microsoft.com/office/word/2012/wordml" xmlns:wpg="http://schemas.microsoft.com/office/word/2010/wordprocessingGroup" xmlns:wpi="http://schemas.microsoft.com/office/word/2010/wordprocessingInk" xmlns:wne="http://schemas.microsoft.com/office/word/2006/wordml" xmlns:wps="http://schemas.microsoft.com/office/word/2010/wordprocessingShape" mc:Ignorable="w14 w15 wp14">
+  <w:abstractNum w:abstractNumId="0">
     <w:nsid w:val="FFFFFFFB"/>
     <w:multiLevelType w:val="multilevel"/>
     <w:tmpl w:val="D8BC5BE2"/>
@@ -14456,7 +17603,7 @@
       <w:lvlJc w:val="left"/>
     </w:lvl>
   </w:abstractNum>
-  <w:abstractNum w:abstractNumId="1" w15:restartNumberingAfterBreak="0">
+  <w:abstractNum w:abstractNumId="1">
     <w:nsid w:val="070A4385"/>
     <w:multiLevelType w:val="hybridMultilevel"/>
     <w:tmpl w:val="5DD2B354"/>
@@ -14568,8 +17715,186 @@
       </w:rPr>
     </w:lvl>
   </w:abstractNum>
-  <w:abstractNum w:abstractNumId="2" w15:restartNumberingAfterBreak="0">
+  <w:abstractNum w:abstractNumId="2">
+    <w:nsid w:val="2EC91EFD"/>
+    <w:multiLevelType w:val="hybridMultilevel"/>
+    <w:tmpl w:val="B08445A4"/>
+    <w:lvl w:ilvl="0" w:tplc="04090011">
+      <w:start w:val="1"/>
+      <w:numFmt w:val="decimal"/>
+      <w:lvlText w:val="%1)"/>
+      <w:lvlJc w:val="left"/>
+      <w:pPr>
+        <w:ind w:left="720" w:hanging="360"/>
+      </w:pPr>
+      <w:rPr>
+        <w:rFonts w:hint="default"/>
+      </w:rPr>
+    </w:lvl>
+    <w:lvl w:ilvl="1" w:tplc="04090019" w:tentative="1">
+      <w:start w:val="1"/>
+      <w:numFmt w:val="lowerLetter"/>
+      <w:lvlText w:val="%2."/>
+      <w:lvlJc w:val="left"/>
+      <w:pPr>
+        <w:ind w:left="1440" w:hanging="360"/>
+      </w:pPr>
+    </w:lvl>
+    <w:lvl w:ilvl="2" w:tplc="0409001B" w:tentative="1">
+      <w:start w:val="1"/>
+      <w:numFmt w:val="lowerRoman"/>
+      <w:lvlText w:val="%3."/>
+      <w:lvlJc w:val="right"/>
+      <w:pPr>
+        <w:ind w:left="2160" w:hanging="180"/>
+      </w:pPr>
+    </w:lvl>
+    <w:lvl w:ilvl="3" w:tplc="0409000F" w:tentative="1">
+      <w:start w:val="1"/>
+      <w:numFmt w:val="decimal"/>
+      <w:lvlText w:val="%4."/>
+      <w:lvlJc w:val="left"/>
+      <w:pPr>
+        <w:ind w:left="2880" w:hanging="360"/>
+      </w:pPr>
+    </w:lvl>
+    <w:lvl w:ilvl="4" w:tplc="04090019" w:tentative="1">
+      <w:start w:val="1"/>
+      <w:numFmt w:val="lowerLetter"/>
+      <w:lvlText w:val="%5."/>
+      <w:lvlJc w:val="left"/>
+      <w:pPr>
+        <w:ind w:left="3600" w:hanging="360"/>
+      </w:pPr>
+    </w:lvl>
+    <w:lvl w:ilvl="5" w:tplc="0409001B" w:tentative="1">
+      <w:start w:val="1"/>
+      <w:numFmt w:val="lowerRoman"/>
+      <w:lvlText w:val="%6."/>
+      <w:lvlJc w:val="right"/>
+      <w:pPr>
+        <w:ind w:left="4320" w:hanging="180"/>
+      </w:pPr>
+    </w:lvl>
+    <w:lvl w:ilvl="6" w:tplc="0409000F" w:tentative="1">
+      <w:start w:val="1"/>
+      <w:numFmt w:val="decimal"/>
+      <w:lvlText w:val="%7."/>
+      <w:lvlJc w:val="left"/>
+      <w:pPr>
+        <w:ind w:left="5040" w:hanging="360"/>
+      </w:pPr>
+    </w:lvl>
+    <w:lvl w:ilvl="7" w:tplc="04090019" w:tentative="1">
+      <w:start w:val="1"/>
+      <w:numFmt w:val="lowerLetter"/>
+      <w:lvlText w:val="%8."/>
+      <w:lvlJc w:val="left"/>
+      <w:pPr>
+        <w:ind w:left="5760" w:hanging="360"/>
+      </w:pPr>
+    </w:lvl>
+    <w:lvl w:ilvl="8" w:tplc="0409001B" w:tentative="1">
+      <w:start w:val="1"/>
+      <w:numFmt w:val="lowerRoman"/>
+      <w:lvlText w:val="%9."/>
+      <w:lvlJc w:val="right"/>
+      <w:pPr>
+        <w:ind w:left="6480" w:hanging="180"/>
+      </w:pPr>
+    </w:lvl>
+  </w:abstractNum>
+  <w:abstractNum w:abstractNumId="3">
     <w:nsid w:val="5BDF3CAA"/>
+    <w:multiLevelType w:val="hybridMultilevel"/>
+    <w:tmpl w:val="B08445A4"/>
+    <w:lvl w:ilvl="0" w:tplc="04090011">
+      <w:start w:val="1"/>
+      <w:numFmt w:val="decimal"/>
+      <w:lvlText w:val="%1)"/>
+      <w:lvlJc w:val="left"/>
+      <w:pPr>
+        <w:ind w:left="720" w:hanging="360"/>
+      </w:pPr>
+      <w:rPr>
+        <w:rFonts w:hint="default"/>
+      </w:rPr>
+    </w:lvl>
+    <w:lvl w:ilvl="1" w:tplc="04090019" w:tentative="1">
+      <w:start w:val="1"/>
+      <w:numFmt w:val="lowerLetter"/>
+      <w:lvlText w:val="%2."/>
+      <w:lvlJc w:val="left"/>
+      <w:pPr>
+        <w:ind w:left="1440" w:hanging="360"/>
+      </w:pPr>
+    </w:lvl>
+    <w:lvl w:ilvl="2" w:tplc="0409001B" w:tentative="1">
+      <w:start w:val="1"/>
+      <w:numFmt w:val="lowerRoman"/>
+      <w:lvlText w:val="%3."/>
+      <w:lvlJc w:val="right"/>
+      <w:pPr>
+        <w:ind w:left="2160" w:hanging="180"/>
+      </w:pPr>
+    </w:lvl>
+    <w:lvl w:ilvl="3" w:tplc="0409000F" w:tentative="1">
+      <w:start w:val="1"/>
+      <w:numFmt w:val="decimal"/>
+      <w:lvlText w:val="%4."/>
+      <w:lvlJc w:val="left"/>
+      <w:pPr>
+        <w:ind w:left="2880" w:hanging="360"/>
+      </w:pPr>
+    </w:lvl>
+    <w:lvl w:ilvl="4" w:tplc="04090019" w:tentative="1">
+      <w:start w:val="1"/>
+      <w:numFmt w:val="lowerLetter"/>
+      <w:lvlText w:val="%5."/>
+      <w:lvlJc w:val="left"/>
+      <w:pPr>
+        <w:ind w:left="3600" w:hanging="360"/>
+      </w:pPr>
+    </w:lvl>
+    <w:lvl w:ilvl="5" w:tplc="0409001B" w:tentative="1">
+      <w:start w:val="1"/>
+      <w:numFmt w:val="lowerRoman"/>
+      <w:lvlText w:val="%6."/>
+      <w:lvlJc w:val="right"/>
+      <w:pPr>
+        <w:ind w:left="4320" w:hanging="180"/>
+      </w:pPr>
+    </w:lvl>
+    <w:lvl w:ilvl="6" w:tplc="0409000F" w:tentative="1">
+      <w:start w:val="1"/>
+      <w:numFmt w:val="decimal"/>
+      <w:lvlText w:val="%7."/>
+      <w:lvlJc w:val="left"/>
+      <w:pPr>
+        <w:ind w:left="5040" w:hanging="360"/>
+      </w:pPr>
+    </w:lvl>
+    <w:lvl w:ilvl="7" w:tplc="04090019" w:tentative="1">
+      <w:start w:val="1"/>
+      <w:numFmt w:val="lowerLetter"/>
+      <w:lvlText w:val="%8."/>
+      <w:lvlJc w:val="left"/>
+      <w:pPr>
+        <w:ind w:left="5760" w:hanging="360"/>
+      </w:pPr>
+    </w:lvl>
+    <w:lvl w:ilvl="8" w:tplc="0409001B" w:tentative="1">
+      <w:start w:val="1"/>
+      <w:numFmt w:val="lowerRoman"/>
+      <w:lvlText w:val="%9."/>
+      <w:lvlJc w:val="right"/>
+      <w:pPr>
+        <w:ind w:left="6480" w:hanging="180"/>
+      </w:pPr>
+    </w:lvl>
+  </w:abstractNum>
+  <w:abstractNum w:abstractNumId="4">
+    <w:nsid w:val="7CB45197"/>
     <w:multiLevelType w:val="hybridMultilevel"/>
     <w:tmpl w:val="B08445A4"/>
     <w:lvl w:ilvl="0" w:tplc="04090011">
@@ -14670,13 +17995,19 @@
     <w:abstractNumId w:val="1"/>
   </w:num>
   <w:num w:numId="4">
+    <w:abstractNumId w:val="3"/>
+  </w:num>
+  <w:num w:numId="5">
     <w:abstractNumId w:val="2"/>
+  </w:num>
+  <w:num w:numId="6">
+    <w:abstractNumId w:val="4"/>
   </w:num>
 </w:numbering>
 </file>
 
 <file path=word/styles.xml><?xml version="1.0" encoding="utf-8"?>
-<w:styles xmlns:mc="http://schemas.openxmlformats.org/markup-compatibility/2006" xmlns:r="http://schemas.openxmlformats.org/officeDocument/2006/relationships" xmlns:w="http://schemas.openxmlformats.org/wordprocessingml/2006/main" xmlns:w14="http://schemas.microsoft.com/office/word/2010/wordml" xmlns:w15="http://schemas.microsoft.com/office/word/2012/wordml" xmlns:w16cid="http://schemas.microsoft.com/office/word/2016/wordml/cid" xmlns:w16se="http://schemas.microsoft.com/office/word/2015/wordml/symex" mc:Ignorable="w14 w15 w16se w16cid">
+<w:styles xmlns:mc="http://schemas.openxmlformats.org/markup-compatibility/2006" xmlns:r="http://schemas.openxmlformats.org/officeDocument/2006/relationships" xmlns:w="http://schemas.openxmlformats.org/wordprocessingml/2006/main" xmlns:w14="http://schemas.microsoft.com/office/word/2010/wordml" xmlns:w15="http://schemas.microsoft.com/office/word/2012/wordml" mc:Ignorable="w14 w15">
   <w:docDefaults>
     <w:rPrDefault>
       <w:rPr>
@@ -14692,7 +18023,7 @@
       </w:pPr>
     </w:pPrDefault>
   </w:docDefaults>
-  <w:latentStyles w:defLockedState="0" w:defUIPriority="99" w:defSemiHidden="0" w:defUnhideWhenUsed="0" w:defQFormat="0" w:count="376">
+  <w:latentStyles w:defLockedState="0" w:defUIPriority="99" w:defSemiHidden="0" w:defUnhideWhenUsed="0" w:defQFormat="0" w:count="371">
     <w:lsdException w:name="Normal" w:uiPriority="0" w:qFormat="1"/>
     <w:lsdException w:name="heading 1" w:uiPriority="0" w:qFormat="1"/>
     <w:lsdException w:name="heading 2" w:semiHidden="1" w:uiPriority="0" w:unhideWhenUsed="1" w:qFormat="1"/>
@@ -14798,6 +18129,7 @@
     <w:lsdException w:name="HTML Sample" w:semiHidden="1" w:unhideWhenUsed="1"/>
     <w:lsdException w:name="HTML Typewriter" w:semiHidden="1" w:unhideWhenUsed="1"/>
     <w:lsdException w:name="HTML Variable" w:semiHidden="1" w:unhideWhenUsed="1"/>
+    <w:lsdException w:name="Normal Table" w:semiHidden="1" w:unhideWhenUsed="1"/>
     <w:lsdException w:name="annotation subject" w:semiHidden="1" w:unhideWhenUsed="1"/>
     <w:lsdException w:name="No List" w:semiHidden="1" w:unhideWhenUsed="1"/>
     <w:lsdException w:name="Outline List 1" w:semiHidden="1" w:unhideWhenUsed="1"/>
@@ -14840,8 +18172,11 @@
     <w:lsdException w:name="Table Contemporary" w:semiHidden="1" w:unhideWhenUsed="1"/>
     <w:lsdException w:name="Table Elegant" w:semiHidden="1" w:unhideWhenUsed="1"/>
     <w:lsdException w:name="Table Professional" w:semiHidden="1" w:unhideWhenUsed="1"/>
+    <w:lsdException w:name="Table Subtle 1" w:semiHidden="1" w:unhideWhenUsed="1"/>
     <w:lsdException w:name="Table Subtle 2" w:semiHidden="1" w:unhideWhenUsed="1"/>
     <w:lsdException w:name="Table Web 1" w:semiHidden="1" w:unhideWhenUsed="1"/>
+    <w:lsdException w:name="Table Web 2" w:semiHidden="1" w:unhideWhenUsed="1"/>
+    <w:lsdException w:name="Table Web 3" w:semiHidden="1" w:unhideWhenUsed="1"/>
     <w:lsdException w:name="Balloon Text" w:semiHidden="1" w:unhideWhenUsed="1"/>
     <w:lsdException w:name="Table Grid" w:uiPriority="39"/>
     <w:lsdException w:name="Table Theme" w:semiHidden="1" w:unhideWhenUsed="1"/>
@@ -15060,11 +18395,6 @@
     <w:lsdException w:name="List Table 5 Dark Accent 6" w:uiPriority="50"/>
     <w:lsdException w:name="List Table 6 Colorful Accent 6" w:uiPriority="51"/>
     <w:lsdException w:name="List Table 7 Colorful Accent 6" w:uiPriority="52"/>
-    <w:lsdException w:name="Mention" w:semiHidden="1" w:unhideWhenUsed="1"/>
-    <w:lsdException w:name="Smart Hyperlink" w:semiHidden="1" w:unhideWhenUsed="1"/>
-    <w:lsdException w:name="Hashtag" w:semiHidden="1" w:unhideWhenUsed="1"/>
-    <w:lsdException w:name="Unresolved Mention" w:semiHidden="1" w:unhideWhenUsed="1"/>
-    <w:lsdException w:name="Smart Link" w:semiHidden="1" w:unhideWhenUsed="1"/>
   </w:latentStyles>
   <w:style w:type="paragraph" w:default="1" w:styleId="Normal">
     <w:name w:val="Normal"/>
@@ -15558,6 +18888,7 @@
       <w:spacing w:after="0" w:line="240" w:lineRule="auto"/>
     </w:pPr>
     <w:tblPr>
+      <w:tblInd w:w="0" w:type="dxa"/>
       <w:tblBorders>
         <w:top w:val="single" w:sz="4" w:space="0" w:color="auto"/>
         <w:left w:val="single" w:sz="4" w:space="0" w:color="auto"/>
@@ -15566,6 +18897,12 @@
         <w:insideH w:val="single" w:sz="4" w:space="0" w:color="auto"/>
         <w:insideV w:val="single" w:sz="4" w:space="0" w:color="auto"/>
       </w:tblBorders>
+      <w:tblCellMar>
+        <w:top w:w="0" w:type="dxa"/>
+        <w:left w:w="108" w:type="dxa"/>
+        <w:bottom w:w="0" w:type="dxa"/>
+        <w:right w:w="108" w:type="dxa"/>
+      </w:tblCellMar>
     </w:tblPr>
   </w:style>
   <w:style w:type="paragraph" w:styleId="TOC3">
@@ -15580,6 +18917,45 @@
       <w:spacing w:after="100"/>
       <w:ind w:left="480"/>
     </w:pPr>
+  </w:style>
+  <w:style w:type="paragraph" w:styleId="EndnoteText">
+    <w:name w:val="endnote text"/>
+    <w:basedOn w:val="Normal"/>
+    <w:link w:val="EndnoteTextChar"/>
+    <w:uiPriority w:val="99"/>
+    <w:semiHidden/>
+    <w:unhideWhenUsed/>
+    <w:rsid w:val="001F2A76"/>
+    <w:pPr>
+      <w:spacing w:line="240" w:lineRule="auto"/>
+    </w:pPr>
+    <w:rPr>
+      <w:sz w:val="20"/>
+    </w:rPr>
+  </w:style>
+  <w:style w:type="character" w:customStyle="1" w:styleId="EndnoteTextChar">
+    <w:name w:val="Endnote Text Char"/>
+    <w:basedOn w:val="DefaultParagraphFont"/>
+    <w:link w:val="EndnoteText"/>
+    <w:uiPriority w:val="99"/>
+    <w:semiHidden/>
+    <w:rsid w:val="001F2A76"/>
+    <w:rPr>
+      <w:rFonts w:ascii="Times" w:eastAsia="Times New Roman" w:hAnsi="Times" w:cs="Times New Roman"/>
+      <w:sz w:val="20"/>
+      <w:szCs w:val="20"/>
+    </w:rPr>
+  </w:style>
+  <w:style w:type="character" w:styleId="EndnoteReference">
+    <w:name w:val="endnote reference"/>
+    <w:basedOn w:val="DefaultParagraphFont"/>
+    <w:uiPriority w:val="99"/>
+    <w:semiHidden/>
+    <w:unhideWhenUsed/>
+    <w:rsid w:val="001F2A76"/>
+    <w:rPr>
+      <w:vertAlign w:val="superscript"/>
+    </w:rPr>
   </w:style>
 </w:styles>
 </file>
@@ -15850,7 +19226,7 @@
 </file>
 
 <file path=customXml/itemProps1.xml><?xml version="1.0" encoding="utf-8"?>
-<ds:datastoreItem xmlns:ds="http://schemas.openxmlformats.org/officeDocument/2006/customXml" ds:itemID="{588AFBDD-73A6-4A63-975B-BB7BCB6A771E}">
+<ds:datastoreItem xmlns:ds="http://schemas.openxmlformats.org/officeDocument/2006/customXml" ds:itemID="{8D1783AF-97FC-41D9-A4BE-F167FEF08092}">
   <ds:schemaRefs>
     <ds:schemaRef ds:uri="http://schemas.openxmlformats.org/officeDocument/2006/bibliography"/>
   </ds:schemaRefs>

--- a/Software Specification/Architecture/GDD/GDD.docx
+++ b/Software Specification/Architecture/GDD/GDD.docx
@@ -1,6 +1,6 @@
 
 <file path=word/document.xml><?xml version="1.0" encoding="utf-8"?>
-<w:document xmlns:wpc="http://schemas.microsoft.com/office/word/2010/wordprocessingCanvas" xmlns:mc="http://schemas.openxmlformats.org/markup-compatibility/2006" xmlns:o="urn:schemas-microsoft-com:office:office" xmlns:r="http://schemas.openxmlformats.org/officeDocument/2006/relationships" xmlns:m="http://schemas.openxmlformats.org/officeDocument/2006/math" xmlns:v="urn:schemas-microsoft-com:vml" xmlns:wp14="http://schemas.microsoft.com/office/word/2010/wordprocessingDrawing" xmlns:wp="http://schemas.openxmlformats.org/drawingml/2006/wordprocessingDrawing" xmlns:w10="urn:schemas-microsoft-com:office:word" xmlns:w="http://schemas.openxmlformats.org/wordprocessingml/2006/main" xmlns:w14="http://schemas.microsoft.com/office/word/2010/wordml" xmlns:w15="http://schemas.microsoft.com/office/word/2012/wordml" xmlns:wpg="http://schemas.microsoft.com/office/word/2010/wordprocessingGroup" xmlns:wpi="http://schemas.microsoft.com/office/word/2010/wordprocessingInk" xmlns:wne="http://schemas.microsoft.com/office/word/2006/wordml" xmlns:wps="http://schemas.microsoft.com/office/word/2010/wordprocessingShape" mc:Ignorable="w14 w15 wp14">
+<w:document xmlns:wpc="http://schemas.microsoft.com/office/word/2010/wordprocessingCanvas" xmlns:cx="http://schemas.microsoft.com/office/drawing/2014/chartex" xmlns:cx1="http://schemas.microsoft.com/office/drawing/2015/9/8/chartex" xmlns:cx2="http://schemas.microsoft.com/office/drawing/2015/10/21/chartex" xmlns:cx3="http://schemas.microsoft.com/office/drawing/2016/5/9/chartex" xmlns:cx4="http://schemas.microsoft.com/office/drawing/2016/5/10/chartex" xmlns:cx5="http://schemas.microsoft.com/office/drawing/2016/5/11/chartex" xmlns:cx6="http://schemas.microsoft.com/office/drawing/2016/5/12/chartex" xmlns:cx7="http://schemas.microsoft.com/office/drawing/2016/5/13/chartex" xmlns:cx8="http://schemas.microsoft.com/office/drawing/2016/5/14/chartex" xmlns:mc="http://schemas.openxmlformats.org/markup-compatibility/2006" xmlns:aink="http://schemas.microsoft.com/office/drawing/2016/ink" xmlns:am3d="http://schemas.microsoft.com/office/drawing/2017/model3d" xmlns:o="urn:schemas-microsoft-com:office:office" xmlns:r="http://schemas.openxmlformats.org/officeDocument/2006/relationships" xmlns:m="http://schemas.openxmlformats.org/officeDocument/2006/math" xmlns:v="urn:schemas-microsoft-com:vml" xmlns:wp14="http://schemas.microsoft.com/office/word/2010/wordprocessingDrawing" xmlns:wp="http://schemas.openxmlformats.org/drawingml/2006/wordprocessingDrawing" xmlns:w10="urn:schemas-microsoft-com:office:word" xmlns:w="http://schemas.openxmlformats.org/wordprocessingml/2006/main" xmlns:w14="http://schemas.microsoft.com/office/word/2010/wordml" xmlns:w15="http://schemas.microsoft.com/office/word/2012/wordml" xmlns:w16cid="http://schemas.microsoft.com/office/word/2016/wordml/cid" xmlns:w16se="http://schemas.microsoft.com/office/word/2015/wordml/symex" xmlns:wpg="http://schemas.microsoft.com/office/word/2010/wordprocessingGroup" xmlns:wpi="http://schemas.microsoft.com/office/word/2010/wordprocessingInk" xmlns:wne="http://schemas.microsoft.com/office/word/2006/wordml" xmlns:wps="http://schemas.microsoft.com/office/word/2010/wordprocessingShape" mc:Ignorable="w14 w15 w16se w16cid wp14">
   <w:body>
     <w:p>
       <w:pPr>
@@ -113,7 +113,7 @@
         <mc:AlternateContent>
           <mc:Choice Requires="wps">
             <w:drawing>
-              <wp:anchor distT="0" distB="0" distL="114300" distR="114300" simplePos="0" relativeHeight="251659264" behindDoc="0" locked="0" layoutInCell="1" allowOverlap="1">
+              <wp:anchor distT="0" distB="0" distL="114300" distR="114300" simplePos="0" relativeHeight="251659264" behindDoc="0" locked="0" layoutInCell="1" allowOverlap="1" wp14:anchorId="04C054B2" wp14:editId="617DD155">
                 <wp:simplePos x="0" y="0"/>
                 <wp:positionH relativeFrom="column">
                   <wp:posOffset>208915</wp:posOffset>
@@ -3719,7 +3719,6 @@
             </w:r>
           </w:hyperlink>
         </w:p>
-        <w:bookmarkStart w:id="5" w:name="_GoBack"/>
         <w:p>
           <w:pPr>
             <w:pStyle w:val="TOC3"/>
@@ -3734,130 +3733,84 @@
               <w:szCs w:val="22"/>
             </w:rPr>
           </w:pPr>
-          <w:r>
-            <w:rPr>
-              <w:rStyle w:val="Hyperlink"/>
-              <w:noProof/>
-            </w:rPr>
-            <w:fldChar w:fldCharType="begin"/>
-          </w:r>
-          <w:r>
-            <w:rPr>
-              <w:rStyle w:val="Hyperlink"/>
-              <w:noProof/>
-            </w:rPr>
-            <w:instrText xml:space="preserve"> </w:instrText>
-          </w:r>
-          <w:r>
-            <w:rPr>
-              <w:noProof/>
-            </w:rPr>
-            <w:instrText>HYPERLINK \l "_Toc33968004"</w:instrText>
-          </w:r>
-          <w:r>
-            <w:rPr>
-              <w:rStyle w:val="Hyperlink"/>
-              <w:noProof/>
-            </w:rPr>
-            <w:instrText xml:space="preserve"> </w:instrText>
-          </w:r>
-          <w:r>
-            <w:rPr>
-              <w:rStyle w:val="Hyperlink"/>
-              <w:noProof/>
-            </w:rPr>
-          </w:r>
-          <w:r>
-            <w:rPr>
-              <w:rStyle w:val="Hyperlink"/>
-              <w:noProof/>
-            </w:rPr>
-            <w:fldChar w:fldCharType="separate"/>
-          </w:r>
-          <w:r>
-            <w:rPr>
-              <w:rStyle w:val="Hyperlink"/>
-              <w:b/>
-              <w:bCs/>
-              <w:noProof/>
-            </w:rPr>
-            <w:t>7)</w:t>
-          </w:r>
-          <w:r>
-            <w:rPr>
-              <w:rFonts w:asciiTheme="minorHAnsi" w:eastAsiaTheme="minorEastAsia" w:hAnsiTheme="minorHAnsi" w:cstheme="minorBidi"/>
-              <w:noProof/>
-              <w:sz w:val="22"/>
-              <w:szCs w:val="22"/>
-            </w:rPr>
-            <w:tab/>
-          </w:r>
-          <w:r>
-            <w:rPr>
-              <w:rStyle w:val="Hyperlink"/>
-              <w:b/>
-              <w:bCs/>
-              <w:noProof/>
-            </w:rPr>
-            <w:t>Elevator_Control</w:t>
-          </w:r>
-          <w:r>
-            <w:rPr>
-              <w:noProof/>
-              <w:webHidden/>
-            </w:rPr>
-            <w:tab/>
-          </w:r>
-          <w:r>
-            <w:rPr>
-              <w:noProof/>
-              <w:webHidden/>
-            </w:rPr>
-            <w:fldChar w:fldCharType="begin"/>
-          </w:r>
-          <w:r>
-            <w:rPr>
-              <w:noProof/>
-              <w:webHidden/>
-            </w:rPr>
-            <w:instrText xml:space="preserve"> PAGEREF _Toc33968004 \h </w:instrText>
-          </w:r>
-          <w:r>
-            <w:rPr>
-              <w:noProof/>
-              <w:webHidden/>
-            </w:rPr>
-          </w:r>
-          <w:r>
-            <w:rPr>
-              <w:noProof/>
-              <w:webHidden/>
-            </w:rPr>
-            <w:fldChar w:fldCharType="separate"/>
-          </w:r>
-          <w:r>
-            <w:rPr>
-              <w:noProof/>
-              <w:webHidden/>
-            </w:rPr>
-            <w:t>1</w:t>
-          </w:r>
-          <w:r>
-            <w:rPr>
-              <w:noProof/>
-              <w:webHidden/>
-            </w:rPr>
-            <w:fldChar w:fldCharType="end"/>
-          </w:r>
-          <w:r>
-            <w:rPr>
-              <w:rStyle w:val="Hyperlink"/>
-              <w:noProof/>
-            </w:rPr>
-            <w:fldChar w:fldCharType="end"/>
-          </w:r>
+          <w:hyperlink w:anchor="_Toc33968004" w:history="1">
+            <w:r>
+              <w:rPr>
+                <w:rStyle w:val="Hyperlink"/>
+                <w:b/>
+                <w:bCs/>
+                <w:noProof/>
+              </w:rPr>
+              <w:t>7)</w:t>
+            </w:r>
+            <w:r>
+              <w:rPr>
+                <w:rFonts w:asciiTheme="minorHAnsi" w:eastAsiaTheme="minorEastAsia" w:hAnsiTheme="minorHAnsi" w:cstheme="minorBidi"/>
+                <w:noProof/>
+                <w:sz w:val="22"/>
+                <w:szCs w:val="22"/>
+              </w:rPr>
+              <w:tab/>
+            </w:r>
+            <w:r>
+              <w:rPr>
+                <w:rStyle w:val="Hyperlink"/>
+                <w:b/>
+                <w:bCs/>
+                <w:noProof/>
+              </w:rPr>
+              <w:t>Elevator_Control</w:t>
+            </w:r>
+            <w:r>
+              <w:rPr>
+                <w:noProof/>
+                <w:webHidden/>
+              </w:rPr>
+              <w:tab/>
+            </w:r>
+            <w:r>
+              <w:rPr>
+                <w:noProof/>
+                <w:webHidden/>
+              </w:rPr>
+              <w:fldChar w:fldCharType="begin"/>
+            </w:r>
+            <w:r>
+              <w:rPr>
+                <w:noProof/>
+                <w:webHidden/>
+              </w:rPr>
+              <w:instrText xml:space="preserve"> PAGEREF _Toc33968004 \h </w:instrText>
+            </w:r>
+            <w:r>
+              <w:rPr>
+                <w:noProof/>
+                <w:webHidden/>
+              </w:rPr>
+            </w:r>
+            <w:r>
+              <w:rPr>
+                <w:noProof/>
+                <w:webHidden/>
+              </w:rPr>
+              <w:fldChar w:fldCharType="separate"/>
+            </w:r>
+            <w:r>
+              <w:rPr>
+                <w:noProof/>
+                <w:webHidden/>
+              </w:rPr>
+              <w:t>1</w:t>
+            </w:r>
+            <w:r>
+              <w:rPr>
+                <w:noProof/>
+                <w:webHidden/>
+              </w:rPr>
+              <w:fldChar w:fldCharType="end"/>
+            </w:r>
+          </w:hyperlink>
         </w:p>
-        <w:bookmarkEnd w:id="5"/>
         <w:p>
           <w:pPr>
             <w:pStyle w:val="TOC3"/>
@@ -3872,128 +3825,83 @@
               <w:szCs w:val="22"/>
             </w:rPr>
           </w:pPr>
-          <w:r>
-            <w:rPr>
-              <w:rStyle w:val="Hyperlink"/>
-              <w:noProof/>
-            </w:rPr>
-            <w:fldChar w:fldCharType="begin"/>
-          </w:r>
-          <w:r>
-            <w:rPr>
-              <w:rStyle w:val="Hyperlink"/>
-              <w:noProof/>
-            </w:rPr>
-            <w:instrText xml:space="preserve"> </w:instrText>
-          </w:r>
-          <w:r>
-            <w:rPr>
-              <w:noProof/>
-            </w:rPr>
-            <w:instrText>HYPERLINK \l "_Toc33968005"</w:instrText>
-          </w:r>
-          <w:r>
-            <w:rPr>
-              <w:rStyle w:val="Hyperlink"/>
-              <w:noProof/>
-            </w:rPr>
-            <w:instrText xml:space="preserve"> </w:instrText>
-          </w:r>
-          <w:r>
-            <w:rPr>
-              <w:rStyle w:val="Hyperlink"/>
-              <w:noProof/>
-            </w:rPr>
-          </w:r>
-          <w:r>
-            <w:rPr>
-              <w:rStyle w:val="Hyperlink"/>
-              <w:noProof/>
-            </w:rPr>
-            <w:fldChar w:fldCharType="separate"/>
-          </w:r>
-          <w:r>
-            <w:rPr>
-              <w:rStyle w:val="Hyperlink"/>
-              <w:b/>
-              <w:bCs/>
-              <w:noProof/>
-            </w:rPr>
-            <w:t>8)</w:t>
-          </w:r>
-          <w:r>
-            <w:rPr>
-              <w:rFonts w:asciiTheme="minorHAnsi" w:eastAsiaTheme="minorEastAsia" w:hAnsiTheme="minorHAnsi" w:cstheme="minorBidi"/>
-              <w:noProof/>
-              <w:sz w:val="22"/>
-              <w:szCs w:val="22"/>
-            </w:rPr>
-            <w:tab/>
-          </w:r>
-          <w:r>
-            <w:rPr>
-              <w:rStyle w:val="Hyperlink"/>
-              <w:b/>
-              <w:bCs/>
-              <w:noProof/>
-            </w:rPr>
-            <w:t>User_Registration_and_verification</w:t>
-          </w:r>
-          <w:r>
-            <w:rPr>
-              <w:noProof/>
-              <w:webHidden/>
-            </w:rPr>
-            <w:tab/>
-          </w:r>
-          <w:r>
-            <w:rPr>
-              <w:noProof/>
-              <w:webHidden/>
-            </w:rPr>
-            <w:fldChar w:fldCharType="begin"/>
-          </w:r>
-          <w:r>
-            <w:rPr>
-              <w:noProof/>
-              <w:webHidden/>
-            </w:rPr>
-            <w:instrText xml:space="preserve"> PAGEREF _Toc33968005 \h </w:instrText>
-          </w:r>
-          <w:r>
-            <w:rPr>
-              <w:noProof/>
-              <w:webHidden/>
-            </w:rPr>
-          </w:r>
-          <w:r>
-            <w:rPr>
-              <w:noProof/>
-              <w:webHidden/>
-            </w:rPr>
-            <w:fldChar w:fldCharType="separate"/>
-          </w:r>
-          <w:r>
-            <w:rPr>
-              <w:noProof/>
-              <w:webHidden/>
-            </w:rPr>
-            <w:t>1</w:t>
-          </w:r>
-          <w:r>
-            <w:rPr>
-              <w:noProof/>
-              <w:webHidden/>
-            </w:rPr>
-            <w:fldChar w:fldCharType="end"/>
-          </w:r>
-          <w:r>
-            <w:rPr>
-              <w:rStyle w:val="Hyperlink"/>
-              <w:noProof/>
-            </w:rPr>
-            <w:fldChar w:fldCharType="end"/>
-          </w:r>
+          <w:hyperlink w:anchor="_Toc33968005" w:history="1">
+            <w:r>
+              <w:rPr>
+                <w:rStyle w:val="Hyperlink"/>
+                <w:b/>
+                <w:bCs/>
+                <w:noProof/>
+              </w:rPr>
+              <w:t>8)</w:t>
+            </w:r>
+            <w:r>
+              <w:rPr>
+                <w:rFonts w:asciiTheme="minorHAnsi" w:eastAsiaTheme="minorEastAsia" w:hAnsiTheme="minorHAnsi" w:cstheme="minorBidi"/>
+                <w:noProof/>
+                <w:sz w:val="22"/>
+                <w:szCs w:val="22"/>
+              </w:rPr>
+              <w:tab/>
+            </w:r>
+            <w:r>
+              <w:rPr>
+                <w:rStyle w:val="Hyperlink"/>
+                <w:b/>
+                <w:bCs/>
+                <w:noProof/>
+              </w:rPr>
+              <w:t>User_Registration_and_verification</w:t>
+            </w:r>
+            <w:r>
+              <w:rPr>
+                <w:noProof/>
+                <w:webHidden/>
+              </w:rPr>
+              <w:tab/>
+            </w:r>
+            <w:r>
+              <w:rPr>
+                <w:noProof/>
+                <w:webHidden/>
+              </w:rPr>
+              <w:fldChar w:fldCharType="begin"/>
+            </w:r>
+            <w:r>
+              <w:rPr>
+                <w:noProof/>
+                <w:webHidden/>
+              </w:rPr>
+              <w:instrText xml:space="preserve"> PAGEREF _Toc33968005 \h </w:instrText>
+            </w:r>
+            <w:r>
+              <w:rPr>
+                <w:noProof/>
+                <w:webHidden/>
+              </w:rPr>
+            </w:r>
+            <w:r>
+              <w:rPr>
+                <w:noProof/>
+                <w:webHidden/>
+              </w:rPr>
+              <w:fldChar w:fldCharType="separate"/>
+            </w:r>
+            <w:r>
+              <w:rPr>
+                <w:noProof/>
+                <w:webHidden/>
+              </w:rPr>
+              <w:t>1</w:t>
+            </w:r>
+            <w:r>
+              <w:rPr>
+                <w:noProof/>
+                <w:webHidden/>
+              </w:rPr>
+              <w:fldChar w:fldCharType="end"/>
+            </w:r>
+          </w:hyperlink>
         </w:p>
         <w:p>
           <w:r>
@@ -4024,10 +3932,10 @@
           <w:rFonts w:ascii="Times New Roman" w:hAnsi="Times New Roman"/>
         </w:rPr>
       </w:pPr>
-      <w:bookmarkStart w:id="6" w:name="_Toc439994665"/>
-      <w:bookmarkStart w:id="7" w:name="_Toc441230972"/>
-      <w:bookmarkStart w:id="8" w:name="_Toc33792647"/>
-      <w:bookmarkStart w:id="9" w:name="_Toc33967990"/>
+      <w:bookmarkStart w:id="5" w:name="_Toc439994665"/>
+      <w:bookmarkStart w:id="6" w:name="_Toc441230972"/>
+      <w:bookmarkStart w:id="7" w:name="_Toc33792647"/>
+      <w:bookmarkStart w:id="8" w:name="_Toc33967990"/>
       <w:r>
         <w:rPr>
           <w:rFonts w:ascii="Times New Roman" w:hAnsi="Times New Roman"/>
@@ -4041,10 +3949,10 @@
         </w:rPr>
         <w:t>Introduction</w:t>
       </w:r>
+      <w:bookmarkEnd w:id="5"/>
       <w:bookmarkEnd w:id="6"/>
       <w:bookmarkEnd w:id="7"/>
       <w:bookmarkEnd w:id="8"/>
-      <w:bookmarkEnd w:id="9"/>
     </w:p>
     <w:p>
       <w:pPr>
@@ -4053,10 +3961,10 @@
           <w:rFonts w:ascii="Times New Roman" w:hAnsi="Times New Roman"/>
         </w:rPr>
       </w:pPr>
-      <w:bookmarkStart w:id="10" w:name="_Toc439994667"/>
-      <w:bookmarkStart w:id="11" w:name="_Toc441230973"/>
-      <w:bookmarkStart w:id="12" w:name="_Toc33792648"/>
-      <w:bookmarkStart w:id="13" w:name="_Toc33967991"/>
+      <w:bookmarkStart w:id="9" w:name="_Toc439994667"/>
+      <w:bookmarkStart w:id="10" w:name="_Toc441230973"/>
+      <w:bookmarkStart w:id="11" w:name="_Toc33792648"/>
+      <w:bookmarkStart w:id="12" w:name="_Toc33967991"/>
       <w:r>
         <w:rPr>
           <w:rFonts w:ascii="Times New Roman" w:hAnsi="Times New Roman"/>
@@ -4069,10 +3977,10 @@
         </w:rPr>
         <w:t>Purpose</w:t>
       </w:r>
+      <w:bookmarkEnd w:id="9"/>
       <w:bookmarkEnd w:id="10"/>
       <w:bookmarkEnd w:id="11"/>
       <w:bookmarkEnd w:id="12"/>
-      <w:bookmarkEnd w:id="13"/>
       <w:r>
         <w:rPr>
           <w:rFonts w:ascii="Times New Roman" w:hAnsi="Times New Roman"/>
@@ -4143,10 +4051,10 @@
           <w:rFonts w:ascii="Times New Roman" w:hAnsi="Times New Roman"/>
         </w:rPr>
       </w:pPr>
-      <w:bookmarkStart w:id="14" w:name="_Toc439994670"/>
-      <w:bookmarkStart w:id="15" w:name="_Toc441230976"/>
-      <w:bookmarkStart w:id="16" w:name="_Toc33792649"/>
-      <w:bookmarkStart w:id="17" w:name="_Toc33967992"/>
+      <w:bookmarkStart w:id="13" w:name="_Toc439994670"/>
+      <w:bookmarkStart w:id="14" w:name="_Toc441230976"/>
+      <w:bookmarkStart w:id="15" w:name="_Toc33792649"/>
+      <w:bookmarkStart w:id="16" w:name="_Toc33967992"/>
       <w:r>
         <w:rPr>
           <w:rFonts w:ascii="Times New Roman" w:hAnsi="Times New Roman"/>
@@ -4159,10 +4067,10 @@
         </w:rPr>
         <w:t>Project Scope</w:t>
       </w:r>
+      <w:bookmarkEnd w:id="13"/>
       <w:bookmarkEnd w:id="14"/>
       <w:bookmarkEnd w:id="15"/>
       <w:bookmarkEnd w:id="16"/>
-      <w:bookmarkEnd w:id="17"/>
     </w:p>
     <w:p>
       <w:pPr>
@@ -4196,14 +4104,14 @@
       <w:pPr>
         <w:pStyle w:val="Heading1"/>
       </w:pPr>
-      <w:bookmarkStart w:id="18" w:name="_Toc33792650"/>
-      <w:bookmarkStart w:id="19" w:name="_Toc33967993"/>
+      <w:bookmarkStart w:id="17" w:name="_Toc33792650"/>
+      <w:bookmarkStart w:id="18" w:name="_Toc33967993"/>
       <w:r>
         <w:lastRenderedPageBreak/>
         <w:t>Table of Signals</w:t>
       </w:r>
+      <w:bookmarkEnd w:id="17"/>
       <w:bookmarkEnd w:id="18"/>
-      <w:bookmarkEnd w:id="19"/>
     </w:p>
     <w:p>
       <w:pPr>
@@ -5519,6 +5427,7 @@
           </w:tcPr>
           <w:p>
             <w:pPr>
+              <w:jc w:val="center"/>
               <w:rPr>
                 <w:rFonts w:ascii="Times New Roman" w:hAnsi="Times New Roman"/>
                 <w:bCs/>
@@ -5533,7 +5442,18 @@
                 <w:sz w:val="22"/>
                 <w:szCs w:val="22"/>
               </w:rPr>
-              <w:t xml:space="preserve">  number</w:t>
+              <w:t>num</w:t>
+            </w:r>
+            <w:bookmarkStart w:id="19" w:name="_GoBack"/>
+            <w:bookmarkEnd w:id="19"/>
+            <w:r>
+              <w:rPr>
+                <w:rFonts w:ascii="Times New Roman" w:hAnsi="Times New Roman"/>
+                <w:bCs/>
+                <w:sz w:val="22"/>
+                <w:szCs w:val="22"/>
+              </w:rPr>
+              <w:t>ber</w:t>
             </w:r>
           </w:p>
         </w:tc>
@@ -6059,7 +5979,7 @@
           <w:noProof/>
         </w:rPr>
         <w:drawing>
-          <wp:anchor distT="0" distB="0" distL="114300" distR="114300" simplePos="0" relativeHeight="251661312" behindDoc="0" locked="0" layoutInCell="1" allowOverlap="1" wp14:anchorId="63BC9505" wp14:editId="54ADCE83">
+          <wp:anchor distT="0" distB="0" distL="114300" distR="114300" simplePos="0" relativeHeight="251661312" behindDoc="0" locked="0" layoutInCell="1" allowOverlap="1" wp14:anchorId="32D48B36" wp14:editId="1EED6E96">
             <wp:simplePos x="0" y="0"/>
             <wp:positionH relativeFrom="margin">
               <wp:align>center</wp:align>
@@ -6173,7 +6093,7 @@
           <w:noProof/>
         </w:rPr>
         <w:drawing>
-          <wp:anchor distT="0" distB="0" distL="114300" distR="114300" simplePos="0" relativeHeight="251663360" behindDoc="1" locked="0" layoutInCell="1" allowOverlap="1" wp14:anchorId="446C08D2" wp14:editId="7F9B3EFF">
+          <wp:anchor distT="0" distB="0" distL="114300" distR="114300" simplePos="0" relativeHeight="251663360" behindDoc="1" locked="0" layoutInCell="1" allowOverlap="1" wp14:anchorId="15B82D69" wp14:editId="55B2E278">
             <wp:simplePos x="0" y="0"/>
             <wp:positionH relativeFrom="column">
               <wp:posOffset>276860</wp:posOffset>
@@ -14343,7 +14263,7 @@
 </file>
 
 <file path=word/endnotes.xml><?xml version="1.0" encoding="utf-8"?>
-<w:endnotes xmlns:wpc="http://schemas.microsoft.com/office/word/2010/wordprocessingCanvas" xmlns:mc="http://schemas.openxmlformats.org/markup-compatibility/2006" xmlns:o="urn:schemas-microsoft-com:office:office" xmlns:r="http://schemas.openxmlformats.org/officeDocument/2006/relationships" xmlns:m="http://schemas.openxmlformats.org/officeDocument/2006/math" xmlns:v="urn:schemas-microsoft-com:vml" xmlns:wp14="http://schemas.microsoft.com/office/word/2010/wordprocessingDrawing" xmlns:wp="http://schemas.openxmlformats.org/drawingml/2006/wordprocessingDrawing" xmlns:w10="urn:schemas-microsoft-com:office:word" xmlns:w="http://schemas.openxmlformats.org/wordprocessingml/2006/main" xmlns:w14="http://schemas.microsoft.com/office/word/2010/wordml" xmlns:w15="http://schemas.microsoft.com/office/word/2012/wordml" xmlns:wpg="http://schemas.microsoft.com/office/word/2010/wordprocessingGroup" xmlns:wpi="http://schemas.microsoft.com/office/word/2010/wordprocessingInk" xmlns:wne="http://schemas.microsoft.com/office/word/2006/wordml" xmlns:wps="http://schemas.microsoft.com/office/word/2010/wordprocessingShape" mc:Ignorable="w14 w15 wp14">
+<w:endnotes xmlns:wpc="http://schemas.microsoft.com/office/word/2010/wordprocessingCanvas" xmlns:cx="http://schemas.microsoft.com/office/drawing/2014/chartex" xmlns:cx1="http://schemas.microsoft.com/office/drawing/2015/9/8/chartex" xmlns:cx2="http://schemas.microsoft.com/office/drawing/2015/10/21/chartex" xmlns:cx3="http://schemas.microsoft.com/office/drawing/2016/5/9/chartex" xmlns:cx4="http://schemas.microsoft.com/office/drawing/2016/5/10/chartex" xmlns:cx5="http://schemas.microsoft.com/office/drawing/2016/5/11/chartex" xmlns:cx6="http://schemas.microsoft.com/office/drawing/2016/5/12/chartex" xmlns:cx7="http://schemas.microsoft.com/office/drawing/2016/5/13/chartex" xmlns:cx8="http://schemas.microsoft.com/office/drawing/2016/5/14/chartex" xmlns:mc="http://schemas.openxmlformats.org/markup-compatibility/2006" xmlns:aink="http://schemas.microsoft.com/office/drawing/2016/ink" xmlns:am3d="http://schemas.microsoft.com/office/drawing/2017/model3d" xmlns:o="urn:schemas-microsoft-com:office:office" xmlns:r="http://schemas.openxmlformats.org/officeDocument/2006/relationships" xmlns:m="http://schemas.openxmlformats.org/officeDocument/2006/math" xmlns:v="urn:schemas-microsoft-com:vml" xmlns:wp14="http://schemas.microsoft.com/office/word/2010/wordprocessingDrawing" xmlns:wp="http://schemas.openxmlformats.org/drawingml/2006/wordprocessingDrawing" xmlns:w10="urn:schemas-microsoft-com:office:word" xmlns:w="http://schemas.openxmlformats.org/wordprocessingml/2006/main" xmlns:w14="http://schemas.microsoft.com/office/word/2010/wordml" xmlns:w15="http://schemas.microsoft.com/office/word/2012/wordml" xmlns:w16cid="http://schemas.microsoft.com/office/word/2016/wordml/cid" xmlns:w16se="http://schemas.microsoft.com/office/word/2015/wordml/symex" xmlns:wpg="http://schemas.microsoft.com/office/word/2010/wordprocessingGroup" xmlns:wpi="http://schemas.microsoft.com/office/word/2010/wordprocessingInk" xmlns:wne="http://schemas.microsoft.com/office/word/2006/wordml" xmlns:wps="http://schemas.microsoft.com/office/word/2010/wordprocessingShape" mc:Ignorable="w14 w15 w16se w16cid wp14">
   <w:endnote w:type="separator" w:id="-1">
     <w:p>
       <w:pPr>
@@ -14368,7 +14288,7 @@
 </file>
 
 <file path=word/footnotes.xml><?xml version="1.0" encoding="utf-8"?>
-<w:footnotes xmlns:wpc="http://schemas.microsoft.com/office/word/2010/wordprocessingCanvas" xmlns:mc="http://schemas.openxmlformats.org/markup-compatibility/2006" xmlns:o="urn:schemas-microsoft-com:office:office" xmlns:r="http://schemas.openxmlformats.org/officeDocument/2006/relationships" xmlns:m="http://schemas.openxmlformats.org/officeDocument/2006/math" xmlns:v="urn:schemas-microsoft-com:vml" xmlns:wp14="http://schemas.microsoft.com/office/word/2010/wordprocessingDrawing" xmlns:wp="http://schemas.openxmlformats.org/drawingml/2006/wordprocessingDrawing" xmlns:w10="urn:schemas-microsoft-com:office:word" xmlns:w="http://schemas.openxmlformats.org/wordprocessingml/2006/main" xmlns:w14="http://schemas.microsoft.com/office/word/2010/wordml" xmlns:w15="http://schemas.microsoft.com/office/word/2012/wordml" xmlns:wpg="http://schemas.microsoft.com/office/word/2010/wordprocessingGroup" xmlns:wpi="http://schemas.microsoft.com/office/word/2010/wordprocessingInk" xmlns:wne="http://schemas.microsoft.com/office/word/2006/wordml" xmlns:wps="http://schemas.microsoft.com/office/word/2010/wordprocessingShape" mc:Ignorable="w14 w15 wp14">
+<w:footnotes xmlns:wpc="http://schemas.microsoft.com/office/word/2010/wordprocessingCanvas" xmlns:cx="http://schemas.microsoft.com/office/drawing/2014/chartex" xmlns:cx1="http://schemas.microsoft.com/office/drawing/2015/9/8/chartex" xmlns:cx2="http://schemas.microsoft.com/office/drawing/2015/10/21/chartex" xmlns:cx3="http://schemas.microsoft.com/office/drawing/2016/5/9/chartex" xmlns:cx4="http://schemas.microsoft.com/office/drawing/2016/5/10/chartex" xmlns:cx5="http://schemas.microsoft.com/office/drawing/2016/5/11/chartex" xmlns:cx6="http://schemas.microsoft.com/office/drawing/2016/5/12/chartex" xmlns:cx7="http://schemas.microsoft.com/office/drawing/2016/5/13/chartex" xmlns:cx8="http://schemas.microsoft.com/office/drawing/2016/5/14/chartex" xmlns:mc="http://schemas.openxmlformats.org/markup-compatibility/2006" xmlns:aink="http://schemas.microsoft.com/office/drawing/2016/ink" xmlns:am3d="http://schemas.microsoft.com/office/drawing/2017/model3d" xmlns:o="urn:schemas-microsoft-com:office:office" xmlns:r="http://schemas.openxmlformats.org/officeDocument/2006/relationships" xmlns:m="http://schemas.openxmlformats.org/officeDocument/2006/math" xmlns:v="urn:schemas-microsoft-com:vml" xmlns:wp14="http://schemas.microsoft.com/office/word/2010/wordprocessingDrawing" xmlns:wp="http://schemas.openxmlformats.org/drawingml/2006/wordprocessingDrawing" xmlns:w10="urn:schemas-microsoft-com:office:word" xmlns:w="http://schemas.openxmlformats.org/wordprocessingml/2006/main" xmlns:w14="http://schemas.microsoft.com/office/word/2010/wordml" xmlns:w15="http://schemas.microsoft.com/office/word/2012/wordml" xmlns:w16cid="http://schemas.microsoft.com/office/word/2016/wordml/cid" xmlns:w16se="http://schemas.microsoft.com/office/word/2015/wordml/symex" xmlns:wpg="http://schemas.microsoft.com/office/word/2010/wordprocessingGroup" xmlns:wpi="http://schemas.microsoft.com/office/word/2010/wordprocessingInk" xmlns:wne="http://schemas.microsoft.com/office/word/2006/wordml" xmlns:wps="http://schemas.microsoft.com/office/word/2010/wordprocessingShape" mc:Ignorable="w14 w15 w16se w16cid wp14">
   <w:footnote w:type="separator" w:id="-1">
     <w:p>
       <w:pPr>
@@ -14393,7 +14313,7 @@
 </file>
 
 <file path=word/header1.xml><?xml version="1.0" encoding="utf-8"?>
-<w:hdr xmlns:wpc="http://schemas.microsoft.com/office/word/2010/wordprocessingCanvas" xmlns:mc="http://schemas.openxmlformats.org/markup-compatibility/2006" xmlns:o="urn:schemas-microsoft-com:office:office" xmlns:r="http://schemas.openxmlformats.org/officeDocument/2006/relationships" xmlns:m="http://schemas.openxmlformats.org/officeDocument/2006/math" xmlns:v="urn:schemas-microsoft-com:vml" xmlns:wp14="http://schemas.microsoft.com/office/word/2010/wordprocessingDrawing" xmlns:wp="http://schemas.openxmlformats.org/drawingml/2006/wordprocessingDrawing" xmlns:w10="urn:schemas-microsoft-com:office:word" xmlns:w="http://schemas.openxmlformats.org/wordprocessingml/2006/main" xmlns:w14="http://schemas.microsoft.com/office/word/2010/wordml" xmlns:w15="http://schemas.microsoft.com/office/word/2012/wordml" xmlns:wpg="http://schemas.microsoft.com/office/word/2010/wordprocessingGroup" xmlns:wpi="http://schemas.microsoft.com/office/word/2010/wordprocessingInk" xmlns:wne="http://schemas.microsoft.com/office/word/2006/wordml" xmlns:wps="http://schemas.microsoft.com/office/word/2010/wordprocessingShape" mc:Ignorable="w14 w15 wp14">
+<w:hdr xmlns:wpc="http://schemas.microsoft.com/office/word/2010/wordprocessingCanvas" xmlns:cx="http://schemas.microsoft.com/office/drawing/2014/chartex" xmlns:cx1="http://schemas.microsoft.com/office/drawing/2015/9/8/chartex" xmlns:cx2="http://schemas.microsoft.com/office/drawing/2015/10/21/chartex" xmlns:cx3="http://schemas.microsoft.com/office/drawing/2016/5/9/chartex" xmlns:cx4="http://schemas.microsoft.com/office/drawing/2016/5/10/chartex" xmlns:cx5="http://schemas.microsoft.com/office/drawing/2016/5/11/chartex" xmlns:cx6="http://schemas.microsoft.com/office/drawing/2016/5/12/chartex" xmlns:cx7="http://schemas.microsoft.com/office/drawing/2016/5/13/chartex" xmlns:cx8="http://schemas.microsoft.com/office/drawing/2016/5/14/chartex" xmlns:mc="http://schemas.openxmlformats.org/markup-compatibility/2006" xmlns:aink="http://schemas.microsoft.com/office/drawing/2016/ink" xmlns:am3d="http://schemas.microsoft.com/office/drawing/2017/model3d" xmlns:o="urn:schemas-microsoft-com:office:office" xmlns:r="http://schemas.openxmlformats.org/officeDocument/2006/relationships" xmlns:m="http://schemas.openxmlformats.org/officeDocument/2006/math" xmlns:v="urn:schemas-microsoft-com:vml" xmlns:wp14="http://schemas.microsoft.com/office/word/2010/wordprocessingDrawing" xmlns:wp="http://schemas.openxmlformats.org/drawingml/2006/wordprocessingDrawing" xmlns:w10="urn:schemas-microsoft-com:office:word" xmlns:w="http://schemas.openxmlformats.org/wordprocessingml/2006/main" xmlns:w14="http://schemas.microsoft.com/office/word/2010/wordml" xmlns:w15="http://schemas.microsoft.com/office/word/2012/wordml" xmlns:w16cid="http://schemas.microsoft.com/office/word/2016/wordml/cid" xmlns:w16se="http://schemas.microsoft.com/office/word/2015/wordml/symex" xmlns:wpg="http://schemas.microsoft.com/office/word/2010/wordprocessingGroup" xmlns:wpi="http://schemas.microsoft.com/office/word/2010/wordprocessingInk" xmlns:wne="http://schemas.microsoft.com/office/word/2006/wordml" xmlns:wps="http://schemas.microsoft.com/office/word/2010/wordprocessingShape" mc:Ignorable="w14 w15 w16se w16cid wp14">
   <w:p>
     <w:pPr>
       <w:pStyle w:val="Header"/>
@@ -14403,7 +14323,7 @@
         <w:noProof/>
       </w:rPr>
       <w:drawing>
-        <wp:anchor distT="0" distB="0" distL="114300" distR="114300" simplePos="0" relativeHeight="251658240" behindDoc="0" locked="0" layoutInCell="1" allowOverlap="1">
+        <wp:anchor distT="0" distB="0" distL="114300" distR="114300" simplePos="0" relativeHeight="251658240" behindDoc="0" locked="0" layoutInCell="1" allowOverlap="1" wp14:anchorId="1FD8C52B" wp14:editId="5A10D843">
           <wp:simplePos x="0" y="0"/>
           <wp:positionH relativeFrom="page">
             <wp:align>right</wp:align>
@@ -14467,8 +14387,8 @@
 </file>
 
 <file path=word/numbering.xml><?xml version="1.0" encoding="utf-8"?>
-<w:numbering xmlns:wpc="http://schemas.microsoft.com/office/word/2010/wordprocessingCanvas" xmlns:mc="http://schemas.openxmlformats.org/markup-compatibility/2006" xmlns:o="urn:schemas-microsoft-com:office:office" xmlns:r="http://schemas.openxmlformats.org/officeDocument/2006/relationships" xmlns:m="http://schemas.openxmlformats.org/officeDocument/2006/math" xmlns:v="urn:schemas-microsoft-com:vml" xmlns:wp14="http://schemas.microsoft.com/office/word/2010/wordprocessingDrawing" xmlns:wp="http://schemas.openxmlformats.org/drawingml/2006/wordprocessingDrawing" xmlns:w10="urn:schemas-microsoft-com:office:word" xmlns:w="http://schemas.openxmlformats.org/wordprocessingml/2006/main" xmlns:w14="http://schemas.microsoft.com/office/word/2010/wordml" xmlns:w15="http://schemas.microsoft.com/office/word/2012/wordml" xmlns:wpg="http://schemas.microsoft.com/office/word/2010/wordprocessingGroup" xmlns:wpi="http://schemas.microsoft.com/office/word/2010/wordprocessingInk" xmlns:wne="http://schemas.microsoft.com/office/word/2006/wordml" xmlns:wps="http://schemas.microsoft.com/office/word/2010/wordprocessingShape" mc:Ignorable="w14 w15 wp14">
-  <w:abstractNum w:abstractNumId="0">
+<w:numbering xmlns:wpc="http://schemas.microsoft.com/office/word/2010/wordprocessingCanvas" xmlns:cx="http://schemas.microsoft.com/office/drawing/2014/chartex" xmlns:cx1="http://schemas.microsoft.com/office/drawing/2015/9/8/chartex" xmlns:cx2="http://schemas.microsoft.com/office/drawing/2015/10/21/chartex" xmlns:cx3="http://schemas.microsoft.com/office/drawing/2016/5/9/chartex" xmlns:cx4="http://schemas.microsoft.com/office/drawing/2016/5/10/chartex" xmlns:cx5="http://schemas.microsoft.com/office/drawing/2016/5/11/chartex" xmlns:cx6="http://schemas.microsoft.com/office/drawing/2016/5/12/chartex" xmlns:cx7="http://schemas.microsoft.com/office/drawing/2016/5/13/chartex" xmlns:cx8="http://schemas.microsoft.com/office/drawing/2016/5/14/chartex" xmlns:mc="http://schemas.openxmlformats.org/markup-compatibility/2006" xmlns:aink="http://schemas.microsoft.com/office/drawing/2016/ink" xmlns:am3d="http://schemas.microsoft.com/office/drawing/2017/model3d" xmlns:o="urn:schemas-microsoft-com:office:office" xmlns:r="http://schemas.openxmlformats.org/officeDocument/2006/relationships" xmlns:m="http://schemas.openxmlformats.org/officeDocument/2006/math" xmlns:v="urn:schemas-microsoft-com:vml" xmlns:wp14="http://schemas.microsoft.com/office/word/2010/wordprocessingDrawing" xmlns:wp="http://schemas.openxmlformats.org/drawingml/2006/wordprocessingDrawing" xmlns:w10="urn:schemas-microsoft-com:office:word" xmlns:w="http://schemas.openxmlformats.org/wordprocessingml/2006/main" xmlns:w14="http://schemas.microsoft.com/office/word/2010/wordml" xmlns:w15="http://schemas.microsoft.com/office/word/2012/wordml" xmlns:w16cid="http://schemas.microsoft.com/office/word/2016/wordml/cid" xmlns:w16se="http://schemas.microsoft.com/office/word/2015/wordml/symex" xmlns:wpg="http://schemas.microsoft.com/office/word/2010/wordprocessingGroup" xmlns:wpi="http://schemas.microsoft.com/office/word/2010/wordprocessingInk" xmlns:wne="http://schemas.microsoft.com/office/word/2006/wordml" xmlns:wps="http://schemas.microsoft.com/office/word/2010/wordprocessingShape" mc:Ignorable="w14 w15 w16se w16cid wp14">
+  <w:abstractNum w:abstractNumId="0" w15:restartNumberingAfterBreak="0">
     <w:nsid w:val="FFFFFFFB"/>
     <w:multiLevelType w:val="multilevel"/>
     <w:tmpl w:val="D8BC5BE2"/>
@@ -14536,7 +14456,7 @@
       <w:lvlJc w:val="left"/>
     </w:lvl>
   </w:abstractNum>
-  <w:abstractNum w:abstractNumId="1">
+  <w:abstractNum w:abstractNumId="1" w15:restartNumberingAfterBreak="0">
     <w:nsid w:val="070A4385"/>
     <w:multiLevelType w:val="hybridMultilevel"/>
     <w:tmpl w:val="5DD2B354"/>
@@ -14648,7 +14568,7 @@
       </w:rPr>
     </w:lvl>
   </w:abstractNum>
-  <w:abstractNum w:abstractNumId="2">
+  <w:abstractNum w:abstractNumId="2" w15:restartNumberingAfterBreak="0">
     <w:nsid w:val="5BDF3CAA"/>
     <w:multiLevelType w:val="hybridMultilevel"/>
     <w:tmpl w:val="B08445A4"/>
@@ -14756,7 +14676,7 @@
 </file>
 
 <file path=word/styles.xml><?xml version="1.0" encoding="utf-8"?>
-<w:styles xmlns:mc="http://schemas.openxmlformats.org/markup-compatibility/2006" xmlns:r="http://schemas.openxmlformats.org/officeDocument/2006/relationships" xmlns:w="http://schemas.openxmlformats.org/wordprocessingml/2006/main" xmlns:w14="http://schemas.microsoft.com/office/word/2010/wordml" xmlns:w15="http://schemas.microsoft.com/office/word/2012/wordml" mc:Ignorable="w14 w15">
+<w:styles xmlns:mc="http://schemas.openxmlformats.org/markup-compatibility/2006" xmlns:r="http://schemas.openxmlformats.org/officeDocument/2006/relationships" xmlns:w="http://schemas.openxmlformats.org/wordprocessingml/2006/main" xmlns:w14="http://schemas.microsoft.com/office/word/2010/wordml" xmlns:w15="http://schemas.microsoft.com/office/word/2012/wordml" xmlns:w16cid="http://schemas.microsoft.com/office/word/2016/wordml/cid" xmlns:w16se="http://schemas.microsoft.com/office/word/2015/wordml/symex" mc:Ignorable="w14 w15 w16se w16cid">
   <w:docDefaults>
     <w:rPrDefault>
       <w:rPr>
@@ -14772,7 +14692,7 @@
       </w:pPr>
     </w:pPrDefault>
   </w:docDefaults>
-  <w:latentStyles w:defLockedState="0" w:defUIPriority="99" w:defSemiHidden="0" w:defUnhideWhenUsed="0" w:defQFormat="0" w:count="371">
+  <w:latentStyles w:defLockedState="0" w:defUIPriority="99" w:defSemiHidden="0" w:defUnhideWhenUsed="0" w:defQFormat="0" w:count="376">
     <w:lsdException w:name="Normal" w:uiPriority="0" w:qFormat="1"/>
     <w:lsdException w:name="heading 1" w:uiPriority="0" w:qFormat="1"/>
     <w:lsdException w:name="heading 2" w:semiHidden="1" w:uiPriority="0" w:unhideWhenUsed="1" w:qFormat="1"/>
@@ -14878,7 +14798,6 @@
     <w:lsdException w:name="HTML Sample" w:semiHidden="1" w:unhideWhenUsed="1"/>
     <w:lsdException w:name="HTML Typewriter" w:semiHidden="1" w:unhideWhenUsed="1"/>
     <w:lsdException w:name="HTML Variable" w:semiHidden="1" w:unhideWhenUsed="1"/>
-    <w:lsdException w:name="Normal Table" w:semiHidden="1" w:unhideWhenUsed="1"/>
     <w:lsdException w:name="annotation subject" w:semiHidden="1" w:unhideWhenUsed="1"/>
     <w:lsdException w:name="No List" w:semiHidden="1" w:unhideWhenUsed="1"/>
     <w:lsdException w:name="Outline List 1" w:semiHidden="1" w:unhideWhenUsed="1"/>
@@ -14921,11 +14840,8 @@
     <w:lsdException w:name="Table Contemporary" w:semiHidden="1" w:unhideWhenUsed="1"/>
     <w:lsdException w:name="Table Elegant" w:semiHidden="1" w:unhideWhenUsed="1"/>
     <w:lsdException w:name="Table Professional" w:semiHidden="1" w:unhideWhenUsed="1"/>
-    <w:lsdException w:name="Table Subtle 1" w:semiHidden="1" w:unhideWhenUsed="1"/>
     <w:lsdException w:name="Table Subtle 2" w:semiHidden="1" w:unhideWhenUsed="1"/>
     <w:lsdException w:name="Table Web 1" w:semiHidden="1" w:unhideWhenUsed="1"/>
-    <w:lsdException w:name="Table Web 2" w:semiHidden="1" w:unhideWhenUsed="1"/>
-    <w:lsdException w:name="Table Web 3" w:semiHidden="1" w:unhideWhenUsed="1"/>
     <w:lsdException w:name="Balloon Text" w:semiHidden="1" w:unhideWhenUsed="1"/>
     <w:lsdException w:name="Table Grid" w:uiPriority="39"/>
     <w:lsdException w:name="Table Theme" w:semiHidden="1" w:unhideWhenUsed="1"/>
@@ -15144,6 +15060,11 @@
     <w:lsdException w:name="List Table 5 Dark Accent 6" w:uiPriority="50"/>
     <w:lsdException w:name="List Table 6 Colorful Accent 6" w:uiPriority="51"/>
     <w:lsdException w:name="List Table 7 Colorful Accent 6" w:uiPriority="52"/>
+    <w:lsdException w:name="Mention" w:semiHidden="1" w:unhideWhenUsed="1"/>
+    <w:lsdException w:name="Smart Hyperlink" w:semiHidden="1" w:unhideWhenUsed="1"/>
+    <w:lsdException w:name="Hashtag" w:semiHidden="1" w:unhideWhenUsed="1"/>
+    <w:lsdException w:name="Unresolved Mention" w:semiHidden="1" w:unhideWhenUsed="1"/>
+    <w:lsdException w:name="Smart Link" w:semiHidden="1" w:unhideWhenUsed="1"/>
   </w:latentStyles>
   <w:style w:type="paragraph" w:default="1" w:styleId="Normal">
     <w:name w:val="Normal"/>
@@ -15637,7 +15558,6 @@
       <w:spacing w:after="0" w:line="240" w:lineRule="auto"/>
     </w:pPr>
     <w:tblPr>
-      <w:tblInd w:w="0" w:type="dxa"/>
       <w:tblBorders>
         <w:top w:val="single" w:sz="4" w:space="0" w:color="auto"/>
         <w:left w:val="single" w:sz="4" w:space="0" w:color="auto"/>
@@ -15646,12 +15566,6 @@
         <w:insideH w:val="single" w:sz="4" w:space="0" w:color="auto"/>
         <w:insideV w:val="single" w:sz="4" w:space="0" w:color="auto"/>
       </w:tblBorders>
-      <w:tblCellMar>
-        <w:top w:w="0" w:type="dxa"/>
-        <w:left w:w="108" w:type="dxa"/>
-        <w:bottom w:w="0" w:type="dxa"/>
-        <w:right w:w="108" w:type="dxa"/>
-      </w:tblCellMar>
     </w:tblPr>
   </w:style>
   <w:style w:type="paragraph" w:styleId="TOC3">
@@ -15936,7 +15850,7 @@
 </file>
 
 <file path=customXml/itemProps1.xml><?xml version="1.0" encoding="utf-8"?>
-<ds:datastoreItem xmlns:ds="http://schemas.openxmlformats.org/officeDocument/2006/customXml" ds:itemID="{F69F1A43-81E6-46F9-8F9A-B33C3DD358F5}">
+<ds:datastoreItem xmlns:ds="http://schemas.openxmlformats.org/officeDocument/2006/customXml" ds:itemID="{588AFBDD-73A6-4A63-975B-BB7BCB6A771E}">
   <ds:schemaRefs>
     <ds:schemaRef ds:uri="http://schemas.openxmlformats.org/officeDocument/2006/bibliography"/>
   </ds:schemaRefs>

--- a/Software Specification/Architecture/GDD/GDD.docx
+++ b/Software Specification/Architecture/GDD/GDD.docx
@@ -1,6 +1,6 @@
 
 <file path=word/document.xml><?xml version="1.0" encoding="utf-8"?>
-<w:document xmlns:wpc="http://schemas.microsoft.com/office/word/2010/wordprocessingCanvas" xmlns:mc="http://schemas.openxmlformats.org/markup-compatibility/2006" xmlns:o="urn:schemas-microsoft-com:office:office" xmlns:r="http://schemas.openxmlformats.org/officeDocument/2006/relationships" xmlns:m="http://schemas.openxmlformats.org/officeDocument/2006/math" xmlns:v="urn:schemas-microsoft-com:vml" xmlns:wp14="http://schemas.microsoft.com/office/word/2010/wordprocessingDrawing" xmlns:wp="http://schemas.openxmlformats.org/drawingml/2006/wordprocessingDrawing" xmlns:w10="urn:schemas-microsoft-com:office:word" xmlns:w="http://schemas.openxmlformats.org/wordprocessingml/2006/main" xmlns:w14="http://schemas.microsoft.com/office/word/2010/wordml" xmlns:w15="http://schemas.microsoft.com/office/word/2012/wordml" xmlns:wpg="http://schemas.microsoft.com/office/word/2010/wordprocessingGroup" xmlns:wpi="http://schemas.microsoft.com/office/word/2010/wordprocessingInk" xmlns:wne="http://schemas.microsoft.com/office/word/2006/wordml" xmlns:wps="http://schemas.microsoft.com/office/word/2010/wordprocessingShape" mc:Ignorable="w14 w15 wp14">
+<w:document xmlns:wpc="http://schemas.microsoft.com/office/word/2010/wordprocessingCanvas" xmlns:mc="http://schemas.openxmlformats.org/markup-compatibility/2006" xmlns:o="urn:schemas-microsoft-com:office:office" xmlns:r="http://schemas.openxmlformats.org/officeDocument/2006/relationships" xmlns:m="http://schemas.openxmlformats.org/officeDocument/2006/math" xmlns:v="urn:schemas-microsoft-com:vml" xmlns:wp14="http://schemas.microsoft.com/office/word/2010/wordprocessingDrawing" xmlns:wp="http://schemas.openxmlformats.org/drawingml/2006/wordprocessingDrawing" xmlns:w10="urn:schemas-microsoft-com:office:word" xmlns:w="http://schemas.openxmlformats.org/wordprocessingml/2006/main" xmlns:w14="http://schemas.microsoft.com/office/word/2010/wordml" xmlns:wpg="http://schemas.microsoft.com/office/word/2010/wordprocessingGroup" xmlns:wpi="http://schemas.microsoft.com/office/word/2010/wordprocessingInk" xmlns:wne="http://schemas.microsoft.com/office/word/2006/wordml" xmlns:wps="http://schemas.microsoft.com/office/word/2010/wordprocessingShape" mc:Ignorable="w14 wp14">
   <w:body>
     <w:p>
       <w:pPr>
@@ -302,8 +302,16 @@
                           <w:rFonts w:ascii="Times New Roman" w:hAnsi="Times New Roman"/>
                         </w:rPr>
                         <w:br/>
-                        <w:t>- Ahmed Refaat</w:t>
+                        <w:t xml:space="preserve">- Ahmed </w:t>
                       </w:r>
+                      <w:proofErr w:type="spellStart"/>
+                      <w:r>
+                        <w:rPr>
+                          <w:rFonts w:ascii="Times New Roman" w:hAnsi="Times New Roman"/>
+                        </w:rPr>
+                        <w:t>Refaat</w:t>
+                      </w:r>
+                      <w:proofErr w:type="spellEnd"/>
                     </w:p>
                     <w:p>
                       <w:pPr>
@@ -315,7 +323,21 @@
                         <w:rPr>
                           <w:rFonts w:ascii="Times New Roman" w:hAnsi="Times New Roman"/>
                         </w:rPr>
-                        <w:t>- Donia Mohamed</w:t>
+                        <w:t xml:space="preserve">- </w:t>
+                      </w:r>
+                      <w:proofErr w:type="spellStart"/>
+                      <w:r>
+                        <w:rPr>
+                          <w:rFonts w:ascii="Times New Roman" w:hAnsi="Times New Roman"/>
+                        </w:rPr>
+                        <w:t>Donia</w:t>
+                      </w:r>
+                      <w:proofErr w:type="spellEnd"/>
+                      <w:r>
+                        <w:rPr>
+                          <w:rFonts w:ascii="Times New Roman" w:hAnsi="Times New Roman"/>
+                        </w:rPr>
+                        <w:t xml:space="preserve"> Mohamed</w:t>
                       </w:r>
                     </w:p>
                     <w:p>
@@ -323,7 +345,21 @@
                         <w:rPr>
                           <w:rFonts w:ascii="Times New Roman" w:hAnsi="Times New Roman"/>
                         </w:rPr>
-                        <w:t>- Marcelle Samir</w:t>
+                        <w:t xml:space="preserve">- </w:t>
+                      </w:r>
+                      <w:proofErr w:type="spellStart"/>
+                      <w:r>
+                        <w:rPr>
+                          <w:rFonts w:ascii="Times New Roman" w:hAnsi="Times New Roman"/>
+                        </w:rPr>
+                        <w:t>Marcelle</w:t>
+                      </w:r>
+                      <w:proofErr w:type="spellEnd"/>
+                      <w:r>
+                        <w:rPr>
+                          <w:rFonts w:ascii="Times New Roman" w:hAnsi="Times New Roman"/>
+                        </w:rPr>
+                        <w:t xml:space="preserve"> Samir</w:t>
                       </w:r>
                     </w:p>
                   </w:txbxContent>
@@ -381,7 +417,7 @@
     <w:p>
       <w:pPr>
         <w:sectPr>
-          <w:headerReference w:type="default" r:id="rId8"/>
+          <w:headerReference w:type="default" r:id="rId9"/>
           <w:pgSz w:w="12240" w:h="15840"/>
           <w:pgMar w:top="1800" w:right="1440" w:bottom="1440" w:left="1440" w:header="720" w:footer="720" w:gutter="0"/>
           <w:cols w:space="720"/>
@@ -711,7 +747,7 @@
               <w:rPr>
                 <w:rFonts w:ascii="Times New Roman" w:hAnsi="Times New Roman"/>
               </w:rPr>
-              <w:t>4</w:t>
+              <w:t>5</w:t>
             </w:r>
             <w:r>
               <w:rPr>
@@ -773,7 +809,7 @@
       </w:pPr>
       <w:bookmarkStart w:id="0" w:name="_Toc441230971"/>
       <w:bookmarkStart w:id="1" w:name="_Toc33792645"/>
-      <w:bookmarkStart w:id="2" w:name="_Toc34143709"/>
+      <w:bookmarkStart w:id="2" w:name="_Toc34300273"/>
       <w:r>
         <w:rPr>
           <w:rFonts w:ascii="Times New Roman" w:hAnsi="Times New Roman"/>
@@ -1872,8 +1908,6 @@
               </w:rPr>
               <w:t xml:space="preserve"> Samir</w:t>
             </w:r>
-            <w:bookmarkStart w:id="3" w:name="_GoBack"/>
-            <w:bookmarkEnd w:id="3"/>
           </w:p>
         </w:tc>
         <w:tc>
@@ -1898,7 +1932,7 @@
               <w:rPr>
                 <w:rFonts w:ascii="Times New Roman" w:hAnsi="Times New Roman"/>
               </w:rPr>
-              <w:t>Mar</w:t>
+              <w:t>Feb</w:t>
             </w:r>
             <w:r>
               <w:rPr>
@@ -1910,7 +1944,7 @@
               <w:rPr>
                 <w:rFonts w:ascii="Times New Roman" w:hAnsi="Times New Roman"/>
               </w:rPr>
-              <w:t>4</w:t>
+              <w:t>28</w:t>
             </w:r>
             <w:r>
               <w:rPr>
@@ -1993,13 +2027,18 @@
                 <w:rFonts w:ascii="Times New Roman" w:hAnsi="Times New Roman"/>
               </w:rPr>
             </w:pPr>
-            <w:r>
-              <w:rPr>
-                <w:rFonts w:ascii="Times New Roman" w:hAnsi="Times New Roman"/>
-              </w:rPr>
-              <w:t>4)editing the layered architecture</w:t>
-            </w:r>
-          </w:p>
+          </w:p>
+        </w:tc>
+        <w:tc>
+          <w:tcPr>
+            <w:tcW w:w="1272" w:type="dxa"/>
+            <w:tcBorders>
+              <w:top w:val="single" w:sz="4" w:space="0" w:color="auto"/>
+              <w:left w:val="single" w:sz="4" w:space="0" w:color="auto"/>
+              <w:bottom w:val="single" w:sz="4" w:space="0" w:color="auto"/>
+              <w:right w:val="single" w:sz="4" w:space="0" w:color="auto"/>
+            </w:tcBorders>
+          </w:tcPr>
           <w:p>
             <w:pPr>
               <w:spacing w:before="40" w:after="40"/>
@@ -2011,35 +2050,420 @@
               <w:rPr>
                 <w:rFonts w:ascii="Times New Roman" w:hAnsi="Times New Roman"/>
               </w:rPr>
-              <w:t xml:space="preserve">  - removing </w:t>
-            </w:r>
+              <w:t>Proposed</w:t>
+            </w:r>
+          </w:p>
+        </w:tc>
+      </w:tr>
+      <w:tr>
+        <w:trPr>
+          <w:trHeight w:val="672"/>
+        </w:trPr>
+        <w:tc>
+          <w:tcPr>
+            <w:tcW w:w="2340" w:type="dxa"/>
+            <w:tcBorders>
+              <w:top w:val="single" w:sz="4" w:space="0" w:color="auto"/>
+              <w:left w:val="single" w:sz="4" w:space="0" w:color="auto"/>
+              <w:bottom w:val="single" w:sz="4" w:space="0" w:color="auto"/>
+              <w:right w:val="single" w:sz="4" w:space="0" w:color="auto"/>
+            </w:tcBorders>
+          </w:tcPr>
+          <w:p>
+            <w:pPr>
+              <w:spacing w:before="40" w:after="40"/>
+              <w:rPr>
+                <w:rFonts w:ascii="Times New Roman" w:hAnsi="Times New Roman"/>
+              </w:rPr>
+            </w:pPr>
+            <w:r>
+              <w:rPr>
+                <w:rFonts w:ascii="Times New Roman" w:hAnsi="Times New Roman"/>
+              </w:rPr>
+              <w:t>GDD_DIGITAL_</w:t>
+            </w:r>
+          </w:p>
+          <w:p>
+            <w:pPr>
+              <w:spacing w:before="40" w:after="40"/>
+              <w:rPr>
+                <w:rFonts w:ascii="Times New Roman" w:hAnsi="Times New Roman"/>
+              </w:rPr>
+            </w:pPr>
+            <w:r>
+              <w:rPr>
+                <w:rFonts w:ascii="Times New Roman" w:hAnsi="Times New Roman"/>
+              </w:rPr>
+              <w:t>ELEVATOR</w:t>
+            </w:r>
+          </w:p>
+        </w:tc>
+        <w:tc>
+          <w:tcPr>
+            <w:tcW w:w="1170" w:type="dxa"/>
+            <w:tcBorders>
+              <w:top w:val="single" w:sz="4" w:space="0" w:color="auto"/>
+              <w:left w:val="single" w:sz="4" w:space="0" w:color="auto"/>
+              <w:bottom w:val="single" w:sz="4" w:space="0" w:color="auto"/>
+              <w:right w:val="single" w:sz="4" w:space="0" w:color="auto"/>
+            </w:tcBorders>
+          </w:tcPr>
+          <w:p>
+            <w:pPr>
+              <w:spacing w:before="40" w:after="40"/>
+              <w:rPr>
+                <w:rFonts w:ascii="Times New Roman" w:hAnsi="Times New Roman"/>
+              </w:rPr>
+            </w:pPr>
+            <w:r>
+              <w:rPr>
+                <w:rFonts w:ascii="Times New Roman" w:hAnsi="Times New Roman"/>
+              </w:rPr>
+              <w:t>V_1.2</w:t>
+            </w:r>
+          </w:p>
+        </w:tc>
+        <w:tc>
+          <w:tcPr>
+            <w:tcW w:w="1620" w:type="dxa"/>
+            <w:tcBorders>
+              <w:top w:val="single" w:sz="4" w:space="0" w:color="auto"/>
+              <w:left w:val="single" w:sz="4" w:space="0" w:color="auto"/>
+              <w:bottom w:val="single" w:sz="4" w:space="0" w:color="auto"/>
+              <w:right w:val="single" w:sz="4" w:space="0" w:color="auto"/>
+            </w:tcBorders>
+          </w:tcPr>
+          <w:p>
+            <w:pPr>
+              <w:spacing w:before="40" w:after="40"/>
+              <w:rPr>
+                <w:rFonts w:ascii="Times New Roman" w:hAnsi="Times New Roman"/>
+              </w:rPr>
+            </w:pPr>
             <w:proofErr w:type="spellStart"/>
             <w:r>
               <w:rPr>
                 <w:rFonts w:ascii="Times New Roman" w:hAnsi="Times New Roman"/>
               </w:rPr>
-              <w:t>PORT_driver</w:t>
+              <w:t>Marcelle</w:t>
             </w:r>
             <w:proofErr w:type="spellEnd"/>
             <w:r>
               <w:rPr>
                 <w:rFonts w:ascii="Times New Roman" w:hAnsi="Times New Roman"/>
               </w:rPr>
-              <w:t xml:space="preserve"> and OS</w:t>
-            </w:r>
-          </w:p>
+              <w:t xml:space="preserve"> Samir</w:t>
+            </w:r>
+          </w:p>
+        </w:tc>
+        <w:tc>
+          <w:tcPr>
+            <w:tcW w:w="1530" w:type="dxa"/>
+            <w:tcBorders>
+              <w:top w:val="single" w:sz="4" w:space="0" w:color="auto"/>
+              <w:left w:val="single" w:sz="4" w:space="0" w:color="auto"/>
+              <w:bottom w:val="single" w:sz="4" w:space="0" w:color="auto"/>
+              <w:right w:val="single" w:sz="4" w:space="0" w:color="auto"/>
+            </w:tcBorders>
+          </w:tcPr>
           <w:p>
             <w:pPr>
               <w:spacing w:before="40" w:after="40"/>
-              <w:rPr>
-                <w:rFonts w:ascii="Times New Roman" w:hAnsi="Times New Roman"/>
-              </w:rPr>
-            </w:pPr>
-            <w:r>
-              <w:rPr>
-                <w:rFonts w:ascii="Times New Roman" w:hAnsi="Times New Roman"/>
-              </w:rPr>
-              <w:t xml:space="preserve">5)modifying APIs according to the review session </w:t>
+              <w:jc w:val="center"/>
+              <w:rPr>
+                <w:rFonts w:ascii="Times New Roman" w:hAnsi="Times New Roman"/>
+              </w:rPr>
+            </w:pPr>
+            <w:r>
+              <w:rPr>
+                <w:rFonts w:ascii="Times New Roman" w:hAnsi="Times New Roman"/>
+              </w:rPr>
+              <w:t>Mar 4,2020</w:t>
+            </w:r>
+          </w:p>
+        </w:tc>
+        <w:tc>
+          <w:tcPr>
+            <w:tcW w:w="3150" w:type="dxa"/>
+            <w:tcBorders>
+              <w:top w:val="single" w:sz="4" w:space="0" w:color="auto"/>
+              <w:left w:val="single" w:sz="4" w:space="0" w:color="auto"/>
+              <w:bottom w:val="single" w:sz="4" w:space="0" w:color="auto"/>
+              <w:right w:val="single" w:sz="4" w:space="0" w:color="auto"/>
+            </w:tcBorders>
+          </w:tcPr>
+          <w:p>
+            <w:pPr>
+              <w:spacing w:before="40" w:after="40"/>
+              <w:rPr>
+                <w:rFonts w:ascii="Times New Roman" w:hAnsi="Times New Roman"/>
+              </w:rPr>
+            </w:pPr>
+            <w:r>
+              <w:rPr>
+                <w:rFonts w:ascii="Times New Roman" w:hAnsi="Times New Roman"/>
+              </w:rPr>
+              <w:t>1</w:t>
+            </w:r>
+            <w:r>
+              <w:rPr>
+                <w:rFonts w:ascii="Times New Roman" w:hAnsi="Times New Roman"/>
+              </w:rPr>
+              <w:t>)</w:t>
+            </w:r>
+            <w:r>
+              <w:rPr>
+                <w:rFonts w:ascii="Times New Roman" w:hAnsi="Times New Roman"/>
+              </w:rPr>
+              <w:t xml:space="preserve"> E</w:t>
+            </w:r>
+            <w:r>
+              <w:rPr>
+                <w:rFonts w:ascii="Times New Roman" w:hAnsi="Times New Roman"/>
+              </w:rPr>
+              <w:t>diting the layered architecture</w:t>
+            </w:r>
+          </w:p>
+          <w:p>
+            <w:pPr>
+              <w:spacing w:before="40" w:after="40"/>
+              <w:rPr>
+                <w:rFonts w:ascii="Times New Roman" w:hAnsi="Times New Roman"/>
+              </w:rPr>
+            </w:pPr>
+            <w:r>
+              <w:rPr>
+                <w:rFonts w:ascii="Times New Roman" w:hAnsi="Times New Roman"/>
+              </w:rPr>
+              <w:t xml:space="preserve">  - removing PORT_Driver </w:t>
+            </w:r>
+            <w:r>
+              <w:rPr>
+                <w:rFonts w:ascii="Times New Roman" w:hAnsi="Times New Roman"/>
+              </w:rPr>
+              <w:t>and OS</w:t>
+            </w:r>
+          </w:p>
+          <w:p>
+            <w:pPr>
+              <w:spacing w:before="40" w:after="40"/>
+              <w:rPr>
+                <w:rFonts w:ascii="Times New Roman" w:hAnsi="Times New Roman"/>
+              </w:rPr>
+            </w:pPr>
+          </w:p>
+          <w:p>
+            <w:pPr>
+              <w:spacing w:before="40" w:after="40"/>
+              <w:rPr>
+                <w:rFonts w:ascii="Times New Roman" w:hAnsi="Times New Roman"/>
+              </w:rPr>
+            </w:pPr>
+            <w:r>
+              <w:rPr>
+                <w:rFonts w:ascii="Times New Roman" w:hAnsi="Times New Roman"/>
+              </w:rPr>
+              <w:t xml:space="preserve">2) </w:t>
+            </w:r>
+            <w:r>
+              <w:rPr>
+                <w:rFonts w:ascii="Times New Roman" w:hAnsi="Times New Roman"/>
+              </w:rPr>
+              <w:t>modifying APIs according to the review session</w:t>
+            </w:r>
+          </w:p>
+        </w:tc>
+        <w:tc>
+          <w:tcPr>
+            <w:tcW w:w="1272" w:type="dxa"/>
+            <w:tcBorders>
+              <w:top w:val="single" w:sz="4" w:space="0" w:color="auto"/>
+              <w:left w:val="single" w:sz="4" w:space="0" w:color="auto"/>
+              <w:bottom w:val="single" w:sz="4" w:space="0" w:color="auto"/>
+              <w:right w:val="single" w:sz="4" w:space="0" w:color="auto"/>
+            </w:tcBorders>
+          </w:tcPr>
+          <w:p>
+            <w:pPr>
+              <w:spacing w:before="40" w:after="40"/>
+              <w:rPr>
+                <w:rFonts w:ascii="Times New Roman" w:hAnsi="Times New Roman"/>
+                <w:b/>
+                <w:bCs/>
+              </w:rPr>
+            </w:pPr>
+            <w:r>
+              <w:rPr>
+                <w:rFonts w:ascii="Times New Roman" w:hAnsi="Times New Roman"/>
+              </w:rPr>
+              <w:t>Proposed</w:t>
+            </w:r>
+          </w:p>
+        </w:tc>
+      </w:tr>
+      <w:tr>
+        <w:trPr>
+          <w:trHeight w:val="672"/>
+        </w:trPr>
+        <w:tc>
+          <w:tcPr>
+            <w:tcW w:w="2340" w:type="dxa"/>
+            <w:tcBorders>
+              <w:top w:val="single" w:sz="4" w:space="0" w:color="auto"/>
+              <w:left w:val="single" w:sz="4" w:space="0" w:color="auto"/>
+              <w:bottom w:val="single" w:sz="4" w:space="0" w:color="auto"/>
+              <w:right w:val="single" w:sz="4" w:space="0" w:color="auto"/>
+            </w:tcBorders>
+          </w:tcPr>
+          <w:p>
+            <w:pPr>
+              <w:spacing w:before="40" w:after="40"/>
+              <w:rPr>
+                <w:rFonts w:ascii="Times New Roman" w:hAnsi="Times New Roman"/>
+              </w:rPr>
+            </w:pPr>
+            <w:r>
+              <w:rPr>
+                <w:rFonts w:ascii="Times New Roman" w:hAnsi="Times New Roman"/>
+              </w:rPr>
+              <w:t>GDD_DIGITAL_</w:t>
+            </w:r>
+          </w:p>
+          <w:p>
+            <w:pPr>
+              <w:spacing w:before="40" w:after="40"/>
+              <w:rPr>
+                <w:rFonts w:ascii="Times New Roman" w:hAnsi="Times New Roman"/>
+              </w:rPr>
+            </w:pPr>
+            <w:r>
+              <w:rPr>
+                <w:rFonts w:ascii="Times New Roman" w:hAnsi="Times New Roman"/>
+              </w:rPr>
+              <w:t>ELEVATOR</w:t>
+            </w:r>
+          </w:p>
+        </w:tc>
+        <w:tc>
+          <w:tcPr>
+            <w:tcW w:w="1170" w:type="dxa"/>
+            <w:tcBorders>
+              <w:top w:val="single" w:sz="4" w:space="0" w:color="auto"/>
+              <w:left w:val="single" w:sz="4" w:space="0" w:color="auto"/>
+              <w:bottom w:val="single" w:sz="4" w:space="0" w:color="auto"/>
+              <w:right w:val="single" w:sz="4" w:space="0" w:color="auto"/>
+            </w:tcBorders>
+          </w:tcPr>
+          <w:p>
+            <w:pPr>
+              <w:spacing w:before="40" w:after="40"/>
+              <w:rPr>
+                <w:rFonts w:ascii="Times New Roman" w:hAnsi="Times New Roman"/>
+              </w:rPr>
+            </w:pPr>
+            <w:r>
+              <w:rPr>
+                <w:rFonts w:ascii="Times New Roman" w:hAnsi="Times New Roman"/>
+              </w:rPr>
+              <w:t>V_1.2</w:t>
+            </w:r>
+          </w:p>
+        </w:tc>
+        <w:tc>
+          <w:tcPr>
+            <w:tcW w:w="1620" w:type="dxa"/>
+            <w:tcBorders>
+              <w:top w:val="single" w:sz="4" w:space="0" w:color="auto"/>
+              <w:left w:val="single" w:sz="4" w:space="0" w:color="auto"/>
+              <w:bottom w:val="single" w:sz="4" w:space="0" w:color="auto"/>
+              <w:right w:val="single" w:sz="4" w:space="0" w:color="auto"/>
+            </w:tcBorders>
+          </w:tcPr>
+          <w:p>
+            <w:pPr>
+              <w:spacing w:before="40" w:after="40"/>
+              <w:rPr>
+                <w:rFonts w:ascii="Times New Roman" w:hAnsi="Times New Roman"/>
+              </w:rPr>
+            </w:pPr>
+            <w:proofErr w:type="spellStart"/>
+            <w:r>
+              <w:rPr>
+                <w:rFonts w:ascii="Times New Roman" w:hAnsi="Times New Roman"/>
+              </w:rPr>
+              <w:t>Donia</w:t>
+            </w:r>
+            <w:proofErr w:type="spellEnd"/>
+            <w:r>
+              <w:rPr>
+                <w:rFonts w:ascii="Times New Roman" w:hAnsi="Times New Roman"/>
+              </w:rPr>
+              <w:t xml:space="preserve"> </w:t>
+            </w:r>
+          </w:p>
+          <w:p>
+            <w:pPr>
+              <w:spacing w:before="40" w:after="40"/>
+              <w:rPr>
+                <w:rFonts w:ascii="Times New Roman" w:hAnsi="Times New Roman"/>
+              </w:rPr>
+            </w:pPr>
+            <w:r>
+              <w:rPr>
+                <w:rFonts w:ascii="Times New Roman" w:hAnsi="Times New Roman"/>
+              </w:rPr>
+              <w:t>Mohamed</w:t>
+            </w:r>
+          </w:p>
+        </w:tc>
+        <w:tc>
+          <w:tcPr>
+            <w:tcW w:w="1530" w:type="dxa"/>
+            <w:tcBorders>
+              <w:top w:val="single" w:sz="4" w:space="0" w:color="auto"/>
+              <w:left w:val="single" w:sz="4" w:space="0" w:color="auto"/>
+              <w:bottom w:val="single" w:sz="4" w:space="0" w:color="auto"/>
+              <w:right w:val="single" w:sz="4" w:space="0" w:color="auto"/>
+            </w:tcBorders>
+          </w:tcPr>
+          <w:p>
+            <w:pPr>
+              <w:spacing w:before="40" w:after="40"/>
+              <w:jc w:val="center"/>
+              <w:rPr>
+                <w:rFonts w:ascii="Times New Roman" w:hAnsi="Times New Roman"/>
+              </w:rPr>
+            </w:pPr>
+            <w:r>
+              <w:rPr>
+                <w:rFonts w:ascii="Times New Roman" w:hAnsi="Times New Roman"/>
+              </w:rPr>
+              <w:t>Feb 28,2020</w:t>
+            </w:r>
+          </w:p>
+        </w:tc>
+        <w:tc>
+          <w:tcPr>
+            <w:tcW w:w="3150" w:type="dxa"/>
+            <w:tcBorders>
+              <w:top w:val="single" w:sz="4" w:space="0" w:color="auto"/>
+              <w:left w:val="single" w:sz="4" w:space="0" w:color="auto"/>
+              <w:bottom w:val="single" w:sz="4" w:space="0" w:color="auto"/>
+              <w:right w:val="single" w:sz="4" w:space="0" w:color="auto"/>
+            </w:tcBorders>
+          </w:tcPr>
+          <w:p>
+            <w:pPr>
+              <w:spacing w:before="40" w:after="40"/>
+              <w:rPr>
+                <w:rFonts w:ascii="Times New Roman" w:hAnsi="Times New Roman"/>
+              </w:rPr>
+            </w:pPr>
+            <w:r>
+              <w:rPr>
+                <w:rFonts w:ascii="Times New Roman" w:hAnsi="Times New Roman"/>
+              </w:rPr>
+              <w:t xml:space="preserve">Adding the software features diagram  </w:t>
             </w:r>
           </w:p>
         </w:tc>
@@ -2115,16 +2539,16 @@
           <w:rFonts w:ascii="Times New Roman" w:hAnsi="Times New Roman"/>
         </w:rPr>
       </w:pPr>
-      <w:bookmarkStart w:id="4" w:name="_Toc33792646"/>
-      <w:bookmarkStart w:id="5" w:name="_Toc34143710"/>
+      <w:bookmarkStart w:id="3" w:name="_Toc33792646"/>
+      <w:bookmarkStart w:id="4" w:name="_Toc34300274"/>
       <w:r>
         <w:rPr>
           <w:rFonts w:ascii="Times New Roman" w:hAnsi="Times New Roman"/>
         </w:rPr>
         <w:t>Reference Table</w:t>
       </w:r>
+      <w:bookmarkEnd w:id="3"/>
       <w:bookmarkEnd w:id="4"/>
-      <w:bookmarkEnd w:id="5"/>
     </w:p>
     <w:tbl>
       <w:tblPr>
@@ -2481,6 +2905,8 @@
           <w:r>
             <w:t>Contents</w:t>
           </w:r>
+          <w:bookmarkStart w:id="5" w:name="_GoBack"/>
+          <w:bookmarkEnd w:id="5"/>
         </w:p>
         <w:p>
           <w:pPr>
@@ -2504,7 +2930,7 @@
           <w:r>
             <w:fldChar w:fldCharType="separate"/>
           </w:r>
-          <w:hyperlink w:anchor="_Toc34143709" w:history="1">
+          <w:hyperlink w:anchor="_Toc34300273" w:history="1">
             <w:r>
               <w:rPr>
                 <w:rStyle w:val="Hyperlink"/>
@@ -2532,7 +2958,7 @@
                 <w:noProof/>
                 <w:webHidden/>
               </w:rPr>
-              <w:instrText xml:space="preserve"> PAGEREF _Toc34143709 \h </w:instrText>
+              <w:instrText xml:space="preserve"> PAGEREF _Toc34300273 \h </w:instrText>
             </w:r>
             <w:r>
               <w:rPr>
@@ -2576,7 +3002,7 @@
               <w:szCs w:val="22"/>
             </w:rPr>
           </w:pPr>
-          <w:hyperlink w:anchor="_Toc34143710" w:history="1">
+          <w:hyperlink w:anchor="_Toc34300274" w:history="1">
             <w:r>
               <w:rPr>
                 <w:rStyle w:val="Hyperlink"/>
@@ -2604,7 +3030,7 @@
                 <w:noProof/>
                 <w:webHidden/>
               </w:rPr>
-              <w:instrText xml:space="preserve"> PAGEREF _Toc34143710 \h </w:instrText>
+              <w:instrText xml:space="preserve"> PAGEREF _Toc34300274 \h </w:instrText>
             </w:r>
             <w:r>
               <w:rPr>
@@ -2648,7 +3074,7 @@
               <w:szCs w:val="22"/>
             </w:rPr>
           </w:pPr>
-          <w:hyperlink w:anchor="_Toc34143711" w:history="1">
+          <w:hyperlink w:anchor="_Toc34300275" w:history="1">
             <w:r>
               <w:rPr>
                 <w:rStyle w:val="Hyperlink"/>
@@ -2676,7 +3102,7 @@
                 <w:noProof/>
                 <w:webHidden/>
               </w:rPr>
-              <w:instrText xml:space="preserve"> PAGEREF _Toc34143711 \h </w:instrText>
+              <w:instrText xml:space="preserve"> PAGEREF _Toc34300275 \h </w:instrText>
             </w:r>
             <w:r>
               <w:rPr>
@@ -2720,7 +3146,7 @@
               <w:szCs w:val="22"/>
             </w:rPr>
           </w:pPr>
-          <w:hyperlink w:anchor="_Toc34143712" w:history="1">
+          <w:hyperlink w:anchor="_Toc34300276" w:history="1">
             <w:r>
               <w:rPr>
                 <w:rStyle w:val="Hyperlink"/>
@@ -2748,7 +3174,7 @@
                 <w:noProof/>
                 <w:webHidden/>
               </w:rPr>
-              <w:instrText xml:space="preserve"> PAGEREF _Toc34143712 \h </w:instrText>
+              <w:instrText xml:space="preserve"> PAGEREF _Toc34300276 \h </w:instrText>
             </w:r>
             <w:r>
               <w:rPr>
@@ -2792,7 +3218,7 @@
               <w:szCs w:val="22"/>
             </w:rPr>
           </w:pPr>
-          <w:hyperlink w:anchor="_Toc34143713" w:history="1">
+          <w:hyperlink w:anchor="_Toc34300277" w:history="1">
             <w:r>
               <w:rPr>
                 <w:rStyle w:val="Hyperlink"/>
@@ -2820,7 +3246,7 @@
                 <w:noProof/>
                 <w:webHidden/>
               </w:rPr>
-              <w:instrText xml:space="preserve"> PAGEREF _Toc34143713 \h </w:instrText>
+              <w:instrText xml:space="preserve"> PAGEREF _Toc34300277 \h </w:instrText>
             </w:r>
             <w:r>
               <w:rPr>
@@ -2864,13 +3290,13 @@
               <w:szCs w:val="22"/>
             </w:rPr>
           </w:pPr>
-          <w:hyperlink w:anchor="_Toc34143714" w:history="1">
+          <w:hyperlink w:anchor="_Toc34300278" w:history="1">
             <w:r>
               <w:rPr>
                 <w:rStyle w:val="Hyperlink"/>
                 <w:noProof/>
               </w:rPr>
-              <w:t>Table of Signals</w:t>
+              <w:t>2. Software Context Diagram</w:t>
             </w:r>
             <w:r>
               <w:rPr>
@@ -2891,7 +3317,7 @@
                 <w:noProof/>
                 <w:webHidden/>
               </w:rPr>
-              <w:instrText xml:space="preserve"> PAGEREF _Toc34143714 \h </w:instrText>
+              <w:instrText xml:space="preserve"> PAGEREF _Toc34300278 \h </w:instrText>
             </w:r>
             <w:r>
               <w:rPr>
@@ -2936,7 +3362,7 @@
               <w:szCs w:val="22"/>
             </w:rPr>
           </w:pPr>
-          <w:hyperlink w:anchor="_Toc34143715" w:history="1">
+          <w:hyperlink w:anchor="_Toc34300279" w:history="1">
             <w:r>
               <w:rPr>
                 <w:rStyle w:val="Hyperlink"/>
@@ -2958,7 +3384,7 @@
                 <w:rStyle w:val="Hyperlink"/>
                 <w:noProof/>
               </w:rPr>
-              <w:t>Software Context Diagram</w:t>
+              <w:t>Table of Signals</w:t>
             </w:r>
             <w:r>
               <w:rPr>
@@ -2979,7 +3405,7 @@
                 <w:noProof/>
                 <w:webHidden/>
               </w:rPr>
-              <w:instrText xml:space="preserve"> PAGEREF _Toc34143715 \h </w:instrText>
+              <w:instrText xml:space="preserve"> PAGEREF _Toc34300279 \h </w:instrText>
             </w:r>
             <w:r>
               <w:rPr>
@@ -2999,7 +3425,7 @@
                 <w:noProof/>
                 <w:webHidden/>
               </w:rPr>
-              <w:t>2</w:t>
+              <w:t>1</w:t>
             </w:r>
             <w:r>
               <w:rPr>
@@ -3024,7 +3450,7 @@
               <w:szCs w:val="22"/>
             </w:rPr>
           </w:pPr>
-          <w:hyperlink w:anchor="_Toc34143716" w:history="1">
+          <w:hyperlink w:anchor="_Toc34300280" w:history="1">
             <w:r>
               <w:rPr>
                 <w:rStyle w:val="Hyperlink"/>
@@ -3044,6 +3470,94 @@
             <w:r>
               <w:rPr>
                 <w:rStyle w:val="Hyperlink"/>
+                <w:noProof/>
+              </w:rPr>
+              <w:t>Software features</w:t>
+            </w:r>
+            <w:r>
+              <w:rPr>
+                <w:noProof/>
+                <w:webHidden/>
+              </w:rPr>
+              <w:tab/>
+            </w:r>
+            <w:r>
+              <w:rPr>
+                <w:noProof/>
+                <w:webHidden/>
+              </w:rPr>
+              <w:fldChar w:fldCharType="begin"/>
+            </w:r>
+            <w:r>
+              <w:rPr>
+                <w:noProof/>
+                <w:webHidden/>
+              </w:rPr>
+              <w:instrText xml:space="preserve"> PAGEREF _Toc34300280 \h </w:instrText>
+            </w:r>
+            <w:r>
+              <w:rPr>
+                <w:noProof/>
+                <w:webHidden/>
+              </w:rPr>
+            </w:r>
+            <w:r>
+              <w:rPr>
+                <w:noProof/>
+                <w:webHidden/>
+              </w:rPr>
+              <w:fldChar w:fldCharType="separate"/>
+            </w:r>
+            <w:r>
+              <w:rPr>
+                <w:noProof/>
+                <w:webHidden/>
+              </w:rPr>
+              <w:t>2</w:t>
+            </w:r>
+            <w:r>
+              <w:rPr>
+                <w:noProof/>
+                <w:webHidden/>
+              </w:rPr>
+              <w:fldChar w:fldCharType="end"/>
+            </w:r>
+          </w:hyperlink>
+        </w:p>
+        <w:p>
+          <w:pPr>
+            <w:pStyle w:val="TOC1"/>
+            <w:tabs>
+              <w:tab w:val="left" w:pos="480"/>
+              <w:tab w:val="right" w:leader="dot" w:pos="9350"/>
+            </w:tabs>
+            <w:rPr>
+              <w:rFonts w:asciiTheme="minorHAnsi" w:eastAsiaTheme="minorEastAsia" w:hAnsiTheme="minorHAnsi" w:cstheme="minorBidi"/>
+              <w:noProof/>
+              <w:sz w:val="22"/>
+              <w:szCs w:val="22"/>
+            </w:rPr>
+          </w:pPr>
+          <w:hyperlink w:anchor="_Toc34300281" w:history="1">
+            <w:r>
+              <w:rPr>
+                <w:rStyle w:val="Hyperlink"/>
+                <w:noProof/>
+              </w:rPr>
+              <w:t>5.</w:t>
+            </w:r>
+            <w:r>
+              <w:rPr>
+                <w:rFonts w:asciiTheme="minorHAnsi" w:eastAsiaTheme="minorEastAsia" w:hAnsiTheme="minorHAnsi" w:cstheme="minorBidi"/>
+                <w:noProof/>
+                <w:sz w:val="22"/>
+                <w:szCs w:val="22"/>
+              </w:rPr>
+              <w:tab/>
+            </w:r>
+            <w:r>
+              <w:rPr>
+                <w:rStyle w:val="Hyperlink"/>
                 <w:bCs/>
                 <w:noProof/>
               </w:rPr>
@@ -3068,7 +3582,7 @@
                 <w:noProof/>
                 <w:webHidden/>
               </w:rPr>
-              <w:instrText xml:space="preserve"> PAGEREF _Toc34143716 \h </w:instrText>
+              <w:instrText xml:space="preserve"> PAGEREF _Toc34300281 \h </w:instrText>
             </w:r>
             <w:r>
               <w:rPr>
@@ -3113,7 +3627,7 @@
               <w:szCs w:val="22"/>
             </w:rPr>
           </w:pPr>
-          <w:hyperlink w:anchor="_Toc34143717" w:history="1">
+          <w:hyperlink w:anchor="_Toc34300282" w:history="1">
             <w:r>
               <w:rPr>
                 <w:rStyle w:val="Hyperlink"/>
@@ -3157,7 +3671,7 @@
                 <w:noProof/>
                 <w:webHidden/>
               </w:rPr>
-              <w:instrText xml:space="preserve"> PAGEREF _Toc34143717 \h </w:instrText>
+              <w:instrText xml:space="preserve"> PAGEREF _Toc34300282 \h </w:instrText>
             </w:r>
             <w:r>
               <w:rPr>
@@ -3202,7 +3716,7 @@
               <w:szCs w:val="22"/>
             </w:rPr>
           </w:pPr>
-          <w:hyperlink w:anchor="_Toc34143718" w:history="1">
+          <w:hyperlink w:anchor="_Toc34300283" w:history="1">
             <w:r>
               <w:rPr>
                 <w:rStyle w:val="Hyperlink"/>
@@ -3246,7 +3760,7 @@
                 <w:noProof/>
                 <w:webHidden/>
               </w:rPr>
-              <w:instrText xml:space="preserve"> PAGEREF _Toc34143718 \h </w:instrText>
+              <w:instrText xml:space="preserve"> PAGEREF _Toc34300283 \h </w:instrText>
             </w:r>
             <w:r>
               <w:rPr>
@@ -3291,7 +3805,7 @@
               <w:szCs w:val="22"/>
             </w:rPr>
           </w:pPr>
-          <w:hyperlink w:anchor="_Toc34143719" w:history="1">
+          <w:hyperlink w:anchor="_Toc34300284" w:history="1">
             <w:r>
               <w:rPr>
                 <w:rStyle w:val="Hyperlink"/>
@@ -3338,7 +3852,7 @@
                 <w:noProof/>
                 <w:webHidden/>
               </w:rPr>
-              <w:instrText xml:space="preserve"> PAGEREF _Toc34143719 \h </w:instrText>
+              <w:instrText xml:space="preserve"> PAGEREF _Toc34300284 \h </w:instrText>
             </w:r>
             <w:r>
               <w:rPr>
@@ -3383,7 +3897,7 @@
               <w:szCs w:val="22"/>
             </w:rPr>
           </w:pPr>
-          <w:hyperlink w:anchor="_Toc34143720" w:history="1">
+          <w:hyperlink w:anchor="_Toc34300285" w:history="1">
             <w:r>
               <w:rPr>
                 <w:rStyle w:val="Hyperlink"/>
@@ -3432,7 +3946,7 @@
                 <w:noProof/>
                 <w:webHidden/>
               </w:rPr>
-              <w:instrText xml:space="preserve"> PAGEREF _Toc34143720 \h </w:instrText>
+              <w:instrText xml:space="preserve"> PAGEREF _Toc34300285 \h </w:instrText>
             </w:r>
             <w:r>
               <w:rPr>
@@ -3477,7 +3991,7 @@
               <w:szCs w:val="22"/>
             </w:rPr>
           </w:pPr>
-          <w:hyperlink w:anchor="_Toc34143721" w:history="1">
+          <w:hyperlink w:anchor="_Toc34300286" w:history="1">
             <w:r>
               <w:rPr>
                 <w:rStyle w:val="Hyperlink"/>
@@ -3526,7 +4040,7 @@
                 <w:noProof/>
                 <w:webHidden/>
               </w:rPr>
-              <w:instrText xml:space="preserve"> PAGEREF _Toc34143721 \h </w:instrText>
+              <w:instrText xml:space="preserve"> PAGEREF _Toc34300286 \h </w:instrText>
             </w:r>
             <w:r>
               <w:rPr>
@@ -3571,7 +4085,7 @@
               <w:szCs w:val="22"/>
             </w:rPr>
           </w:pPr>
-          <w:hyperlink w:anchor="_Toc34143722" w:history="1">
+          <w:hyperlink w:anchor="_Toc34300287" w:history="1">
             <w:r>
               <w:rPr>
                 <w:rStyle w:val="Hyperlink"/>
@@ -3618,7 +4132,7 @@
                 <w:noProof/>
                 <w:webHidden/>
               </w:rPr>
-              <w:instrText xml:space="preserve"> PAGEREF _Toc34143722 \h </w:instrText>
+              <w:instrText xml:space="preserve"> PAGEREF _Toc34300287 \h </w:instrText>
             </w:r>
             <w:r>
               <w:rPr>
@@ -3663,7 +4177,7 @@
               <w:szCs w:val="22"/>
             </w:rPr>
           </w:pPr>
-          <w:hyperlink w:anchor="_Toc34143723" w:history="1">
+          <w:hyperlink w:anchor="_Toc34300288" w:history="1">
             <w:r>
               <w:rPr>
                 <w:rStyle w:val="Hyperlink"/>
@@ -3710,7 +4224,7 @@
                 <w:noProof/>
                 <w:webHidden/>
               </w:rPr>
-              <w:instrText xml:space="preserve"> PAGEREF _Toc34143723 \h </w:instrText>
+              <w:instrText xml:space="preserve"> PAGEREF _Toc34300288 \h </w:instrText>
             </w:r>
             <w:r>
               <w:rPr>
@@ -3755,7 +4269,7 @@
               <w:szCs w:val="22"/>
             </w:rPr>
           </w:pPr>
-          <w:hyperlink w:anchor="_Toc34143724" w:history="1">
+          <w:hyperlink w:anchor="_Toc34300289" w:history="1">
             <w:r>
               <w:rPr>
                 <w:rStyle w:val="Hyperlink"/>
@@ -3802,7 +4316,7 @@
                 <w:noProof/>
                 <w:webHidden/>
               </w:rPr>
-              <w:instrText xml:space="preserve"> PAGEREF _Toc34143724 \h </w:instrText>
+              <w:instrText xml:space="preserve"> PAGEREF _Toc34300289 \h </w:instrText>
             </w:r>
             <w:r>
               <w:rPr>
@@ -3847,7 +4361,7 @@
               <w:szCs w:val="22"/>
             </w:rPr>
           </w:pPr>
-          <w:hyperlink w:anchor="_Toc34143725" w:history="1">
+          <w:hyperlink w:anchor="_Toc34300290" w:history="1">
             <w:r>
               <w:rPr>
                 <w:rStyle w:val="Hyperlink"/>
@@ -3894,7 +4408,7 @@
                 <w:noProof/>
                 <w:webHidden/>
               </w:rPr>
-              <w:instrText xml:space="preserve"> PAGEREF _Toc34143725 \h </w:instrText>
+              <w:instrText xml:space="preserve"> PAGEREF _Toc34300290 \h </w:instrText>
             </w:r>
             <w:r>
               <w:rPr>
@@ -3939,7 +4453,7 @@
               <w:szCs w:val="22"/>
             </w:rPr>
           </w:pPr>
-          <w:hyperlink w:anchor="_Toc34143726" w:history="1">
+          <w:hyperlink w:anchor="_Toc34300291" w:history="1">
             <w:r>
               <w:rPr>
                 <w:rStyle w:val="Hyperlink"/>
@@ -3986,7 +4500,7 @@
                 <w:noProof/>
                 <w:webHidden/>
               </w:rPr>
-              <w:instrText xml:space="preserve"> PAGEREF _Toc34143726 \h </w:instrText>
+              <w:instrText xml:space="preserve"> PAGEREF _Toc34300291 \h </w:instrText>
             </w:r>
             <w:r>
               <w:rPr>
@@ -4031,7 +4545,7 @@
               <w:szCs w:val="22"/>
             </w:rPr>
           </w:pPr>
-          <w:hyperlink w:anchor="_Toc34143727" w:history="1">
+          <w:hyperlink w:anchor="_Toc34300292" w:history="1">
             <w:r>
               <w:rPr>
                 <w:rStyle w:val="Hyperlink"/>
@@ -4078,7 +4592,7 @@
                 <w:noProof/>
                 <w:webHidden/>
               </w:rPr>
-              <w:instrText xml:space="preserve"> PAGEREF _Toc34143727 \h </w:instrText>
+              <w:instrText xml:space="preserve"> PAGEREF _Toc34300292 \h </w:instrText>
             </w:r>
             <w:r>
               <w:rPr>
@@ -4141,7 +4655,7 @@
       <w:bookmarkStart w:id="6" w:name="_Toc439994665"/>
       <w:bookmarkStart w:id="7" w:name="_Toc441230972"/>
       <w:bookmarkStart w:id="8" w:name="_Toc33792647"/>
-      <w:bookmarkStart w:id="9" w:name="_Toc34143711"/>
+      <w:bookmarkStart w:id="9" w:name="_Toc34300275"/>
       <w:r>
         <w:rPr>
           <w:rFonts w:ascii="Times New Roman" w:hAnsi="Times New Roman"/>
@@ -4170,7 +4684,7 @@
       <w:bookmarkStart w:id="10" w:name="_Toc439994667"/>
       <w:bookmarkStart w:id="11" w:name="_Toc441230973"/>
       <w:bookmarkStart w:id="12" w:name="_Toc33792648"/>
-      <w:bookmarkStart w:id="13" w:name="_Toc34143712"/>
+      <w:bookmarkStart w:id="13" w:name="_Toc34300276"/>
       <w:r>
         <w:rPr>
           <w:rFonts w:ascii="Times New Roman" w:hAnsi="Times New Roman"/>
@@ -4260,7 +4774,7 @@
       <w:bookmarkStart w:id="14" w:name="_Toc439994670"/>
       <w:bookmarkStart w:id="15" w:name="_Toc441230976"/>
       <w:bookmarkStart w:id="16" w:name="_Toc33792649"/>
-      <w:bookmarkStart w:id="17" w:name="_Toc34143713"/>
+      <w:bookmarkStart w:id="17" w:name="_Toc34300277"/>
       <w:r>
         <w:rPr>
           <w:rFonts w:ascii="Times New Roman" w:hAnsi="Times New Roman"/>
@@ -4309,15 +4823,120 @@
     <w:p>
       <w:pPr>
         <w:pStyle w:val="Heading1"/>
+        <w:spacing w:before="480" w:after="240" w:line="240" w:lineRule="atLeast"/>
       </w:pPr>
-      <w:bookmarkStart w:id="18" w:name="_Toc33792650"/>
-      <w:bookmarkStart w:id="19" w:name="_Toc34143714"/>
+      <w:bookmarkStart w:id="18" w:name="_Toc34300278"/>
       <w:r>
+        <w:rPr>
+          <w:noProof/>
+        </w:rPr>
         <w:lastRenderedPageBreak/>
+        <w:drawing>
+          <wp:anchor distT="0" distB="0" distL="114300" distR="114300" simplePos="0" relativeHeight="251664384" behindDoc="0" locked="0" layoutInCell="1" allowOverlap="1" wp14:anchorId="42D24034" wp14:editId="16F5D3F3">
+            <wp:simplePos x="0" y="0"/>
+            <wp:positionH relativeFrom="margin">
+              <wp:posOffset>-438150</wp:posOffset>
+            </wp:positionH>
+            <wp:positionV relativeFrom="paragraph">
+              <wp:posOffset>762000</wp:posOffset>
+            </wp:positionV>
+            <wp:extent cx="6737350" cy="4197350"/>
+            <wp:effectExtent l="0" t="0" r="6350" b="0"/>
+            <wp:wrapSquare wrapText="bothSides"/>
+            <wp:docPr id="1" name="Picture 1"/>
+            <wp:cNvGraphicFramePr>
+              <a:graphicFrameLocks xmlns:a="http://schemas.openxmlformats.org/drawingml/2006/main" noChangeAspect="1"/>
+            </wp:cNvGraphicFramePr>
+            <a:graphic xmlns:a="http://schemas.openxmlformats.org/drawingml/2006/main">
+              <a:graphicData uri="http://schemas.openxmlformats.org/drawingml/2006/picture">
+                <pic:pic xmlns:pic="http://schemas.openxmlformats.org/drawingml/2006/picture">
+                  <pic:nvPicPr>
+                    <pic:cNvPr id="0" name="Picture 3"/>
+                    <pic:cNvPicPr>
+                      <a:picLocks noChangeAspect="1" noChangeArrowheads="1"/>
+                    </pic:cNvPicPr>
+                  </pic:nvPicPr>
+                  <pic:blipFill>
+                    <a:blip r:embed="rId10">
+                      <a:extLst>
+                        <a:ext uri="{28A0092B-C50C-407E-A947-70E740481C1C}">
+                          <a14:useLocalDpi xmlns:a14="http://schemas.microsoft.com/office/drawing/2010/main" val="0"/>
+                        </a:ext>
+                      </a:extLst>
+                    </a:blip>
+                    <a:srcRect/>
+                    <a:stretch>
+                      <a:fillRect/>
+                    </a:stretch>
+                  </pic:blipFill>
+                  <pic:spPr bwMode="auto">
+                    <a:xfrm>
+                      <a:off x="0" y="0"/>
+                      <a:ext cx="6737350" cy="4197350"/>
+                    </a:xfrm>
+                    <a:prstGeom prst="rect">
+                      <a:avLst/>
+                    </a:prstGeom>
+                    <a:noFill/>
+                    <a:ln>
+                      <a:noFill/>
+                    </a:ln>
+                  </pic:spPr>
+                </pic:pic>
+              </a:graphicData>
+            </a:graphic>
+            <wp14:sizeRelH relativeFrom="page">
+              <wp14:pctWidth>0</wp14:pctWidth>
+            </wp14:sizeRelH>
+            <wp14:sizeRelV relativeFrom="page">
+              <wp14:pctHeight>0</wp14:pctHeight>
+            </wp14:sizeRelV>
+          </wp:anchor>
+        </w:drawing>
+      </w:r>
+      <w:bookmarkStart w:id="19" w:name="_Toc33967994"/>
+      <w:r>
+        <w:t xml:space="preserve">2. </w:t>
+      </w:r>
+      <w:r>
+        <w:t xml:space="preserve">Software </w:t>
+      </w:r>
+      <w:r>
+        <w:t>Context Diagra</w:t>
+      </w:r>
+      <w:bookmarkEnd w:id="19"/>
+      <w:r>
+        <w:t>m</w:t>
+      </w:r>
+      <w:bookmarkEnd w:id="18"/>
+    </w:p>
+    <w:p>
+      <w:pPr>
+        <w:tabs>
+          <w:tab w:val="left" w:pos="6900"/>
+        </w:tabs>
+      </w:pPr>
+      <w:r>
+        <w:tab/>
+      </w:r>
+    </w:p>
+    <w:p>
+      <w:pPr>
+        <w:pStyle w:val="Heading1"/>
+        <w:numPr>
+          <w:ilvl w:val="0"/>
+          <w:numId w:val="9"/>
+        </w:numPr>
+      </w:pPr>
+      <w:bookmarkStart w:id="20" w:name="_Toc33792650"/>
+      <w:bookmarkStart w:id="21" w:name="_Toc33967993"/>
+      <w:bookmarkStart w:id="22" w:name="_Toc34300279"/>
+      <w:r>
         <w:t>Table of Signals</w:t>
       </w:r>
-      <w:bookmarkEnd w:id="18"/>
-      <w:bookmarkEnd w:id="19"/>
+      <w:bookmarkEnd w:id="20"/>
+      <w:bookmarkEnd w:id="21"/>
+      <w:bookmarkEnd w:id="22"/>
     </w:p>
     <w:p>
       <w:pPr>
@@ -4353,12 +4972,12 @@
         <w:tblLook w:val="04A0" w:firstRow="1" w:lastRow="0" w:firstColumn="1" w:lastColumn="0" w:noHBand="0" w:noVBand="1"/>
       </w:tblPr>
       <w:tblGrid>
-        <w:gridCol w:w="2325"/>
-        <w:gridCol w:w="1547"/>
-        <w:gridCol w:w="1367"/>
-        <w:gridCol w:w="1752"/>
+        <w:gridCol w:w="2340"/>
+        <w:gridCol w:w="1593"/>
+        <w:gridCol w:w="1420"/>
+        <w:gridCol w:w="1830"/>
         <w:gridCol w:w="1353"/>
-        <w:gridCol w:w="1294"/>
+        <w:gridCol w:w="1328"/>
       </w:tblGrid>
       <w:tr>
         <w:tc>
@@ -6176,24 +6795,15 @@
         <w:pStyle w:val="Heading1"/>
         <w:numPr>
           <w:ilvl w:val="0"/>
-          <w:numId w:val="2"/>
+          <w:numId w:val="9"/>
         </w:numPr>
-        <w:spacing w:before="480" w:after="240" w:line="240" w:lineRule="atLeast"/>
       </w:pPr>
-      <w:bookmarkStart w:id="20" w:name="_Toc33792651"/>
+      <w:bookmarkStart w:id="23" w:name="_Toc34300280"/>
       <w:r>
         <w:lastRenderedPageBreak/>
-        <w:t xml:space="preserve"> </w:t>
+        <w:t>Software features</w:t>
       </w:r>
-      <w:bookmarkStart w:id="21" w:name="_Toc34143715"/>
-      <w:r>
-        <w:t xml:space="preserve">Software </w:t>
-      </w:r>
-      <w:r>
-        <w:t>Context Diagram</w:t>
-      </w:r>
-      <w:bookmarkEnd w:id="20"/>
-      <w:bookmarkEnd w:id="21"/>
+      <w:bookmarkEnd w:id="23"/>
     </w:p>
     <w:p>
       <w:r>
@@ -6201,18 +6811,18 @@
           <w:noProof/>
         </w:rPr>
         <w:drawing>
-          <wp:anchor distT="0" distB="0" distL="114300" distR="114300" simplePos="0" relativeHeight="251661312" behindDoc="0" locked="0" layoutInCell="1" allowOverlap="1" wp14:anchorId="63BC9505" wp14:editId="54ADCE83">
+          <wp:anchor distT="0" distB="0" distL="114300" distR="114300" simplePos="0" relativeHeight="251666432" behindDoc="0" locked="0" layoutInCell="1" allowOverlap="1" wp14:anchorId="38B61DEB" wp14:editId="3DA68348">
             <wp:simplePos x="0" y="0"/>
-            <wp:positionH relativeFrom="margin">
-              <wp:align>center</wp:align>
+            <wp:positionH relativeFrom="column">
+              <wp:posOffset>-276225</wp:posOffset>
             </wp:positionH>
             <wp:positionV relativeFrom="paragraph">
-              <wp:posOffset>572306</wp:posOffset>
+              <wp:posOffset>419100</wp:posOffset>
             </wp:positionV>
-            <wp:extent cx="6737350" cy="4197350"/>
-            <wp:effectExtent l="0" t="0" r="6350" b="0"/>
+            <wp:extent cx="6553200" cy="5156200"/>
+            <wp:effectExtent l="0" t="0" r="0" b="6350"/>
             <wp:wrapSquare wrapText="bothSides"/>
-            <wp:docPr id="3" name="Picture 3"/>
+            <wp:docPr id="5" name="Picture 5" descr="C:\Users\DELL\AppData\Local\Microsoft\Windows\INetCache\Content.Word\SWfeatures.jpg"/>
             <wp:cNvGraphicFramePr>
               <a:graphicFrameLocks xmlns:a="http://schemas.openxmlformats.org/drawingml/2006/main" noChangeAspect="1"/>
             </wp:cNvGraphicFramePr>
@@ -6220,13 +6830,13 @@
               <a:graphicData uri="http://schemas.openxmlformats.org/drawingml/2006/picture">
                 <pic:pic xmlns:pic="http://schemas.openxmlformats.org/drawingml/2006/picture">
                   <pic:nvPicPr>
-                    <pic:cNvPr id="0" name="Picture 3"/>
+                    <pic:cNvPr id="0" name="Picture 3" descr="C:\Users\DELL\AppData\Local\Microsoft\Windows\INetCache\Content.Word\SWfeatures.jpg"/>
                     <pic:cNvPicPr>
                       <a:picLocks noChangeAspect="1" noChangeArrowheads="1"/>
                     </pic:cNvPicPr>
                   </pic:nvPicPr>
                   <pic:blipFill>
-                    <a:blip r:embed="rId9">
+                    <a:blip r:embed="rId11">
                       <a:extLst>
                         <a:ext uri="{28A0092B-C50C-407E-A947-70E740481C1C}">
                           <a14:useLocalDpi xmlns:a14="http://schemas.microsoft.com/office/drawing/2010/main" val="0"/>
@@ -6241,7 +6851,7 @@
                   <pic:spPr bwMode="auto">
                     <a:xfrm>
                       <a:off x="0" y="0"/>
-                      <a:ext cx="6737350" cy="4197350"/>
+                      <a:ext cx="6553200" cy="5156200"/>
                     </a:xfrm>
                     <a:prstGeom prst="rect">
                       <a:avLst/>
@@ -6279,12 +6889,12 @@
         <w:pStyle w:val="Heading1"/>
         <w:numPr>
           <w:ilvl w:val="0"/>
-          <w:numId w:val="2"/>
+          <w:numId w:val="9"/>
         </w:numPr>
         <w:spacing w:before="480" w:after="240" w:line="240" w:lineRule="atLeast"/>
       </w:pPr>
-      <w:bookmarkStart w:id="22" w:name="_Toc33792652"/>
-      <w:bookmarkStart w:id="23" w:name="_Toc34143716"/>
+      <w:bookmarkStart w:id="24" w:name="_Toc33792652"/>
+      <w:bookmarkStart w:id="25" w:name="_Toc34300281"/>
       <w:r>
         <w:rPr>
           <w:bCs/>
@@ -6292,8 +6902,8 @@
         <w:lastRenderedPageBreak/>
         <w:t>Static Architecture</w:t>
       </w:r>
-      <w:bookmarkEnd w:id="22"/>
-      <w:bookmarkEnd w:id="23"/>
+      <w:bookmarkEnd w:id="24"/>
+      <w:bookmarkEnd w:id="25"/>
     </w:p>
     <w:p>
       <w:pPr>
@@ -6309,13 +6919,13 @@
           <w:szCs w:val="32"/>
         </w:rPr>
       </w:pPr>
-      <w:bookmarkStart w:id="24" w:name="_Toc34143717"/>
+      <w:bookmarkStart w:id="26" w:name="_Toc34300282"/>
       <w:r>
         <w:rPr>
           <w:noProof/>
         </w:rPr>
         <w:drawing>
-          <wp:anchor distT="0" distB="0" distL="114300" distR="114300" simplePos="0" relativeHeight="251662336" behindDoc="0" locked="0" layoutInCell="1" allowOverlap="1" wp14:anchorId="23A538FF" wp14:editId="14884B68">
+          <wp:anchor distT="0" distB="0" distL="114300" distR="114300" simplePos="0" relativeHeight="251662336" behindDoc="0" locked="0" layoutInCell="1" allowOverlap="1" wp14:anchorId="380742DD" wp14:editId="099CECBC">
             <wp:simplePos x="0" y="0"/>
             <wp:positionH relativeFrom="margin">
               <wp:align>center</wp:align>
@@ -6338,7 +6948,7 @@
                     <pic:cNvPicPr/>
                   </pic:nvPicPr>
                   <pic:blipFill>
-                    <a:blip r:embed="rId10">
+                    <a:blip r:embed="rId12">
                       <a:extLst>
                         <a:ext uri="{28A0092B-C50C-407E-A947-70E740481C1C}">
                           <a14:useLocalDpi xmlns:a14="http://schemas.microsoft.com/office/drawing/2010/main" val="0"/>
@@ -6377,7 +6987,7 @@
         </w:rPr>
         <w:t>Layered architecture</w:t>
       </w:r>
-      <w:bookmarkEnd w:id="24"/>
+      <w:bookmarkEnd w:id="26"/>
     </w:p>
     <w:p/>
     <w:p>
@@ -6402,8 +7012,8 @@
           <w:szCs w:val="32"/>
         </w:rPr>
       </w:pPr>
-      <w:bookmarkStart w:id="25" w:name="_Toc33792653"/>
-      <w:bookmarkStart w:id="26" w:name="_Toc34143718"/>
+      <w:bookmarkStart w:id="27" w:name="_Toc33792653"/>
+      <w:bookmarkStart w:id="28" w:name="_Toc34300283"/>
       <w:r>
         <w:rPr>
           <w:sz w:val="32"/>
@@ -6412,8 +7022,8 @@
         <w:lastRenderedPageBreak/>
         <w:t>Component APIs</w:t>
       </w:r>
-      <w:bookmarkEnd w:id="25"/>
-      <w:bookmarkEnd w:id="26"/>
+      <w:bookmarkEnd w:id="27"/>
+      <w:bookmarkEnd w:id="28"/>
     </w:p>
     <w:p>
       <w:pPr>
@@ -6431,7 +7041,7 @@
           <w:szCs w:val="24"/>
         </w:rPr>
       </w:pPr>
-      <w:bookmarkStart w:id="27" w:name="_Toc34143719"/>
+      <w:bookmarkStart w:id="29" w:name="_Toc34300284"/>
       <w:proofErr w:type="spellStart"/>
       <w:r>
         <w:rPr>
@@ -6442,7 +7052,7 @@
         </w:rPr>
         <w:t>DIO_Driver</w:t>
       </w:r>
-      <w:bookmarkEnd w:id="27"/>
+      <w:bookmarkEnd w:id="29"/>
       <w:proofErr w:type="spellEnd"/>
     </w:p>
     <w:p>
@@ -8910,7 +9520,7 @@
           <w:bCs/>
         </w:rPr>
       </w:pPr>
-      <w:bookmarkStart w:id="28" w:name="_Toc34143720"/>
+      <w:bookmarkStart w:id="30" w:name="_Toc34300285"/>
       <w:proofErr w:type="spellStart"/>
       <w:r>
         <w:rPr>
@@ -8920,7 +9530,7 @@
         </w:rPr>
         <w:t>Switch_Driver</w:t>
       </w:r>
-      <w:bookmarkEnd w:id="28"/>
+      <w:bookmarkEnd w:id="30"/>
       <w:proofErr w:type="spellEnd"/>
     </w:p>
     <w:p>
@@ -9579,7 +10189,7 @@
           <w:bCs/>
         </w:rPr>
       </w:pPr>
-      <w:bookmarkStart w:id="29" w:name="_Toc34143721"/>
+      <w:bookmarkStart w:id="31" w:name="_Toc34300286"/>
       <w:proofErr w:type="spellStart"/>
       <w:r>
         <w:rPr>
@@ -9589,7 +10199,7 @@
         </w:rPr>
         <w:t>LCD_Driver</w:t>
       </w:r>
-      <w:bookmarkEnd w:id="29"/>
+      <w:bookmarkEnd w:id="31"/>
       <w:proofErr w:type="spellEnd"/>
     </w:p>
     <w:p>
@@ -11475,7 +12085,7 @@
           <w:docGrid w:linePitch="326"/>
         </w:sectPr>
       </w:pPr>
-      <w:bookmarkStart w:id="30" w:name="_Toc34143722"/>
+      <w:bookmarkStart w:id="32" w:name="_Toc34300287"/>
       <w:proofErr w:type="spellStart"/>
       <w:r>
         <w:rPr>
@@ -11484,7 +12094,7 @@
         </w:rPr>
         <w:t>Keypad_Driver</w:t>
       </w:r>
-      <w:bookmarkEnd w:id="30"/>
+      <w:bookmarkEnd w:id="32"/>
       <w:proofErr w:type="spellEnd"/>
     </w:p>
     <w:p>
@@ -11500,7 +12110,7 @@
           <w:bCs/>
         </w:rPr>
       </w:pPr>
-      <w:bookmarkStart w:id="31" w:name="_Toc34143723"/>
+      <w:bookmarkStart w:id="33" w:name="_Toc34300288"/>
       <w:proofErr w:type="spellStart"/>
       <w:r>
         <w:rPr>
@@ -11510,7 +12120,7 @@
         <w:lastRenderedPageBreak/>
         <w:t>Buzzer_Driver</w:t>
       </w:r>
-      <w:bookmarkEnd w:id="31"/>
+      <w:bookmarkEnd w:id="33"/>
       <w:proofErr w:type="spellEnd"/>
     </w:p>
     <w:p>
@@ -12342,7 +12952,7 @@
           <w:bCs/>
         </w:rPr>
       </w:pPr>
-      <w:bookmarkStart w:id="32" w:name="_Toc34143724"/>
+      <w:bookmarkStart w:id="34" w:name="_Toc34300289"/>
       <w:proofErr w:type="spellStart"/>
       <w:r>
         <w:rPr>
@@ -12352,7 +12962,7 @@
         <w:lastRenderedPageBreak/>
         <w:t>Motor_Driver</w:t>
       </w:r>
-      <w:bookmarkEnd w:id="32"/>
+      <w:bookmarkEnd w:id="34"/>
       <w:proofErr w:type="spellEnd"/>
     </w:p>
     <w:tbl>
@@ -13585,7 +14195,7 @@
           <w:bCs/>
         </w:rPr>
       </w:pPr>
-      <w:bookmarkStart w:id="33" w:name="_Toc34143725"/>
+      <w:bookmarkStart w:id="35" w:name="_Toc34300290"/>
       <w:proofErr w:type="spellStart"/>
       <w:r>
         <w:rPr>
@@ -13609,7 +14219,7 @@
         </w:rPr>
         <w:t>_unit</w:t>
       </w:r>
-      <w:bookmarkEnd w:id="33"/>
+      <w:bookmarkEnd w:id="35"/>
       <w:proofErr w:type="spellEnd"/>
     </w:p>
     <w:tbl>
@@ -14605,7 +15215,7 @@
           <w:bCs/>
         </w:rPr>
       </w:pPr>
-      <w:bookmarkStart w:id="34" w:name="_Toc34143726"/>
+      <w:bookmarkStart w:id="36" w:name="_Toc34300291"/>
       <w:proofErr w:type="spellStart"/>
       <w:r>
         <w:rPr>
@@ -14615,7 +15225,7 @@
         <w:lastRenderedPageBreak/>
         <w:t>User_Registration_and_verification</w:t>
       </w:r>
-      <w:bookmarkEnd w:id="34"/>
+      <w:bookmarkEnd w:id="36"/>
       <w:proofErr w:type="spellEnd"/>
       <w:r>
         <w:rPr>
@@ -16626,7 +17236,7 @@
           <w:bCs/>
         </w:rPr>
       </w:pPr>
-      <w:bookmarkStart w:id="35" w:name="_Toc34143727"/>
+      <w:bookmarkStart w:id="37" w:name="_Toc34300292"/>
       <w:proofErr w:type="spellStart"/>
       <w:r>
         <w:rPr>
@@ -16636,7 +17246,7 @@
         <w:lastRenderedPageBreak/>
         <w:t>Elevator_control</w:t>
       </w:r>
-      <w:bookmarkEnd w:id="35"/>
+      <w:bookmarkEnd w:id="37"/>
       <w:proofErr w:type="spellEnd"/>
     </w:p>
     <w:tbl>
@@ -17410,7 +18020,7 @@
 </file>
 
 <file path=word/endnotes.xml><?xml version="1.0" encoding="utf-8"?>
-<w:endnotes xmlns:wpc="http://schemas.microsoft.com/office/word/2010/wordprocessingCanvas" xmlns:mc="http://schemas.openxmlformats.org/markup-compatibility/2006" xmlns:o="urn:schemas-microsoft-com:office:office" xmlns:r="http://schemas.openxmlformats.org/officeDocument/2006/relationships" xmlns:m="http://schemas.openxmlformats.org/officeDocument/2006/math" xmlns:v="urn:schemas-microsoft-com:vml" xmlns:wp14="http://schemas.microsoft.com/office/word/2010/wordprocessingDrawing" xmlns:wp="http://schemas.openxmlformats.org/drawingml/2006/wordprocessingDrawing" xmlns:w10="urn:schemas-microsoft-com:office:word" xmlns:w="http://schemas.openxmlformats.org/wordprocessingml/2006/main" xmlns:w14="http://schemas.microsoft.com/office/word/2010/wordml" xmlns:w15="http://schemas.microsoft.com/office/word/2012/wordml" xmlns:wpg="http://schemas.microsoft.com/office/word/2010/wordprocessingGroup" xmlns:wpi="http://schemas.microsoft.com/office/word/2010/wordprocessingInk" xmlns:wne="http://schemas.microsoft.com/office/word/2006/wordml" xmlns:wps="http://schemas.microsoft.com/office/word/2010/wordprocessingShape" mc:Ignorable="w14 w15 wp14">
+<w:endnotes xmlns:wpc="http://schemas.microsoft.com/office/word/2010/wordprocessingCanvas" xmlns:mc="http://schemas.openxmlformats.org/markup-compatibility/2006" xmlns:o="urn:schemas-microsoft-com:office:office" xmlns:r="http://schemas.openxmlformats.org/officeDocument/2006/relationships" xmlns:m="http://schemas.openxmlformats.org/officeDocument/2006/math" xmlns:v="urn:schemas-microsoft-com:vml" xmlns:wp14="http://schemas.microsoft.com/office/word/2010/wordprocessingDrawing" xmlns:wp="http://schemas.openxmlformats.org/drawingml/2006/wordprocessingDrawing" xmlns:w10="urn:schemas-microsoft-com:office:word" xmlns:w="http://schemas.openxmlformats.org/wordprocessingml/2006/main" xmlns:w14="http://schemas.microsoft.com/office/word/2010/wordml" xmlns:wpg="http://schemas.microsoft.com/office/word/2010/wordprocessingGroup" xmlns:wpi="http://schemas.microsoft.com/office/word/2010/wordprocessingInk" xmlns:wne="http://schemas.microsoft.com/office/word/2006/wordml" xmlns:wps="http://schemas.microsoft.com/office/word/2010/wordprocessingShape" mc:Ignorable="w14 wp14">
   <w:endnote w:type="separator" w:id="-1">
     <w:p>
       <w:pPr>
@@ -17435,7 +18045,7 @@
 </file>
 
 <file path=word/footnotes.xml><?xml version="1.0" encoding="utf-8"?>
-<w:footnotes xmlns:wpc="http://schemas.microsoft.com/office/word/2010/wordprocessingCanvas" xmlns:mc="http://schemas.openxmlformats.org/markup-compatibility/2006" xmlns:o="urn:schemas-microsoft-com:office:office" xmlns:r="http://schemas.openxmlformats.org/officeDocument/2006/relationships" xmlns:m="http://schemas.openxmlformats.org/officeDocument/2006/math" xmlns:v="urn:schemas-microsoft-com:vml" xmlns:wp14="http://schemas.microsoft.com/office/word/2010/wordprocessingDrawing" xmlns:wp="http://schemas.openxmlformats.org/drawingml/2006/wordprocessingDrawing" xmlns:w10="urn:schemas-microsoft-com:office:word" xmlns:w="http://schemas.openxmlformats.org/wordprocessingml/2006/main" xmlns:w14="http://schemas.microsoft.com/office/word/2010/wordml" xmlns:w15="http://schemas.microsoft.com/office/word/2012/wordml" xmlns:wpg="http://schemas.microsoft.com/office/word/2010/wordprocessingGroup" xmlns:wpi="http://schemas.microsoft.com/office/word/2010/wordprocessingInk" xmlns:wne="http://schemas.microsoft.com/office/word/2006/wordml" xmlns:wps="http://schemas.microsoft.com/office/word/2010/wordprocessingShape" mc:Ignorable="w14 w15 wp14">
+<w:footnotes xmlns:wpc="http://schemas.microsoft.com/office/word/2010/wordprocessingCanvas" xmlns:mc="http://schemas.openxmlformats.org/markup-compatibility/2006" xmlns:o="urn:schemas-microsoft-com:office:office" xmlns:r="http://schemas.openxmlformats.org/officeDocument/2006/relationships" xmlns:m="http://schemas.openxmlformats.org/officeDocument/2006/math" xmlns:v="urn:schemas-microsoft-com:vml" xmlns:wp14="http://schemas.microsoft.com/office/word/2010/wordprocessingDrawing" xmlns:wp="http://schemas.openxmlformats.org/drawingml/2006/wordprocessingDrawing" xmlns:w10="urn:schemas-microsoft-com:office:word" xmlns:w="http://schemas.openxmlformats.org/wordprocessingml/2006/main" xmlns:w14="http://schemas.microsoft.com/office/word/2010/wordml" xmlns:wpg="http://schemas.microsoft.com/office/word/2010/wordprocessingGroup" xmlns:wpi="http://schemas.microsoft.com/office/word/2010/wordprocessingInk" xmlns:wne="http://schemas.microsoft.com/office/word/2006/wordml" xmlns:wps="http://schemas.microsoft.com/office/word/2010/wordprocessingShape" mc:Ignorable="w14 wp14">
   <w:footnote w:type="separator" w:id="-1">
     <w:p>
       <w:pPr>
@@ -17460,7 +18070,7 @@
 </file>
 
 <file path=word/header1.xml><?xml version="1.0" encoding="utf-8"?>
-<w:hdr xmlns:wpc="http://schemas.microsoft.com/office/word/2010/wordprocessingCanvas" xmlns:mc="http://schemas.openxmlformats.org/markup-compatibility/2006" xmlns:o="urn:schemas-microsoft-com:office:office" xmlns:r="http://schemas.openxmlformats.org/officeDocument/2006/relationships" xmlns:m="http://schemas.openxmlformats.org/officeDocument/2006/math" xmlns:v="urn:schemas-microsoft-com:vml" xmlns:wp14="http://schemas.microsoft.com/office/word/2010/wordprocessingDrawing" xmlns:wp="http://schemas.openxmlformats.org/drawingml/2006/wordprocessingDrawing" xmlns:w10="urn:schemas-microsoft-com:office:word" xmlns:w="http://schemas.openxmlformats.org/wordprocessingml/2006/main" xmlns:w14="http://schemas.microsoft.com/office/word/2010/wordml" xmlns:w15="http://schemas.microsoft.com/office/word/2012/wordml" xmlns:wpg="http://schemas.microsoft.com/office/word/2010/wordprocessingGroup" xmlns:wpi="http://schemas.microsoft.com/office/word/2010/wordprocessingInk" xmlns:wne="http://schemas.microsoft.com/office/word/2006/wordml" xmlns:wps="http://schemas.microsoft.com/office/word/2010/wordprocessingShape" mc:Ignorable="w14 w15 wp14">
+<w:hdr xmlns:wpc="http://schemas.microsoft.com/office/word/2010/wordprocessingCanvas" xmlns:mc="http://schemas.openxmlformats.org/markup-compatibility/2006" xmlns:o="urn:schemas-microsoft-com:office:office" xmlns:r="http://schemas.openxmlformats.org/officeDocument/2006/relationships" xmlns:m="http://schemas.openxmlformats.org/officeDocument/2006/math" xmlns:v="urn:schemas-microsoft-com:vml" xmlns:wp14="http://schemas.microsoft.com/office/word/2010/wordprocessingDrawing" xmlns:wp="http://schemas.openxmlformats.org/drawingml/2006/wordprocessingDrawing" xmlns:w10="urn:schemas-microsoft-com:office:word" xmlns:w="http://schemas.openxmlformats.org/wordprocessingml/2006/main" xmlns:w14="http://schemas.microsoft.com/office/word/2010/wordml" xmlns:wpg="http://schemas.microsoft.com/office/word/2010/wordprocessingGroup" xmlns:wpi="http://schemas.microsoft.com/office/word/2010/wordprocessingInk" xmlns:wne="http://schemas.microsoft.com/office/word/2006/wordml" xmlns:wps="http://schemas.microsoft.com/office/word/2010/wordprocessingShape" mc:Ignorable="w14 wp14">
   <w:p>
     <w:pPr>
       <w:pStyle w:val="Header"/>
@@ -17534,7 +18144,7 @@
 </file>
 
 <file path=word/numbering.xml><?xml version="1.0" encoding="utf-8"?>
-<w:numbering xmlns:wpc="http://schemas.microsoft.com/office/word/2010/wordprocessingCanvas" xmlns:mc="http://schemas.openxmlformats.org/markup-compatibility/2006" xmlns:o="urn:schemas-microsoft-com:office:office" xmlns:r="http://schemas.openxmlformats.org/officeDocument/2006/relationships" xmlns:m="http://schemas.openxmlformats.org/officeDocument/2006/math" xmlns:v="urn:schemas-microsoft-com:vml" xmlns:wp14="http://schemas.microsoft.com/office/word/2010/wordprocessingDrawing" xmlns:wp="http://schemas.openxmlformats.org/drawingml/2006/wordprocessingDrawing" xmlns:w10="urn:schemas-microsoft-com:office:word" xmlns:w="http://schemas.openxmlformats.org/wordprocessingml/2006/main" xmlns:w14="http://schemas.microsoft.com/office/word/2010/wordml" xmlns:w15="http://schemas.microsoft.com/office/word/2012/wordml" xmlns:wpg="http://schemas.microsoft.com/office/word/2010/wordprocessingGroup" xmlns:wpi="http://schemas.microsoft.com/office/word/2010/wordprocessingInk" xmlns:wne="http://schemas.microsoft.com/office/word/2006/wordml" xmlns:wps="http://schemas.microsoft.com/office/word/2010/wordprocessingShape" mc:Ignorable="w14 w15 wp14">
+<w:numbering xmlns:wpc="http://schemas.microsoft.com/office/word/2010/wordprocessingCanvas" xmlns:mc="http://schemas.openxmlformats.org/markup-compatibility/2006" xmlns:o="urn:schemas-microsoft-com:office:office" xmlns:r="http://schemas.openxmlformats.org/officeDocument/2006/relationships" xmlns:m="http://schemas.openxmlformats.org/officeDocument/2006/math" xmlns:v="urn:schemas-microsoft-com:vml" xmlns:wp14="http://schemas.microsoft.com/office/word/2010/wordprocessingDrawing" xmlns:wp="http://schemas.openxmlformats.org/drawingml/2006/wordprocessingDrawing" xmlns:w10="urn:schemas-microsoft-com:office:word" xmlns:w="http://schemas.openxmlformats.org/wordprocessingml/2006/main" xmlns:w14="http://schemas.microsoft.com/office/word/2010/wordml" xmlns:wpg="http://schemas.microsoft.com/office/word/2010/wordprocessingGroup" xmlns:wpi="http://schemas.microsoft.com/office/word/2010/wordprocessingInk" xmlns:wne="http://schemas.microsoft.com/office/word/2006/wordml" xmlns:wps="http://schemas.microsoft.com/office/word/2010/wordprocessingShape" mc:Ignorable="w14 wp14">
   <w:abstractNum w:abstractNumId="0">
     <w:nsid w:val="FFFFFFFB"/>
     <w:multiLevelType w:val="multilevel"/>
@@ -17604,6 +18214,95 @@
     </w:lvl>
   </w:abstractNum>
   <w:abstractNum w:abstractNumId="1">
+    <w:nsid w:val="033A0676"/>
+    <w:multiLevelType w:val="hybridMultilevel"/>
+    <w:tmpl w:val="58868FE6"/>
+    <w:lvl w:ilvl="0" w:tplc="0409000F">
+      <w:start w:val="3"/>
+      <w:numFmt w:val="decimal"/>
+      <w:lvlText w:val="%1."/>
+      <w:lvlJc w:val="left"/>
+      <w:pPr>
+        <w:ind w:left="720" w:hanging="360"/>
+      </w:pPr>
+      <w:rPr>
+        <w:rFonts w:hint="default"/>
+      </w:rPr>
+    </w:lvl>
+    <w:lvl w:ilvl="1" w:tplc="04090019" w:tentative="1">
+      <w:start w:val="1"/>
+      <w:numFmt w:val="lowerLetter"/>
+      <w:lvlText w:val="%2."/>
+      <w:lvlJc w:val="left"/>
+      <w:pPr>
+        <w:ind w:left="1440" w:hanging="360"/>
+      </w:pPr>
+    </w:lvl>
+    <w:lvl w:ilvl="2" w:tplc="0409001B" w:tentative="1">
+      <w:start w:val="1"/>
+      <w:numFmt w:val="lowerRoman"/>
+      <w:lvlText w:val="%3."/>
+      <w:lvlJc w:val="right"/>
+      <w:pPr>
+        <w:ind w:left="2160" w:hanging="180"/>
+      </w:pPr>
+    </w:lvl>
+    <w:lvl w:ilvl="3" w:tplc="0409000F" w:tentative="1">
+      <w:start w:val="1"/>
+      <w:numFmt w:val="decimal"/>
+      <w:lvlText w:val="%4."/>
+      <w:lvlJc w:val="left"/>
+      <w:pPr>
+        <w:ind w:left="2880" w:hanging="360"/>
+      </w:pPr>
+    </w:lvl>
+    <w:lvl w:ilvl="4" w:tplc="04090019" w:tentative="1">
+      <w:start w:val="1"/>
+      <w:numFmt w:val="lowerLetter"/>
+      <w:lvlText w:val="%5."/>
+      <w:lvlJc w:val="left"/>
+      <w:pPr>
+        <w:ind w:left="3600" w:hanging="360"/>
+      </w:pPr>
+    </w:lvl>
+    <w:lvl w:ilvl="5" w:tplc="0409001B" w:tentative="1">
+      <w:start w:val="1"/>
+      <w:numFmt w:val="lowerRoman"/>
+      <w:lvlText w:val="%6."/>
+      <w:lvlJc w:val="right"/>
+      <w:pPr>
+        <w:ind w:left="4320" w:hanging="180"/>
+      </w:pPr>
+    </w:lvl>
+    <w:lvl w:ilvl="6" w:tplc="0409000F" w:tentative="1">
+      <w:start w:val="1"/>
+      <w:numFmt w:val="decimal"/>
+      <w:lvlText w:val="%7."/>
+      <w:lvlJc w:val="left"/>
+      <w:pPr>
+        <w:ind w:left="5040" w:hanging="360"/>
+      </w:pPr>
+    </w:lvl>
+    <w:lvl w:ilvl="7" w:tplc="04090019" w:tentative="1">
+      <w:start w:val="1"/>
+      <w:numFmt w:val="lowerLetter"/>
+      <w:lvlText w:val="%8."/>
+      <w:lvlJc w:val="left"/>
+      <w:pPr>
+        <w:ind w:left="5760" w:hanging="360"/>
+      </w:pPr>
+    </w:lvl>
+    <w:lvl w:ilvl="8" w:tplc="0409001B" w:tentative="1">
+      <w:start w:val="1"/>
+      <w:numFmt w:val="lowerRoman"/>
+      <w:lvlText w:val="%9."/>
+      <w:lvlJc w:val="right"/>
+      <w:pPr>
+        <w:ind w:left="6480" w:hanging="180"/>
+      </w:pPr>
+    </w:lvl>
+  </w:abstractNum>
+  <w:abstractNum w:abstractNumId="2">
     <w:nsid w:val="070A4385"/>
     <w:multiLevelType w:val="hybridMultilevel"/>
     <w:tmpl w:val="5DD2B354"/>
@@ -17715,7 +18414,7 @@
       </w:rPr>
     </w:lvl>
   </w:abstractNum>
-  <w:abstractNum w:abstractNumId="2">
+  <w:abstractNum w:abstractNumId="3">
     <w:nsid w:val="2EC91EFD"/>
     <w:multiLevelType w:val="hybridMultilevel"/>
     <w:tmpl w:val="B08445A4"/>
@@ -17804,7 +18503,185 @@
       </w:pPr>
     </w:lvl>
   </w:abstractNum>
-  <w:abstractNum w:abstractNumId="3">
+  <w:abstractNum w:abstractNumId="4">
+    <w:nsid w:val="4B077E40"/>
+    <w:multiLevelType w:val="hybridMultilevel"/>
+    <w:tmpl w:val="8E3ACE26"/>
+    <w:lvl w:ilvl="0" w:tplc="0409000F">
+      <w:start w:val="4"/>
+      <w:numFmt w:val="decimal"/>
+      <w:lvlText w:val="%1."/>
+      <w:lvlJc w:val="left"/>
+      <w:pPr>
+        <w:ind w:left="720" w:hanging="360"/>
+      </w:pPr>
+      <w:rPr>
+        <w:rFonts w:hint="default"/>
+      </w:rPr>
+    </w:lvl>
+    <w:lvl w:ilvl="1" w:tplc="04090019" w:tentative="1">
+      <w:start w:val="1"/>
+      <w:numFmt w:val="lowerLetter"/>
+      <w:lvlText w:val="%2."/>
+      <w:lvlJc w:val="left"/>
+      <w:pPr>
+        <w:ind w:left="1440" w:hanging="360"/>
+      </w:pPr>
+    </w:lvl>
+    <w:lvl w:ilvl="2" w:tplc="0409001B" w:tentative="1">
+      <w:start w:val="1"/>
+      <w:numFmt w:val="lowerRoman"/>
+      <w:lvlText w:val="%3."/>
+      <w:lvlJc w:val="right"/>
+      <w:pPr>
+        <w:ind w:left="2160" w:hanging="180"/>
+      </w:pPr>
+    </w:lvl>
+    <w:lvl w:ilvl="3" w:tplc="0409000F" w:tentative="1">
+      <w:start w:val="1"/>
+      <w:numFmt w:val="decimal"/>
+      <w:lvlText w:val="%4."/>
+      <w:lvlJc w:val="left"/>
+      <w:pPr>
+        <w:ind w:left="2880" w:hanging="360"/>
+      </w:pPr>
+    </w:lvl>
+    <w:lvl w:ilvl="4" w:tplc="04090019" w:tentative="1">
+      <w:start w:val="1"/>
+      <w:numFmt w:val="lowerLetter"/>
+      <w:lvlText w:val="%5."/>
+      <w:lvlJc w:val="left"/>
+      <w:pPr>
+        <w:ind w:left="3600" w:hanging="360"/>
+      </w:pPr>
+    </w:lvl>
+    <w:lvl w:ilvl="5" w:tplc="0409001B" w:tentative="1">
+      <w:start w:val="1"/>
+      <w:numFmt w:val="lowerRoman"/>
+      <w:lvlText w:val="%6."/>
+      <w:lvlJc w:val="right"/>
+      <w:pPr>
+        <w:ind w:left="4320" w:hanging="180"/>
+      </w:pPr>
+    </w:lvl>
+    <w:lvl w:ilvl="6" w:tplc="0409000F" w:tentative="1">
+      <w:start w:val="1"/>
+      <w:numFmt w:val="decimal"/>
+      <w:lvlText w:val="%7."/>
+      <w:lvlJc w:val="left"/>
+      <w:pPr>
+        <w:ind w:left="5040" w:hanging="360"/>
+      </w:pPr>
+    </w:lvl>
+    <w:lvl w:ilvl="7" w:tplc="04090019" w:tentative="1">
+      <w:start w:val="1"/>
+      <w:numFmt w:val="lowerLetter"/>
+      <w:lvlText w:val="%8."/>
+      <w:lvlJc w:val="left"/>
+      <w:pPr>
+        <w:ind w:left="5760" w:hanging="360"/>
+      </w:pPr>
+    </w:lvl>
+    <w:lvl w:ilvl="8" w:tplc="0409001B" w:tentative="1">
+      <w:start w:val="1"/>
+      <w:numFmt w:val="lowerRoman"/>
+      <w:lvlText w:val="%9."/>
+      <w:lvlJc w:val="right"/>
+      <w:pPr>
+        <w:ind w:left="6480" w:hanging="180"/>
+      </w:pPr>
+    </w:lvl>
+  </w:abstractNum>
+  <w:abstractNum w:abstractNumId="5">
+    <w:nsid w:val="4D3E0B26"/>
+    <w:multiLevelType w:val="hybridMultilevel"/>
+    <w:tmpl w:val="57105416"/>
+    <w:lvl w:ilvl="0" w:tplc="0409000F">
+      <w:start w:val="3"/>
+      <w:numFmt w:val="decimal"/>
+      <w:lvlText w:val="%1."/>
+      <w:lvlJc w:val="left"/>
+      <w:pPr>
+        <w:ind w:left="720" w:hanging="360"/>
+      </w:pPr>
+      <w:rPr>
+        <w:rFonts w:hint="default"/>
+      </w:rPr>
+    </w:lvl>
+    <w:lvl w:ilvl="1" w:tplc="04090019" w:tentative="1">
+      <w:start w:val="1"/>
+      <w:numFmt w:val="lowerLetter"/>
+      <w:lvlText w:val="%2."/>
+      <w:lvlJc w:val="left"/>
+      <w:pPr>
+        <w:ind w:left="1440" w:hanging="360"/>
+      </w:pPr>
+    </w:lvl>
+    <w:lvl w:ilvl="2" w:tplc="0409001B" w:tentative="1">
+      <w:start w:val="1"/>
+      <w:numFmt w:val="lowerRoman"/>
+      <w:lvlText w:val="%3."/>
+      <w:lvlJc w:val="right"/>
+      <w:pPr>
+        <w:ind w:left="2160" w:hanging="180"/>
+      </w:pPr>
+    </w:lvl>
+    <w:lvl w:ilvl="3" w:tplc="0409000F" w:tentative="1">
+      <w:start w:val="1"/>
+      <w:numFmt w:val="decimal"/>
+      <w:lvlText w:val="%4."/>
+      <w:lvlJc w:val="left"/>
+      <w:pPr>
+        <w:ind w:left="2880" w:hanging="360"/>
+      </w:pPr>
+    </w:lvl>
+    <w:lvl w:ilvl="4" w:tplc="04090019" w:tentative="1">
+      <w:start w:val="1"/>
+      <w:numFmt w:val="lowerLetter"/>
+      <w:lvlText w:val="%5."/>
+      <w:lvlJc w:val="left"/>
+      <w:pPr>
+        <w:ind w:left="3600" w:hanging="360"/>
+      </w:pPr>
+    </w:lvl>
+    <w:lvl w:ilvl="5" w:tplc="0409001B" w:tentative="1">
+      <w:start w:val="1"/>
+      <w:numFmt w:val="lowerRoman"/>
+      <w:lvlText w:val="%6."/>
+      <w:lvlJc w:val="right"/>
+      <w:pPr>
+        <w:ind w:left="4320" w:hanging="180"/>
+      </w:pPr>
+    </w:lvl>
+    <w:lvl w:ilvl="6" w:tplc="0409000F" w:tentative="1">
+      <w:start w:val="1"/>
+      <w:numFmt w:val="decimal"/>
+      <w:lvlText w:val="%7."/>
+      <w:lvlJc w:val="left"/>
+      <w:pPr>
+        <w:ind w:left="5040" w:hanging="360"/>
+      </w:pPr>
+    </w:lvl>
+    <w:lvl w:ilvl="7" w:tplc="04090019" w:tentative="1">
+      <w:start w:val="1"/>
+      <w:numFmt w:val="lowerLetter"/>
+      <w:lvlText w:val="%8."/>
+      <w:lvlJc w:val="left"/>
+      <w:pPr>
+        <w:ind w:left="5760" w:hanging="360"/>
+      </w:pPr>
+    </w:lvl>
+    <w:lvl w:ilvl="8" w:tplc="0409001B" w:tentative="1">
+      <w:start w:val="1"/>
+      <w:numFmt w:val="lowerRoman"/>
+      <w:lvlText w:val="%9."/>
+      <w:lvlJc w:val="right"/>
+      <w:pPr>
+        <w:ind w:left="6480" w:hanging="180"/>
+      </w:pPr>
+    </w:lvl>
+  </w:abstractNum>
+  <w:abstractNum w:abstractNumId="6">
     <w:nsid w:val="5BDF3CAA"/>
     <w:multiLevelType w:val="hybridMultilevel"/>
     <w:tmpl w:val="B08445A4"/>
@@ -17893,7 +18770,96 @@
       </w:pPr>
     </w:lvl>
   </w:abstractNum>
-  <w:abstractNum w:abstractNumId="4">
+  <w:abstractNum w:abstractNumId="7">
+    <w:nsid w:val="6D7A2BE1"/>
+    <w:multiLevelType w:val="hybridMultilevel"/>
+    <w:tmpl w:val="58868FE6"/>
+    <w:lvl w:ilvl="0" w:tplc="0409000F">
+      <w:start w:val="3"/>
+      <w:numFmt w:val="decimal"/>
+      <w:lvlText w:val="%1."/>
+      <w:lvlJc w:val="left"/>
+      <w:pPr>
+        <w:ind w:left="720" w:hanging="360"/>
+      </w:pPr>
+      <w:rPr>
+        <w:rFonts w:hint="default"/>
+      </w:rPr>
+    </w:lvl>
+    <w:lvl w:ilvl="1" w:tplc="04090019" w:tentative="1">
+      <w:start w:val="1"/>
+      <w:numFmt w:val="lowerLetter"/>
+      <w:lvlText w:val="%2."/>
+      <w:lvlJc w:val="left"/>
+      <w:pPr>
+        <w:ind w:left="1440" w:hanging="360"/>
+      </w:pPr>
+    </w:lvl>
+    <w:lvl w:ilvl="2" w:tplc="0409001B" w:tentative="1">
+      <w:start w:val="1"/>
+      <w:numFmt w:val="lowerRoman"/>
+      <w:lvlText w:val="%3."/>
+      <w:lvlJc w:val="right"/>
+      <w:pPr>
+        <w:ind w:left="2160" w:hanging="180"/>
+      </w:pPr>
+    </w:lvl>
+    <w:lvl w:ilvl="3" w:tplc="0409000F" w:tentative="1">
+      <w:start w:val="1"/>
+      <w:numFmt w:val="decimal"/>
+      <w:lvlText w:val="%4."/>
+      <w:lvlJc w:val="left"/>
+      <w:pPr>
+        <w:ind w:left="2880" w:hanging="360"/>
+      </w:pPr>
+    </w:lvl>
+    <w:lvl w:ilvl="4" w:tplc="04090019" w:tentative="1">
+      <w:start w:val="1"/>
+      <w:numFmt w:val="lowerLetter"/>
+      <w:lvlText w:val="%5."/>
+      <w:lvlJc w:val="left"/>
+      <w:pPr>
+        <w:ind w:left="3600" w:hanging="360"/>
+      </w:pPr>
+    </w:lvl>
+    <w:lvl w:ilvl="5" w:tplc="0409001B" w:tentative="1">
+      <w:start w:val="1"/>
+      <w:numFmt w:val="lowerRoman"/>
+      <w:lvlText w:val="%6."/>
+      <w:lvlJc w:val="right"/>
+      <w:pPr>
+        <w:ind w:left="4320" w:hanging="180"/>
+      </w:pPr>
+    </w:lvl>
+    <w:lvl w:ilvl="6" w:tplc="0409000F" w:tentative="1">
+      <w:start w:val="1"/>
+      <w:numFmt w:val="decimal"/>
+      <w:lvlText w:val="%7."/>
+      <w:lvlJc w:val="left"/>
+      <w:pPr>
+        <w:ind w:left="5040" w:hanging="360"/>
+      </w:pPr>
+    </w:lvl>
+    <w:lvl w:ilvl="7" w:tplc="04090019" w:tentative="1">
+      <w:start w:val="1"/>
+      <w:numFmt w:val="lowerLetter"/>
+      <w:lvlText w:val="%8."/>
+      <w:lvlJc w:val="left"/>
+      <w:pPr>
+        <w:ind w:left="5760" w:hanging="360"/>
+      </w:pPr>
+    </w:lvl>
+    <w:lvl w:ilvl="8" w:tplc="0409001B" w:tentative="1">
+      <w:start w:val="1"/>
+      <w:numFmt w:val="lowerRoman"/>
+      <w:lvlText w:val="%9."/>
+      <w:lvlJc w:val="right"/>
+      <w:pPr>
+        <w:ind w:left="6480" w:hanging="180"/>
+      </w:pPr>
+    </w:lvl>
+  </w:abstractNum>
+  <w:abstractNum w:abstractNumId="8">
     <w:nsid w:val="7CB45197"/>
     <w:multiLevelType w:val="hybridMultilevel"/>
     <w:tmpl w:val="B08445A4"/>
@@ -17992,22 +18958,34 @@
     </w:lvlOverride>
   </w:num>
   <w:num w:numId="3">
-    <w:abstractNumId w:val="1"/>
+    <w:abstractNumId w:val="2"/>
   </w:num>
   <w:num w:numId="4">
+    <w:abstractNumId w:val="6"/>
+  </w:num>
+  <w:num w:numId="5">
     <w:abstractNumId w:val="3"/>
   </w:num>
-  <w:num w:numId="5">
-    <w:abstractNumId w:val="2"/>
+  <w:num w:numId="6">
+    <w:abstractNumId w:val="8"/>
   </w:num>
-  <w:num w:numId="6">
+  <w:num w:numId="7">
     <w:abstractNumId w:val="4"/>
+  </w:num>
+  <w:num w:numId="8">
+    <w:abstractNumId w:val="5"/>
+  </w:num>
+  <w:num w:numId="9">
+    <w:abstractNumId w:val="7"/>
+  </w:num>
+  <w:num w:numId="10">
+    <w:abstractNumId w:val="1"/>
   </w:num>
 </w:numbering>
 </file>
 
 <file path=word/styles.xml><?xml version="1.0" encoding="utf-8"?>
-<w:styles xmlns:mc="http://schemas.openxmlformats.org/markup-compatibility/2006" xmlns:r="http://schemas.openxmlformats.org/officeDocument/2006/relationships" xmlns:w="http://schemas.openxmlformats.org/wordprocessingml/2006/main" xmlns:w14="http://schemas.microsoft.com/office/word/2010/wordml" xmlns:w15="http://schemas.microsoft.com/office/word/2012/wordml" mc:Ignorable="w14 w15">
+<w:styles xmlns:mc="http://schemas.openxmlformats.org/markup-compatibility/2006" xmlns:r="http://schemas.openxmlformats.org/officeDocument/2006/relationships" xmlns:w="http://schemas.openxmlformats.org/wordprocessingml/2006/main" xmlns:w14="http://schemas.microsoft.com/office/word/2010/wordml" mc:Ignorable="w14">
   <w:docDefaults>
     <w:rPrDefault>
       <w:rPr>
@@ -18023,378 +19001,144 @@
       </w:pPr>
     </w:pPrDefault>
   </w:docDefaults>
-  <w:latentStyles w:defLockedState="0" w:defUIPriority="99" w:defSemiHidden="0" w:defUnhideWhenUsed="0" w:defQFormat="0" w:count="371">
-    <w:lsdException w:name="Normal" w:uiPriority="0" w:qFormat="1"/>
-    <w:lsdException w:name="heading 1" w:uiPriority="0" w:qFormat="1"/>
-    <w:lsdException w:name="heading 2" w:semiHidden="1" w:uiPriority="0" w:unhideWhenUsed="1" w:qFormat="1"/>
-    <w:lsdException w:name="heading 3" w:semiHidden="1" w:uiPriority="0" w:unhideWhenUsed="1" w:qFormat="1"/>
-    <w:lsdException w:name="heading 4" w:semiHidden="1" w:uiPriority="0" w:unhideWhenUsed="1" w:qFormat="1"/>
-    <w:lsdException w:name="heading 5" w:semiHidden="1" w:uiPriority="0" w:unhideWhenUsed="1" w:qFormat="1"/>
-    <w:lsdException w:name="heading 6" w:semiHidden="1" w:uiPriority="0" w:unhideWhenUsed="1" w:qFormat="1"/>
-    <w:lsdException w:name="heading 7" w:semiHidden="1" w:uiPriority="0" w:unhideWhenUsed="1" w:qFormat="1"/>
-    <w:lsdException w:name="heading 8" w:semiHidden="1" w:uiPriority="0" w:unhideWhenUsed="1" w:qFormat="1"/>
-    <w:lsdException w:name="heading 9" w:semiHidden="1" w:uiPriority="0" w:unhideWhenUsed="1" w:qFormat="1"/>
-    <w:lsdException w:name="index 1" w:semiHidden="1" w:unhideWhenUsed="1"/>
-    <w:lsdException w:name="index 2" w:semiHidden="1" w:unhideWhenUsed="1"/>
-    <w:lsdException w:name="index 3" w:semiHidden="1" w:unhideWhenUsed="1"/>
-    <w:lsdException w:name="index 4" w:semiHidden="1" w:unhideWhenUsed="1"/>
-    <w:lsdException w:name="index 5" w:semiHidden="1" w:unhideWhenUsed="1"/>
-    <w:lsdException w:name="index 6" w:semiHidden="1" w:unhideWhenUsed="1"/>
-    <w:lsdException w:name="index 7" w:semiHidden="1" w:unhideWhenUsed="1"/>
-    <w:lsdException w:name="index 8" w:semiHidden="1" w:unhideWhenUsed="1"/>
-    <w:lsdException w:name="index 9" w:semiHidden="1" w:unhideWhenUsed="1"/>
-    <w:lsdException w:name="toc 1" w:semiHidden="1" w:uiPriority="39" w:unhideWhenUsed="1"/>
-    <w:lsdException w:name="toc 2" w:semiHidden="1" w:uiPriority="39" w:unhideWhenUsed="1"/>
-    <w:lsdException w:name="toc 3" w:semiHidden="1" w:uiPriority="39" w:unhideWhenUsed="1"/>
-    <w:lsdException w:name="toc 4" w:semiHidden="1" w:uiPriority="39" w:unhideWhenUsed="1"/>
-    <w:lsdException w:name="toc 5" w:semiHidden="1" w:uiPriority="39" w:unhideWhenUsed="1"/>
-    <w:lsdException w:name="toc 6" w:semiHidden="1" w:uiPriority="39" w:unhideWhenUsed="1"/>
-    <w:lsdException w:name="toc 7" w:semiHidden="1" w:uiPriority="39" w:unhideWhenUsed="1"/>
-    <w:lsdException w:name="toc 8" w:semiHidden="1" w:uiPriority="39" w:unhideWhenUsed="1"/>
-    <w:lsdException w:name="toc 9" w:semiHidden="1" w:uiPriority="39" w:unhideWhenUsed="1"/>
-    <w:lsdException w:name="Normal Indent" w:semiHidden="1" w:unhideWhenUsed="1"/>
-    <w:lsdException w:name="footnote text" w:semiHidden="1" w:unhideWhenUsed="1"/>
-    <w:lsdException w:name="annotation text" w:semiHidden="1" w:unhideWhenUsed="1"/>
-    <w:lsdException w:name="header" w:semiHidden="1" w:unhideWhenUsed="1"/>
-    <w:lsdException w:name="footer" w:semiHidden="1" w:unhideWhenUsed="1"/>
-    <w:lsdException w:name="index heading" w:semiHidden="1" w:unhideWhenUsed="1"/>
-    <w:lsdException w:name="caption" w:semiHidden="1" w:uiPriority="35" w:unhideWhenUsed="1" w:qFormat="1"/>
-    <w:lsdException w:name="table of figures" w:semiHidden="1" w:unhideWhenUsed="1"/>
-    <w:lsdException w:name="envelope address" w:semiHidden="1" w:unhideWhenUsed="1"/>
-    <w:lsdException w:name="envelope return" w:semiHidden="1" w:unhideWhenUsed="1"/>
-    <w:lsdException w:name="footnote reference" w:semiHidden="1" w:unhideWhenUsed="1"/>
-    <w:lsdException w:name="annotation reference" w:semiHidden="1" w:unhideWhenUsed="1"/>
-    <w:lsdException w:name="line number" w:semiHidden="1" w:unhideWhenUsed="1"/>
-    <w:lsdException w:name="page number" w:semiHidden="1" w:unhideWhenUsed="1"/>
-    <w:lsdException w:name="endnote reference" w:semiHidden="1" w:unhideWhenUsed="1"/>
-    <w:lsdException w:name="endnote text" w:semiHidden="1" w:unhideWhenUsed="1"/>
-    <w:lsdException w:name="table of authorities" w:semiHidden="1" w:unhideWhenUsed="1"/>
-    <w:lsdException w:name="macro" w:semiHidden="1" w:unhideWhenUsed="1"/>
-    <w:lsdException w:name="toa heading" w:semiHidden="1" w:unhideWhenUsed="1"/>
-    <w:lsdException w:name="List" w:semiHidden="1" w:unhideWhenUsed="1"/>
-    <w:lsdException w:name="List Bullet" w:semiHidden="1" w:unhideWhenUsed="1"/>
-    <w:lsdException w:name="List Number" w:semiHidden="1" w:unhideWhenUsed="1"/>
-    <w:lsdException w:name="List 2" w:semiHidden="1" w:unhideWhenUsed="1"/>
-    <w:lsdException w:name="List 3" w:semiHidden="1" w:unhideWhenUsed="1"/>
-    <w:lsdException w:name="List 4" w:semiHidden="1" w:unhideWhenUsed="1"/>
-    <w:lsdException w:name="List 5" w:semiHidden="1" w:unhideWhenUsed="1"/>
-    <w:lsdException w:name="List Bullet 2" w:semiHidden="1" w:unhideWhenUsed="1"/>
-    <w:lsdException w:name="List Bullet 3" w:semiHidden="1" w:unhideWhenUsed="1"/>
-    <w:lsdException w:name="List Bullet 4" w:semiHidden="1" w:unhideWhenUsed="1"/>
-    <w:lsdException w:name="List Bullet 5" w:semiHidden="1" w:unhideWhenUsed="1"/>
-    <w:lsdException w:name="List Number 2" w:semiHidden="1" w:unhideWhenUsed="1"/>
-    <w:lsdException w:name="List Number 3" w:semiHidden="1" w:unhideWhenUsed="1"/>
-    <w:lsdException w:name="List Number 4" w:semiHidden="1" w:unhideWhenUsed="1"/>
-    <w:lsdException w:name="List Number 5" w:semiHidden="1" w:unhideWhenUsed="1"/>
-    <w:lsdException w:name="Title" w:uiPriority="0" w:qFormat="1"/>
-    <w:lsdException w:name="Closing" w:semiHidden="1" w:unhideWhenUsed="1"/>
-    <w:lsdException w:name="Signature" w:semiHidden="1" w:unhideWhenUsed="1"/>
-    <w:lsdException w:name="Default Paragraph Font" w:semiHidden="1" w:uiPriority="1" w:unhideWhenUsed="1"/>
-    <w:lsdException w:name="Body Text" w:semiHidden="1" w:unhideWhenUsed="1"/>
-    <w:lsdException w:name="Body Text Indent" w:semiHidden="1" w:unhideWhenUsed="1"/>
-    <w:lsdException w:name="List Continue" w:semiHidden="1" w:unhideWhenUsed="1"/>
-    <w:lsdException w:name="List Continue 2" w:semiHidden="1" w:unhideWhenUsed="1"/>
-    <w:lsdException w:name="List Continue 3" w:semiHidden="1" w:unhideWhenUsed="1"/>
-    <w:lsdException w:name="List Continue 4" w:semiHidden="1" w:unhideWhenUsed="1"/>
-    <w:lsdException w:name="List Continue 5" w:semiHidden="1" w:unhideWhenUsed="1"/>
-    <w:lsdException w:name="Message Header" w:semiHidden="1" w:unhideWhenUsed="1"/>
-    <w:lsdException w:name="Subtitle" w:uiPriority="11" w:qFormat="1"/>
-    <w:lsdException w:name="Salutation" w:semiHidden="1" w:unhideWhenUsed="1"/>
-    <w:lsdException w:name="Date" w:semiHidden="1" w:unhideWhenUsed="1"/>
-    <w:lsdException w:name="Body Text First Indent" w:semiHidden="1" w:unhideWhenUsed="1"/>
-    <w:lsdException w:name="Body Text First Indent 2" w:semiHidden="1" w:unhideWhenUsed="1"/>
-    <w:lsdException w:name="Note Heading" w:semiHidden="1" w:unhideWhenUsed="1"/>
-    <w:lsdException w:name="Body Text 2" w:semiHidden="1" w:unhideWhenUsed="1"/>
-    <w:lsdException w:name="Body Text 3" w:semiHidden="1" w:unhideWhenUsed="1"/>
-    <w:lsdException w:name="Body Text Indent 2" w:semiHidden="1" w:unhideWhenUsed="1"/>
-    <w:lsdException w:name="Body Text Indent 3" w:semiHidden="1" w:unhideWhenUsed="1"/>
-    <w:lsdException w:name="Block Text" w:semiHidden="1" w:unhideWhenUsed="1"/>
-    <w:lsdException w:name="Hyperlink" w:semiHidden="1" w:unhideWhenUsed="1"/>
-    <w:lsdException w:name="FollowedHyperlink" w:semiHidden="1" w:unhideWhenUsed="1"/>
-    <w:lsdException w:name="Strong" w:uiPriority="22" w:qFormat="1"/>
-    <w:lsdException w:name="Emphasis" w:uiPriority="20" w:qFormat="1"/>
-    <w:lsdException w:name="Document Map" w:semiHidden="1" w:unhideWhenUsed="1"/>
-    <w:lsdException w:name="Plain Text" w:semiHidden="1" w:unhideWhenUsed="1"/>
-    <w:lsdException w:name="E-mail Signature" w:semiHidden="1" w:unhideWhenUsed="1"/>
-    <w:lsdException w:name="HTML Top of Form" w:semiHidden="1" w:unhideWhenUsed="1"/>
-    <w:lsdException w:name="HTML Bottom of Form" w:semiHidden="1" w:unhideWhenUsed="1"/>
-    <w:lsdException w:name="Normal (Web)" w:semiHidden="1" w:unhideWhenUsed="1"/>
-    <w:lsdException w:name="HTML Acronym" w:semiHidden="1" w:unhideWhenUsed="1"/>
-    <w:lsdException w:name="HTML Address" w:semiHidden="1" w:unhideWhenUsed="1"/>
-    <w:lsdException w:name="HTML Cite" w:semiHidden="1" w:unhideWhenUsed="1"/>
-    <w:lsdException w:name="HTML Code" w:semiHidden="1" w:unhideWhenUsed="1"/>
-    <w:lsdException w:name="HTML Definition" w:semiHidden="1" w:unhideWhenUsed="1"/>
-    <w:lsdException w:name="HTML Keyboard" w:semiHidden="1" w:unhideWhenUsed="1"/>
-    <w:lsdException w:name="HTML Preformatted" w:semiHidden="1" w:unhideWhenUsed="1"/>
-    <w:lsdException w:name="HTML Sample" w:semiHidden="1" w:unhideWhenUsed="1"/>
-    <w:lsdException w:name="HTML Typewriter" w:semiHidden="1" w:unhideWhenUsed="1"/>
-    <w:lsdException w:name="HTML Variable" w:semiHidden="1" w:unhideWhenUsed="1"/>
-    <w:lsdException w:name="Normal Table" w:semiHidden="1" w:unhideWhenUsed="1"/>
-    <w:lsdException w:name="annotation subject" w:semiHidden="1" w:unhideWhenUsed="1"/>
-    <w:lsdException w:name="No List" w:semiHidden="1" w:unhideWhenUsed="1"/>
-    <w:lsdException w:name="Outline List 1" w:semiHidden="1" w:unhideWhenUsed="1"/>
-    <w:lsdException w:name="Outline List 2" w:semiHidden="1" w:unhideWhenUsed="1"/>
-    <w:lsdException w:name="Outline List 3" w:semiHidden="1" w:unhideWhenUsed="1"/>
-    <w:lsdException w:name="Table Simple 1" w:semiHidden="1" w:unhideWhenUsed="1"/>
-    <w:lsdException w:name="Table Simple 2" w:semiHidden="1" w:unhideWhenUsed="1"/>
-    <w:lsdException w:name="Table Simple 3" w:semiHidden="1" w:unhideWhenUsed="1"/>
-    <w:lsdException w:name="Table Classic 1" w:semiHidden="1" w:unhideWhenUsed="1"/>
-    <w:lsdException w:name="Table Classic 2" w:semiHidden="1" w:unhideWhenUsed="1"/>
-    <w:lsdException w:name="Table Classic 3" w:semiHidden="1" w:unhideWhenUsed="1"/>
-    <w:lsdException w:name="Table Classic 4" w:semiHidden="1" w:unhideWhenUsed="1"/>
-    <w:lsdException w:name="Table Colorful 1" w:semiHidden="1" w:unhideWhenUsed="1"/>
-    <w:lsdException w:name="Table Colorful 2" w:semiHidden="1" w:unhideWhenUsed="1"/>
-    <w:lsdException w:name="Table Colorful 3" w:semiHidden="1" w:unhideWhenUsed="1"/>
-    <w:lsdException w:name="Table Columns 1" w:semiHidden="1" w:unhideWhenUsed="1"/>
-    <w:lsdException w:name="Table Columns 2" w:semiHidden="1" w:unhideWhenUsed="1"/>
-    <w:lsdException w:name="Table Columns 3" w:semiHidden="1" w:unhideWhenUsed="1"/>
-    <w:lsdException w:name="Table Columns 4" w:semiHidden="1" w:unhideWhenUsed="1"/>
-    <w:lsdException w:name="Table Columns 5" w:semiHidden="1" w:unhideWhenUsed="1"/>
-    <w:lsdException w:name="Table Grid 1" w:semiHidden="1" w:unhideWhenUsed="1"/>
-    <w:lsdException w:name="Table Grid 2" w:semiHidden="1" w:unhideWhenUsed="1"/>
-    <w:lsdException w:name="Table Grid 3" w:semiHidden="1" w:unhideWhenUsed="1"/>
-    <w:lsdException w:name="Table Grid 4" w:semiHidden="1" w:unhideWhenUsed="1"/>
-    <w:lsdException w:name="Table Grid 5" w:semiHidden="1" w:unhideWhenUsed="1"/>
-    <w:lsdException w:name="Table Grid 6" w:semiHidden="1" w:unhideWhenUsed="1"/>
-    <w:lsdException w:name="Table Grid 7" w:semiHidden="1" w:unhideWhenUsed="1"/>
-    <w:lsdException w:name="Table Grid 8" w:semiHidden="1" w:unhideWhenUsed="1"/>
-    <w:lsdException w:name="Table List 1" w:semiHidden="1" w:unhideWhenUsed="1"/>
-    <w:lsdException w:name="Table List 2" w:semiHidden="1" w:unhideWhenUsed="1"/>
-    <w:lsdException w:name="Table List 3" w:semiHidden="1" w:unhideWhenUsed="1"/>
-    <w:lsdException w:name="Table List 4" w:semiHidden="1" w:unhideWhenUsed="1"/>
-    <w:lsdException w:name="Table List 5" w:semiHidden="1" w:unhideWhenUsed="1"/>
-    <w:lsdException w:name="Table List 6" w:semiHidden="1" w:unhideWhenUsed="1"/>
-    <w:lsdException w:name="Table List 7" w:semiHidden="1" w:unhideWhenUsed="1"/>
-    <w:lsdException w:name="Table List 8" w:semiHidden="1" w:unhideWhenUsed="1"/>
-    <w:lsdException w:name="Table 3D effects 1" w:semiHidden="1" w:unhideWhenUsed="1"/>
-    <w:lsdException w:name="Table 3D effects 2" w:semiHidden="1" w:unhideWhenUsed="1"/>
-    <w:lsdException w:name="Table 3D effects 3" w:semiHidden="1" w:unhideWhenUsed="1"/>
-    <w:lsdException w:name="Table Contemporary" w:semiHidden="1" w:unhideWhenUsed="1"/>
-    <w:lsdException w:name="Table Elegant" w:semiHidden="1" w:unhideWhenUsed="1"/>
-    <w:lsdException w:name="Table Professional" w:semiHidden="1" w:unhideWhenUsed="1"/>
-    <w:lsdException w:name="Table Subtle 1" w:semiHidden="1" w:unhideWhenUsed="1"/>
-    <w:lsdException w:name="Table Subtle 2" w:semiHidden="1" w:unhideWhenUsed="1"/>
-    <w:lsdException w:name="Table Web 1" w:semiHidden="1" w:unhideWhenUsed="1"/>
-    <w:lsdException w:name="Table Web 2" w:semiHidden="1" w:unhideWhenUsed="1"/>
-    <w:lsdException w:name="Table Web 3" w:semiHidden="1" w:unhideWhenUsed="1"/>
-    <w:lsdException w:name="Balloon Text" w:semiHidden="1" w:unhideWhenUsed="1"/>
-    <w:lsdException w:name="Table Grid" w:uiPriority="39"/>
-    <w:lsdException w:name="Table Theme" w:semiHidden="1" w:unhideWhenUsed="1"/>
-    <w:lsdException w:name="Placeholder Text" w:semiHidden="1"/>
-    <w:lsdException w:name="No Spacing" w:uiPriority="1" w:qFormat="1"/>
-    <w:lsdException w:name="Light Shading" w:uiPriority="60"/>
-    <w:lsdException w:name="Light List" w:uiPriority="61"/>
-    <w:lsdException w:name="Light Grid" w:uiPriority="62"/>
-    <w:lsdException w:name="Medium Shading 1" w:uiPriority="63"/>
-    <w:lsdException w:name="Medium Shading 2" w:uiPriority="64"/>
-    <w:lsdException w:name="Medium List 1" w:uiPriority="65"/>
-    <w:lsdException w:name="Medium List 2" w:uiPriority="66"/>
-    <w:lsdException w:name="Medium Grid 1" w:uiPriority="67"/>
-    <w:lsdException w:name="Medium Grid 2" w:uiPriority="68"/>
-    <w:lsdException w:name="Medium Grid 3" w:uiPriority="69"/>
-    <w:lsdException w:name="Dark List" w:uiPriority="70"/>
-    <w:lsdException w:name="Colorful Shading" w:uiPriority="71"/>
-    <w:lsdException w:name="Colorful List" w:uiPriority="72"/>
-    <w:lsdException w:name="Colorful Grid" w:uiPriority="73"/>
-    <w:lsdException w:name="Light Shading Accent 1" w:uiPriority="60"/>
-    <w:lsdException w:name="Light List Accent 1" w:uiPriority="61"/>
-    <w:lsdException w:name="Light Grid Accent 1" w:uiPriority="62"/>
-    <w:lsdException w:name="Medium Shading 1 Accent 1" w:uiPriority="63"/>
-    <w:lsdException w:name="Medium Shading 2 Accent 1" w:uiPriority="64"/>
-    <w:lsdException w:name="Medium List 1 Accent 1" w:uiPriority="65"/>
-    <w:lsdException w:name="Revision" w:semiHidden="1"/>
-    <w:lsdException w:name="List Paragraph" w:uiPriority="34" w:qFormat="1"/>
-    <w:lsdException w:name="Quote" w:uiPriority="29" w:qFormat="1"/>
-    <w:lsdException w:name="Intense Quote" w:uiPriority="30" w:qFormat="1"/>
-    <w:lsdException w:name="Medium List 2 Accent 1" w:uiPriority="66"/>
-    <w:lsdException w:name="Medium Grid 1 Accent 1" w:uiPriority="67"/>
-    <w:lsdException w:name="Medium Grid 2 Accent 1" w:uiPriority="68"/>
-    <w:lsdException w:name="Medium Grid 3 Accent 1" w:uiPriority="69"/>
-    <w:lsdException w:name="Dark List Accent 1" w:uiPriority="70"/>
-    <w:lsdException w:name="Colorful Shading Accent 1" w:uiPriority="71"/>
-    <w:lsdException w:name="Colorful List Accent 1" w:uiPriority="72"/>
-    <w:lsdException w:name="Colorful Grid Accent 1" w:uiPriority="73"/>
-    <w:lsdException w:name="Light Shading Accent 2" w:uiPriority="60"/>
-    <w:lsdException w:name="Light List Accent 2" w:uiPriority="61"/>
-    <w:lsdException w:name="Light Grid Accent 2" w:uiPriority="62"/>
-    <w:lsdException w:name="Medium Shading 1 Accent 2" w:uiPriority="63"/>
-    <w:lsdException w:name="Medium Shading 2 Accent 2" w:uiPriority="64"/>
-    <w:lsdException w:name="Medium List 1 Accent 2" w:uiPriority="65"/>
-    <w:lsdException w:name="Medium List 2 Accent 2" w:uiPriority="66"/>
-    <w:lsdException w:name="Medium Grid 1 Accent 2" w:uiPriority="67"/>
-    <w:lsdException w:name="Medium Grid 2 Accent 2" w:uiPriority="68"/>
-    <w:lsdException w:name="Medium Grid 3 Accent 2" w:uiPriority="69"/>
-    <w:lsdException w:name="Dark List Accent 2" w:uiPriority="70"/>
-    <w:lsdException w:name="Colorful Shading Accent 2" w:uiPriority="71"/>
-    <w:lsdException w:name="Colorful List Accent 2" w:uiPriority="72"/>
-    <w:lsdException w:name="Colorful Grid Accent 2" w:uiPriority="73"/>
-    <w:lsdException w:name="Light Shading Accent 3" w:uiPriority="60"/>
-    <w:lsdException w:name="Light List Accent 3" w:uiPriority="61"/>
-    <w:lsdException w:name="Light Grid Accent 3" w:uiPriority="62"/>
-    <w:lsdException w:name="Medium Shading 1 Accent 3" w:uiPriority="63"/>
-    <w:lsdException w:name="Medium Shading 2 Accent 3" w:uiPriority="64"/>
-    <w:lsdException w:name="Medium List 1 Accent 3" w:uiPriority="65"/>
-    <w:lsdException w:name="Medium List 2 Accent 3" w:uiPriority="66"/>
-    <w:lsdException w:name="Medium Grid 1 Accent 3" w:uiPriority="67"/>
-    <w:lsdException w:name="Medium Grid 2 Accent 3" w:uiPriority="68"/>
-    <w:lsdException w:name="Medium Grid 3 Accent 3" w:uiPriority="69"/>
-    <w:lsdException w:name="Dark List Accent 3" w:uiPriority="70"/>
-    <w:lsdException w:name="Colorful Shading Accent 3" w:uiPriority="71"/>
-    <w:lsdException w:name="Colorful List Accent 3" w:uiPriority="72"/>
-    <w:lsdException w:name="Colorful Grid Accent 3" w:uiPriority="73"/>
-    <w:lsdException w:name="Light Shading Accent 4" w:uiPriority="60"/>
-    <w:lsdException w:name="Light List Accent 4" w:uiPriority="61"/>
-    <w:lsdException w:name="Light Grid Accent 4" w:uiPriority="62"/>
-    <w:lsdException w:name="Medium Shading 1 Accent 4" w:uiPriority="63"/>
-    <w:lsdException w:name="Medium Shading 2 Accent 4" w:uiPriority="64"/>
-    <w:lsdException w:name="Medium List 1 Accent 4" w:uiPriority="65"/>
-    <w:lsdException w:name="Medium List 2 Accent 4" w:uiPriority="66"/>
-    <w:lsdException w:name="Medium Grid 1 Accent 4" w:uiPriority="67"/>
-    <w:lsdException w:name="Medium Grid 2 Accent 4" w:uiPriority="68"/>
-    <w:lsdException w:name="Medium Grid 3 Accent 4" w:uiPriority="69"/>
-    <w:lsdException w:name="Dark List Accent 4" w:uiPriority="70"/>
-    <w:lsdException w:name="Colorful Shading Accent 4" w:uiPriority="71"/>
-    <w:lsdException w:name="Colorful List Accent 4" w:uiPriority="72"/>
-    <w:lsdException w:name="Colorful Grid Accent 4" w:uiPriority="73"/>
-    <w:lsdException w:name="Light Shading Accent 5" w:uiPriority="60"/>
-    <w:lsdException w:name="Light List Accent 5" w:uiPriority="61"/>
-    <w:lsdException w:name="Light Grid Accent 5" w:uiPriority="62"/>
-    <w:lsdException w:name="Medium Shading 1 Accent 5" w:uiPriority="63"/>
-    <w:lsdException w:name="Medium Shading 2 Accent 5" w:uiPriority="64"/>
-    <w:lsdException w:name="Medium List 1 Accent 5" w:uiPriority="65"/>
-    <w:lsdException w:name="Medium List 2 Accent 5" w:uiPriority="66"/>
-    <w:lsdException w:name="Medium Grid 1 Accent 5" w:uiPriority="67"/>
-    <w:lsdException w:name="Medium Grid 2 Accent 5" w:uiPriority="68"/>
-    <w:lsdException w:name="Medium Grid 3 Accent 5" w:uiPriority="69"/>
-    <w:lsdException w:name="Dark List Accent 5" w:uiPriority="70"/>
-    <w:lsdException w:name="Colorful Shading Accent 5" w:uiPriority="71"/>
-    <w:lsdException w:name="Colorful List Accent 5" w:uiPriority="72"/>
-    <w:lsdException w:name="Colorful Grid Accent 5" w:uiPriority="73"/>
-    <w:lsdException w:name="Light Shading Accent 6" w:uiPriority="60"/>
-    <w:lsdException w:name="Light List Accent 6" w:uiPriority="61"/>
-    <w:lsdException w:name="Light Grid Accent 6" w:uiPriority="62"/>
-    <w:lsdException w:name="Medium Shading 1 Accent 6" w:uiPriority="63"/>
-    <w:lsdException w:name="Medium Shading 2 Accent 6" w:uiPriority="64"/>
-    <w:lsdException w:name="Medium List 1 Accent 6" w:uiPriority="65"/>
-    <w:lsdException w:name="Medium List 2 Accent 6" w:uiPriority="66"/>
-    <w:lsdException w:name="Medium Grid 1 Accent 6" w:uiPriority="67"/>
-    <w:lsdException w:name="Medium Grid 2 Accent 6" w:uiPriority="68"/>
-    <w:lsdException w:name="Medium Grid 3 Accent 6" w:uiPriority="69"/>
-    <w:lsdException w:name="Dark List Accent 6" w:uiPriority="70"/>
-    <w:lsdException w:name="Colorful Shading Accent 6" w:uiPriority="71"/>
-    <w:lsdException w:name="Colorful List Accent 6" w:uiPriority="72"/>
-    <w:lsdException w:name="Colorful Grid Accent 6" w:uiPriority="73"/>
-    <w:lsdException w:name="Subtle Emphasis" w:uiPriority="19" w:qFormat="1"/>
-    <w:lsdException w:name="Intense Emphasis" w:uiPriority="21" w:qFormat="1"/>
-    <w:lsdException w:name="Subtle Reference" w:uiPriority="31" w:qFormat="1"/>
-    <w:lsdException w:name="Intense Reference" w:uiPriority="32" w:qFormat="1"/>
-    <w:lsdException w:name="Book Title" w:uiPriority="33" w:qFormat="1"/>
-    <w:lsdException w:name="Bibliography" w:semiHidden="1" w:uiPriority="37" w:unhideWhenUsed="1"/>
-    <w:lsdException w:name="TOC Heading" w:semiHidden="1" w:uiPriority="39" w:unhideWhenUsed="1" w:qFormat="1"/>
-    <w:lsdException w:name="Plain Table 1" w:uiPriority="41"/>
-    <w:lsdException w:name="Plain Table 2" w:uiPriority="42"/>
-    <w:lsdException w:name="Plain Table 3" w:uiPriority="43"/>
-    <w:lsdException w:name="Plain Table 4" w:uiPriority="44"/>
-    <w:lsdException w:name="Plain Table 5" w:uiPriority="45"/>
-    <w:lsdException w:name="Grid Table Light" w:uiPriority="40"/>
-    <w:lsdException w:name="Grid Table 1 Light" w:uiPriority="46"/>
-    <w:lsdException w:name="Grid Table 2" w:uiPriority="47"/>
-    <w:lsdException w:name="Grid Table 3" w:uiPriority="48"/>
-    <w:lsdException w:name="Grid Table 4" w:uiPriority="49"/>
-    <w:lsdException w:name="Grid Table 5 Dark" w:uiPriority="50"/>
-    <w:lsdException w:name="Grid Table 6 Colorful" w:uiPriority="51"/>
-    <w:lsdException w:name="Grid Table 7 Colorful" w:uiPriority="52"/>
-    <w:lsdException w:name="Grid Table 1 Light Accent 1" w:uiPriority="46"/>
-    <w:lsdException w:name="Grid Table 2 Accent 1" w:uiPriority="47"/>
-    <w:lsdException w:name="Grid Table 3 Accent 1" w:uiPriority="48"/>
-    <w:lsdException w:name="Grid Table 4 Accent 1" w:uiPriority="49"/>
-    <w:lsdException w:name="Grid Table 5 Dark Accent 1" w:uiPriority="50"/>
-    <w:lsdException w:name="Grid Table 6 Colorful Accent 1" w:uiPriority="51"/>
-    <w:lsdException w:name="Grid Table 7 Colorful Accent 1" w:uiPriority="52"/>
-    <w:lsdException w:name="Grid Table 1 Light Accent 2" w:uiPriority="46"/>
-    <w:lsdException w:name="Grid Table 2 Accent 2" w:uiPriority="47"/>
-    <w:lsdException w:name="Grid Table 3 Accent 2" w:uiPriority="48"/>
-    <w:lsdException w:name="Grid Table 4 Accent 2" w:uiPriority="49"/>
-    <w:lsdException w:name="Grid Table 5 Dark Accent 2" w:uiPriority="50"/>
-    <w:lsdException w:name="Grid Table 6 Colorful Accent 2" w:uiPriority="51"/>
-    <w:lsdException w:name="Grid Table 7 Colorful Accent 2" w:uiPriority="52"/>
-    <w:lsdException w:name="Grid Table 1 Light Accent 3" w:uiPriority="46"/>
-    <w:lsdException w:name="Grid Table 2 Accent 3" w:uiPriority="47"/>
-    <w:lsdException w:name="Grid Table 3 Accent 3" w:uiPriority="48"/>
-    <w:lsdException w:name="Grid Table 4 Accent 3" w:uiPriority="49"/>
-    <w:lsdException w:name="Grid Table 5 Dark Accent 3" w:uiPriority="50"/>
-    <w:lsdException w:name="Grid Table 6 Colorful Accent 3" w:uiPriority="51"/>
-    <w:lsdException w:name="Grid Table 7 Colorful Accent 3" w:uiPriority="52"/>
-    <w:lsdException w:name="Grid Table 1 Light Accent 4" w:uiPriority="46"/>
-    <w:lsdException w:name="Grid Table 2 Accent 4" w:uiPriority="47"/>
-    <w:lsdException w:name="Grid Table 3 Accent 4" w:uiPriority="48"/>
-    <w:lsdException w:name="Grid Table 4 Accent 4" w:uiPriority="49"/>
-    <w:lsdException w:name="Grid Table 5 Dark Accent 4" w:uiPriority="50"/>
-    <w:lsdException w:name="Grid Table 6 Colorful Accent 4" w:uiPriority="51"/>
-    <w:lsdException w:name="Grid Table 7 Colorful Accent 4" w:uiPriority="52"/>
-    <w:lsdException w:name="Grid Table 1 Light Accent 5" w:uiPriority="46"/>
-    <w:lsdException w:name="Grid Table 2 Accent 5" w:uiPriority="47"/>
-    <w:lsdException w:name="Grid Table 3 Accent 5" w:uiPriority="48"/>
-    <w:lsdException w:name="Grid Table 4 Accent 5" w:uiPriority="49"/>
-    <w:lsdException w:name="Grid Table 5 Dark Accent 5" w:uiPriority="50"/>
-    <w:lsdException w:name="Grid Table 6 Colorful Accent 5" w:uiPriority="51"/>
-    <w:lsdException w:name="Grid Table 7 Colorful Accent 5" w:uiPriority="52"/>
-    <w:lsdException w:name="Grid Table 1 Light Accent 6" w:uiPriority="46"/>
-    <w:lsdException w:name="Grid Table 2 Accent 6" w:uiPriority="47"/>
-    <w:lsdException w:name="Grid Table 3 Accent 6" w:uiPriority="48"/>
-    <w:lsdException w:name="Grid Table 4 Accent 6" w:uiPriority="49"/>
-    <w:lsdException w:name="Grid Table 5 Dark Accent 6" w:uiPriority="50"/>
-    <w:lsdException w:name="Grid Table 6 Colorful Accent 6" w:uiPriority="51"/>
-    <w:lsdException w:name="Grid Table 7 Colorful Accent 6" w:uiPriority="52"/>
-    <w:lsdException w:name="List Table 1 Light" w:uiPriority="46"/>
-    <w:lsdException w:name="List Table 2" w:uiPriority="47"/>
-    <w:lsdException w:name="List Table 3" w:uiPriority="48"/>
-    <w:lsdException w:name="List Table 4" w:uiPriority="49"/>
-    <w:lsdException w:name="List Table 5 Dark" w:uiPriority="50"/>
-    <w:lsdException w:name="List Table 6 Colorful" w:uiPriority="51"/>
-    <w:lsdException w:name="List Table 7 Colorful" w:uiPriority="52"/>
-    <w:lsdException w:name="List Table 1 Light Accent 1" w:uiPriority="46"/>
-    <w:lsdException w:name="List Table 2 Accent 1" w:uiPriority="47"/>
-    <w:lsdException w:name="List Table 3 Accent 1" w:uiPriority="48"/>
-    <w:lsdException w:name="List Table 4 Accent 1" w:uiPriority="49"/>
-    <w:lsdException w:name="List Table 5 Dark Accent 1" w:uiPriority="50"/>
-    <w:lsdException w:name="List Table 6 Colorful Accent 1" w:uiPriority="51"/>
-    <w:lsdException w:name="List Table 7 Colorful Accent 1" w:uiPriority="52"/>
-    <w:lsdException w:name="List Table 1 Light Accent 2" w:uiPriority="46"/>
-    <w:lsdException w:name="List Table 2 Accent 2" w:uiPriority="47"/>
-    <w:lsdException w:name="List Table 3 Accent 2" w:uiPriority="48"/>
-    <w:lsdException w:name="List Table 4 Accent 2" w:uiPriority="49"/>
-    <w:lsdException w:name="List Table 5 Dark Accent 2" w:uiPriority="50"/>
-    <w:lsdException w:name="List Table 6 Colorful Accent 2" w:uiPriority="51"/>
-    <w:lsdException w:name="List Table 7 Colorful Accent 2" w:uiPriority="52"/>
-    <w:lsdException w:name="List Table 1 Light Accent 3" w:uiPriority="46"/>
-    <w:lsdException w:name="List Table 2 Accent 3" w:uiPriority="47"/>
-    <w:lsdException w:name="List Table 3 Accent 3" w:uiPriority="48"/>
-    <w:lsdException w:name="List Table 4 Accent 3" w:uiPriority="49"/>
-    <w:lsdException w:name="List Table 5 Dark Accent 3" w:uiPriority="50"/>
-    <w:lsdException w:name="List Table 6 Colorful Accent 3" w:uiPriority="51"/>
-    <w:lsdException w:name="List Table 7 Colorful Accent 3" w:uiPriority="52"/>
-    <w:lsdException w:name="List Table 1 Light Accent 4" w:uiPriority="46"/>
-    <w:lsdException w:name="List Table 2 Accent 4" w:uiPriority="47"/>
-    <w:lsdException w:name="List Table 3 Accent 4" w:uiPriority="48"/>
-    <w:lsdException w:name="List Table 4 Accent 4" w:uiPriority="49"/>
-    <w:lsdException w:name="List Table 5 Dark Accent 4" w:uiPriority="50"/>
-    <w:lsdException w:name="List Table 6 Colorful Accent 4" w:uiPriority="51"/>
-    <w:lsdException w:name="List Table 7 Colorful Accent 4" w:uiPriority="52"/>
-    <w:lsdException w:name="List Table 1 Light Accent 5" w:uiPriority="46"/>
-    <w:lsdException w:name="List Table 2 Accent 5" w:uiPriority="47"/>
-    <w:lsdException w:name="List Table 3 Accent 5" w:uiPriority="48"/>
-    <w:lsdException w:name="List Table 4 Accent 5" w:uiPriority="49"/>
-    <w:lsdException w:name="List Table 5 Dark Accent 5" w:uiPriority="50"/>
-    <w:lsdException w:name="List Table 6 Colorful Accent 5" w:uiPriority="51"/>
-    <w:lsdException w:name="List Table 7 Colorful Accent 5" w:uiPriority="52"/>
-    <w:lsdException w:name="List Table 1 Light Accent 6" w:uiPriority="46"/>
-    <w:lsdException w:name="List Table 2 Accent 6" w:uiPriority="47"/>
-    <w:lsdException w:name="List Table 3 Accent 6" w:uiPriority="48"/>
-    <w:lsdException w:name="List Table 4 Accent 6" w:uiPriority="49"/>
-    <w:lsdException w:name="List Table 5 Dark Accent 6" w:uiPriority="50"/>
-    <w:lsdException w:name="List Table 6 Colorful Accent 6" w:uiPriority="51"/>
-    <w:lsdException w:name="List Table 7 Colorful Accent 6" w:uiPriority="52"/>
+  <w:latentStyles w:defLockedState="0" w:defUIPriority="99" w:defSemiHidden="1" w:defUnhideWhenUsed="1" w:defQFormat="0" w:count="267">
+    <w:lsdException w:name="Normal" w:semiHidden="0" w:uiPriority="0" w:unhideWhenUsed="0" w:qFormat="1"/>
+    <w:lsdException w:name="heading 1" w:semiHidden="0" w:uiPriority="0" w:unhideWhenUsed="0" w:qFormat="1"/>
+    <w:lsdException w:name="heading 2" w:uiPriority="0" w:qFormat="1"/>
+    <w:lsdException w:name="heading 3" w:uiPriority="0" w:qFormat="1"/>
+    <w:lsdException w:name="heading 4" w:uiPriority="0" w:qFormat="1"/>
+    <w:lsdException w:name="heading 5" w:uiPriority="0" w:qFormat="1"/>
+    <w:lsdException w:name="heading 6" w:uiPriority="0" w:qFormat="1"/>
+    <w:lsdException w:name="heading 7" w:uiPriority="0" w:qFormat="1"/>
+    <w:lsdException w:name="heading 8" w:uiPriority="0" w:qFormat="1"/>
+    <w:lsdException w:name="heading 9" w:uiPriority="0" w:qFormat="1"/>
+    <w:lsdException w:name="toc 1" w:uiPriority="39"/>
+    <w:lsdException w:name="toc 2" w:uiPriority="39"/>
+    <w:lsdException w:name="toc 3" w:uiPriority="39"/>
+    <w:lsdException w:name="toc 4" w:uiPriority="39"/>
+    <w:lsdException w:name="toc 5" w:uiPriority="39"/>
+    <w:lsdException w:name="toc 6" w:uiPriority="39"/>
+    <w:lsdException w:name="toc 7" w:uiPriority="39"/>
+    <w:lsdException w:name="toc 8" w:uiPriority="39"/>
+    <w:lsdException w:name="toc 9" w:uiPriority="39"/>
+    <w:lsdException w:name="caption" w:uiPriority="35" w:qFormat="1"/>
+    <w:lsdException w:name="Title" w:semiHidden="0" w:uiPriority="0" w:unhideWhenUsed="0" w:qFormat="1"/>
+    <w:lsdException w:name="Default Paragraph Font" w:uiPriority="1"/>
+    <w:lsdException w:name="Subtitle" w:semiHidden="0" w:uiPriority="11" w:unhideWhenUsed="0" w:qFormat="1"/>
+    <w:lsdException w:name="Strong" w:semiHidden="0" w:uiPriority="22" w:unhideWhenUsed="0" w:qFormat="1"/>
+    <w:lsdException w:name="Emphasis" w:semiHidden="0" w:uiPriority="20" w:unhideWhenUsed="0" w:qFormat="1"/>
+    <w:lsdException w:name="Table Grid" w:semiHidden="0" w:uiPriority="39" w:unhideWhenUsed="0"/>
+    <w:lsdException w:name="Placeholder Text" w:unhideWhenUsed="0"/>
+    <w:lsdException w:name="No Spacing" w:semiHidden="0" w:uiPriority="1" w:unhideWhenUsed="0" w:qFormat="1"/>
+    <w:lsdException w:name="Light Shading" w:semiHidden="0" w:uiPriority="60" w:unhideWhenUsed="0"/>
+    <w:lsdException w:name="Light List" w:semiHidden="0" w:uiPriority="61" w:unhideWhenUsed="0"/>
+    <w:lsdException w:name="Light Grid" w:semiHidden="0" w:uiPriority="62" w:unhideWhenUsed="0"/>
+    <w:lsdException w:name="Medium Shading 1" w:semiHidden="0" w:uiPriority="63" w:unhideWhenUsed="0"/>
+    <w:lsdException w:name="Medium Shading 2" w:semiHidden="0" w:uiPriority="64" w:unhideWhenUsed="0"/>
+    <w:lsdException w:name="Medium List 1" w:semiHidden="0" w:uiPriority="65" w:unhideWhenUsed="0"/>
+    <w:lsdException w:name="Medium List 2" w:semiHidden="0" w:uiPriority="66" w:unhideWhenUsed="0"/>
+    <w:lsdException w:name="Medium Grid 1" w:semiHidden="0" w:uiPriority="67" w:unhideWhenUsed="0"/>
+    <w:lsdException w:name="Medium Grid 2" w:semiHidden="0" w:uiPriority="68" w:unhideWhenUsed="0"/>
+    <w:lsdException w:name="Medium Grid 3" w:semiHidden="0" w:uiPriority="69" w:unhideWhenUsed="0"/>
+    <w:lsdException w:name="Dark List" w:semiHidden="0" w:uiPriority="70" w:unhideWhenUsed="0"/>
+    <w:lsdException w:name="Colorful Shading" w:semiHidden="0" w:uiPriority="71" w:unhideWhenUsed="0"/>
+    <w:lsdException w:name="Colorful List" w:semiHidden="0" w:uiPriority="72" w:unhideWhenUsed="0"/>
+    <w:lsdException w:name="Colorful Grid" w:semiHidden="0" w:uiPriority="73" w:unhideWhenUsed="0"/>
+    <w:lsdException w:name="Light Shading Accent 1" w:semiHidden="0" w:uiPriority="60" w:unhideWhenUsed="0"/>
+    <w:lsdException w:name="Light List Accent 1" w:semiHidden="0" w:uiPriority="61" w:unhideWhenUsed="0"/>
+    <w:lsdException w:name="Light Grid Accent 1" w:semiHidden="0" w:uiPriority="62" w:unhideWhenUsed="0"/>
+    <w:lsdException w:name="Medium Shading 1 Accent 1" w:semiHidden="0" w:uiPriority="63" w:unhideWhenUsed="0"/>
+    <w:lsdException w:name="Medium Shading 2 Accent 1" w:semiHidden="0" w:uiPriority="64" w:unhideWhenUsed="0"/>
+    <w:lsdException w:name="Medium List 1 Accent 1" w:semiHidden="0" w:uiPriority="65" w:unhideWhenUsed="0"/>
+    <w:lsdException w:name="Revision" w:unhideWhenUsed="0"/>
+    <w:lsdException w:name="List Paragraph" w:semiHidden="0" w:uiPriority="34" w:unhideWhenUsed="0" w:qFormat="1"/>
+    <w:lsdException w:name="Quote" w:semiHidden="0" w:uiPriority="29" w:unhideWhenUsed="0" w:qFormat="1"/>
+    <w:lsdException w:name="Intense Quote" w:semiHidden="0" w:uiPriority="30" w:unhideWhenUsed="0" w:qFormat="1"/>
+    <w:lsdException w:name="Medium List 2 Accent 1" w:semiHidden="0" w:uiPriority="66" w:unhideWhenUsed="0"/>
+    <w:lsdException w:name="Medium Grid 1 Accent 1" w:semiHidden="0" w:uiPriority="67" w:unhideWhenUsed="0"/>
+    <w:lsdException w:name="Medium Grid 2 Accent 1" w:semiHidden="0" w:uiPriority="68" w:unhideWhenUsed="0"/>
+    <w:lsdException w:name="Medium Grid 3 Accent 1" w:semiHidden="0" w:uiPriority="69" w:unhideWhenUsed="0"/>
+    <w:lsdException w:name="Dark List Accent 1" w:semiHidden="0" w:uiPriority="70" w:unhideWhenUsed="0"/>
+    <w:lsdException w:name="Colorful Shading Accent 1" w:semiHidden="0" w:uiPriority="71" w:unhideWhenUsed="0"/>
+    <w:lsdException w:name="Colorful List Accent 1" w:semiHidden="0" w:uiPriority="72" w:unhideWhenUsed="0"/>
+    <w:lsdException w:name="Colorful Grid Accent 1" w:semiHidden="0" w:uiPriority="73" w:unhideWhenUsed="0"/>
+    <w:lsdException w:name="Light Shading Accent 2" w:semiHidden="0" w:uiPriority="60" w:unhideWhenUsed="0"/>
+    <w:lsdException w:name="Light List Accent 2" w:semiHidden="0" w:uiPriority="61" w:unhideWhenUsed="0"/>
+    <w:lsdException w:name="Light Grid Accent 2" w:semiHidden="0" w:uiPriority="62" w:unhideWhenUsed="0"/>
+    <w:lsdException w:name="Medium Shading 1 Accent 2" w:semiHidden="0" w:uiPriority="63" w:unhideWhenUsed="0"/>
+    <w:lsdException w:name="Medium Shading 2 Accent 2" w:semiHidden="0" w:uiPriority="64" w:unhideWhenUsed="0"/>
+    <w:lsdException w:name="Medium List 1 Accent 2" w:semiHidden="0" w:uiPriority="65" w:unhideWhenUsed="0"/>
+    <w:lsdException w:name="Medium List 2 Accent 2" w:semiHidden="0" w:uiPriority="66" w:unhideWhenUsed="0"/>
+    <w:lsdException w:name="Medium Grid 1 Accent 2" w:semiHidden="0" w:uiPriority="67" w:unhideWhenUsed="0"/>
+    <w:lsdException w:name="Medium Grid 2 Accent 2" w:semiHidden="0" w:uiPriority="68" w:unhideWhenUsed="0"/>
+    <w:lsdException w:name="Medium Grid 3 Accent 2" w:semiHidden="0" w:uiPriority="69" w:unhideWhenUsed="0"/>
+    <w:lsdException w:name="Dark List Accent 2" w:semiHidden="0" w:uiPriority="70" w:unhideWhenUsed="0"/>
+    <w:lsdException w:name="Colorful Shading Accent 2" w:semiHidden="0" w:uiPriority="71" w:unhideWhenUsed="0"/>
+    <w:lsdException w:name="Colorful List Accent 2" w:semiHidden="0" w:uiPriority="72" w:unhideWhenUsed="0"/>
+    <w:lsdException w:name="Colorful Grid Accent 2" w:semiHidden="0" w:uiPriority="73" w:unhideWhenUsed="0"/>
+    <w:lsdException w:name="Light Shading Accent 3" w:semiHidden="0" w:uiPriority="60" w:unhideWhenUsed="0"/>
+    <w:lsdException w:name="Light List Accent 3" w:semiHidden="0" w:uiPriority="61" w:unhideWhenUsed="0"/>
+    <w:lsdException w:name="Light Grid Accent 3" w:semiHidden="0" w:uiPriority="62" w:unhideWhenUsed="0"/>
+    <w:lsdException w:name="Medium Shading 1 Accent 3" w:semiHidden="0" w:uiPriority="63" w:unhideWhenUsed="0"/>
+    <w:lsdException w:name="Medium Shading 2 Accent 3" w:semiHidden="0" w:uiPriority="64" w:unhideWhenUsed="0"/>
+    <w:lsdException w:name="Medium List 1 Accent 3" w:semiHidden="0" w:uiPriority="65" w:unhideWhenUsed="0"/>
+    <w:lsdException w:name="Medium List 2 Accent 3" w:semiHidden="0" w:uiPriority="66" w:unhideWhenUsed="0"/>
+    <w:lsdException w:name="Medium Grid 1 Accent 3" w:semiHidden="0" w:uiPriority="67" w:unhideWhenUsed="0"/>
+    <w:lsdException w:name="Medium Grid 2 Accent 3" w:semiHidden="0" w:uiPriority="68" w:unhideWhenUsed="0"/>
+    <w:lsdException w:name="Medium Grid 3 Accent 3" w:semiHidden="0" w:uiPriority="69" w:unhideWhenUsed="0"/>
+    <w:lsdException w:name="Dark List Accent 3" w:semiHidden="0" w:uiPriority="70" w:unhideWhenUsed="0"/>
+    <w:lsdException w:name="Colorful Shading Accent 3" w:semiHidden="0" w:uiPriority="71" w:unhideWhenUsed="0"/>
+    <w:lsdException w:name="Colorful List Accent 3" w:semiHidden="0" w:uiPriority="72" w:unhideWhenUsed="0"/>
+    <w:lsdException w:name="Colorful Grid Accent 3" w:semiHidden="0" w:uiPriority="73" w:unhideWhenUsed="0"/>
+    <w:lsdException w:name="Light Shading Accent 4" w:semiHidden="0" w:uiPriority="60" w:unhideWhenUsed="0"/>
+    <w:lsdException w:name="Light List Accent 4" w:semiHidden="0" w:uiPriority="61" w:unhideWhenUsed="0"/>
+    <w:lsdException w:name="Light Grid Accent 4" w:semiHidden="0" w:uiPriority="62" w:unhideWhenUsed="0"/>
+    <w:lsdException w:name="Medium Shading 1 Accent 4" w:semiHidden="0" w:uiPriority="63" w:unhideWhenUsed="0"/>
+    <w:lsdException w:name="Medium Shading 2 Accent 4" w:semiHidden="0" w:uiPriority="64" w:unhideWhenUsed="0"/>
+    <w:lsdException w:name="Medium List 1 Accent 4" w:semiHidden="0" w:uiPriority="65" w:unhideWhenUsed="0"/>
+    <w:lsdException w:name="Medium List 2 Accent 4" w:semiHidden="0" w:uiPriority="66" w:unhideWhenUsed="0"/>
+    <w:lsdException w:name="Medium Grid 1 Accent 4" w:semiHidden="0" w:uiPriority="67" w:unhideWhenUsed="0"/>
+    <w:lsdException w:name="Medium Grid 2 Accent 4" w:semiHidden="0" w:uiPriority="68" w:unhideWhenUsed="0"/>
+    <w:lsdException w:name="Medium Grid 3 Accent 4" w:semiHidden="0" w:uiPriority="69" w:unhideWhenUsed="0"/>
+    <w:lsdException w:name="Dark List Accent 4" w:semiHidden="0" w:uiPriority="70" w:unhideWhenUsed="0"/>
+    <w:lsdException w:name="Colorful Shading Accent 4" w:semiHidden="0" w:uiPriority="71" w:unhideWhenUsed="0"/>
+    <w:lsdException w:name="Colorful List Accent 4" w:semiHidden="0" w:uiPriority="72" w:unhideWhenUsed="0"/>
+    <w:lsdException w:name="Colorful Grid Accent 4" w:semiHidden="0" w:uiPriority="73" w:unhideWhenUsed="0"/>
+    <w:lsdException w:name="Light Shading Accent 5" w:semiHidden="0" w:uiPriority="60" w:unhideWhenUsed="0"/>
+    <w:lsdException w:name="Light List Accent 5" w:semiHidden="0" w:uiPriority="61" w:unhideWhenUsed="0"/>
+    <w:lsdException w:name="Light Grid Accent 5" w:semiHidden="0" w:uiPriority="62" w:unhideWhenUsed="0"/>
+    <w:lsdException w:name="Medium Shading 1 Accent 5" w:semiHidden="0" w:uiPriority="63" w:unhideWhenUsed="0"/>
+    <w:lsdException w:name="Medium Shading 2 Accent 5" w:semiHidden="0" w:uiPriority="64" w:unhideWhenUsed="0"/>
+    <w:lsdException w:name="Medium List 1 Accent 5" w:semiHidden="0" w:uiPriority="65" w:unhideWhenUsed="0"/>
+    <w:lsdException w:name="Medium List 2 Accent 5" w:semiHidden="0" w:uiPriority="66" w:unhideWhenUsed="0"/>
+    <w:lsdException w:name="Medium Grid 1 Accent 5" w:semiHidden="0" w:uiPriority="67" w:unhideWhenUsed="0"/>
+    <w:lsdException w:name="Medium Grid 2 Accent 5" w:semiHidden="0" w:uiPriority="68" w:unhideWhenUsed="0"/>
+    <w:lsdException w:name="Medium Grid 3 Accent 5" w:semiHidden="0" w:uiPriority="69" w:unhideWhenUsed="0"/>
+    <w:lsdException w:name="Dark List Accent 5" w:semiHidden="0" w:uiPriority="70" w:unhideWhenUsed="0"/>
+    <w:lsdException w:name="Colorful Shading Accent 5" w:semiHidden="0" w:uiPriority="71" w:unhideWhenUsed="0"/>
+    <w:lsdException w:name="Colorful List Accent 5" w:semiHidden="0" w:uiPriority="72" w:unhideWhenUsed="0"/>
+    <w:lsdException w:name="Colorful Grid Accent 5" w:semiHidden="0" w:uiPriority="73" w:unhideWhenUsed="0"/>
+    <w:lsdException w:name="Light Shading Accent 6" w:semiHidden="0" w:uiPriority="60" w:unhideWhenUsed="0"/>
+    <w:lsdException w:name="Light List Accent 6" w:semiHidden="0" w:uiPriority="61" w:unhideWhenUsed="0"/>
+    <w:lsdException w:name="Light Grid Accent 6" w:semiHidden="0" w:uiPriority="62" w:unhideWhenUsed="0"/>
+    <w:lsdException w:name="Medium Shading 1 Accent 6" w:semiHidden="0" w:uiPriority="63" w:unhideWhenUsed="0"/>
+    <w:lsdException w:name="Medium Shading 2 Accent 6" w:semiHidden="0" w:uiPriority="64" w:unhideWhenUsed="0"/>
+    <w:lsdException w:name="Medium List 1 Accent 6" w:semiHidden="0" w:uiPriority="65" w:unhideWhenUsed="0"/>
+    <w:lsdException w:name="Medium List 2 Accent 6" w:semiHidden="0" w:uiPriority="66" w:unhideWhenUsed="0"/>
+    <w:lsdException w:name="Medium Grid 1 Accent 6" w:semiHidden="0" w:uiPriority="67" w:unhideWhenUsed="0"/>
+    <w:lsdException w:name="Medium Grid 2 Accent 6" w:semiHidden="0" w:uiPriority="68" w:unhideWhenUsed="0"/>
+    <w:lsdException w:name="Medium Grid 3 Accent 6" w:semiHidden="0" w:uiPriority="69" w:unhideWhenUsed="0"/>
+    <w:lsdException w:name="Dark List Accent 6" w:semiHidden="0" w:uiPriority="70" w:unhideWhenUsed="0"/>
+    <w:lsdException w:name="Colorful Shading Accent 6" w:semiHidden="0" w:uiPriority="71" w:unhideWhenUsed="0"/>
+    <w:lsdException w:name="Colorful List Accent 6" w:semiHidden="0" w:uiPriority="72" w:unhideWhenUsed="0"/>
+    <w:lsdException w:name="Colorful Grid Accent 6" w:semiHidden="0" w:uiPriority="73" w:unhideWhenUsed="0"/>
+    <w:lsdException w:name="Subtle Emphasis" w:semiHidden="0" w:uiPriority="19" w:unhideWhenUsed="0" w:qFormat="1"/>
+    <w:lsdException w:name="Intense Emphasis" w:semiHidden="0" w:uiPriority="21" w:unhideWhenUsed="0" w:qFormat="1"/>
+    <w:lsdException w:name="Subtle Reference" w:semiHidden="0" w:uiPriority="31" w:unhideWhenUsed="0" w:qFormat="1"/>
+    <w:lsdException w:name="Intense Reference" w:semiHidden="0" w:uiPriority="32" w:unhideWhenUsed="0" w:qFormat="1"/>
+    <w:lsdException w:name="Book Title" w:semiHidden="0" w:uiPriority="33" w:unhideWhenUsed="0" w:qFormat="1"/>
+    <w:lsdException w:name="Bibliography" w:uiPriority="37"/>
+    <w:lsdException w:name="TOC Heading" w:uiPriority="39" w:qFormat="1"/>
   </w:latentStyles>
   <w:style w:type="paragraph" w:default="1" w:styleId="Normal">
     <w:name w:val="Normal"/>
@@ -18957,6 +19701,786 @@
       <w:vertAlign w:val="superscript"/>
     </w:rPr>
   </w:style>
+  <w:style w:type="paragraph" w:styleId="BalloonText">
+    <w:name w:val="Balloon Text"/>
+    <w:basedOn w:val="Normal"/>
+    <w:link w:val="BalloonTextChar"/>
+    <w:uiPriority w:val="99"/>
+    <w:semiHidden/>
+    <w:unhideWhenUsed/>
+    <w:rsid w:val="00414DB2"/>
+    <w:pPr>
+      <w:spacing w:line="240" w:lineRule="auto"/>
+    </w:pPr>
+    <w:rPr>
+      <w:rFonts w:ascii="Tahoma" w:hAnsi="Tahoma" w:cs="Tahoma"/>
+      <w:sz w:val="16"/>
+      <w:szCs w:val="16"/>
+    </w:rPr>
+  </w:style>
+  <w:style w:type="character" w:customStyle="1" w:styleId="BalloonTextChar">
+    <w:name w:val="Balloon Text Char"/>
+    <w:basedOn w:val="DefaultParagraphFont"/>
+    <w:link w:val="BalloonText"/>
+    <w:uiPriority w:val="99"/>
+    <w:semiHidden/>
+    <w:rsid w:val="00414DB2"/>
+    <w:rPr>
+      <w:rFonts w:ascii="Tahoma" w:eastAsia="Times New Roman" w:hAnsi="Tahoma" w:cs="Tahoma"/>
+      <w:sz w:val="16"/>
+      <w:szCs w:val="16"/>
+    </w:rPr>
+  </w:style>
+</w:styles>
+</file>
+
+<file path=word/stylesWithEffects.xml><?xml version="1.0" encoding="utf-8"?>
+<w:styles xmlns:wpc="http://schemas.microsoft.com/office/word/2010/wordprocessingCanvas" xmlns:mc="http://schemas.openxmlformats.org/markup-compatibility/2006" xmlns:o="urn:schemas-microsoft-com:office:office" xmlns:r="http://schemas.openxmlformats.org/officeDocument/2006/relationships" xmlns:m="http://schemas.openxmlformats.org/officeDocument/2006/math" xmlns:v="urn:schemas-microsoft-com:vml" xmlns:wp14="http://schemas.microsoft.com/office/word/2010/wordprocessingDrawing" xmlns:wp="http://schemas.openxmlformats.org/drawingml/2006/wordprocessingDrawing" xmlns:w10="urn:schemas-microsoft-com:office:word" xmlns:w="http://schemas.openxmlformats.org/wordprocessingml/2006/main" xmlns:w14="http://schemas.microsoft.com/office/word/2010/wordml" xmlns:wpg="http://schemas.microsoft.com/office/word/2010/wordprocessingGroup" xmlns:wpi="http://schemas.microsoft.com/office/word/2010/wordprocessingInk" xmlns:wne="http://schemas.microsoft.com/office/word/2006/wordml" xmlns:wps="http://schemas.microsoft.com/office/word/2010/wordprocessingShape" mc:Ignorable="w14 wp14">
+  <w:docDefaults>
+    <w:rPrDefault>
+      <w:rPr>
+        <w:rFonts w:asciiTheme="minorHAnsi" w:eastAsiaTheme="minorHAnsi" w:hAnsiTheme="minorHAnsi" w:cstheme="minorBidi"/>
+        <w:sz w:val="22"/>
+        <w:szCs w:val="22"/>
+        <w:lang w:val="en-US" w:eastAsia="en-US" w:bidi="ar-SA"/>
+      </w:rPr>
+    </w:rPrDefault>
+    <w:pPrDefault>
+      <w:pPr>
+        <w:spacing w:after="160" w:line="259" w:lineRule="auto"/>
+      </w:pPr>
+    </w:pPrDefault>
+  </w:docDefaults>
+  <w:latentStyles w:defLockedState="0" w:defUIPriority="99" w:defSemiHidden="1" w:defUnhideWhenUsed="1" w:defQFormat="0" w:count="267">
+    <w:lsdException w:name="Normal" w:semiHidden="0" w:uiPriority="0" w:unhideWhenUsed="0" w:qFormat="1"/>
+    <w:lsdException w:name="heading 1" w:semiHidden="0" w:uiPriority="0" w:unhideWhenUsed="0" w:qFormat="1"/>
+    <w:lsdException w:name="heading 2" w:uiPriority="0" w:qFormat="1"/>
+    <w:lsdException w:name="heading 3" w:uiPriority="0" w:qFormat="1"/>
+    <w:lsdException w:name="heading 4" w:uiPriority="0" w:qFormat="1"/>
+    <w:lsdException w:name="heading 5" w:uiPriority="0" w:qFormat="1"/>
+    <w:lsdException w:name="heading 6" w:uiPriority="0" w:qFormat="1"/>
+    <w:lsdException w:name="heading 7" w:uiPriority="0" w:qFormat="1"/>
+    <w:lsdException w:name="heading 8" w:uiPriority="0" w:qFormat="1"/>
+    <w:lsdException w:name="heading 9" w:uiPriority="0" w:qFormat="1"/>
+    <w:lsdException w:name="toc 1" w:uiPriority="39"/>
+    <w:lsdException w:name="toc 2" w:uiPriority="39"/>
+    <w:lsdException w:name="toc 3" w:uiPriority="39"/>
+    <w:lsdException w:name="toc 4" w:uiPriority="39"/>
+    <w:lsdException w:name="toc 5" w:uiPriority="39"/>
+    <w:lsdException w:name="toc 6" w:uiPriority="39"/>
+    <w:lsdException w:name="toc 7" w:uiPriority="39"/>
+    <w:lsdException w:name="toc 8" w:uiPriority="39"/>
+    <w:lsdException w:name="toc 9" w:uiPriority="39"/>
+    <w:lsdException w:name="caption" w:uiPriority="35" w:qFormat="1"/>
+    <w:lsdException w:name="Title" w:semiHidden="0" w:uiPriority="0" w:unhideWhenUsed="0" w:qFormat="1"/>
+    <w:lsdException w:name="Default Paragraph Font" w:uiPriority="1"/>
+    <w:lsdException w:name="Subtitle" w:semiHidden="0" w:uiPriority="11" w:unhideWhenUsed="0" w:qFormat="1"/>
+    <w:lsdException w:name="Strong" w:semiHidden="0" w:uiPriority="22" w:unhideWhenUsed="0" w:qFormat="1"/>
+    <w:lsdException w:name="Emphasis" w:semiHidden="0" w:uiPriority="20" w:unhideWhenUsed="0" w:qFormat="1"/>
+    <w:lsdException w:name="Table Grid" w:semiHidden="0" w:uiPriority="39" w:unhideWhenUsed="0"/>
+    <w:lsdException w:name="Placeholder Text" w:unhideWhenUsed="0"/>
+    <w:lsdException w:name="No Spacing" w:semiHidden="0" w:uiPriority="1" w:unhideWhenUsed="0" w:qFormat="1"/>
+    <w:lsdException w:name="Light Shading" w:semiHidden="0" w:uiPriority="60" w:unhideWhenUsed="0"/>
+    <w:lsdException w:name="Light List" w:semiHidden="0" w:uiPriority="61" w:unhideWhenUsed="0"/>
+    <w:lsdException w:name="Light Grid" w:semiHidden="0" w:uiPriority="62" w:unhideWhenUsed="0"/>
+    <w:lsdException w:name="Medium Shading 1" w:semiHidden="0" w:uiPriority="63" w:unhideWhenUsed="0"/>
+    <w:lsdException w:name="Medium Shading 2" w:semiHidden="0" w:uiPriority="64" w:unhideWhenUsed="0"/>
+    <w:lsdException w:name="Medium List 1" w:semiHidden="0" w:uiPriority="65" w:unhideWhenUsed="0"/>
+    <w:lsdException w:name="Medium List 2" w:semiHidden="0" w:uiPriority="66" w:unhideWhenUsed="0"/>
+    <w:lsdException w:name="Medium Grid 1" w:semiHidden="0" w:uiPriority="67" w:unhideWhenUsed="0"/>
+    <w:lsdException w:name="Medium Grid 2" w:semiHidden="0" w:uiPriority="68" w:unhideWhenUsed="0"/>
+    <w:lsdException w:name="Medium Grid 3" w:semiHidden="0" w:uiPriority="69" w:unhideWhenUsed="0"/>
+    <w:lsdException w:name="Dark List" w:semiHidden="0" w:uiPriority="70" w:unhideWhenUsed="0"/>
+    <w:lsdException w:name="Colorful Shading" w:semiHidden="0" w:uiPriority="71" w:unhideWhenUsed="0"/>
+    <w:lsdException w:name="Colorful List" w:semiHidden="0" w:uiPriority="72" w:unhideWhenUsed="0"/>
+    <w:lsdException w:name="Colorful Grid" w:semiHidden="0" w:uiPriority="73" w:unhideWhenUsed="0"/>
+    <w:lsdException w:name="Light Shading Accent 1" w:semiHidden="0" w:uiPriority="60" w:unhideWhenUsed="0"/>
+    <w:lsdException w:name="Light List Accent 1" w:semiHidden="0" w:uiPriority="61" w:unhideWhenUsed="0"/>
+    <w:lsdException w:name="Light Grid Accent 1" w:semiHidden="0" w:uiPriority="62" w:unhideWhenUsed="0"/>
+    <w:lsdException w:name="Medium Shading 1 Accent 1" w:semiHidden="0" w:uiPriority="63" w:unhideWhenUsed="0"/>
+    <w:lsdException w:name="Medium Shading 2 Accent 1" w:semiHidden="0" w:uiPriority="64" w:unhideWhenUsed="0"/>
+    <w:lsdException w:name="Medium List 1 Accent 1" w:semiHidden="0" w:uiPriority="65" w:unhideWhenUsed="0"/>
+    <w:lsdException w:name="Revision" w:unhideWhenUsed="0"/>
+    <w:lsdException w:name="List Paragraph" w:semiHidden="0" w:uiPriority="34" w:unhideWhenUsed="0" w:qFormat="1"/>
+    <w:lsdException w:name="Quote" w:semiHidden="0" w:uiPriority="29" w:unhideWhenUsed="0" w:qFormat="1"/>
+    <w:lsdException w:name="Intense Quote" w:semiHidden="0" w:uiPriority="30" w:unhideWhenUsed="0" w:qFormat="1"/>
+    <w:lsdException w:name="Medium List 2 Accent 1" w:semiHidden="0" w:uiPriority="66" w:unhideWhenUsed="0"/>
+    <w:lsdException w:name="Medium Grid 1 Accent 1" w:semiHidden="0" w:uiPriority="67" w:unhideWhenUsed="0"/>
+    <w:lsdException w:name="Medium Grid 2 Accent 1" w:semiHidden="0" w:uiPriority="68" w:unhideWhenUsed="0"/>
+    <w:lsdException w:name="Medium Grid 3 Accent 1" w:semiHidden="0" w:uiPriority="69" w:unhideWhenUsed="0"/>
+    <w:lsdException w:name="Dark List Accent 1" w:semiHidden="0" w:uiPriority="70" w:unhideWhenUsed="0"/>
+    <w:lsdException w:name="Colorful Shading Accent 1" w:semiHidden="0" w:uiPriority="71" w:unhideWhenUsed="0"/>
+    <w:lsdException w:name="Colorful List Accent 1" w:semiHidden="0" w:uiPriority="72" w:unhideWhenUsed="0"/>
+    <w:lsdException w:name="Colorful Grid Accent 1" w:semiHidden="0" w:uiPriority="73" w:unhideWhenUsed="0"/>
+    <w:lsdException w:name="Light Shading Accent 2" w:semiHidden="0" w:uiPriority="60" w:unhideWhenUsed="0"/>
+    <w:lsdException w:name="Light List Accent 2" w:semiHidden="0" w:uiPriority="61" w:unhideWhenUsed="0"/>
+    <w:lsdException w:name="Light Grid Accent 2" w:semiHidden="0" w:uiPriority="62" w:unhideWhenUsed="0"/>
+    <w:lsdException w:name="Medium Shading 1 Accent 2" w:semiHidden="0" w:uiPriority="63" w:unhideWhenUsed="0"/>
+    <w:lsdException w:name="Medium Shading 2 Accent 2" w:semiHidden="0" w:uiPriority="64" w:unhideWhenUsed="0"/>
+    <w:lsdException w:name="Medium List 1 Accent 2" w:semiHidden="0" w:uiPriority="65" w:unhideWhenUsed="0"/>
+    <w:lsdException w:name="Medium List 2 Accent 2" w:semiHidden="0" w:uiPriority="66" w:unhideWhenUsed="0"/>
+    <w:lsdException w:name="Medium Grid 1 Accent 2" w:semiHidden="0" w:uiPriority="67" w:unhideWhenUsed="0"/>
+    <w:lsdException w:name="Medium Grid 2 Accent 2" w:semiHidden="0" w:uiPriority="68" w:unhideWhenUsed="0"/>
+    <w:lsdException w:name="Medium Grid 3 Accent 2" w:semiHidden="0" w:uiPriority="69" w:unhideWhenUsed="0"/>
+    <w:lsdException w:name="Dark List Accent 2" w:semiHidden="0" w:uiPriority="70" w:unhideWhenUsed="0"/>
+    <w:lsdException w:name="Colorful Shading Accent 2" w:semiHidden="0" w:uiPriority="71" w:unhideWhenUsed="0"/>
+    <w:lsdException w:name="Colorful List Accent 2" w:semiHidden="0" w:uiPriority="72" w:unhideWhenUsed="0"/>
+    <w:lsdException w:name="Colorful Grid Accent 2" w:semiHidden="0" w:uiPriority="73" w:unhideWhenUsed="0"/>
+    <w:lsdException w:name="Light Shading Accent 3" w:semiHidden="0" w:uiPriority="60" w:unhideWhenUsed="0"/>
+    <w:lsdException w:name="Light List Accent 3" w:semiHidden="0" w:uiPriority="61" w:unhideWhenUsed="0"/>
+    <w:lsdException w:name="Light Grid Accent 3" w:semiHidden="0" w:uiPriority="62" w:unhideWhenUsed="0"/>
+    <w:lsdException w:name="Medium Shading 1 Accent 3" w:semiHidden="0" w:uiPriority="63" w:unhideWhenUsed="0"/>
+    <w:lsdException w:name="Medium Shading 2 Accent 3" w:semiHidden="0" w:uiPriority="64" w:unhideWhenUsed="0"/>
+    <w:lsdException w:name="Medium List 1 Accent 3" w:semiHidden="0" w:uiPriority="65" w:unhideWhenUsed="0"/>
+    <w:lsdException w:name="Medium List 2 Accent 3" w:semiHidden="0" w:uiPriority="66" w:unhideWhenUsed="0"/>
+    <w:lsdException w:name="Medium Grid 1 Accent 3" w:semiHidden="0" w:uiPriority="67" w:unhideWhenUsed="0"/>
+    <w:lsdException w:name="Medium Grid 2 Accent 3" w:semiHidden="0" w:uiPriority="68" w:unhideWhenUsed="0"/>
+    <w:lsdException w:name="Medium Grid 3 Accent 3" w:semiHidden="0" w:uiPriority="69" w:unhideWhenUsed="0"/>
+    <w:lsdException w:name="Dark List Accent 3" w:semiHidden="0" w:uiPriority="70" w:unhideWhenUsed="0"/>
+    <w:lsdException w:name="Colorful Shading Accent 3" w:semiHidden="0" w:uiPriority="71" w:unhideWhenUsed="0"/>
+    <w:lsdException w:name="Colorful List Accent 3" w:semiHidden="0" w:uiPriority="72" w:unhideWhenUsed="0"/>
+    <w:lsdException w:name="Colorful Grid Accent 3" w:semiHidden="0" w:uiPriority="73" w:unhideWhenUsed="0"/>
+    <w:lsdException w:name="Light Shading Accent 4" w:semiHidden="0" w:uiPriority="60" w:unhideWhenUsed="0"/>
+    <w:lsdException w:name="Light List Accent 4" w:semiHidden="0" w:uiPriority="61" w:unhideWhenUsed="0"/>
+    <w:lsdException w:name="Light Grid Accent 4" w:semiHidden="0" w:uiPriority="62" w:unhideWhenUsed="0"/>
+    <w:lsdException w:name="Medium Shading 1 Accent 4" w:semiHidden="0" w:uiPriority="63" w:unhideWhenUsed="0"/>
+    <w:lsdException w:name="Medium Shading 2 Accent 4" w:semiHidden="0" w:uiPriority="64" w:unhideWhenUsed="0"/>
+    <w:lsdException w:name="Medium List 1 Accent 4" w:semiHidden="0" w:uiPriority="65" w:unhideWhenUsed="0"/>
+    <w:lsdException w:name="Medium List 2 Accent 4" w:semiHidden="0" w:uiPriority="66" w:unhideWhenUsed="0"/>
+    <w:lsdException w:name="Medium Grid 1 Accent 4" w:semiHidden="0" w:uiPriority="67" w:unhideWhenUsed="0"/>
+    <w:lsdException w:name="Medium Grid 2 Accent 4" w:semiHidden="0" w:uiPriority="68" w:unhideWhenUsed="0"/>
+    <w:lsdException w:name="Medium Grid 3 Accent 4" w:semiHidden="0" w:uiPriority="69" w:unhideWhenUsed="0"/>
+    <w:lsdException w:name="Dark List Accent 4" w:semiHidden="0" w:uiPriority="70" w:unhideWhenUsed="0"/>
+    <w:lsdException w:name="Colorful Shading Accent 4" w:semiHidden="0" w:uiPriority="71" w:unhideWhenUsed="0"/>
+    <w:lsdException w:name="Colorful List Accent 4" w:semiHidden="0" w:uiPriority="72" w:unhideWhenUsed="0"/>
+    <w:lsdException w:name="Colorful Grid Accent 4" w:semiHidden="0" w:uiPriority="73" w:unhideWhenUsed="0"/>
+    <w:lsdException w:name="Light Shading Accent 5" w:semiHidden="0" w:uiPriority="60" w:unhideWhenUsed="0"/>
+    <w:lsdException w:name="Light List Accent 5" w:semiHidden="0" w:uiPriority="61" w:unhideWhenUsed="0"/>
+    <w:lsdException w:name="Light Grid Accent 5" w:semiHidden="0" w:uiPriority="62" w:unhideWhenUsed="0"/>
+    <w:lsdException w:name="Medium Shading 1 Accent 5" w:semiHidden="0" w:uiPriority="63" w:unhideWhenUsed="0"/>
+    <w:lsdException w:name="Medium Shading 2 Accent 5" w:semiHidden="0" w:uiPriority="64" w:unhideWhenUsed="0"/>
+    <w:lsdException w:name="Medium List 1 Accent 5" w:semiHidden="0" w:uiPriority="65" w:unhideWhenUsed="0"/>
+    <w:lsdException w:name="Medium List 2 Accent 5" w:semiHidden="0" w:uiPriority="66" w:unhideWhenUsed="0"/>
+    <w:lsdException w:name="Medium Grid 1 Accent 5" w:semiHidden="0" w:uiPriority="67" w:unhideWhenUsed="0"/>
+    <w:lsdException w:name="Medium Grid 2 Accent 5" w:semiHidden="0" w:uiPriority="68" w:unhideWhenUsed="0"/>
+    <w:lsdException w:name="Medium Grid 3 Accent 5" w:semiHidden="0" w:uiPriority="69" w:unhideWhenUsed="0"/>
+    <w:lsdException w:name="Dark List Accent 5" w:semiHidden="0" w:uiPriority="70" w:unhideWhenUsed="0"/>
+    <w:lsdException w:name="Colorful Shading Accent 5" w:semiHidden="0" w:uiPriority="71" w:unhideWhenUsed="0"/>
+    <w:lsdException w:name="Colorful List Accent 5" w:semiHidden="0" w:uiPriority="72" w:unhideWhenUsed="0"/>
+    <w:lsdException w:name="Colorful Grid Accent 5" w:semiHidden="0" w:uiPriority="73" w:unhideWhenUsed="0"/>
+    <w:lsdException w:name="Light Shading Accent 6" w:semiHidden="0" w:uiPriority="60" w:unhideWhenUsed="0"/>
+    <w:lsdException w:name="Light List Accent 6" w:semiHidden="0" w:uiPriority="61" w:unhideWhenUsed="0"/>
+    <w:lsdException w:name="Light Grid Accent 6" w:semiHidden="0" w:uiPriority="62" w:unhideWhenUsed="0"/>
+    <w:lsdException w:name="Medium Shading 1 Accent 6" w:semiHidden="0" w:uiPriority="63" w:unhideWhenUsed="0"/>
+    <w:lsdException w:name="Medium Shading 2 Accent 6" w:semiHidden="0" w:uiPriority="64" w:unhideWhenUsed="0"/>
+    <w:lsdException w:name="Medium List 1 Accent 6" w:semiHidden="0" w:uiPriority="65" w:unhideWhenUsed="0"/>
+    <w:lsdException w:name="Medium List 2 Accent 6" w:semiHidden="0" w:uiPriority="66" w:unhideWhenUsed="0"/>
+    <w:lsdException w:name="Medium Grid 1 Accent 6" w:semiHidden="0" w:uiPriority="67" w:unhideWhenUsed="0"/>
+    <w:lsdException w:name="Medium Grid 2 Accent 6" w:semiHidden="0" w:uiPriority="68" w:unhideWhenUsed="0"/>
+    <w:lsdException w:name="Medium Grid 3 Accent 6" w:semiHidden="0" w:uiPriority="69" w:unhideWhenUsed="0"/>
+    <w:lsdException w:name="Dark List Accent 6" w:semiHidden="0" w:uiPriority="70" w:unhideWhenUsed="0"/>
+    <w:lsdException w:name="Colorful Shading Accent 6" w:semiHidden="0" w:uiPriority="71" w:unhideWhenUsed="0"/>
+    <w:lsdException w:name="Colorful List Accent 6" w:semiHidden="0" w:uiPriority="72" w:unhideWhenUsed="0"/>
+    <w:lsdException w:name="Colorful Grid Accent 6" w:semiHidden="0" w:uiPriority="73" w:unhideWhenUsed="0"/>
+    <w:lsdException w:name="Subtle Emphasis" w:semiHidden="0" w:uiPriority="19" w:unhideWhenUsed="0" w:qFormat="1"/>
+    <w:lsdException w:name="Intense Emphasis" w:semiHidden="0" w:uiPriority="21" w:unhideWhenUsed="0" w:qFormat="1"/>
+    <w:lsdException w:name="Subtle Reference" w:semiHidden="0" w:uiPriority="31" w:unhideWhenUsed="0" w:qFormat="1"/>
+    <w:lsdException w:name="Intense Reference" w:semiHidden="0" w:uiPriority="32" w:unhideWhenUsed="0" w:qFormat="1"/>
+    <w:lsdException w:name="Book Title" w:semiHidden="0" w:uiPriority="33" w:unhideWhenUsed="0" w:qFormat="1"/>
+    <w:lsdException w:name="Bibliography" w:uiPriority="37"/>
+    <w:lsdException w:name="TOC Heading" w:uiPriority="39" w:qFormat="1"/>
+  </w:latentStyles>
+  <w:style w:type="paragraph" w:default="1" w:styleId="Normal">
+    <w:name w:val="Normal"/>
+    <w:qFormat/>
+    <w:rsid w:val="005D5E3F"/>
+    <w:pPr>
+      <w:spacing w:after="0" w:line="240" w:lineRule="exact"/>
+    </w:pPr>
+    <w:rPr>
+      <w:rFonts w:ascii="Times" w:eastAsia="Times New Roman" w:hAnsi="Times" w:cs="Times New Roman"/>
+      <w:sz w:val="24"/>
+      <w:szCs w:val="20"/>
+    </w:rPr>
+  </w:style>
+  <w:style w:type="paragraph" w:styleId="Heading1">
+    <w:name w:val="heading 1"/>
+    <w:basedOn w:val="Normal"/>
+    <w:next w:val="Normal"/>
+    <w:link w:val="Heading1Char"/>
+    <w:qFormat/>
+    <w:rsid w:val="00136E46"/>
+    <w:pPr>
+      <w:keepNext/>
+      <w:keepLines/>
+      <w:spacing w:before="240"/>
+      <w:outlineLvl w:val="0"/>
+    </w:pPr>
+    <w:rPr>
+      <w:rFonts w:asciiTheme="majorHAnsi" w:eastAsiaTheme="majorEastAsia" w:hAnsiTheme="majorHAnsi" w:cstheme="majorBidi"/>
+      <w:color w:val="2F5496" w:themeColor="accent1" w:themeShade="BF"/>
+      <w:sz w:val="32"/>
+      <w:szCs w:val="32"/>
+    </w:rPr>
+  </w:style>
+  <w:style w:type="paragraph" w:styleId="Heading2">
+    <w:name w:val="heading 2"/>
+    <w:basedOn w:val="Normal"/>
+    <w:next w:val="Normal"/>
+    <w:link w:val="Heading2Char"/>
+    <w:unhideWhenUsed/>
+    <w:qFormat/>
+    <w:rsid w:val="00136E46"/>
+    <w:pPr>
+      <w:keepNext/>
+      <w:keepLines/>
+      <w:spacing w:before="40"/>
+      <w:outlineLvl w:val="1"/>
+    </w:pPr>
+    <w:rPr>
+      <w:rFonts w:asciiTheme="majorHAnsi" w:eastAsiaTheme="majorEastAsia" w:hAnsiTheme="majorHAnsi" w:cstheme="majorBidi"/>
+      <w:color w:val="2F5496" w:themeColor="accent1" w:themeShade="BF"/>
+      <w:sz w:val="26"/>
+      <w:szCs w:val="26"/>
+    </w:rPr>
+  </w:style>
+  <w:style w:type="paragraph" w:styleId="Heading3">
+    <w:name w:val="heading 3"/>
+    <w:basedOn w:val="Normal"/>
+    <w:next w:val="Normal"/>
+    <w:link w:val="Heading3Char"/>
+    <w:qFormat/>
+    <w:rsid w:val="00136E46"/>
+    <w:pPr>
+      <w:spacing w:before="240" w:after="240"/>
+      <w:outlineLvl w:val="2"/>
+    </w:pPr>
+    <w:rPr>
+      <w:b/>
+    </w:rPr>
+  </w:style>
+  <w:style w:type="paragraph" w:styleId="Heading4">
+    <w:name w:val="heading 4"/>
+    <w:basedOn w:val="Normal"/>
+    <w:next w:val="Normal"/>
+    <w:link w:val="Heading4Char"/>
+    <w:qFormat/>
+    <w:rsid w:val="00136E46"/>
+    <w:pPr>
+      <w:keepNext/>
+      <w:spacing w:before="240" w:after="60" w:line="220" w:lineRule="exact"/>
+      <w:jc w:val="both"/>
+      <w:outlineLvl w:val="3"/>
+    </w:pPr>
+    <w:rPr>
+      <w:rFonts w:ascii="Times New Roman" w:hAnsi="Times New Roman"/>
+      <w:b/>
+      <w:i/>
+      <w:sz w:val="22"/>
+    </w:rPr>
+  </w:style>
+  <w:style w:type="paragraph" w:styleId="Heading5">
+    <w:name w:val="heading 5"/>
+    <w:basedOn w:val="Normal"/>
+    <w:next w:val="Normal"/>
+    <w:link w:val="Heading5Char"/>
+    <w:qFormat/>
+    <w:rsid w:val="00136E46"/>
+    <w:pPr>
+      <w:spacing w:before="240" w:after="60" w:line="220" w:lineRule="exact"/>
+      <w:jc w:val="both"/>
+      <w:outlineLvl w:val="4"/>
+    </w:pPr>
+    <w:rPr>
+      <w:rFonts w:ascii="Arial" w:hAnsi="Arial"/>
+      <w:sz w:val="22"/>
+    </w:rPr>
+  </w:style>
+  <w:style w:type="paragraph" w:styleId="Heading6">
+    <w:name w:val="heading 6"/>
+    <w:basedOn w:val="Normal"/>
+    <w:next w:val="Normal"/>
+    <w:link w:val="Heading6Char"/>
+    <w:qFormat/>
+    <w:rsid w:val="00136E46"/>
+    <w:pPr>
+      <w:spacing w:before="240" w:after="60" w:line="220" w:lineRule="exact"/>
+      <w:jc w:val="both"/>
+      <w:outlineLvl w:val="5"/>
+    </w:pPr>
+    <w:rPr>
+      <w:rFonts w:ascii="Arial" w:hAnsi="Arial"/>
+      <w:i/>
+      <w:sz w:val="22"/>
+    </w:rPr>
+  </w:style>
+  <w:style w:type="paragraph" w:styleId="Heading7">
+    <w:name w:val="heading 7"/>
+    <w:basedOn w:val="Normal"/>
+    <w:next w:val="Normal"/>
+    <w:link w:val="Heading7Char"/>
+    <w:qFormat/>
+    <w:rsid w:val="00136E46"/>
+    <w:pPr>
+      <w:spacing w:before="240" w:after="60" w:line="220" w:lineRule="exact"/>
+      <w:jc w:val="both"/>
+      <w:outlineLvl w:val="6"/>
+    </w:pPr>
+    <w:rPr>
+      <w:rFonts w:ascii="Arial" w:hAnsi="Arial"/>
+      <w:sz w:val="20"/>
+    </w:rPr>
+  </w:style>
+  <w:style w:type="paragraph" w:styleId="Heading8">
+    <w:name w:val="heading 8"/>
+    <w:basedOn w:val="Normal"/>
+    <w:next w:val="Normal"/>
+    <w:link w:val="Heading8Char"/>
+    <w:qFormat/>
+    <w:rsid w:val="00136E46"/>
+    <w:pPr>
+      <w:spacing w:before="240" w:after="60" w:line="220" w:lineRule="exact"/>
+      <w:jc w:val="both"/>
+      <w:outlineLvl w:val="7"/>
+    </w:pPr>
+    <w:rPr>
+      <w:rFonts w:ascii="Arial" w:hAnsi="Arial"/>
+      <w:i/>
+      <w:sz w:val="20"/>
+    </w:rPr>
+  </w:style>
+  <w:style w:type="paragraph" w:styleId="Heading9">
+    <w:name w:val="heading 9"/>
+    <w:basedOn w:val="Normal"/>
+    <w:next w:val="Normal"/>
+    <w:link w:val="Heading9Char"/>
+    <w:qFormat/>
+    <w:rsid w:val="00136E46"/>
+    <w:pPr>
+      <w:spacing w:before="240" w:after="60" w:line="220" w:lineRule="exact"/>
+      <w:jc w:val="both"/>
+      <w:outlineLvl w:val="8"/>
+    </w:pPr>
+    <w:rPr>
+      <w:rFonts w:ascii="Arial" w:hAnsi="Arial"/>
+      <w:i/>
+      <w:sz w:val="18"/>
+    </w:rPr>
+  </w:style>
+  <w:style w:type="character" w:default="1" w:styleId="DefaultParagraphFont">
+    <w:name w:val="Default Paragraph Font"/>
+    <w:uiPriority w:val="1"/>
+    <w:semiHidden/>
+    <w:unhideWhenUsed/>
+  </w:style>
+  <w:style w:type="table" w:default="1" w:styleId="TableNormal">
+    <w:name w:val="Normal Table"/>
+    <w:uiPriority w:val="99"/>
+    <w:semiHidden/>
+    <w:unhideWhenUsed/>
+    <w:tblPr>
+      <w:tblInd w:w="0" w:type="dxa"/>
+      <w:tblCellMar>
+        <w:top w:w="0" w:type="dxa"/>
+        <w:left w:w="108" w:type="dxa"/>
+        <w:bottom w:w="0" w:type="dxa"/>
+        <w:right w:w="108" w:type="dxa"/>
+      </w:tblCellMar>
+    </w:tblPr>
+  </w:style>
+  <w:style w:type="numbering" w:default="1" w:styleId="NoList">
+    <w:name w:val="No List"/>
+    <w:uiPriority w:val="99"/>
+    <w:semiHidden/>
+    <w:unhideWhenUsed/>
+  </w:style>
+  <w:style w:type="paragraph" w:styleId="Header">
+    <w:name w:val="header"/>
+    <w:basedOn w:val="Normal"/>
+    <w:link w:val="HeaderChar"/>
+    <w:uiPriority w:val="99"/>
+    <w:unhideWhenUsed/>
+    <w:rsid w:val="005D5E3F"/>
+    <w:pPr>
+      <w:tabs>
+        <w:tab w:val="center" w:pos="4680"/>
+        <w:tab w:val="right" w:pos="9360"/>
+      </w:tabs>
+      <w:spacing w:line="240" w:lineRule="auto"/>
+    </w:pPr>
+  </w:style>
+  <w:style w:type="character" w:customStyle="1" w:styleId="HeaderChar">
+    <w:name w:val="Header Char"/>
+    <w:basedOn w:val="DefaultParagraphFont"/>
+    <w:link w:val="Header"/>
+    <w:uiPriority w:val="99"/>
+    <w:rsid w:val="005D5E3F"/>
+  </w:style>
+  <w:style w:type="paragraph" w:styleId="Footer">
+    <w:name w:val="footer"/>
+    <w:basedOn w:val="Normal"/>
+    <w:link w:val="FooterChar"/>
+    <w:uiPriority w:val="99"/>
+    <w:unhideWhenUsed/>
+    <w:rsid w:val="005D5E3F"/>
+    <w:pPr>
+      <w:tabs>
+        <w:tab w:val="center" w:pos="4680"/>
+        <w:tab w:val="right" w:pos="9360"/>
+      </w:tabs>
+      <w:spacing w:line="240" w:lineRule="auto"/>
+    </w:pPr>
+  </w:style>
+  <w:style w:type="character" w:customStyle="1" w:styleId="FooterChar">
+    <w:name w:val="Footer Char"/>
+    <w:basedOn w:val="DefaultParagraphFont"/>
+    <w:link w:val="Footer"/>
+    <w:uiPriority w:val="99"/>
+    <w:rsid w:val="005D5E3F"/>
+  </w:style>
+  <w:style w:type="paragraph" w:styleId="Title">
+    <w:name w:val="Title"/>
+    <w:basedOn w:val="Normal"/>
+    <w:link w:val="TitleChar"/>
+    <w:qFormat/>
+    <w:rsid w:val="005D5E3F"/>
+    <w:pPr>
+      <w:spacing w:before="240" w:after="720" w:line="240" w:lineRule="auto"/>
+      <w:jc w:val="right"/>
+    </w:pPr>
+    <w:rPr>
+      <w:rFonts w:ascii="Arial" w:hAnsi="Arial"/>
+      <w:b/>
+      <w:kern w:val="28"/>
+      <w:sz w:val="64"/>
+    </w:rPr>
+  </w:style>
+  <w:style w:type="character" w:customStyle="1" w:styleId="TitleChar">
+    <w:name w:val="Title Char"/>
+    <w:basedOn w:val="DefaultParagraphFont"/>
+    <w:link w:val="Title"/>
+    <w:rsid w:val="005D5E3F"/>
+    <w:rPr>
+      <w:rFonts w:ascii="Arial" w:eastAsia="Times New Roman" w:hAnsi="Arial" w:cs="Times New Roman"/>
+      <w:b/>
+      <w:kern w:val="28"/>
+      <w:sz w:val="64"/>
+      <w:szCs w:val="20"/>
+    </w:rPr>
+  </w:style>
+  <w:style w:type="paragraph" w:customStyle="1" w:styleId="ByLine">
+    <w:name w:val="ByLine"/>
+    <w:basedOn w:val="Title"/>
+    <w:rsid w:val="005D5E3F"/>
+    <w:rPr>
+      <w:sz w:val="28"/>
+    </w:rPr>
+  </w:style>
+  <w:style w:type="paragraph" w:customStyle="1" w:styleId="TOCEntry">
+    <w:name w:val="TOCEntry"/>
+    <w:basedOn w:val="Normal"/>
+    <w:rsid w:val="00136E46"/>
+    <w:pPr>
+      <w:keepNext/>
+      <w:keepLines/>
+      <w:spacing w:before="120" w:after="240" w:line="240" w:lineRule="atLeast"/>
+    </w:pPr>
+    <w:rPr>
+      <w:b/>
+      <w:sz w:val="36"/>
+    </w:rPr>
+  </w:style>
+  <w:style w:type="character" w:customStyle="1" w:styleId="Heading1Char">
+    <w:name w:val="Heading 1 Char"/>
+    <w:basedOn w:val="DefaultParagraphFont"/>
+    <w:link w:val="Heading1"/>
+    <w:uiPriority w:val="9"/>
+    <w:rsid w:val="00136E46"/>
+    <w:rPr>
+      <w:rFonts w:asciiTheme="majorHAnsi" w:eastAsiaTheme="majorEastAsia" w:hAnsiTheme="majorHAnsi" w:cstheme="majorBidi"/>
+      <w:color w:val="2F5496" w:themeColor="accent1" w:themeShade="BF"/>
+      <w:sz w:val="32"/>
+      <w:szCs w:val="32"/>
+    </w:rPr>
+  </w:style>
+  <w:style w:type="paragraph" w:styleId="TOCHeading">
+    <w:name w:val="TOC Heading"/>
+    <w:basedOn w:val="Heading1"/>
+    <w:next w:val="Normal"/>
+    <w:uiPriority w:val="39"/>
+    <w:unhideWhenUsed/>
+    <w:qFormat/>
+    <w:rsid w:val="00136E46"/>
+    <w:pPr>
+      <w:spacing w:line="259" w:lineRule="auto"/>
+      <w:outlineLvl w:val="9"/>
+    </w:pPr>
+  </w:style>
+  <w:style w:type="paragraph" w:styleId="TOC1">
+    <w:name w:val="toc 1"/>
+    <w:basedOn w:val="Normal"/>
+    <w:next w:val="Normal"/>
+    <w:autoRedefine/>
+    <w:uiPriority w:val="39"/>
+    <w:unhideWhenUsed/>
+    <w:rsid w:val="00136E46"/>
+    <w:pPr>
+      <w:spacing w:after="100"/>
+    </w:pPr>
+  </w:style>
+  <w:style w:type="character" w:styleId="Hyperlink">
+    <w:name w:val="Hyperlink"/>
+    <w:basedOn w:val="DefaultParagraphFont"/>
+    <w:uiPriority w:val="99"/>
+    <w:unhideWhenUsed/>
+    <w:rsid w:val="00136E46"/>
+    <w:rPr>
+      <w:color w:val="0563C1" w:themeColor="hyperlink"/>
+      <w:u w:val="single"/>
+    </w:rPr>
+  </w:style>
+  <w:style w:type="character" w:customStyle="1" w:styleId="Heading2Char">
+    <w:name w:val="Heading 2 Char"/>
+    <w:basedOn w:val="DefaultParagraphFont"/>
+    <w:link w:val="Heading2"/>
+    <w:uiPriority w:val="9"/>
+    <w:semiHidden/>
+    <w:rsid w:val="00136E46"/>
+    <w:rPr>
+      <w:rFonts w:asciiTheme="majorHAnsi" w:eastAsiaTheme="majorEastAsia" w:hAnsiTheme="majorHAnsi" w:cstheme="majorBidi"/>
+      <w:color w:val="2F5496" w:themeColor="accent1" w:themeShade="BF"/>
+      <w:sz w:val="26"/>
+      <w:szCs w:val="26"/>
+    </w:rPr>
+  </w:style>
+  <w:style w:type="paragraph" w:customStyle="1" w:styleId="template">
+    <w:name w:val="template"/>
+    <w:basedOn w:val="Normal"/>
+    <w:rsid w:val="00136E46"/>
+    <w:rPr>
+      <w:rFonts w:ascii="Arial" w:hAnsi="Arial"/>
+      <w:i/>
+      <w:sz w:val="22"/>
+    </w:rPr>
+  </w:style>
+  <w:style w:type="character" w:customStyle="1" w:styleId="Heading3Char">
+    <w:name w:val="Heading 3 Char"/>
+    <w:basedOn w:val="DefaultParagraphFont"/>
+    <w:link w:val="Heading3"/>
+    <w:rsid w:val="00136E46"/>
+    <w:rPr>
+      <w:rFonts w:ascii="Times" w:eastAsia="Times New Roman" w:hAnsi="Times" w:cs="Times New Roman"/>
+      <w:b/>
+      <w:sz w:val="24"/>
+      <w:szCs w:val="20"/>
+    </w:rPr>
+  </w:style>
+  <w:style w:type="character" w:customStyle="1" w:styleId="Heading4Char">
+    <w:name w:val="Heading 4 Char"/>
+    <w:basedOn w:val="DefaultParagraphFont"/>
+    <w:link w:val="Heading4"/>
+    <w:rsid w:val="00136E46"/>
+    <w:rPr>
+      <w:rFonts w:ascii="Times New Roman" w:eastAsia="Times New Roman" w:hAnsi="Times New Roman" w:cs="Times New Roman"/>
+      <w:b/>
+      <w:i/>
+      <w:szCs w:val="20"/>
+    </w:rPr>
+  </w:style>
+  <w:style w:type="character" w:customStyle="1" w:styleId="Heading5Char">
+    <w:name w:val="Heading 5 Char"/>
+    <w:basedOn w:val="DefaultParagraphFont"/>
+    <w:link w:val="Heading5"/>
+    <w:rsid w:val="00136E46"/>
+    <w:rPr>
+      <w:rFonts w:ascii="Arial" w:eastAsia="Times New Roman" w:hAnsi="Arial" w:cs="Times New Roman"/>
+      <w:szCs w:val="20"/>
+    </w:rPr>
+  </w:style>
+  <w:style w:type="character" w:customStyle="1" w:styleId="Heading6Char">
+    <w:name w:val="Heading 6 Char"/>
+    <w:basedOn w:val="DefaultParagraphFont"/>
+    <w:link w:val="Heading6"/>
+    <w:rsid w:val="00136E46"/>
+    <w:rPr>
+      <w:rFonts w:ascii="Arial" w:eastAsia="Times New Roman" w:hAnsi="Arial" w:cs="Times New Roman"/>
+      <w:i/>
+      <w:szCs w:val="20"/>
+    </w:rPr>
+  </w:style>
+  <w:style w:type="character" w:customStyle="1" w:styleId="Heading7Char">
+    <w:name w:val="Heading 7 Char"/>
+    <w:basedOn w:val="DefaultParagraphFont"/>
+    <w:link w:val="Heading7"/>
+    <w:rsid w:val="00136E46"/>
+    <w:rPr>
+      <w:rFonts w:ascii="Arial" w:eastAsia="Times New Roman" w:hAnsi="Arial" w:cs="Times New Roman"/>
+      <w:sz w:val="20"/>
+      <w:szCs w:val="20"/>
+    </w:rPr>
+  </w:style>
+  <w:style w:type="character" w:customStyle="1" w:styleId="Heading8Char">
+    <w:name w:val="Heading 8 Char"/>
+    <w:basedOn w:val="DefaultParagraphFont"/>
+    <w:link w:val="Heading8"/>
+    <w:rsid w:val="00136E46"/>
+    <w:rPr>
+      <w:rFonts w:ascii="Arial" w:eastAsia="Times New Roman" w:hAnsi="Arial" w:cs="Times New Roman"/>
+      <w:i/>
+      <w:sz w:val="20"/>
+      <w:szCs w:val="20"/>
+    </w:rPr>
+  </w:style>
+  <w:style w:type="character" w:customStyle="1" w:styleId="Heading9Char">
+    <w:name w:val="Heading 9 Char"/>
+    <w:basedOn w:val="DefaultParagraphFont"/>
+    <w:link w:val="Heading9"/>
+    <w:rsid w:val="00136E46"/>
+    <w:rPr>
+      <w:rFonts w:ascii="Arial" w:eastAsia="Times New Roman" w:hAnsi="Arial" w:cs="Times New Roman"/>
+      <w:i/>
+      <w:sz w:val="18"/>
+      <w:szCs w:val="20"/>
+    </w:rPr>
+  </w:style>
+  <w:style w:type="paragraph" w:styleId="ListParagraph">
+    <w:name w:val="List Paragraph"/>
+    <w:basedOn w:val="Normal"/>
+    <w:uiPriority w:val="34"/>
+    <w:qFormat/>
+    <w:rsid w:val="00345806"/>
+    <w:pPr>
+      <w:spacing w:after="160" w:line="259" w:lineRule="auto"/>
+      <w:ind w:left="720"/>
+      <w:contextualSpacing/>
+    </w:pPr>
+    <w:rPr>
+      <w:rFonts w:ascii="Calibri" w:eastAsia="Calibri" w:hAnsi="Calibri" w:cs="Arial"/>
+      <w:sz w:val="22"/>
+      <w:szCs w:val="22"/>
+    </w:rPr>
+  </w:style>
+  <w:style w:type="paragraph" w:styleId="TOC2">
+    <w:name w:val="toc 2"/>
+    <w:basedOn w:val="Normal"/>
+    <w:next w:val="Normal"/>
+    <w:autoRedefine/>
+    <w:uiPriority w:val="39"/>
+    <w:unhideWhenUsed/>
+    <w:rsid w:val="00352C9F"/>
+    <w:pPr>
+      <w:spacing w:after="100"/>
+      <w:ind w:left="240"/>
+    </w:pPr>
+  </w:style>
+  <w:style w:type="table" w:styleId="TableGrid">
+    <w:name w:val="Table Grid"/>
+    <w:basedOn w:val="TableNormal"/>
+    <w:uiPriority w:val="39"/>
+    <w:rsid w:val="00120F4D"/>
+    <w:pPr>
+      <w:spacing w:after="0" w:line="240" w:lineRule="auto"/>
+    </w:pPr>
+    <w:tblPr>
+      <w:tblInd w:w="0" w:type="dxa"/>
+      <w:tblBorders>
+        <w:top w:val="single" w:sz="4" w:space="0" w:color="auto"/>
+        <w:left w:val="single" w:sz="4" w:space="0" w:color="auto"/>
+        <w:bottom w:val="single" w:sz="4" w:space="0" w:color="auto"/>
+        <w:right w:val="single" w:sz="4" w:space="0" w:color="auto"/>
+        <w:insideH w:val="single" w:sz="4" w:space="0" w:color="auto"/>
+        <w:insideV w:val="single" w:sz="4" w:space="0" w:color="auto"/>
+      </w:tblBorders>
+      <w:tblCellMar>
+        <w:top w:w="0" w:type="dxa"/>
+        <w:left w:w="108" w:type="dxa"/>
+        <w:bottom w:w="0" w:type="dxa"/>
+        <w:right w:w="108" w:type="dxa"/>
+      </w:tblCellMar>
+    </w:tblPr>
+  </w:style>
+  <w:style w:type="paragraph" w:styleId="TOC3">
+    <w:name w:val="toc 3"/>
+    <w:basedOn w:val="Normal"/>
+    <w:next w:val="Normal"/>
+    <w:autoRedefine/>
+    <w:uiPriority w:val="39"/>
+    <w:unhideWhenUsed/>
+    <w:rsid w:val="000A5F37"/>
+    <w:pPr>
+      <w:spacing w:after="100"/>
+      <w:ind w:left="480"/>
+    </w:pPr>
+  </w:style>
+  <w:style w:type="paragraph" w:styleId="EndnoteText">
+    <w:name w:val="endnote text"/>
+    <w:basedOn w:val="Normal"/>
+    <w:link w:val="EndnoteTextChar"/>
+    <w:uiPriority w:val="99"/>
+    <w:semiHidden/>
+    <w:unhideWhenUsed/>
+    <w:rsid w:val="001F2A76"/>
+    <w:pPr>
+      <w:spacing w:line="240" w:lineRule="auto"/>
+    </w:pPr>
+    <w:rPr>
+      <w:sz w:val="20"/>
+    </w:rPr>
+  </w:style>
+  <w:style w:type="character" w:customStyle="1" w:styleId="EndnoteTextChar">
+    <w:name w:val="Endnote Text Char"/>
+    <w:basedOn w:val="DefaultParagraphFont"/>
+    <w:link w:val="EndnoteText"/>
+    <w:uiPriority w:val="99"/>
+    <w:semiHidden/>
+    <w:rsid w:val="001F2A76"/>
+    <w:rPr>
+      <w:rFonts w:ascii="Times" w:eastAsia="Times New Roman" w:hAnsi="Times" w:cs="Times New Roman"/>
+      <w:sz w:val="20"/>
+      <w:szCs w:val="20"/>
+    </w:rPr>
+  </w:style>
+  <w:style w:type="character" w:styleId="EndnoteReference">
+    <w:name w:val="endnote reference"/>
+    <w:basedOn w:val="DefaultParagraphFont"/>
+    <w:uiPriority w:val="99"/>
+    <w:semiHidden/>
+    <w:unhideWhenUsed/>
+    <w:rsid w:val="001F2A76"/>
+    <w:rPr>
+      <w:vertAlign w:val="superscript"/>
+    </w:rPr>
+  </w:style>
+  <w:style w:type="paragraph" w:styleId="BalloonText">
+    <w:name w:val="Balloon Text"/>
+    <w:basedOn w:val="Normal"/>
+    <w:link w:val="BalloonTextChar"/>
+    <w:uiPriority w:val="99"/>
+    <w:semiHidden/>
+    <w:unhideWhenUsed/>
+    <w:rsid w:val="00414DB2"/>
+    <w:pPr>
+      <w:spacing w:line="240" w:lineRule="auto"/>
+    </w:pPr>
+    <w:rPr>
+      <w:rFonts w:ascii="Tahoma" w:hAnsi="Tahoma" w:cs="Tahoma"/>
+      <w:sz w:val="16"/>
+      <w:szCs w:val="16"/>
+    </w:rPr>
+  </w:style>
+  <w:style w:type="character" w:customStyle="1" w:styleId="BalloonTextChar">
+    <w:name w:val="Balloon Text Char"/>
+    <w:basedOn w:val="DefaultParagraphFont"/>
+    <w:link w:val="BalloonText"/>
+    <w:uiPriority w:val="99"/>
+    <w:semiHidden/>
+    <w:rsid w:val="00414DB2"/>
+    <w:rPr>
+      <w:rFonts w:ascii="Tahoma" w:eastAsia="Times New Roman" w:hAnsi="Tahoma" w:cs="Tahoma"/>
+      <w:sz w:val="16"/>
+      <w:szCs w:val="16"/>
+    </w:rPr>
+  </w:style>
 </w:styles>
 </file>
 
@@ -19003,7 +20527,7 @@
     </a:clrScheme>
     <a:fontScheme name="Office">
       <a:majorFont>
-        <a:latin typeface="Calibri Light" panose="020F0302020204030204"/>
+        <a:latin typeface="Calibri Light"/>
         <a:ea typeface=""/>
         <a:cs typeface=""/>
         <a:font script="Jpan" typeface="ＭＳ ゴシック"/>
@@ -19038,7 +20562,7 @@
         <a:font script="Geor" typeface="Sylfaen"/>
       </a:majorFont>
       <a:minorFont>
-        <a:latin typeface="Calibri" panose="020F0502020204030204"/>
+        <a:latin typeface="Calibri"/>
         <a:ea typeface=""/>
         <a:cs typeface=""/>
         <a:font script="Jpan" typeface="ＭＳ 明朝"/>
@@ -19215,7 +20739,7 @@
   <a:extraClrSchemeLst/>
   <a:extLst>
     <a:ext uri="{05A4C25C-085E-4340-85A3-A5531E510DB2}">
-      <thm15:themeFamily xmlns:thm15="http://schemas.microsoft.com/office/thememl/2012/main" name="Office Theme" id="{62F939B6-93AF-4DB8-9C6B-D6C7DFDC589F}" vid="{4A3C46E8-61CC-4603-A589-7422A47A8E4A}"/>
+      <thm15:themeFamily xmlns:thm15="http://schemas.microsoft.com/office/thememl/2012/main" xmlns="" name="Office Theme" id="{62F939B6-93AF-4DB8-9C6B-D6C7DFDC589F}" vid="{4A3C46E8-61CC-4603-A589-7422A47A8E4A}"/>
     </a:ext>
   </a:extLst>
 </a:theme>
@@ -19226,7 +20750,7 @@
 </file>
 
 <file path=customXml/itemProps1.xml><?xml version="1.0" encoding="utf-8"?>
-<ds:datastoreItem xmlns:ds="http://schemas.openxmlformats.org/officeDocument/2006/customXml" ds:itemID="{8D1783AF-97FC-41D9-A4BE-F167FEF08092}">
+<ds:datastoreItem xmlns:ds="http://schemas.openxmlformats.org/officeDocument/2006/customXml" ds:itemID="{C39C8638-AEF5-4F18-8DEB-B679C8657A9E}">
   <ds:schemaRefs>
     <ds:schemaRef ds:uri="http://schemas.openxmlformats.org/officeDocument/2006/bibliography"/>
   </ds:schemaRefs>

--- a/Software Specification/Architecture/GDD/GDD.docx
+++ b/Software Specification/Architecture/GDD/GDD.docx
@@ -1,6 +1,6 @@
 
 <file path=word/document.xml><?xml version="1.0" encoding="utf-8"?>
-<w:document xmlns:wpc="http://schemas.microsoft.com/office/word/2010/wordprocessingCanvas" xmlns:mc="http://schemas.openxmlformats.org/markup-compatibility/2006" xmlns:o="urn:schemas-microsoft-com:office:office" xmlns:r="http://schemas.openxmlformats.org/officeDocument/2006/relationships" xmlns:m="http://schemas.openxmlformats.org/officeDocument/2006/math" xmlns:v="urn:schemas-microsoft-com:vml" xmlns:wp14="http://schemas.microsoft.com/office/word/2010/wordprocessingDrawing" xmlns:wp="http://schemas.openxmlformats.org/drawingml/2006/wordprocessingDrawing" xmlns:w10="urn:schemas-microsoft-com:office:word" xmlns:w="http://schemas.openxmlformats.org/wordprocessingml/2006/main" xmlns:w14="http://schemas.microsoft.com/office/word/2010/wordml" xmlns:wpg="http://schemas.microsoft.com/office/word/2010/wordprocessingGroup" xmlns:wpi="http://schemas.microsoft.com/office/word/2010/wordprocessingInk" xmlns:wne="http://schemas.microsoft.com/office/word/2006/wordml" xmlns:wps="http://schemas.microsoft.com/office/word/2010/wordprocessingShape" mc:Ignorable="w14 wp14">
+<w:document xmlns:wpc="http://schemas.microsoft.com/office/word/2010/wordprocessingCanvas" xmlns:cx="http://schemas.microsoft.com/office/drawing/2014/chartex" xmlns:cx1="http://schemas.microsoft.com/office/drawing/2015/9/8/chartex" xmlns:cx2="http://schemas.microsoft.com/office/drawing/2015/10/21/chartex" xmlns:cx3="http://schemas.microsoft.com/office/drawing/2016/5/9/chartex" xmlns:cx4="http://schemas.microsoft.com/office/drawing/2016/5/10/chartex" xmlns:cx5="http://schemas.microsoft.com/office/drawing/2016/5/11/chartex" xmlns:cx6="http://schemas.microsoft.com/office/drawing/2016/5/12/chartex" xmlns:cx7="http://schemas.microsoft.com/office/drawing/2016/5/13/chartex" xmlns:cx8="http://schemas.microsoft.com/office/drawing/2016/5/14/chartex" xmlns:mc="http://schemas.openxmlformats.org/markup-compatibility/2006" xmlns:aink="http://schemas.microsoft.com/office/drawing/2016/ink" xmlns:am3d="http://schemas.microsoft.com/office/drawing/2017/model3d" xmlns:o="urn:schemas-microsoft-com:office:office" xmlns:r="http://schemas.openxmlformats.org/officeDocument/2006/relationships" xmlns:m="http://schemas.openxmlformats.org/officeDocument/2006/math" xmlns:v="urn:schemas-microsoft-com:vml" xmlns:wp14="http://schemas.microsoft.com/office/word/2010/wordprocessingDrawing" xmlns:wp="http://schemas.openxmlformats.org/drawingml/2006/wordprocessingDrawing" xmlns:w10="urn:schemas-microsoft-com:office:word" xmlns:w="http://schemas.openxmlformats.org/wordprocessingml/2006/main" xmlns:w14="http://schemas.microsoft.com/office/word/2010/wordml" xmlns:w15="http://schemas.microsoft.com/office/word/2012/wordml" xmlns:w16cid="http://schemas.microsoft.com/office/word/2016/wordml/cid" xmlns:w16se="http://schemas.microsoft.com/office/word/2015/wordml/symex" xmlns:wpg="http://schemas.microsoft.com/office/word/2010/wordprocessingGroup" xmlns:wpi="http://schemas.microsoft.com/office/word/2010/wordprocessingInk" xmlns:wne="http://schemas.microsoft.com/office/word/2006/wordml" xmlns:wps="http://schemas.microsoft.com/office/word/2010/wordprocessingShape" mc:Ignorable="w14 w15 w16se w16cid wp14">
   <w:body>
     <w:p>
       <w:pPr>
@@ -33,7 +33,6 @@
           <w:sz w:val="40"/>
         </w:rPr>
       </w:pPr>
-      <w:proofErr w:type="gramStart"/>
       <w:r>
         <w:rPr>
           <w:rFonts w:ascii="Times New Roman" w:hAnsi="Times New Roman"/>
@@ -41,7 +40,6 @@
         </w:rPr>
         <w:t>for</w:t>
       </w:r>
-      <w:proofErr w:type="gramEnd"/>
     </w:p>
     <w:p>
       <w:pPr>
@@ -115,7 +113,7 @@
         <mc:AlternateContent>
           <mc:Choice Requires="wps">
             <w:drawing>
-              <wp:anchor distT="0" distB="0" distL="114300" distR="114300" simplePos="0" relativeHeight="251659264" behindDoc="0" locked="0" layoutInCell="1" allowOverlap="1">
+              <wp:anchor distT="0" distB="0" distL="114300" distR="114300" simplePos="0" relativeHeight="251659264" behindDoc="0" locked="0" layoutInCell="1" allowOverlap="1" wp14:anchorId="0C95E091" wp14:editId="6CD4C0F6">
                 <wp:simplePos x="0" y="0"/>
                 <wp:positionH relativeFrom="column">
                   <wp:posOffset>208915</wp:posOffset>
@@ -230,21 +228,7 @@
                               <w:rPr>
                                 <w:rFonts w:ascii="Times New Roman" w:hAnsi="Times New Roman"/>
                               </w:rPr>
-                              <w:t xml:space="preserve">- </w:t>
-                            </w:r>
-                            <w:proofErr w:type="spellStart"/>
-                            <w:r>
-                              <w:rPr>
-                                <w:rFonts w:ascii="Times New Roman" w:hAnsi="Times New Roman"/>
-                              </w:rPr>
-                              <w:t>Marcelle</w:t>
-                            </w:r>
-                            <w:proofErr w:type="spellEnd"/>
-                            <w:r>
-                              <w:rPr>
-                                <w:rFonts w:ascii="Times New Roman" w:hAnsi="Times New Roman"/>
-                              </w:rPr>
-                              <w:t xml:space="preserve"> Samir</w:t>
+                              <w:t>- Marcelle Samir</w:t>
                             </w:r>
                           </w:p>
                         </w:txbxContent>
@@ -266,7 +250,7 @@
           </mc:Choice>
           <mc:Fallback>
             <w:pict>
-              <v:shapetype id="_x0000_t202" coordsize="21600,21600" o:spt="202" path="m,l,21600r21600,l21600,xe">
+              <v:shapetype w14:anchorId="0C95E091" id="_x0000_t202" coordsize="21600,21600" o:spt="202" path="m,l,21600r21600,l21600,xe">
                 <v:stroke joinstyle="miter"/>
                 <v:path gradientshapeok="t" o:connecttype="rect"/>
               </v:shapetype>
@@ -345,21 +329,7 @@
                         <w:rPr>
                           <w:rFonts w:ascii="Times New Roman" w:hAnsi="Times New Roman"/>
                         </w:rPr>
-                        <w:t xml:space="preserve">- </w:t>
-                      </w:r>
-                      <w:proofErr w:type="spellStart"/>
-                      <w:r>
-                        <w:rPr>
-                          <w:rFonts w:ascii="Times New Roman" w:hAnsi="Times New Roman"/>
-                        </w:rPr>
-                        <w:t>Marcelle</w:t>
-                      </w:r>
-                      <w:proofErr w:type="spellEnd"/>
-                      <w:r>
-                        <w:rPr>
-                          <w:rFonts w:ascii="Times New Roman" w:hAnsi="Times New Roman"/>
-                        </w:rPr>
-                        <w:t xml:space="preserve"> Samir</w:t>
+                        <w:t>- Marcelle Samir</w:t>
                       </w:r>
                     </w:p>
                   </w:txbxContent>
@@ -405,7 +375,13 @@
         <w:rPr>
           <w:rFonts w:ascii="Times New Roman" w:hAnsi="Times New Roman"/>
         </w:rPr>
-        <w:t>Mar 4</w:t>
+        <w:t xml:space="preserve">Mar </w:t>
+      </w:r>
+      <w:r>
+        <w:rPr>
+          <w:rFonts w:ascii="Times New Roman" w:hAnsi="Times New Roman"/>
+        </w:rPr>
+        <w:t>5</w:t>
       </w:r>
       <w:r>
         <w:rPr>
@@ -417,7 +393,7 @@
     <w:p>
       <w:pPr>
         <w:sectPr>
-          <w:headerReference w:type="default" r:id="rId9"/>
+          <w:headerReference w:type="default" r:id="rId8"/>
           <w:pgSz w:w="12240" w:h="15840"/>
           <w:pgMar w:top="1800" w:right="1440" w:bottom="1440" w:left="1440" w:header="720" w:footer="720" w:gutter="0"/>
           <w:cols w:space="720"/>
@@ -699,19 +675,11 @@
                 <w:rFonts w:ascii="Times New Roman" w:hAnsi="Times New Roman"/>
               </w:rPr>
             </w:pPr>
-            <w:proofErr w:type="spellStart"/>
-            <w:r>
-              <w:rPr>
-                <w:rFonts w:ascii="Times New Roman" w:hAnsi="Times New Roman"/>
-              </w:rPr>
-              <w:t>Marcelle</w:t>
-            </w:r>
-            <w:proofErr w:type="spellEnd"/>
-            <w:r>
-              <w:rPr>
-                <w:rFonts w:ascii="Times New Roman" w:hAnsi="Times New Roman"/>
-              </w:rPr>
-              <w:t xml:space="preserve"> Samir</w:t>
+            <w:r>
+              <w:rPr>
+                <w:rFonts w:ascii="Times New Roman" w:hAnsi="Times New Roman"/>
+              </w:rPr>
+              <w:t>Marcelle Samir</w:t>
             </w:r>
           </w:p>
         </w:tc>
@@ -1645,19 +1613,11 @@
                 <w:rFonts w:ascii="Times New Roman" w:hAnsi="Times New Roman"/>
               </w:rPr>
             </w:pPr>
-            <w:proofErr w:type="spellStart"/>
-            <w:r>
-              <w:rPr>
-                <w:rFonts w:ascii="Times New Roman" w:hAnsi="Times New Roman"/>
-              </w:rPr>
-              <w:t>Marcelle</w:t>
-            </w:r>
-            <w:proofErr w:type="spellEnd"/>
-            <w:r>
-              <w:rPr>
-                <w:rFonts w:ascii="Times New Roman" w:hAnsi="Times New Roman"/>
-              </w:rPr>
-              <w:t xml:space="preserve"> Samir</w:t>
+            <w:r>
+              <w:rPr>
+                <w:rFonts w:ascii="Times New Roman" w:hAnsi="Times New Roman"/>
+              </w:rPr>
+              <w:t>Marcelle Samir</w:t>
             </w:r>
           </w:p>
         </w:tc>
@@ -1894,19 +1854,11 @@
                 <w:rFonts w:ascii="Times New Roman" w:hAnsi="Times New Roman"/>
               </w:rPr>
             </w:pPr>
-            <w:proofErr w:type="spellStart"/>
-            <w:r>
-              <w:rPr>
-                <w:rFonts w:ascii="Times New Roman" w:hAnsi="Times New Roman"/>
-              </w:rPr>
-              <w:t>Marcelle</w:t>
-            </w:r>
-            <w:proofErr w:type="spellEnd"/>
-            <w:r>
-              <w:rPr>
-                <w:rFonts w:ascii="Times New Roman" w:hAnsi="Times New Roman"/>
-              </w:rPr>
-              <w:t xml:space="preserve"> Samir</w:t>
+            <w:r>
+              <w:rPr>
+                <w:rFonts w:ascii="Times New Roman" w:hAnsi="Times New Roman"/>
+              </w:rPr>
+              <w:t>Marcelle Samir</w:t>
             </w:r>
           </w:p>
         </w:tc>
@@ -2140,19 +2092,11 @@
                 <w:rFonts w:ascii="Times New Roman" w:hAnsi="Times New Roman"/>
               </w:rPr>
             </w:pPr>
-            <w:proofErr w:type="spellStart"/>
-            <w:r>
-              <w:rPr>
-                <w:rFonts w:ascii="Times New Roman" w:hAnsi="Times New Roman"/>
-              </w:rPr>
-              <w:t>Marcelle</w:t>
-            </w:r>
-            <w:proofErr w:type="spellEnd"/>
-            <w:r>
-              <w:rPr>
-                <w:rFonts w:ascii="Times New Roman" w:hAnsi="Times New Roman"/>
-              </w:rPr>
-              <w:t xml:space="preserve"> Samir</w:t>
+            <w:r>
+              <w:rPr>
+                <w:rFonts w:ascii="Times New Roman" w:hAnsi="Times New Roman"/>
+              </w:rPr>
+              <w:t>Marcelle Samir</w:t>
             </w:r>
           </w:p>
         </w:tc>
@@ -2203,25 +2147,7 @@
               <w:rPr>
                 <w:rFonts w:ascii="Times New Roman" w:hAnsi="Times New Roman"/>
               </w:rPr>
-              <w:t>1</w:t>
-            </w:r>
-            <w:r>
-              <w:rPr>
-                <w:rFonts w:ascii="Times New Roman" w:hAnsi="Times New Roman"/>
-              </w:rPr>
-              <w:t>)</w:t>
-            </w:r>
-            <w:r>
-              <w:rPr>
-                <w:rFonts w:ascii="Times New Roman" w:hAnsi="Times New Roman"/>
-              </w:rPr>
-              <w:t xml:space="preserve"> E</w:t>
-            </w:r>
-            <w:r>
-              <w:rPr>
-                <w:rFonts w:ascii="Times New Roman" w:hAnsi="Times New Roman"/>
-              </w:rPr>
-              <w:t>diting the layered architecture</w:t>
+              <w:t>1) Editing the layered architecture</w:t>
             </w:r>
           </w:p>
           <w:p>
@@ -2235,13 +2161,7 @@
               <w:rPr>
                 <w:rFonts w:ascii="Times New Roman" w:hAnsi="Times New Roman"/>
               </w:rPr>
-              <w:t xml:space="preserve">  - removing PORT_Driver </w:t>
-            </w:r>
-            <w:r>
-              <w:rPr>
-                <w:rFonts w:ascii="Times New Roman" w:hAnsi="Times New Roman"/>
-              </w:rPr>
-              <w:t>and OS</w:t>
+              <w:t xml:space="preserve">  - removing PORT_Driver and OS</w:t>
             </w:r>
           </w:p>
           <w:p>
@@ -2263,13 +2183,7 @@
               <w:rPr>
                 <w:rFonts w:ascii="Times New Roman" w:hAnsi="Times New Roman"/>
               </w:rPr>
-              <w:t xml:space="preserve">2) </w:t>
-            </w:r>
-            <w:r>
-              <w:rPr>
-                <w:rFonts w:ascii="Times New Roman" w:hAnsi="Times New Roman"/>
-              </w:rPr>
-              <w:t>modifying APIs according to the review session</w:t>
+              <w:t>2) modifying APIs according to the review session</w:t>
             </w:r>
           </w:p>
         </w:tc>
@@ -2438,7 +2352,13 @@
               <w:rPr>
                 <w:rFonts w:ascii="Times New Roman" w:hAnsi="Times New Roman"/>
               </w:rPr>
-              <w:t>Feb 28,2020</w:t>
+              <w:t>Mar 5</w:t>
+            </w:r>
+            <w:r>
+              <w:rPr>
+                <w:rFonts w:ascii="Times New Roman" w:hAnsi="Times New Roman"/>
+              </w:rPr>
+              <w:t>,2020</w:t>
             </w:r>
           </w:p>
         </w:tc>
@@ -2905,8 +2825,6 @@
           <w:r>
             <w:t>Contents</w:t>
           </w:r>
-          <w:bookmarkStart w:id="5" w:name="_GoBack"/>
-          <w:bookmarkEnd w:id="5"/>
         </w:p>
         <w:p>
           <w:pPr>
@@ -4652,10 +4570,10 @@
           <w:rFonts w:ascii="Times New Roman" w:hAnsi="Times New Roman"/>
         </w:rPr>
       </w:pPr>
-      <w:bookmarkStart w:id="6" w:name="_Toc439994665"/>
-      <w:bookmarkStart w:id="7" w:name="_Toc441230972"/>
-      <w:bookmarkStart w:id="8" w:name="_Toc33792647"/>
-      <w:bookmarkStart w:id="9" w:name="_Toc34300275"/>
+      <w:bookmarkStart w:id="5" w:name="_Toc439994665"/>
+      <w:bookmarkStart w:id="6" w:name="_Toc441230972"/>
+      <w:bookmarkStart w:id="7" w:name="_Toc33792647"/>
+      <w:bookmarkStart w:id="8" w:name="_Toc34300275"/>
       <w:r>
         <w:rPr>
           <w:rFonts w:ascii="Times New Roman" w:hAnsi="Times New Roman"/>
@@ -4669,10 +4587,10 @@
         </w:rPr>
         <w:t>Introduction</w:t>
       </w:r>
+      <w:bookmarkEnd w:id="5"/>
       <w:bookmarkEnd w:id="6"/>
       <w:bookmarkEnd w:id="7"/>
       <w:bookmarkEnd w:id="8"/>
-      <w:bookmarkEnd w:id="9"/>
     </w:p>
     <w:p>
       <w:pPr>
@@ -4681,10 +4599,10 @@
           <w:rFonts w:ascii="Times New Roman" w:hAnsi="Times New Roman"/>
         </w:rPr>
       </w:pPr>
-      <w:bookmarkStart w:id="10" w:name="_Toc439994667"/>
-      <w:bookmarkStart w:id="11" w:name="_Toc441230973"/>
-      <w:bookmarkStart w:id="12" w:name="_Toc33792648"/>
-      <w:bookmarkStart w:id="13" w:name="_Toc34300276"/>
+      <w:bookmarkStart w:id="9" w:name="_Toc439994667"/>
+      <w:bookmarkStart w:id="10" w:name="_Toc441230973"/>
+      <w:bookmarkStart w:id="11" w:name="_Toc33792648"/>
+      <w:bookmarkStart w:id="12" w:name="_Toc34300276"/>
       <w:r>
         <w:rPr>
           <w:rFonts w:ascii="Times New Roman" w:hAnsi="Times New Roman"/>
@@ -4697,10 +4615,10 @@
         </w:rPr>
         <w:t>Purpose</w:t>
       </w:r>
+      <w:bookmarkEnd w:id="9"/>
       <w:bookmarkEnd w:id="10"/>
       <w:bookmarkEnd w:id="11"/>
       <w:bookmarkEnd w:id="12"/>
-      <w:bookmarkEnd w:id="13"/>
       <w:r>
         <w:rPr>
           <w:rFonts w:ascii="Times New Roman" w:hAnsi="Times New Roman"/>
@@ -4771,10 +4689,10 @@
           <w:rFonts w:ascii="Times New Roman" w:hAnsi="Times New Roman"/>
         </w:rPr>
       </w:pPr>
-      <w:bookmarkStart w:id="14" w:name="_Toc439994670"/>
-      <w:bookmarkStart w:id="15" w:name="_Toc441230976"/>
-      <w:bookmarkStart w:id="16" w:name="_Toc33792649"/>
-      <w:bookmarkStart w:id="17" w:name="_Toc34300277"/>
+      <w:bookmarkStart w:id="13" w:name="_Toc439994670"/>
+      <w:bookmarkStart w:id="14" w:name="_Toc441230976"/>
+      <w:bookmarkStart w:id="15" w:name="_Toc33792649"/>
+      <w:bookmarkStart w:id="16" w:name="_Toc34300277"/>
       <w:r>
         <w:rPr>
           <w:rFonts w:ascii="Times New Roman" w:hAnsi="Times New Roman"/>
@@ -4787,10 +4705,10 @@
         </w:rPr>
         <w:t>Project Scope</w:t>
       </w:r>
+      <w:bookmarkEnd w:id="13"/>
       <w:bookmarkEnd w:id="14"/>
       <w:bookmarkEnd w:id="15"/>
       <w:bookmarkEnd w:id="16"/>
-      <w:bookmarkEnd w:id="17"/>
     </w:p>
     <w:p>
       <w:pPr>
@@ -4825,14 +4743,14 @@
         <w:pStyle w:val="Heading1"/>
         <w:spacing w:before="480" w:after="240" w:line="240" w:lineRule="atLeast"/>
       </w:pPr>
-      <w:bookmarkStart w:id="18" w:name="_Toc34300278"/>
+      <w:bookmarkStart w:id="17" w:name="_Toc34300278"/>
       <w:r>
         <w:rPr>
           <w:noProof/>
         </w:rPr>
         <w:lastRenderedPageBreak/>
         <w:drawing>
-          <wp:anchor distT="0" distB="0" distL="114300" distR="114300" simplePos="0" relativeHeight="251664384" behindDoc="0" locked="0" layoutInCell="1" allowOverlap="1" wp14:anchorId="42D24034" wp14:editId="16F5D3F3">
+          <wp:anchor distT="0" distB="0" distL="114300" distR="114300" simplePos="0" relativeHeight="251664384" behindDoc="0" locked="0" layoutInCell="1" allowOverlap="1" wp14:anchorId="38FB969A" wp14:editId="26CD67E4">
             <wp:simplePos x="0" y="0"/>
             <wp:positionH relativeFrom="margin">
               <wp:posOffset>-438150</wp:posOffset>
@@ -4857,7 +4775,7 @@
                     </pic:cNvPicPr>
                   </pic:nvPicPr>
                   <pic:blipFill>
-                    <a:blip r:embed="rId10">
+                    <a:blip r:embed="rId9">
                       <a:extLst>
                         <a:ext uri="{28A0092B-C50C-407E-A947-70E740481C1C}">
                           <a14:useLocalDpi xmlns:a14="http://schemas.microsoft.com/office/drawing/2010/main" val="0"/>
@@ -4894,21 +4812,18 @@
           </wp:anchor>
         </w:drawing>
       </w:r>
-      <w:bookmarkStart w:id="19" w:name="_Toc33967994"/>
+      <w:bookmarkStart w:id="18" w:name="_Toc33967994"/>
       <w:r>
-        <w:t xml:space="preserve">2. </w:t>
-      </w:r>
-      <w:r>
-        <w:t xml:space="preserve">Software </w:t>
+        <w:t xml:space="preserve">2. Software </w:t>
       </w:r>
       <w:r>
         <w:t>Context Diagra</w:t>
       </w:r>
-      <w:bookmarkEnd w:id="19"/>
+      <w:bookmarkEnd w:id="18"/>
       <w:r>
         <w:t>m</w:t>
       </w:r>
-      <w:bookmarkEnd w:id="18"/>
+      <w:bookmarkEnd w:id="17"/>
     </w:p>
     <w:p>
       <w:pPr>
@@ -4928,15 +4843,15 @@
           <w:numId w:val="9"/>
         </w:numPr>
       </w:pPr>
-      <w:bookmarkStart w:id="20" w:name="_Toc33792650"/>
-      <w:bookmarkStart w:id="21" w:name="_Toc33967993"/>
-      <w:bookmarkStart w:id="22" w:name="_Toc34300279"/>
+      <w:bookmarkStart w:id="19" w:name="_Toc33792650"/>
+      <w:bookmarkStart w:id="20" w:name="_Toc33967993"/>
+      <w:bookmarkStart w:id="21" w:name="_Toc34300279"/>
       <w:r>
         <w:t>Table of Signals</w:t>
       </w:r>
+      <w:bookmarkEnd w:id="19"/>
       <w:bookmarkEnd w:id="20"/>
       <w:bookmarkEnd w:id="21"/>
-      <w:bookmarkEnd w:id="22"/>
     </w:p>
     <w:p>
       <w:pPr>
@@ -6798,12 +6713,12 @@
           <w:numId w:val="9"/>
         </w:numPr>
       </w:pPr>
-      <w:bookmarkStart w:id="23" w:name="_Toc34300280"/>
+      <w:bookmarkStart w:id="22" w:name="_Toc34300280"/>
       <w:r>
         <w:lastRenderedPageBreak/>
         <w:t>Software features</w:t>
       </w:r>
-      <w:bookmarkEnd w:id="23"/>
+      <w:bookmarkEnd w:id="22"/>
     </w:p>
     <w:p>
       <w:r>
@@ -6811,7 +6726,7 @@
           <w:noProof/>
         </w:rPr>
         <w:drawing>
-          <wp:anchor distT="0" distB="0" distL="114300" distR="114300" simplePos="0" relativeHeight="251666432" behindDoc="0" locked="0" layoutInCell="1" allowOverlap="1" wp14:anchorId="38B61DEB" wp14:editId="3DA68348">
+          <wp:anchor distT="0" distB="0" distL="114300" distR="114300" simplePos="0" relativeHeight="251666432" behindDoc="0" locked="0" layoutInCell="1" allowOverlap="1" wp14:anchorId="3117566B" wp14:editId="675B1060">
             <wp:simplePos x="0" y="0"/>
             <wp:positionH relativeFrom="column">
               <wp:posOffset>-276225</wp:posOffset>
@@ -6836,7 +6751,7 @@
                     </pic:cNvPicPr>
                   </pic:nvPicPr>
                   <pic:blipFill>
-                    <a:blip r:embed="rId11">
+                    <a:blip r:embed="rId10">
                       <a:extLst>
                         <a:ext uri="{28A0092B-C50C-407E-A947-70E740481C1C}">
                           <a14:useLocalDpi xmlns:a14="http://schemas.microsoft.com/office/drawing/2010/main" val="0"/>
@@ -6883,6 +6798,8 @@
           <w:docGrid w:linePitch="360"/>
         </w:sectPr>
       </w:pPr>
+      <w:bookmarkStart w:id="23" w:name="_GoBack"/>
+      <w:bookmarkEnd w:id="23"/>
     </w:p>
     <w:p>
       <w:pPr>
@@ -6925,7 +6842,7 @@
           <w:noProof/>
         </w:rPr>
         <w:drawing>
-          <wp:anchor distT="0" distB="0" distL="114300" distR="114300" simplePos="0" relativeHeight="251662336" behindDoc="0" locked="0" layoutInCell="1" allowOverlap="1" wp14:anchorId="380742DD" wp14:editId="099CECBC">
+          <wp:anchor distT="0" distB="0" distL="114300" distR="114300" simplePos="0" relativeHeight="251662336" behindDoc="0" locked="0" layoutInCell="1" allowOverlap="1" wp14:anchorId="2B9013FC" wp14:editId="515B6D9B">
             <wp:simplePos x="0" y="0"/>
             <wp:positionH relativeFrom="margin">
               <wp:align>center</wp:align>
@@ -6948,7 +6865,7 @@
                     <pic:cNvPicPr/>
                   </pic:nvPicPr>
                   <pic:blipFill>
-                    <a:blip r:embed="rId12">
+                    <a:blip r:embed="rId11">
                       <a:extLst>
                         <a:ext uri="{28A0092B-C50C-407E-A947-70E740481C1C}">
                           <a14:useLocalDpi xmlns:a14="http://schemas.microsoft.com/office/drawing/2010/main" val="0"/>
@@ -9471,15 +9388,7 @@
           </w:tcPr>
           <w:p>
             <w:r>
-              <w:t xml:space="preserve">The functionality of this API to read </w:t>
-            </w:r>
-            <w:proofErr w:type="gramStart"/>
-            <w:r>
-              <w:t>the of</w:t>
-            </w:r>
-            <w:proofErr w:type="gramEnd"/>
-            <w:r>
-              <w:t xml:space="preserve"> a PIN by sending the pin number and port number as arguments and receiving the read value in a pointer.</w:t>
+              <w:t>The functionality of this API to read the of a PIN by sending the pin number and port number as arguments and receiving the read value in a pointer.</w:t>
             </w:r>
           </w:p>
         </w:tc>
@@ -10688,14 +10597,39 @@
               <w:rPr>
                 <w:rFonts w:ascii="Arial Unicode MS" w:eastAsia="Arial Unicode MS" w:hAnsi="Arial Unicode MS" w:cs="Arial Unicode MS"/>
               </w:rPr>
-              <w:t>CLCD_voidGoToXVPos</w:t>
+              <w:t>CLCD_</w:t>
+            </w:r>
+            <w:proofErr w:type="gramStart"/>
+            <w:r>
+              <w:rPr>
+                <w:rFonts w:ascii="Arial Unicode MS" w:eastAsia="Arial Unicode MS" w:hAnsi="Arial Unicode MS" w:cs="Arial Unicode MS"/>
+              </w:rPr>
+              <w:t>voidGoToXVPos</w:t>
             </w:r>
             <w:proofErr w:type="spellEnd"/>
             <w:r>
               <w:rPr>
                 <w:rFonts w:ascii="Arial Unicode MS" w:eastAsia="Arial Unicode MS" w:hAnsi="Arial Unicode MS" w:cs="Arial Unicode MS"/>
               </w:rPr>
-              <w:t>(u8 Copy_u8XPos, u8 Copy_u8YPos);</w:t>
+              <w:t>(</w:t>
+            </w:r>
+            <w:proofErr w:type="gramEnd"/>
+            <w:r>
+              <w:rPr>
+                <w:rFonts w:ascii="Arial Unicode MS" w:eastAsia="Arial Unicode MS" w:hAnsi="Arial Unicode MS" w:cs="Arial Unicode MS"/>
+              </w:rPr>
+              <w:t>u8 Copy_u8XPos, u8 Copy_u8YPos)</w:t>
+            </w:r>
+            <w:r>
+              <w:rPr>
+                <w:rFonts w:ascii="Arial Unicode MS" w:eastAsia="Arial Unicode MS" w:hAnsi="Arial Unicode MS" w:cs="Arial Unicode MS"/>
+                <w:b/>
+                <w:bCs/>
+                <w:color w:val="FF0000"/>
+                <w:sz w:val="40"/>
+                <w:szCs w:val="32"/>
+              </w:rPr>
+              <w:t>;</w:t>
             </w:r>
           </w:p>
         </w:tc>
@@ -11108,21 +11042,7 @@
               <w:rPr>
                 <w:rFonts w:ascii="Arial Unicode MS" w:eastAsia="Arial Unicode MS" w:hAnsi="Arial Unicode MS" w:cs="Arial Unicode MS"/>
               </w:rPr>
-              <w:t>(</w:t>
-            </w:r>
-            <w:proofErr w:type="spellStart"/>
-            <w:r>
-              <w:rPr>
-                <w:rFonts w:ascii="Arial Unicode MS" w:eastAsia="Arial Unicode MS" w:hAnsi="Arial Unicode MS" w:cs="Arial Unicode MS"/>
-              </w:rPr>
-              <w:t>const</w:t>
-            </w:r>
-            <w:proofErr w:type="spellEnd"/>
-            <w:r>
-              <w:rPr>
-                <w:rFonts w:ascii="Arial Unicode MS" w:eastAsia="Arial Unicode MS" w:hAnsi="Arial Unicode MS" w:cs="Arial Unicode MS"/>
-              </w:rPr>
-              <w:t xml:space="preserve"> char* </w:t>
+              <w:t xml:space="preserve">(const char* </w:t>
             </w:r>
             <w:proofErr w:type="spellStart"/>
             <w:r>
@@ -11287,19 +11207,11 @@
             <w:pPr>
               <w:ind w:left="72"/>
             </w:pPr>
-            <w:proofErr w:type="spellStart"/>
-            <w:r>
-              <w:rPr>
-                <w:rFonts w:ascii="Arial Unicode MS" w:eastAsia="Arial Unicode MS" w:hAnsi="Arial Unicode MS" w:cs="Arial Unicode MS"/>
-              </w:rPr>
-              <w:t>const</w:t>
-            </w:r>
-            <w:proofErr w:type="spellEnd"/>
-            <w:r>
-              <w:rPr>
-                <w:rFonts w:ascii="Arial Unicode MS" w:eastAsia="Arial Unicode MS" w:hAnsi="Arial Unicode MS" w:cs="Arial Unicode MS"/>
-              </w:rPr>
-              <w:t xml:space="preserve"> char* </w:t>
+            <w:r>
+              <w:rPr>
+                <w:rFonts w:ascii="Arial Unicode MS" w:eastAsia="Arial Unicode MS" w:hAnsi="Arial Unicode MS" w:cs="Arial Unicode MS"/>
+              </w:rPr>
+              <w:t xml:space="preserve">const char* </w:t>
             </w:r>
             <w:proofErr w:type="spellStart"/>
             <w:r>
@@ -15577,25 +15489,9 @@
         </w:tc>
       </w:tr>
     </w:tbl>
-    <w:p>
-      <w:pPr>
-        <w:rPr>
-          <w:b/>
-          <w:bCs/>
-        </w:rPr>
-        <w:sectPr>
-          <w:pgSz w:w="12240" w:h="15840" w:code="1"/>
-          <w:pgMar w:top="1800" w:right="1296" w:bottom="1440" w:left="1440" w:header="720" w:footer="720" w:gutter="0"/>
-          <w:pgNumType w:start="1"/>
-          <w:cols w:space="720"/>
-          <w:noEndnote/>
-          <w:docGrid w:linePitch="326"/>
-        </w:sectPr>
-      </w:pPr>
-    </w:p>
     <w:tbl>
       <w:tblPr>
-        <w:tblpPr w:leftFromText="180" w:rightFromText="180" w:vertAnchor="text" w:horzAnchor="page" w:tblpX="771" w:tblpY="-134"/>
+        <w:tblpPr w:leftFromText="180" w:rightFromText="180" w:vertAnchor="text" w:horzAnchor="margin" w:tblpXSpec="center" w:tblpY="657"/>
         <w:tblW w:w="10579" w:type="dxa"/>
         <w:tblBorders>
           <w:top w:val="single" w:sz="4" w:space="0" w:color="auto"/>
@@ -15623,7 +15519,6 @@
           </w:tcPr>
           <w:p>
             <w:r>
-              <w:lastRenderedPageBreak/>
               <w:t>Req. ID</w:t>
             </w:r>
           </w:p>
@@ -15721,13 +15616,7 @@
               <w:rPr>
                 <w:rFonts w:ascii="Arial Unicode MS" w:eastAsia="Arial Unicode MS" w:hAnsi="Arial Unicode MS" w:cs="Arial Unicode MS"/>
               </w:rPr>
-              <w:t>(u8 *Copy_u8</w:t>
-            </w:r>
-            <w:r>
-              <w:rPr>
-                <w:rFonts w:ascii="Arial Unicode MS" w:eastAsia="Arial Unicode MS" w:hAnsi="Arial Unicode MS" w:cs="Arial Unicode MS"/>
-              </w:rPr>
-              <w:t>SwitchesCalling</w:t>
+              <w:t>(u8 *Copy_u8SwitchesCalling</w:t>
             </w:r>
             <w:r>
               <w:rPr>
@@ -15929,10 +15818,7 @@
           </w:tcPr>
           <w:p>
             <w:r>
-              <w:t>The functionality of this A</w:t>
-            </w:r>
-            <w:r>
-              <w:t xml:space="preserve">PI to call </w:t>
+              <w:t xml:space="preserve">The functionality of this API to call </w:t>
             </w:r>
             <w:proofErr w:type="spellStart"/>
             <w:r>
@@ -16084,6 +15970,7 @@
               <w:t xml:space="preserve"> </w:t>
             </w:r>
             <w:proofErr w:type="spellStart"/>
+            <w:proofErr w:type="gramStart"/>
             <w:r>
               <w:t>GettingMemberStatus</w:t>
             </w:r>
@@ -16092,7 +15979,14 @@
               <w:rPr>
                 <w:rFonts w:ascii="Arial Unicode MS" w:eastAsia="Arial Unicode MS" w:hAnsi="Arial Unicode MS" w:cs="Arial Unicode MS"/>
               </w:rPr>
-              <w:t>(u8 *Copy_u8</w:t>
+              <w:t>(</w:t>
+            </w:r>
+            <w:proofErr w:type="gramEnd"/>
+            <w:r>
+              <w:rPr>
+                <w:rFonts w:ascii="Arial Unicode MS" w:eastAsia="Arial Unicode MS" w:hAnsi="Arial Unicode MS" w:cs="Arial Unicode MS"/>
+              </w:rPr>
+              <w:t>u8 *Copy_u8</w:t>
             </w:r>
             <w:r>
               <w:rPr>
@@ -16124,24 +16018,11 @@
               </w:rPr>
               <w:t>)</w:t>
             </w:r>
-          </w:p>
-          <w:p>
-            <w:pPr>
-              <w:rPr>
-                <w:rFonts w:ascii="Arial Unicode MS" w:eastAsia="Arial Unicode MS" w:hAnsi="Arial Unicode MS" w:cs="Arial Unicode MS"/>
-              </w:rPr>
-            </w:pPr>
-            <w:r>
-              <w:rPr>
-                <w:rFonts w:ascii="Arial Unicode MS" w:eastAsia="Arial Unicode MS" w:hAnsi="Arial Unicode MS" w:cs="Arial Unicode MS"/>
-              </w:rPr>
-              <w:t>(u8 *Copy_u8Member_Password,  u8 *Copy_u8Member_ID</w:t>
-            </w:r>
-            <w:r>
-              <w:rPr>
-                <w:rFonts w:ascii="Arial Unicode MS" w:eastAsia="Arial Unicode MS" w:hAnsi="Arial Unicode MS" w:cs="Arial Unicode MS"/>
-              </w:rPr>
-              <w:t>);</w:t>
+            <w:r>
+              <w:rPr>
+                <w:rFonts w:ascii="Arial Unicode MS" w:eastAsia="Arial Unicode MS" w:hAnsi="Arial Unicode MS" w:cs="Arial Unicode MS"/>
+              </w:rPr>
+              <w:t>;</w:t>
             </w:r>
           </w:p>
         </w:tc>
@@ -16376,25 +16257,9 @@
         </w:tc>
       </w:tr>
     </w:tbl>
-    <w:p>
-      <w:pPr>
-        <w:rPr>
-          <w:b/>
-          <w:bCs/>
-        </w:rPr>
-        <w:sectPr>
-          <w:pgSz w:w="12240" w:h="15840" w:code="1"/>
-          <w:pgMar w:top="1800" w:right="1296" w:bottom="1440" w:left="1440" w:header="720" w:footer="720" w:gutter="0"/>
-          <w:pgNumType w:start="1"/>
-          <w:cols w:space="720"/>
-          <w:noEndnote/>
-          <w:docGrid w:linePitch="326"/>
-        </w:sectPr>
-      </w:pPr>
-    </w:p>
     <w:tbl>
       <w:tblPr>
-        <w:tblpPr w:leftFromText="180" w:rightFromText="180" w:vertAnchor="text" w:horzAnchor="page" w:tblpX="771" w:tblpY="-134"/>
+        <w:tblpPr w:leftFromText="180" w:rightFromText="180" w:vertAnchor="text" w:horzAnchor="margin" w:tblpXSpec="center" w:tblpY="5973"/>
         <w:tblW w:w="10579" w:type="dxa"/>
         <w:tblBorders>
           <w:top w:val="single" w:sz="4" w:space="0" w:color="auto"/>
@@ -16422,7 +16287,6 @@
           </w:tcPr>
           <w:p>
             <w:r>
-              <w:lastRenderedPageBreak/>
               <w:t>Req. ID</w:t>
             </w:r>
           </w:p>
@@ -16510,10 +16374,7 @@
             </w:r>
             <w:proofErr w:type="spellStart"/>
             <w:r>
-              <w:t>Member_</w:t>
-            </w:r>
-            <w:r>
-              <w:t>Verification</w:t>
+              <w:t>Member_Verification</w:t>
             </w:r>
             <w:proofErr w:type="spellEnd"/>
             <w:r>
@@ -16762,29 +16623,11 @@
           </w:tcPr>
           <w:p>
             <w:r>
-              <w:t xml:space="preserve">The functionality of this API to call Keypad driver to </w:t>
-            </w:r>
-            <w:r>
-              <w:t>get the</w:t>
-            </w:r>
-            <w:r>
-              <w:t xml:space="preserve"> member</w:t>
-            </w:r>
-            <w:r>
-              <w:t>’s ID and Password</w:t>
-            </w:r>
-            <w:r>
-              <w:t xml:space="preserve"> and call LCD driver to display this</w:t>
-            </w:r>
-            <w:r>
-              <w:t xml:space="preserve">, and if they are correct it calls </w:t>
+              <w:t xml:space="preserve">The functionality of this API to call Keypad driver to get the member’s ID and Password and call LCD driver to display this, and if they are correct it calls </w:t>
             </w:r>
             <w:proofErr w:type="spellStart"/>
             <w:r>
-              <w:t>Elevator_contro</w:t>
-            </w:r>
-            <w:r>
-              <w:t>l</w:t>
+              <w:t>Elevator_control</w:t>
             </w:r>
             <w:proofErr w:type="spellEnd"/>
             <w:r>
@@ -17585,26 +17428,9 @@
         </w:tc>
       </w:tr>
     </w:tbl>
-    <w:p>
-      <w:pPr>
-        <w:pStyle w:val="ListParagraph"/>
-        <w:rPr>
-          <w:b/>
-          <w:bCs/>
-        </w:rPr>
-        <w:sectPr>
-          <w:pgSz w:w="12240" w:h="15840" w:code="1"/>
-          <w:pgMar w:top="1800" w:right="1296" w:bottom="1440" w:left="1440" w:header="720" w:footer="720" w:gutter="0"/>
-          <w:pgNumType w:start="1"/>
-          <w:cols w:space="720"/>
-          <w:noEndnote/>
-          <w:docGrid w:linePitch="326"/>
-        </w:sectPr>
-      </w:pPr>
-    </w:p>
     <w:tbl>
       <w:tblPr>
-        <w:tblpPr w:leftFromText="180" w:rightFromText="180" w:vertAnchor="text" w:horzAnchor="page" w:tblpX="771" w:tblpY="-134"/>
+        <w:tblpPr w:leftFromText="180" w:rightFromText="180" w:vertAnchor="text" w:horzAnchor="margin" w:tblpXSpec="center" w:tblpY="912"/>
         <w:tblW w:w="10579" w:type="dxa"/>
         <w:tblBorders>
           <w:top w:val="single" w:sz="4" w:space="0" w:color="auto"/>
@@ -17632,7 +17458,6 @@
           </w:tcPr>
           <w:p>
             <w:r>
-              <w:lastRenderedPageBreak/>
               <w:t>Req. ID</w:t>
             </w:r>
           </w:p>
@@ -17891,7 +17716,7 @@
                 </w:tcPr>
                 <w:p>
                   <w:pPr>
-                    <w:framePr w:hSpace="180" w:wrap="around" w:vAnchor="text" w:hAnchor="page" w:x="771" w:y="-134"/>
+                    <w:framePr w:hSpace="180" w:wrap="around" w:vAnchor="text" w:hAnchor="margin" w:xAlign="center" w:y="912"/>
                     <w:rPr>
                       <w:rFonts w:ascii="Arial Unicode MS" w:eastAsia="Arial Unicode MS" w:hAnsi="Arial Unicode MS" w:cs="Arial Unicode MS"/>
                     </w:rPr>
@@ -17912,7 +17737,7 @@
                 </w:tcPr>
                 <w:p>
                   <w:pPr>
-                    <w:framePr w:hSpace="180" w:wrap="around" w:vAnchor="text" w:hAnchor="page" w:x="771" w:y="-134"/>
+                    <w:framePr w:hSpace="180" w:wrap="around" w:vAnchor="text" w:hAnchor="margin" w:xAlign="center" w:y="912"/>
                     <w:rPr>
                       <w:rFonts w:ascii="Arial Unicode MS" w:eastAsia="Arial Unicode MS" w:hAnsi="Arial Unicode MS" w:cs="Arial Unicode MS"/>
                     </w:rPr>
@@ -17933,7 +17758,7 @@
                 </w:tcPr>
                 <w:p>
                   <w:pPr>
-                    <w:framePr w:hSpace="180" w:wrap="around" w:vAnchor="text" w:hAnchor="page" w:x="771" w:y="-134"/>
+                    <w:framePr w:hSpace="180" w:wrap="around" w:vAnchor="text" w:hAnchor="margin" w:xAlign="center" w:y="912"/>
                     <w:rPr>
                       <w:rFonts w:ascii="Arial Unicode MS" w:eastAsia="Arial Unicode MS" w:hAnsi="Arial Unicode MS" w:cs="Arial Unicode MS"/>
                     </w:rPr>
@@ -17981,13 +17806,7 @@
           </w:tcPr>
           <w:p>
             <w:r>
-              <w:t xml:space="preserve">The functionality of this API to call Motor </w:t>
-            </w:r>
-            <w:r>
-              <w:t>to give it the direction</w:t>
-            </w:r>
-            <w:r>
-              <w:t xml:space="preserve"> </w:t>
+              <w:t xml:space="preserve">The functionality of this API to call Motor to give it the direction </w:t>
             </w:r>
           </w:p>
           <w:p>
@@ -18000,7 +17819,6 @@
     </w:tbl>
     <w:p>
       <w:pPr>
-        <w:pStyle w:val="ListParagraph"/>
         <w:rPr>
           <w:b/>
           <w:bCs/>
@@ -18020,7 +17838,7 @@
 </file>
 
 <file path=word/endnotes.xml><?xml version="1.0" encoding="utf-8"?>
-<w:endnotes xmlns:wpc="http://schemas.microsoft.com/office/word/2010/wordprocessingCanvas" xmlns:mc="http://schemas.openxmlformats.org/markup-compatibility/2006" xmlns:o="urn:schemas-microsoft-com:office:office" xmlns:r="http://schemas.openxmlformats.org/officeDocument/2006/relationships" xmlns:m="http://schemas.openxmlformats.org/officeDocument/2006/math" xmlns:v="urn:schemas-microsoft-com:vml" xmlns:wp14="http://schemas.microsoft.com/office/word/2010/wordprocessingDrawing" xmlns:wp="http://schemas.openxmlformats.org/drawingml/2006/wordprocessingDrawing" xmlns:w10="urn:schemas-microsoft-com:office:word" xmlns:w="http://schemas.openxmlformats.org/wordprocessingml/2006/main" xmlns:w14="http://schemas.microsoft.com/office/word/2010/wordml" xmlns:wpg="http://schemas.microsoft.com/office/word/2010/wordprocessingGroup" xmlns:wpi="http://schemas.microsoft.com/office/word/2010/wordprocessingInk" xmlns:wne="http://schemas.microsoft.com/office/word/2006/wordml" xmlns:wps="http://schemas.microsoft.com/office/word/2010/wordprocessingShape" mc:Ignorable="w14 wp14">
+<w:endnotes xmlns:wpc="http://schemas.microsoft.com/office/word/2010/wordprocessingCanvas" xmlns:cx="http://schemas.microsoft.com/office/drawing/2014/chartex" xmlns:cx1="http://schemas.microsoft.com/office/drawing/2015/9/8/chartex" xmlns:cx2="http://schemas.microsoft.com/office/drawing/2015/10/21/chartex" xmlns:cx3="http://schemas.microsoft.com/office/drawing/2016/5/9/chartex" xmlns:cx4="http://schemas.microsoft.com/office/drawing/2016/5/10/chartex" xmlns:cx5="http://schemas.microsoft.com/office/drawing/2016/5/11/chartex" xmlns:cx6="http://schemas.microsoft.com/office/drawing/2016/5/12/chartex" xmlns:cx7="http://schemas.microsoft.com/office/drawing/2016/5/13/chartex" xmlns:cx8="http://schemas.microsoft.com/office/drawing/2016/5/14/chartex" xmlns:mc="http://schemas.openxmlformats.org/markup-compatibility/2006" xmlns:aink="http://schemas.microsoft.com/office/drawing/2016/ink" xmlns:am3d="http://schemas.microsoft.com/office/drawing/2017/model3d" xmlns:o="urn:schemas-microsoft-com:office:office" xmlns:r="http://schemas.openxmlformats.org/officeDocument/2006/relationships" xmlns:m="http://schemas.openxmlformats.org/officeDocument/2006/math" xmlns:v="urn:schemas-microsoft-com:vml" xmlns:wp14="http://schemas.microsoft.com/office/word/2010/wordprocessingDrawing" xmlns:wp="http://schemas.openxmlformats.org/drawingml/2006/wordprocessingDrawing" xmlns:w10="urn:schemas-microsoft-com:office:word" xmlns:w="http://schemas.openxmlformats.org/wordprocessingml/2006/main" xmlns:w14="http://schemas.microsoft.com/office/word/2010/wordml" xmlns:w15="http://schemas.microsoft.com/office/word/2012/wordml" xmlns:w16cid="http://schemas.microsoft.com/office/word/2016/wordml/cid" xmlns:w16se="http://schemas.microsoft.com/office/word/2015/wordml/symex" xmlns:wpg="http://schemas.microsoft.com/office/word/2010/wordprocessingGroup" xmlns:wpi="http://schemas.microsoft.com/office/word/2010/wordprocessingInk" xmlns:wne="http://schemas.microsoft.com/office/word/2006/wordml" xmlns:wps="http://schemas.microsoft.com/office/word/2010/wordprocessingShape" mc:Ignorable="w14 w15 w16se w16cid wp14">
   <w:endnote w:type="separator" w:id="-1">
     <w:p>
       <w:pPr>
@@ -18045,7 +17863,7 @@
 </file>
 
 <file path=word/footnotes.xml><?xml version="1.0" encoding="utf-8"?>
-<w:footnotes xmlns:wpc="http://schemas.microsoft.com/office/word/2010/wordprocessingCanvas" xmlns:mc="http://schemas.openxmlformats.org/markup-compatibility/2006" xmlns:o="urn:schemas-microsoft-com:office:office" xmlns:r="http://schemas.openxmlformats.org/officeDocument/2006/relationships" xmlns:m="http://schemas.openxmlformats.org/officeDocument/2006/math" xmlns:v="urn:schemas-microsoft-com:vml" xmlns:wp14="http://schemas.microsoft.com/office/word/2010/wordprocessingDrawing" xmlns:wp="http://schemas.openxmlformats.org/drawingml/2006/wordprocessingDrawing" xmlns:w10="urn:schemas-microsoft-com:office:word" xmlns:w="http://schemas.openxmlformats.org/wordprocessingml/2006/main" xmlns:w14="http://schemas.microsoft.com/office/word/2010/wordml" xmlns:wpg="http://schemas.microsoft.com/office/word/2010/wordprocessingGroup" xmlns:wpi="http://schemas.microsoft.com/office/word/2010/wordprocessingInk" xmlns:wne="http://schemas.microsoft.com/office/word/2006/wordml" xmlns:wps="http://schemas.microsoft.com/office/word/2010/wordprocessingShape" mc:Ignorable="w14 wp14">
+<w:footnotes xmlns:wpc="http://schemas.microsoft.com/office/word/2010/wordprocessingCanvas" xmlns:cx="http://schemas.microsoft.com/office/drawing/2014/chartex" xmlns:cx1="http://schemas.microsoft.com/office/drawing/2015/9/8/chartex" xmlns:cx2="http://schemas.microsoft.com/office/drawing/2015/10/21/chartex" xmlns:cx3="http://schemas.microsoft.com/office/drawing/2016/5/9/chartex" xmlns:cx4="http://schemas.microsoft.com/office/drawing/2016/5/10/chartex" xmlns:cx5="http://schemas.microsoft.com/office/drawing/2016/5/11/chartex" xmlns:cx6="http://schemas.microsoft.com/office/drawing/2016/5/12/chartex" xmlns:cx7="http://schemas.microsoft.com/office/drawing/2016/5/13/chartex" xmlns:cx8="http://schemas.microsoft.com/office/drawing/2016/5/14/chartex" xmlns:mc="http://schemas.openxmlformats.org/markup-compatibility/2006" xmlns:aink="http://schemas.microsoft.com/office/drawing/2016/ink" xmlns:am3d="http://schemas.microsoft.com/office/drawing/2017/model3d" xmlns:o="urn:schemas-microsoft-com:office:office" xmlns:r="http://schemas.openxmlformats.org/officeDocument/2006/relationships" xmlns:m="http://schemas.openxmlformats.org/officeDocument/2006/math" xmlns:v="urn:schemas-microsoft-com:vml" xmlns:wp14="http://schemas.microsoft.com/office/word/2010/wordprocessingDrawing" xmlns:wp="http://schemas.openxmlformats.org/drawingml/2006/wordprocessingDrawing" xmlns:w10="urn:schemas-microsoft-com:office:word" xmlns:w="http://schemas.openxmlformats.org/wordprocessingml/2006/main" xmlns:w14="http://schemas.microsoft.com/office/word/2010/wordml" xmlns:w15="http://schemas.microsoft.com/office/word/2012/wordml" xmlns:w16cid="http://schemas.microsoft.com/office/word/2016/wordml/cid" xmlns:w16se="http://schemas.microsoft.com/office/word/2015/wordml/symex" xmlns:wpg="http://schemas.microsoft.com/office/word/2010/wordprocessingGroup" xmlns:wpi="http://schemas.microsoft.com/office/word/2010/wordprocessingInk" xmlns:wne="http://schemas.microsoft.com/office/word/2006/wordml" xmlns:wps="http://schemas.microsoft.com/office/word/2010/wordprocessingShape" mc:Ignorable="w14 w15 w16se w16cid wp14">
   <w:footnote w:type="separator" w:id="-1">
     <w:p>
       <w:pPr>
@@ -18070,7 +17888,7 @@
 </file>
 
 <file path=word/header1.xml><?xml version="1.0" encoding="utf-8"?>
-<w:hdr xmlns:wpc="http://schemas.microsoft.com/office/word/2010/wordprocessingCanvas" xmlns:mc="http://schemas.openxmlformats.org/markup-compatibility/2006" xmlns:o="urn:schemas-microsoft-com:office:office" xmlns:r="http://schemas.openxmlformats.org/officeDocument/2006/relationships" xmlns:m="http://schemas.openxmlformats.org/officeDocument/2006/math" xmlns:v="urn:schemas-microsoft-com:vml" xmlns:wp14="http://schemas.microsoft.com/office/word/2010/wordprocessingDrawing" xmlns:wp="http://schemas.openxmlformats.org/drawingml/2006/wordprocessingDrawing" xmlns:w10="urn:schemas-microsoft-com:office:word" xmlns:w="http://schemas.openxmlformats.org/wordprocessingml/2006/main" xmlns:w14="http://schemas.microsoft.com/office/word/2010/wordml" xmlns:wpg="http://schemas.microsoft.com/office/word/2010/wordprocessingGroup" xmlns:wpi="http://schemas.microsoft.com/office/word/2010/wordprocessingInk" xmlns:wne="http://schemas.microsoft.com/office/word/2006/wordml" xmlns:wps="http://schemas.microsoft.com/office/word/2010/wordprocessingShape" mc:Ignorable="w14 wp14">
+<w:hdr xmlns:wpc="http://schemas.microsoft.com/office/word/2010/wordprocessingCanvas" xmlns:cx="http://schemas.microsoft.com/office/drawing/2014/chartex" xmlns:cx1="http://schemas.microsoft.com/office/drawing/2015/9/8/chartex" xmlns:cx2="http://schemas.microsoft.com/office/drawing/2015/10/21/chartex" xmlns:cx3="http://schemas.microsoft.com/office/drawing/2016/5/9/chartex" xmlns:cx4="http://schemas.microsoft.com/office/drawing/2016/5/10/chartex" xmlns:cx5="http://schemas.microsoft.com/office/drawing/2016/5/11/chartex" xmlns:cx6="http://schemas.microsoft.com/office/drawing/2016/5/12/chartex" xmlns:cx7="http://schemas.microsoft.com/office/drawing/2016/5/13/chartex" xmlns:cx8="http://schemas.microsoft.com/office/drawing/2016/5/14/chartex" xmlns:mc="http://schemas.openxmlformats.org/markup-compatibility/2006" xmlns:aink="http://schemas.microsoft.com/office/drawing/2016/ink" xmlns:am3d="http://schemas.microsoft.com/office/drawing/2017/model3d" xmlns:o="urn:schemas-microsoft-com:office:office" xmlns:r="http://schemas.openxmlformats.org/officeDocument/2006/relationships" xmlns:m="http://schemas.openxmlformats.org/officeDocument/2006/math" xmlns:v="urn:schemas-microsoft-com:vml" xmlns:wp14="http://schemas.microsoft.com/office/word/2010/wordprocessingDrawing" xmlns:wp="http://schemas.openxmlformats.org/drawingml/2006/wordprocessingDrawing" xmlns:w10="urn:schemas-microsoft-com:office:word" xmlns:w="http://schemas.openxmlformats.org/wordprocessingml/2006/main" xmlns:w14="http://schemas.microsoft.com/office/word/2010/wordml" xmlns:w15="http://schemas.microsoft.com/office/word/2012/wordml" xmlns:w16cid="http://schemas.microsoft.com/office/word/2016/wordml/cid" xmlns:w16se="http://schemas.microsoft.com/office/word/2015/wordml/symex" xmlns:wpg="http://schemas.microsoft.com/office/word/2010/wordprocessingGroup" xmlns:wpi="http://schemas.microsoft.com/office/word/2010/wordprocessingInk" xmlns:wne="http://schemas.microsoft.com/office/word/2006/wordml" xmlns:wps="http://schemas.microsoft.com/office/word/2010/wordprocessingShape" mc:Ignorable="w14 w15 w16se w16cid wp14">
   <w:p>
     <w:pPr>
       <w:pStyle w:val="Header"/>
@@ -18080,7 +17898,7 @@
         <w:noProof/>
       </w:rPr>
       <w:drawing>
-        <wp:anchor distT="0" distB="0" distL="114300" distR="114300" simplePos="0" relativeHeight="251658240" behindDoc="0" locked="0" layoutInCell="1" allowOverlap="1">
+        <wp:anchor distT="0" distB="0" distL="114300" distR="114300" simplePos="0" relativeHeight="251658240" behindDoc="0" locked="0" layoutInCell="1" allowOverlap="1" wp14:anchorId="4C8B7B2B" wp14:editId="1E00FA63">
           <wp:simplePos x="0" y="0"/>
           <wp:positionH relativeFrom="page">
             <wp:align>right</wp:align>
@@ -18144,8 +17962,8 @@
 </file>
 
 <file path=word/numbering.xml><?xml version="1.0" encoding="utf-8"?>
-<w:numbering xmlns:wpc="http://schemas.microsoft.com/office/word/2010/wordprocessingCanvas" xmlns:mc="http://schemas.openxmlformats.org/markup-compatibility/2006" xmlns:o="urn:schemas-microsoft-com:office:office" xmlns:r="http://schemas.openxmlformats.org/officeDocument/2006/relationships" xmlns:m="http://schemas.openxmlformats.org/officeDocument/2006/math" xmlns:v="urn:schemas-microsoft-com:vml" xmlns:wp14="http://schemas.microsoft.com/office/word/2010/wordprocessingDrawing" xmlns:wp="http://schemas.openxmlformats.org/drawingml/2006/wordprocessingDrawing" xmlns:w10="urn:schemas-microsoft-com:office:word" xmlns:w="http://schemas.openxmlformats.org/wordprocessingml/2006/main" xmlns:w14="http://schemas.microsoft.com/office/word/2010/wordml" xmlns:wpg="http://schemas.microsoft.com/office/word/2010/wordprocessingGroup" xmlns:wpi="http://schemas.microsoft.com/office/word/2010/wordprocessingInk" xmlns:wne="http://schemas.microsoft.com/office/word/2006/wordml" xmlns:wps="http://schemas.microsoft.com/office/word/2010/wordprocessingShape" mc:Ignorable="w14 wp14">
-  <w:abstractNum w:abstractNumId="0">
+<w:numbering xmlns:wpc="http://schemas.microsoft.com/office/word/2010/wordprocessingCanvas" xmlns:cx="http://schemas.microsoft.com/office/drawing/2014/chartex" xmlns:cx1="http://schemas.microsoft.com/office/drawing/2015/9/8/chartex" xmlns:cx2="http://schemas.microsoft.com/office/drawing/2015/10/21/chartex" xmlns:cx3="http://schemas.microsoft.com/office/drawing/2016/5/9/chartex" xmlns:cx4="http://schemas.microsoft.com/office/drawing/2016/5/10/chartex" xmlns:cx5="http://schemas.microsoft.com/office/drawing/2016/5/11/chartex" xmlns:cx6="http://schemas.microsoft.com/office/drawing/2016/5/12/chartex" xmlns:cx7="http://schemas.microsoft.com/office/drawing/2016/5/13/chartex" xmlns:cx8="http://schemas.microsoft.com/office/drawing/2016/5/14/chartex" xmlns:mc="http://schemas.openxmlformats.org/markup-compatibility/2006" xmlns:aink="http://schemas.microsoft.com/office/drawing/2016/ink" xmlns:am3d="http://schemas.microsoft.com/office/drawing/2017/model3d" xmlns:o="urn:schemas-microsoft-com:office:office" xmlns:r="http://schemas.openxmlformats.org/officeDocument/2006/relationships" xmlns:m="http://schemas.openxmlformats.org/officeDocument/2006/math" xmlns:v="urn:schemas-microsoft-com:vml" xmlns:wp14="http://schemas.microsoft.com/office/word/2010/wordprocessingDrawing" xmlns:wp="http://schemas.openxmlformats.org/drawingml/2006/wordprocessingDrawing" xmlns:w10="urn:schemas-microsoft-com:office:word" xmlns:w="http://schemas.openxmlformats.org/wordprocessingml/2006/main" xmlns:w14="http://schemas.microsoft.com/office/word/2010/wordml" xmlns:w15="http://schemas.microsoft.com/office/word/2012/wordml" xmlns:w16cid="http://schemas.microsoft.com/office/word/2016/wordml/cid" xmlns:w16se="http://schemas.microsoft.com/office/word/2015/wordml/symex" xmlns:wpg="http://schemas.microsoft.com/office/word/2010/wordprocessingGroup" xmlns:wpi="http://schemas.microsoft.com/office/word/2010/wordprocessingInk" xmlns:wne="http://schemas.microsoft.com/office/word/2006/wordml" xmlns:wps="http://schemas.microsoft.com/office/word/2010/wordprocessingShape" mc:Ignorable="w14 w15 w16se w16cid wp14">
+  <w:abstractNum w:abstractNumId="0" w15:restartNumberingAfterBreak="0">
     <w:nsid w:val="FFFFFFFB"/>
     <w:multiLevelType w:val="multilevel"/>
     <w:tmpl w:val="D8BC5BE2"/>
@@ -18213,7 +18031,7 @@
       <w:lvlJc w:val="left"/>
     </w:lvl>
   </w:abstractNum>
-  <w:abstractNum w:abstractNumId="1">
+  <w:abstractNum w:abstractNumId="1" w15:restartNumberingAfterBreak="0">
     <w:nsid w:val="033A0676"/>
     <w:multiLevelType w:val="hybridMultilevel"/>
     <w:tmpl w:val="58868FE6"/>
@@ -18302,7 +18120,7 @@
       </w:pPr>
     </w:lvl>
   </w:abstractNum>
-  <w:abstractNum w:abstractNumId="2">
+  <w:abstractNum w:abstractNumId="2" w15:restartNumberingAfterBreak="0">
     <w:nsid w:val="070A4385"/>
     <w:multiLevelType w:val="hybridMultilevel"/>
     <w:tmpl w:val="5DD2B354"/>
@@ -18414,7 +18232,7 @@
       </w:rPr>
     </w:lvl>
   </w:abstractNum>
-  <w:abstractNum w:abstractNumId="3">
+  <w:abstractNum w:abstractNumId="3" w15:restartNumberingAfterBreak="0">
     <w:nsid w:val="2EC91EFD"/>
     <w:multiLevelType w:val="hybridMultilevel"/>
     <w:tmpl w:val="B08445A4"/>
@@ -18503,7 +18321,7 @@
       </w:pPr>
     </w:lvl>
   </w:abstractNum>
-  <w:abstractNum w:abstractNumId="4">
+  <w:abstractNum w:abstractNumId="4" w15:restartNumberingAfterBreak="0">
     <w:nsid w:val="4B077E40"/>
     <w:multiLevelType w:val="hybridMultilevel"/>
     <w:tmpl w:val="8E3ACE26"/>
@@ -18592,7 +18410,7 @@
       </w:pPr>
     </w:lvl>
   </w:abstractNum>
-  <w:abstractNum w:abstractNumId="5">
+  <w:abstractNum w:abstractNumId="5" w15:restartNumberingAfterBreak="0">
     <w:nsid w:val="4D3E0B26"/>
     <w:multiLevelType w:val="hybridMultilevel"/>
     <w:tmpl w:val="57105416"/>
@@ -18681,7 +18499,7 @@
       </w:pPr>
     </w:lvl>
   </w:abstractNum>
-  <w:abstractNum w:abstractNumId="6">
+  <w:abstractNum w:abstractNumId="6" w15:restartNumberingAfterBreak="0">
     <w:nsid w:val="5BDF3CAA"/>
     <w:multiLevelType w:val="hybridMultilevel"/>
     <w:tmpl w:val="B08445A4"/>
@@ -18770,7 +18588,7 @@
       </w:pPr>
     </w:lvl>
   </w:abstractNum>
-  <w:abstractNum w:abstractNumId="7">
+  <w:abstractNum w:abstractNumId="7" w15:restartNumberingAfterBreak="0">
     <w:nsid w:val="6D7A2BE1"/>
     <w:multiLevelType w:val="hybridMultilevel"/>
     <w:tmpl w:val="58868FE6"/>
@@ -18859,7 +18677,7 @@
       </w:pPr>
     </w:lvl>
   </w:abstractNum>
-  <w:abstractNum w:abstractNumId="8">
+  <w:abstractNum w:abstractNumId="8" w15:restartNumberingAfterBreak="0">
     <w:nsid w:val="7CB45197"/>
     <w:multiLevelType w:val="hybridMultilevel"/>
     <w:tmpl w:val="B08445A4"/>
@@ -18985,7 +18803,7 @@
 </file>
 
 <file path=word/styles.xml><?xml version="1.0" encoding="utf-8"?>
-<w:styles xmlns:mc="http://schemas.openxmlformats.org/markup-compatibility/2006" xmlns:r="http://schemas.openxmlformats.org/officeDocument/2006/relationships" xmlns:w="http://schemas.openxmlformats.org/wordprocessingml/2006/main" xmlns:w14="http://schemas.microsoft.com/office/word/2010/wordml" mc:Ignorable="w14">
+<w:styles xmlns:mc="http://schemas.openxmlformats.org/markup-compatibility/2006" xmlns:r="http://schemas.openxmlformats.org/officeDocument/2006/relationships" xmlns:w="http://schemas.openxmlformats.org/wordprocessingml/2006/main" xmlns:w14="http://schemas.microsoft.com/office/word/2010/wordml" xmlns:w15="http://schemas.microsoft.com/office/word/2012/wordml" xmlns:w16cid="http://schemas.microsoft.com/office/word/2016/wordml/cid" xmlns:w16se="http://schemas.microsoft.com/office/word/2015/wordml/symex" mc:Ignorable="w14 w15 w16se w16cid">
   <w:docDefaults>
     <w:rPrDefault>
       <w:rPr>
@@ -19001,144 +18819,383 @@
       </w:pPr>
     </w:pPrDefault>
   </w:docDefaults>
-  <w:latentStyles w:defLockedState="0" w:defUIPriority="99" w:defSemiHidden="1" w:defUnhideWhenUsed="1" w:defQFormat="0" w:count="267">
-    <w:lsdException w:name="Normal" w:semiHidden="0" w:uiPriority="0" w:unhideWhenUsed="0" w:qFormat="1"/>
-    <w:lsdException w:name="heading 1" w:semiHidden="0" w:uiPriority="0" w:unhideWhenUsed="0" w:qFormat="1"/>
-    <w:lsdException w:name="heading 2" w:uiPriority="0" w:qFormat="1"/>
-    <w:lsdException w:name="heading 3" w:uiPriority="0" w:qFormat="1"/>
-    <w:lsdException w:name="heading 4" w:uiPriority="0" w:qFormat="1"/>
-    <w:lsdException w:name="heading 5" w:uiPriority="0" w:qFormat="1"/>
-    <w:lsdException w:name="heading 6" w:uiPriority="0" w:qFormat="1"/>
-    <w:lsdException w:name="heading 7" w:uiPriority="0" w:qFormat="1"/>
-    <w:lsdException w:name="heading 8" w:uiPriority="0" w:qFormat="1"/>
-    <w:lsdException w:name="heading 9" w:uiPriority="0" w:qFormat="1"/>
-    <w:lsdException w:name="toc 1" w:uiPriority="39"/>
-    <w:lsdException w:name="toc 2" w:uiPriority="39"/>
-    <w:lsdException w:name="toc 3" w:uiPriority="39"/>
-    <w:lsdException w:name="toc 4" w:uiPriority="39"/>
-    <w:lsdException w:name="toc 5" w:uiPriority="39"/>
-    <w:lsdException w:name="toc 6" w:uiPriority="39"/>
-    <w:lsdException w:name="toc 7" w:uiPriority="39"/>
-    <w:lsdException w:name="toc 8" w:uiPriority="39"/>
-    <w:lsdException w:name="toc 9" w:uiPriority="39"/>
-    <w:lsdException w:name="caption" w:uiPriority="35" w:qFormat="1"/>
-    <w:lsdException w:name="Title" w:semiHidden="0" w:uiPriority="0" w:unhideWhenUsed="0" w:qFormat="1"/>
-    <w:lsdException w:name="Default Paragraph Font" w:uiPriority="1"/>
-    <w:lsdException w:name="Subtitle" w:semiHidden="0" w:uiPriority="11" w:unhideWhenUsed="0" w:qFormat="1"/>
-    <w:lsdException w:name="Strong" w:semiHidden="0" w:uiPriority="22" w:unhideWhenUsed="0" w:qFormat="1"/>
-    <w:lsdException w:name="Emphasis" w:semiHidden="0" w:uiPriority="20" w:unhideWhenUsed="0" w:qFormat="1"/>
-    <w:lsdException w:name="Table Grid" w:semiHidden="0" w:uiPriority="39" w:unhideWhenUsed="0"/>
-    <w:lsdException w:name="Placeholder Text" w:unhideWhenUsed="0"/>
-    <w:lsdException w:name="No Spacing" w:semiHidden="0" w:uiPriority="1" w:unhideWhenUsed="0" w:qFormat="1"/>
-    <w:lsdException w:name="Light Shading" w:semiHidden="0" w:uiPriority="60" w:unhideWhenUsed="0"/>
-    <w:lsdException w:name="Light List" w:semiHidden="0" w:uiPriority="61" w:unhideWhenUsed="0"/>
-    <w:lsdException w:name="Light Grid" w:semiHidden="0" w:uiPriority="62" w:unhideWhenUsed="0"/>
-    <w:lsdException w:name="Medium Shading 1" w:semiHidden="0" w:uiPriority="63" w:unhideWhenUsed="0"/>
-    <w:lsdException w:name="Medium Shading 2" w:semiHidden="0" w:uiPriority="64" w:unhideWhenUsed="0"/>
-    <w:lsdException w:name="Medium List 1" w:semiHidden="0" w:uiPriority="65" w:unhideWhenUsed="0"/>
-    <w:lsdException w:name="Medium List 2" w:semiHidden="0" w:uiPriority="66" w:unhideWhenUsed="0"/>
-    <w:lsdException w:name="Medium Grid 1" w:semiHidden="0" w:uiPriority="67" w:unhideWhenUsed="0"/>
-    <w:lsdException w:name="Medium Grid 2" w:semiHidden="0" w:uiPriority="68" w:unhideWhenUsed="0"/>
-    <w:lsdException w:name="Medium Grid 3" w:semiHidden="0" w:uiPriority="69" w:unhideWhenUsed="0"/>
-    <w:lsdException w:name="Dark List" w:semiHidden="0" w:uiPriority="70" w:unhideWhenUsed="0"/>
-    <w:lsdException w:name="Colorful Shading" w:semiHidden="0" w:uiPriority="71" w:unhideWhenUsed="0"/>
-    <w:lsdException w:name="Colorful List" w:semiHidden="0" w:uiPriority="72" w:unhideWhenUsed="0"/>
-    <w:lsdException w:name="Colorful Grid" w:semiHidden="0" w:uiPriority="73" w:unhideWhenUsed="0"/>
-    <w:lsdException w:name="Light Shading Accent 1" w:semiHidden="0" w:uiPriority="60" w:unhideWhenUsed="0"/>
-    <w:lsdException w:name="Light List Accent 1" w:semiHidden="0" w:uiPriority="61" w:unhideWhenUsed="0"/>
-    <w:lsdException w:name="Light Grid Accent 1" w:semiHidden="0" w:uiPriority="62" w:unhideWhenUsed="0"/>
-    <w:lsdException w:name="Medium Shading 1 Accent 1" w:semiHidden="0" w:uiPriority="63" w:unhideWhenUsed="0"/>
-    <w:lsdException w:name="Medium Shading 2 Accent 1" w:semiHidden="0" w:uiPriority="64" w:unhideWhenUsed="0"/>
-    <w:lsdException w:name="Medium List 1 Accent 1" w:semiHidden="0" w:uiPriority="65" w:unhideWhenUsed="0"/>
-    <w:lsdException w:name="Revision" w:unhideWhenUsed="0"/>
-    <w:lsdException w:name="List Paragraph" w:semiHidden="0" w:uiPriority="34" w:unhideWhenUsed="0" w:qFormat="1"/>
-    <w:lsdException w:name="Quote" w:semiHidden="0" w:uiPriority="29" w:unhideWhenUsed="0" w:qFormat="1"/>
-    <w:lsdException w:name="Intense Quote" w:semiHidden="0" w:uiPriority="30" w:unhideWhenUsed="0" w:qFormat="1"/>
-    <w:lsdException w:name="Medium List 2 Accent 1" w:semiHidden="0" w:uiPriority="66" w:unhideWhenUsed="0"/>
-    <w:lsdException w:name="Medium Grid 1 Accent 1" w:semiHidden="0" w:uiPriority="67" w:unhideWhenUsed="0"/>
-    <w:lsdException w:name="Medium Grid 2 Accent 1" w:semiHidden="0" w:uiPriority="68" w:unhideWhenUsed="0"/>
-    <w:lsdException w:name="Medium Grid 3 Accent 1" w:semiHidden="0" w:uiPriority="69" w:unhideWhenUsed="0"/>
-    <w:lsdException w:name="Dark List Accent 1" w:semiHidden="0" w:uiPriority="70" w:unhideWhenUsed="0"/>
-    <w:lsdException w:name="Colorful Shading Accent 1" w:semiHidden="0" w:uiPriority="71" w:unhideWhenUsed="0"/>
-    <w:lsdException w:name="Colorful List Accent 1" w:semiHidden="0" w:uiPriority="72" w:unhideWhenUsed="0"/>
-    <w:lsdException w:name="Colorful Grid Accent 1" w:semiHidden="0" w:uiPriority="73" w:unhideWhenUsed="0"/>
-    <w:lsdException w:name="Light Shading Accent 2" w:semiHidden="0" w:uiPriority="60" w:unhideWhenUsed="0"/>
-    <w:lsdException w:name="Light List Accent 2" w:semiHidden="0" w:uiPriority="61" w:unhideWhenUsed="0"/>
-    <w:lsdException w:name="Light Grid Accent 2" w:semiHidden="0" w:uiPriority="62" w:unhideWhenUsed="0"/>
-    <w:lsdException w:name="Medium Shading 1 Accent 2" w:semiHidden="0" w:uiPriority="63" w:unhideWhenUsed="0"/>
-    <w:lsdException w:name="Medium Shading 2 Accent 2" w:semiHidden="0" w:uiPriority="64" w:unhideWhenUsed="0"/>
-    <w:lsdException w:name="Medium List 1 Accent 2" w:semiHidden="0" w:uiPriority="65" w:unhideWhenUsed="0"/>
-    <w:lsdException w:name="Medium List 2 Accent 2" w:semiHidden="0" w:uiPriority="66" w:unhideWhenUsed="0"/>
-    <w:lsdException w:name="Medium Grid 1 Accent 2" w:semiHidden="0" w:uiPriority="67" w:unhideWhenUsed="0"/>
-    <w:lsdException w:name="Medium Grid 2 Accent 2" w:semiHidden="0" w:uiPriority="68" w:unhideWhenUsed="0"/>
-    <w:lsdException w:name="Medium Grid 3 Accent 2" w:semiHidden="0" w:uiPriority="69" w:unhideWhenUsed="0"/>
-    <w:lsdException w:name="Dark List Accent 2" w:semiHidden="0" w:uiPriority="70" w:unhideWhenUsed="0"/>
-    <w:lsdException w:name="Colorful Shading Accent 2" w:semiHidden="0" w:uiPriority="71" w:unhideWhenUsed="0"/>
-    <w:lsdException w:name="Colorful List Accent 2" w:semiHidden="0" w:uiPriority="72" w:unhideWhenUsed="0"/>
-    <w:lsdException w:name="Colorful Grid Accent 2" w:semiHidden="0" w:uiPriority="73" w:unhideWhenUsed="0"/>
-    <w:lsdException w:name="Light Shading Accent 3" w:semiHidden="0" w:uiPriority="60" w:unhideWhenUsed="0"/>
-    <w:lsdException w:name="Light List Accent 3" w:semiHidden="0" w:uiPriority="61" w:unhideWhenUsed="0"/>
-    <w:lsdException w:name="Light Grid Accent 3" w:semiHidden="0" w:uiPriority="62" w:unhideWhenUsed="0"/>
-    <w:lsdException w:name="Medium Shading 1 Accent 3" w:semiHidden="0" w:uiPriority="63" w:unhideWhenUsed="0"/>
-    <w:lsdException w:name="Medium Shading 2 Accent 3" w:semiHidden="0" w:uiPriority="64" w:unhideWhenUsed="0"/>
-    <w:lsdException w:name="Medium List 1 Accent 3" w:semiHidden="0" w:uiPriority="65" w:unhideWhenUsed="0"/>
-    <w:lsdException w:name="Medium List 2 Accent 3" w:semiHidden="0" w:uiPriority="66" w:unhideWhenUsed="0"/>
-    <w:lsdException w:name="Medium Grid 1 Accent 3" w:semiHidden="0" w:uiPriority="67" w:unhideWhenUsed="0"/>
-    <w:lsdException w:name="Medium Grid 2 Accent 3" w:semiHidden="0" w:uiPriority="68" w:unhideWhenUsed="0"/>
-    <w:lsdException w:name="Medium Grid 3 Accent 3" w:semiHidden="0" w:uiPriority="69" w:unhideWhenUsed="0"/>
-    <w:lsdException w:name="Dark List Accent 3" w:semiHidden="0" w:uiPriority="70" w:unhideWhenUsed="0"/>
-    <w:lsdException w:name="Colorful Shading Accent 3" w:semiHidden="0" w:uiPriority="71" w:unhideWhenUsed="0"/>
-    <w:lsdException w:name="Colorful List Accent 3" w:semiHidden="0" w:uiPriority="72" w:unhideWhenUsed="0"/>
-    <w:lsdException w:name="Colorful Grid Accent 3" w:semiHidden="0" w:uiPriority="73" w:unhideWhenUsed="0"/>
-    <w:lsdException w:name="Light Shading Accent 4" w:semiHidden="0" w:uiPriority="60" w:unhideWhenUsed="0"/>
-    <w:lsdException w:name="Light List Accent 4" w:semiHidden="0" w:uiPriority="61" w:unhideWhenUsed="0"/>
-    <w:lsdException w:name="Light Grid Accent 4" w:semiHidden="0" w:uiPriority="62" w:unhideWhenUsed="0"/>
-    <w:lsdException w:name="Medium Shading 1 Accent 4" w:semiHidden="0" w:uiPriority="63" w:unhideWhenUsed="0"/>
-    <w:lsdException w:name="Medium Shading 2 Accent 4" w:semiHidden="0" w:uiPriority="64" w:unhideWhenUsed="0"/>
-    <w:lsdException w:name="Medium List 1 Accent 4" w:semiHidden="0" w:uiPriority="65" w:unhideWhenUsed="0"/>
-    <w:lsdException w:name="Medium List 2 Accent 4" w:semiHidden="0" w:uiPriority="66" w:unhideWhenUsed="0"/>
-    <w:lsdException w:name="Medium Grid 1 Accent 4" w:semiHidden="0" w:uiPriority="67" w:unhideWhenUsed="0"/>
-    <w:lsdException w:name="Medium Grid 2 Accent 4" w:semiHidden="0" w:uiPriority="68" w:unhideWhenUsed="0"/>
-    <w:lsdException w:name="Medium Grid 3 Accent 4" w:semiHidden="0" w:uiPriority="69" w:unhideWhenUsed="0"/>
-    <w:lsdException w:name="Dark List Accent 4" w:semiHidden="0" w:uiPriority="70" w:unhideWhenUsed="0"/>
-    <w:lsdException w:name="Colorful Shading Accent 4" w:semiHidden="0" w:uiPriority="71" w:unhideWhenUsed="0"/>
-    <w:lsdException w:name="Colorful List Accent 4" w:semiHidden="0" w:uiPriority="72" w:unhideWhenUsed="0"/>
-    <w:lsdException w:name="Colorful Grid Accent 4" w:semiHidden="0" w:uiPriority="73" w:unhideWhenUsed="0"/>
-    <w:lsdException w:name="Light Shading Accent 5" w:semiHidden="0" w:uiPriority="60" w:unhideWhenUsed="0"/>
-    <w:lsdException w:name="Light List Accent 5" w:semiHidden="0" w:uiPriority="61" w:unhideWhenUsed="0"/>
-    <w:lsdException w:name="Light Grid Accent 5" w:semiHidden="0" w:uiPriority="62" w:unhideWhenUsed="0"/>
-    <w:lsdException w:name="Medium Shading 1 Accent 5" w:semiHidden="0" w:uiPriority="63" w:unhideWhenUsed="0"/>
-    <w:lsdException w:name="Medium Shading 2 Accent 5" w:semiHidden="0" w:uiPriority="64" w:unhideWhenUsed="0"/>
-    <w:lsdException w:name="Medium List 1 Accent 5" w:semiHidden="0" w:uiPriority="65" w:unhideWhenUsed="0"/>
-    <w:lsdException w:name="Medium List 2 Accent 5" w:semiHidden="0" w:uiPriority="66" w:unhideWhenUsed="0"/>
-    <w:lsdException w:name="Medium Grid 1 Accent 5" w:semiHidden="0" w:uiPriority="67" w:unhideWhenUsed="0"/>
-    <w:lsdException w:name="Medium Grid 2 Accent 5" w:semiHidden="0" w:uiPriority="68" w:unhideWhenUsed="0"/>
-    <w:lsdException w:name="Medium Grid 3 Accent 5" w:semiHidden="0" w:uiPriority="69" w:unhideWhenUsed="0"/>
-    <w:lsdException w:name="Dark List Accent 5" w:semiHidden="0" w:uiPriority="70" w:unhideWhenUsed="0"/>
-    <w:lsdException w:name="Colorful Shading Accent 5" w:semiHidden="0" w:uiPriority="71" w:unhideWhenUsed="0"/>
-    <w:lsdException w:name="Colorful List Accent 5" w:semiHidden="0" w:uiPriority="72" w:unhideWhenUsed="0"/>
-    <w:lsdException w:name="Colorful Grid Accent 5" w:semiHidden="0" w:uiPriority="73" w:unhideWhenUsed="0"/>
-    <w:lsdException w:name="Light Shading Accent 6" w:semiHidden="0" w:uiPriority="60" w:unhideWhenUsed="0"/>
-    <w:lsdException w:name="Light List Accent 6" w:semiHidden="0" w:uiPriority="61" w:unhideWhenUsed="0"/>
-    <w:lsdException w:name="Light Grid Accent 6" w:semiHidden="0" w:uiPriority="62" w:unhideWhenUsed="0"/>
-    <w:lsdException w:name="Medium Shading 1 Accent 6" w:semiHidden="0" w:uiPriority="63" w:unhideWhenUsed="0"/>
-    <w:lsdException w:name="Medium Shading 2 Accent 6" w:semiHidden="0" w:uiPriority="64" w:unhideWhenUsed="0"/>
-    <w:lsdException w:name="Medium List 1 Accent 6" w:semiHidden="0" w:uiPriority="65" w:unhideWhenUsed="0"/>
-    <w:lsdException w:name="Medium List 2 Accent 6" w:semiHidden="0" w:uiPriority="66" w:unhideWhenUsed="0"/>
-    <w:lsdException w:name="Medium Grid 1 Accent 6" w:semiHidden="0" w:uiPriority="67" w:unhideWhenUsed="0"/>
-    <w:lsdException w:name="Medium Grid 2 Accent 6" w:semiHidden="0" w:uiPriority="68" w:unhideWhenUsed="0"/>
-    <w:lsdException w:name="Medium Grid 3 Accent 6" w:semiHidden="0" w:uiPriority="69" w:unhideWhenUsed="0"/>
-    <w:lsdException w:name="Dark List Accent 6" w:semiHidden="0" w:uiPriority="70" w:unhideWhenUsed="0"/>
-    <w:lsdException w:name="Colorful Shading Accent 6" w:semiHidden="0" w:uiPriority="71" w:unhideWhenUsed="0"/>
-    <w:lsdException w:name="Colorful List Accent 6" w:semiHidden="0" w:uiPriority="72" w:unhideWhenUsed="0"/>
-    <w:lsdException w:name="Colorful Grid Accent 6" w:semiHidden="0" w:uiPriority="73" w:unhideWhenUsed="0"/>
-    <w:lsdException w:name="Subtle Emphasis" w:semiHidden="0" w:uiPriority="19" w:unhideWhenUsed="0" w:qFormat="1"/>
-    <w:lsdException w:name="Intense Emphasis" w:semiHidden="0" w:uiPriority="21" w:unhideWhenUsed="0" w:qFormat="1"/>
-    <w:lsdException w:name="Subtle Reference" w:semiHidden="0" w:uiPriority="31" w:unhideWhenUsed="0" w:qFormat="1"/>
-    <w:lsdException w:name="Intense Reference" w:semiHidden="0" w:uiPriority="32" w:unhideWhenUsed="0" w:qFormat="1"/>
-    <w:lsdException w:name="Book Title" w:semiHidden="0" w:uiPriority="33" w:unhideWhenUsed="0" w:qFormat="1"/>
-    <w:lsdException w:name="Bibliography" w:uiPriority="37"/>
-    <w:lsdException w:name="TOC Heading" w:uiPriority="39" w:qFormat="1"/>
+  <w:latentStyles w:defLockedState="0" w:defUIPriority="99" w:defSemiHidden="0" w:defUnhideWhenUsed="0" w:defQFormat="0" w:count="376">
+    <w:lsdException w:name="Normal" w:uiPriority="0" w:qFormat="1"/>
+    <w:lsdException w:name="heading 1" w:uiPriority="0" w:qFormat="1"/>
+    <w:lsdException w:name="heading 2" w:semiHidden="1" w:uiPriority="0" w:unhideWhenUsed="1" w:qFormat="1"/>
+    <w:lsdException w:name="heading 3" w:semiHidden="1" w:uiPriority="0" w:unhideWhenUsed="1" w:qFormat="1"/>
+    <w:lsdException w:name="heading 4" w:semiHidden="1" w:uiPriority="0" w:unhideWhenUsed="1" w:qFormat="1"/>
+    <w:lsdException w:name="heading 5" w:semiHidden="1" w:uiPriority="0" w:unhideWhenUsed="1" w:qFormat="1"/>
+    <w:lsdException w:name="heading 6" w:semiHidden="1" w:uiPriority="0" w:unhideWhenUsed="1" w:qFormat="1"/>
+    <w:lsdException w:name="heading 7" w:semiHidden="1" w:uiPriority="0" w:unhideWhenUsed="1" w:qFormat="1"/>
+    <w:lsdException w:name="heading 8" w:semiHidden="1" w:uiPriority="0" w:unhideWhenUsed="1" w:qFormat="1"/>
+    <w:lsdException w:name="heading 9" w:semiHidden="1" w:uiPriority="0" w:unhideWhenUsed="1" w:qFormat="1"/>
+    <w:lsdException w:name="index 1" w:semiHidden="1" w:unhideWhenUsed="1"/>
+    <w:lsdException w:name="index 2" w:semiHidden="1" w:unhideWhenUsed="1"/>
+    <w:lsdException w:name="index 3" w:semiHidden="1" w:unhideWhenUsed="1"/>
+    <w:lsdException w:name="index 4" w:semiHidden="1" w:unhideWhenUsed="1"/>
+    <w:lsdException w:name="index 5" w:semiHidden="1" w:unhideWhenUsed="1"/>
+    <w:lsdException w:name="index 6" w:semiHidden="1" w:unhideWhenUsed="1"/>
+    <w:lsdException w:name="index 7" w:semiHidden="1" w:unhideWhenUsed="1"/>
+    <w:lsdException w:name="index 8" w:semiHidden="1" w:unhideWhenUsed="1"/>
+    <w:lsdException w:name="index 9" w:semiHidden="1" w:unhideWhenUsed="1"/>
+    <w:lsdException w:name="toc 1" w:semiHidden="1" w:uiPriority="39" w:unhideWhenUsed="1"/>
+    <w:lsdException w:name="toc 2" w:semiHidden="1" w:uiPriority="39" w:unhideWhenUsed="1"/>
+    <w:lsdException w:name="toc 3" w:semiHidden="1" w:uiPriority="39" w:unhideWhenUsed="1"/>
+    <w:lsdException w:name="toc 4" w:semiHidden="1" w:uiPriority="39" w:unhideWhenUsed="1"/>
+    <w:lsdException w:name="toc 5" w:semiHidden="1" w:uiPriority="39" w:unhideWhenUsed="1"/>
+    <w:lsdException w:name="toc 6" w:semiHidden="1" w:uiPriority="39" w:unhideWhenUsed="1"/>
+    <w:lsdException w:name="toc 7" w:semiHidden="1" w:uiPriority="39" w:unhideWhenUsed="1"/>
+    <w:lsdException w:name="toc 8" w:semiHidden="1" w:uiPriority="39" w:unhideWhenUsed="1"/>
+    <w:lsdException w:name="toc 9" w:semiHidden="1" w:uiPriority="39" w:unhideWhenUsed="1"/>
+    <w:lsdException w:name="Normal Indent" w:semiHidden="1" w:unhideWhenUsed="1"/>
+    <w:lsdException w:name="footnote text" w:semiHidden="1" w:unhideWhenUsed="1"/>
+    <w:lsdException w:name="annotation text" w:semiHidden="1" w:unhideWhenUsed="1"/>
+    <w:lsdException w:name="header" w:semiHidden="1" w:unhideWhenUsed="1"/>
+    <w:lsdException w:name="footer" w:semiHidden="1" w:unhideWhenUsed="1"/>
+    <w:lsdException w:name="index heading" w:semiHidden="1" w:unhideWhenUsed="1"/>
+    <w:lsdException w:name="caption" w:semiHidden="1" w:uiPriority="35" w:unhideWhenUsed="1" w:qFormat="1"/>
+    <w:lsdException w:name="table of figures" w:semiHidden="1" w:unhideWhenUsed="1"/>
+    <w:lsdException w:name="envelope address" w:semiHidden="1" w:unhideWhenUsed="1"/>
+    <w:lsdException w:name="envelope return" w:semiHidden="1" w:unhideWhenUsed="1"/>
+    <w:lsdException w:name="footnote reference" w:semiHidden="1" w:unhideWhenUsed="1"/>
+    <w:lsdException w:name="annotation reference" w:semiHidden="1" w:unhideWhenUsed="1"/>
+    <w:lsdException w:name="line number" w:semiHidden="1" w:unhideWhenUsed="1"/>
+    <w:lsdException w:name="page number" w:semiHidden="1" w:unhideWhenUsed="1"/>
+    <w:lsdException w:name="endnote reference" w:semiHidden="1" w:unhideWhenUsed="1"/>
+    <w:lsdException w:name="endnote text" w:semiHidden="1" w:unhideWhenUsed="1"/>
+    <w:lsdException w:name="table of authorities" w:semiHidden="1" w:unhideWhenUsed="1"/>
+    <w:lsdException w:name="macro" w:semiHidden="1" w:unhideWhenUsed="1"/>
+    <w:lsdException w:name="toa heading" w:semiHidden="1" w:unhideWhenUsed="1"/>
+    <w:lsdException w:name="List" w:semiHidden="1" w:unhideWhenUsed="1"/>
+    <w:lsdException w:name="List Bullet" w:semiHidden="1" w:unhideWhenUsed="1"/>
+    <w:lsdException w:name="List Number" w:semiHidden="1" w:unhideWhenUsed="1"/>
+    <w:lsdException w:name="List 2" w:semiHidden="1" w:unhideWhenUsed="1"/>
+    <w:lsdException w:name="List 3" w:semiHidden="1" w:unhideWhenUsed="1"/>
+    <w:lsdException w:name="List 4" w:semiHidden="1" w:unhideWhenUsed="1"/>
+    <w:lsdException w:name="List 5" w:semiHidden="1" w:unhideWhenUsed="1"/>
+    <w:lsdException w:name="List Bullet 2" w:semiHidden="1" w:unhideWhenUsed="1"/>
+    <w:lsdException w:name="List Bullet 3" w:semiHidden="1" w:unhideWhenUsed="1"/>
+    <w:lsdException w:name="List Bullet 4" w:semiHidden="1" w:unhideWhenUsed="1"/>
+    <w:lsdException w:name="List Bullet 5" w:semiHidden="1" w:unhideWhenUsed="1"/>
+    <w:lsdException w:name="List Number 2" w:semiHidden="1" w:unhideWhenUsed="1"/>
+    <w:lsdException w:name="List Number 3" w:semiHidden="1" w:unhideWhenUsed="1"/>
+    <w:lsdException w:name="List Number 4" w:semiHidden="1" w:unhideWhenUsed="1"/>
+    <w:lsdException w:name="List Number 5" w:semiHidden="1" w:unhideWhenUsed="1"/>
+    <w:lsdException w:name="Title" w:uiPriority="0" w:qFormat="1"/>
+    <w:lsdException w:name="Closing" w:semiHidden="1" w:unhideWhenUsed="1"/>
+    <w:lsdException w:name="Signature" w:semiHidden="1" w:unhideWhenUsed="1"/>
+    <w:lsdException w:name="Default Paragraph Font" w:semiHidden="1" w:uiPriority="1" w:unhideWhenUsed="1"/>
+    <w:lsdException w:name="Body Text" w:semiHidden="1" w:unhideWhenUsed="1"/>
+    <w:lsdException w:name="Body Text Indent" w:semiHidden="1" w:unhideWhenUsed="1"/>
+    <w:lsdException w:name="List Continue" w:semiHidden="1" w:unhideWhenUsed="1"/>
+    <w:lsdException w:name="List Continue 2" w:semiHidden="1" w:unhideWhenUsed="1"/>
+    <w:lsdException w:name="List Continue 3" w:semiHidden="1" w:unhideWhenUsed="1"/>
+    <w:lsdException w:name="List Continue 4" w:semiHidden="1" w:unhideWhenUsed="1"/>
+    <w:lsdException w:name="List Continue 5" w:semiHidden="1" w:unhideWhenUsed="1"/>
+    <w:lsdException w:name="Message Header" w:semiHidden="1" w:unhideWhenUsed="1"/>
+    <w:lsdException w:name="Subtitle" w:uiPriority="11" w:qFormat="1"/>
+    <w:lsdException w:name="Salutation" w:semiHidden="1" w:unhideWhenUsed="1"/>
+    <w:lsdException w:name="Date" w:semiHidden="1" w:unhideWhenUsed="1"/>
+    <w:lsdException w:name="Body Text First Indent" w:semiHidden="1" w:unhideWhenUsed="1"/>
+    <w:lsdException w:name="Body Text First Indent 2" w:semiHidden="1" w:unhideWhenUsed="1"/>
+    <w:lsdException w:name="Note Heading" w:semiHidden="1" w:unhideWhenUsed="1"/>
+    <w:lsdException w:name="Body Text 2" w:semiHidden="1" w:unhideWhenUsed="1"/>
+    <w:lsdException w:name="Body Text 3" w:semiHidden="1" w:unhideWhenUsed="1"/>
+    <w:lsdException w:name="Body Text Indent 2" w:semiHidden="1" w:unhideWhenUsed="1"/>
+    <w:lsdException w:name="Body Text Indent 3" w:semiHidden="1" w:unhideWhenUsed="1"/>
+    <w:lsdException w:name="Block Text" w:semiHidden="1" w:unhideWhenUsed="1"/>
+    <w:lsdException w:name="Hyperlink" w:semiHidden="1" w:unhideWhenUsed="1"/>
+    <w:lsdException w:name="FollowedHyperlink" w:semiHidden="1" w:unhideWhenUsed="1"/>
+    <w:lsdException w:name="Strong" w:uiPriority="22" w:qFormat="1"/>
+    <w:lsdException w:name="Emphasis" w:uiPriority="20" w:qFormat="1"/>
+    <w:lsdException w:name="Document Map" w:semiHidden="1" w:unhideWhenUsed="1"/>
+    <w:lsdException w:name="Plain Text" w:semiHidden="1" w:unhideWhenUsed="1"/>
+    <w:lsdException w:name="E-mail Signature" w:semiHidden="1" w:unhideWhenUsed="1"/>
+    <w:lsdException w:name="HTML Top of Form" w:semiHidden="1" w:unhideWhenUsed="1"/>
+    <w:lsdException w:name="HTML Bottom of Form" w:semiHidden="1" w:unhideWhenUsed="1"/>
+    <w:lsdException w:name="Normal (Web)" w:semiHidden="1" w:unhideWhenUsed="1"/>
+    <w:lsdException w:name="HTML Acronym" w:semiHidden="1" w:unhideWhenUsed="1"/>
+    <w:lsdException w:name="HTML Address" w:semiHidden="1" w:unhideWhenUsed="1"/>
+    <w:lsdException w:name="HTML Cite" w:semiHidden="1" w:unhideWhenUsed="1"/>
+    <w:lsdException w:name="HTML Code" w:semiHidden="1" w:unhideWhenUsed="1"/>
+    <w:lsdException w:name="HTML Definition" w:semiHidden="1" w:unhideWhenUsed="1"/>
+    <w:lsdException w:name="HTML Keyboard" w:semiHidden="1" w:unhideWhenUsed="1"/>
+    <w:lsdException w:name="HTML Preformatted" w:semiHidden="1" w:unhideWhenUsed="1"/>
+    <w:lsdException w:name="HTML Sample" w:semiHidden="1" w:unhideWhenUsed="1"/>
+    <w:lsdException w:name="HTML Typewriter" w:semiHidden="1" w:unhideWhenUsed="1"/>
+    <w:lsdException w:name="HTML Variable" w:semiHidden="1" w:unhideWhenUsed="1"/>
+    <w:lsdException w:name="Normal Table" w:semiHidden="1" w:unhideWhenUsed="1"/>
+    <w:lsdException w:name="annotation subject" w:semiHidden="1" w:unhideWhenUsed="1"/>
+    <w:lsdException w:name="No List" w:semiHidden="1" w:unhideWhenUsed="1"/>
+    <w:lsdException w:name="Outline List 1" w:semiHidden="1" w:unhideWhenUsed="1"/>
+    <w:lsdException w:name="Outline List 2" w:semiHidden="1" w:unhideWhenUsed="1"/>
+    <w:lsdException w:name="Outline List 3" w:semiHidden="1" w:unhideWhenUsed="1"/>
+    <w:lsdException w:name="Table Simple 1" w:semiHidden="1" w:unhideWhenUsed="1"/>
+    <w:lsdException w:name="Table Simple 2" w:semiHidden="1" w:unhideWhenUsed="1"/>
+    <w:lsdException w:name="Table Simple 3" w:semiHidden="1" w:unhideWhenUsed="1"/>
+    <w:lsdException w:name="Table Classic 1" w:semiHidden="1" w:unhideWhenUsed="1"/>
+    <w:lsdException w:name="Table Classic 2" w:semiHidden="1" w:unhideWhenUsed="1"/>
+    <w:lsdException w:name="Table Classic 3" w:semiHidden="1" w:unhideWhenUsed="1"/>
+    <w:lsdException w:name="Table Classic 4" w:semiHidden="1" w:unhideWhenUsed="1"/>
+    <w:lsdException w:name="Table Colorful 1" w:semiHidden="1" w:unhideWhenUsed="1"/>
+    <w:lsdException w:name="Table Colorful 2" w:semiHidden="1" w:unhideWhenUsed="1"/>
+    <w:lsdException w:name="Table Colorful 3" w:semiHidden="1" w:unhideWhenUsed="1"/>
+    <w:lsdException w:name="Table Columns 1" w:semiHidden="1" w:unhideWhenUsed="1"/>
+    <w:lsdException w:name="Table Columns 2" w:semiHidden="1" w:unhideWhenUsed="1"/>
+    <w:lsdException w:name="Table Columns 3" w:semiHidden="1" w:unhideWhenUsed="1"/>
+    <w:lsdException w:name="Table Columns 4" w:semiHidden="1" w:unhideWhenUsed="1"/>
+    <w:lsdException w:name="Table Columns 5" w:semiHidden="1" w:unhideWhenUsed="1"/>
+    <w:lsdException w:name="Table Grid 1" w:semiHidden="1" w:unhideWhenUsed="1"/>
+    <w:lsdException w:name="Table Grid 2" w:semiHidden="1" w:unhideWhenUsed="1"/>
+    <w:lsdException w:name="Table Grid 3" w:semiHidden="1" w:unhideWhenUsed="1"/>
+    <w:lsdException w:name="Table Grid 4" w:semiHidden="1" w:unhideWhenUsed="1"/>
+    <w:lsdException w:name="Table Grid 5" w:semiHidden="1" w:unhideWhenUsed="1"/>
+    <w:lsdException w:name="Table Grid 6" w:semiHidden="1" w:unhideWhenUsed="1"/>
+    <w:lsdException w:name="Table Grid 7" w:semiHidden="1" w:unhideWhenUsed="1"/>
+    <w:lsdException w:name="Table Grid 8" w:semiHidden="1" w:unhideWhenUsed="1"/>
+    <w:lsdException w:name="Table List 1" w:semiHidden="1" w:unhideWhenUsed="1"/>
+    <w:lsdException w:name="Table List 2" w:semiHidden="1" w:unhideWhenUsed="1"/>
+    <w:lsdException w:name="Table List 3" w:semiHidden="1" w:unhideWhenUsed="1"/>
+    <w:lsdException w:name="Table List 4" w:semiHidden="1" w:unhideWhenUsed="1"/>
+    <w:lsdException w:name="Table List 5" w:semiHidden="1" w:unhideWhenUsed="1"/>
+    <w:lsdException w:name="Table List 6" w:semiHidden="1" w:unhideWhenUsed="1"/>
+    <w:lsdException w:name="Table List 7" w:semiHidden="1" w:unhideWhenUsed="1"/>
+    <w:lsdException w:name="Table List 8" w:semiHidden="1" w:unhideWhenUsed="1"/>
+    <w:lsdException w:name="Table 3D effects 1" w:semiHidden="1" w:unhideWhenUsed="1"/>
+    <w:lsdException w:name="Table 3D effects 2" w:semiHidden="1" w:unhideWhenUsed="1"/>
+    <w:lsdException w:name="Table 3D effects 3" w:semiHidden="1" w:unhideWhenUsed="1"/>
+    <w:lsdException w:name="Table Contemporary" w:semiHidden="1" w:unhideWhenUsed="1"/>
+    <w:lsdException w:name="Table Elegant" w:semiHidden="1" w:unhideWhenUsed="1"/>
+    <w:lsdException w:name="Table Professional" w:semiHidden="1" w:unhideWhenUsed="1"/>
+    <w:lsdException w:name="Table Subtle 1" w:semiHidden="1" w:unhideWhenUsed="1"/>
+    <w:lsdException w:name="Table Subtle 2" w:semiHidden="1" w:unhideWhenUsed="1"/>
+    <w:lsdException w:name="Table Web 1" w:semiHidden="1" w:unhideWhenUsed="1"/>
+    <w:lsdException w:name="Table Web 2" w:semiHidden="1" w:unhideWhenUsed="1"/>
+    <w:lsdException w:name="Table Web 3" w:semiHidden="1" w:unhideWhenUsed="1"/>
+    <w:lsdException w:name="Balloon Text" w:semiHidden="1" w:unhideWhenUsed="1"/>
+    <w:lsdException w:name="Table Grid" w:uiPriority="39"/>
+    <w:lsdException w:name="Table Theme" w:semiHidden="1" w:unhideWhenUsed="1"/>
+    <w:lsdException w:name="Placeholder Text" w:semiHidden="1"/>
+    <w:lsdException w:name="No Spacing" w:uiPriority="1" w:qFormat="1"/>
+    <w:lsdException w:name="Light Shading" w:uiPriority="60"/>
+    <w:lsdException w:name="Light List" w:uiPriority="61"/>
+    <w:lsdException w:name="Light Grid" w:uiPriority="62"/>
+    <w:lsdException w:name="Medium Shading 1" w:uiPriority="63"/>
+    <w:lsdException w:name="Medium Shading 2" w:uiPriority="64"/>
+    <w:lsdException w:name="Medium List 1" w:uiPriority="65"/>
+    <w:lsdException w:name="Medium List 2" w:uiPriority="66"/>
+    <w:lsdException w:name="Medium Grid 1" w:uiPriority="67"/>
+    <w:lsdException w:name="Medium Grid 2" w:uiPriority="68"/>
+    <w:lsdException w:name="Medium Grid 3" w:uiPriority="69"/>
+    <w:lsdException w:name="Dark List" w:uiPriority="70"/>
+    <w:lsdException w:name="Colorful Shading" w:uiPriority="71"/>
+    <w:lsdException w:name="Colorful List" w:uiPriority="72"/>
+    <w:lsdException w:name="Colorful Grid" w:uiPriority="73"/>
+    <w:lsdException w:name="Light Shading Accent 1" w:uiPriority="60"/>
+    <w:lsdException w:name="Light List Accent 1" w:uiPriority="61"/>
+    <w:lsdException w:name="Light Grid Accent 1" w:uiPriority="62"/>
+    <w:lsdException w:name="Medium Shading 1 Accent 1" w:uiPriority="63"/>
+    <w:lsdException w:name="Medium Shading 2 Accent 1" w:uiPriority="64"/>
+    <w:lsdException w:name="Medium List 1 Accent 1" w:uiPriority="65"/>
+    <w:lsdException w:name="Revision" w:semiHidden="1"/>
+    <w:lsdException w:name="List Paragraph" w:uiPriority="34" w:qFormat="1"/>
+    <w:lsdException w:name="Quote" w:uiPriority="29" w:qFormat="1"/>
+    <w:lsdException w:name="Intense Quote" w:uiPriority="30" w:qFormat="1"/>
+    <w:lsdException w:name="Medium List 2 Accent 1" w:uiPriority="66"/>
+    <w:lsdException w:name="Medium Grid 1 Accent 1" w:uiPriority="67"/>
+    <w:lsdException w:name="Medium Grid 2 Accent 1" w:uiPriority="68"/>
+    <w:lsdException w:name="Medium Grid 3 Accent 1" w:uiPriority="69"/>
+    <w:lsdException w:name="Dark List Accent 1" w:uiPriority="70"/>
+    <w:lsdException w:name="Colorful Shading Accent 1" w:uiPriority="71"/>
+    <w:lsdException w:name="Colorful List Accent 1" w:uiPriority="72"/>
+    <w:lsdException w:name="Colorful Grid Accent 1" w:uiPriority="73"/>
+    <w:lsdException w:name="Light Shading Accent 2" w:uiPriority="60"/>
+    <w:lsdException w:name="Light List Accent 2" w:uiPriority="61"/>
+    <w:lsdException w:name="Light Grid Accent 2" w:uiPriority="62"/>
+    <w:lsdException w:name="Medium Shading 1 Accent 2" w:uiPriority="63"/>
+    <w:lsdException w:name="Medium Shading 2 Accent 2" w:uiPriority="64"/>
+    <w:lsdException w:name="Medium List 1 Accent 2" w:uiPriority="65"/>
+    <w:lsdException w:name="Medium List 2 Accent 2" w:uiPriority="66"/>
+    <w:lsdException w:name="Medium Grid 1 Accent 2" w:uiPriority="67"/>
+    <w:lsdException w:name="Medium Grid 2 Accent 2" w:uiPriority="68"/>
+    <w:lsdException w:name="Medium Grid 3 Accent 2" w:uiPriority="69"/>
+    <w:lsdException w:name="Dark List Accent 2" w:uiPriority="70"/>
+    <w:lsdException w:name="Colorful Shading Accent 2" w:uiPriority="71"/>
+    <w:lsdException w:name="Colorful List Accent 2" w:uiPriority="72"/>
+    <w:lsdException w:name="Colorful Grid Accent 2" w:uiPriority="73"/>
+    <w:lsdException w:name="Light Shading Accent 3" w:uiPriority="60"/>
+    <w:lsdException w:name="Light List Accent 3" w:uiPriority="61"/>
+    <w:lsdException w:name="Light Grid Accent 3" w:uiPriority="62"/>
+    <w:lsdException w:name="Medium Shading 1 Accent 3" w:uiPriority="63"/>
+    <w:lsdException w:name="Medium Shading 2 Accent 3" w:uiPriority="64"/>
+    <w:lsdException w:name="Medium List 1 Accent 3" w:uiPriority="65"/>
+    <w:lsdException w:name="Medium List 2 Accent 3" w:uiPriority="66"/>
+    <w:lsdException w:name="Medium Grid 1 Accent 3" w:uiPriority="67"/>
+    <w:lsdException w:name="Medium Grid 2 Accent 3" w:uiPriority="68"/>
+    <w:lsdException w:name="Medium Grid 3 Accent 3" w:uiPriority="69"/>
+    <w:lsdException w:name="Dark List Accent 3" w:uiPriority="70"/>
+    <w:lsdException w:name="Colorful Shading Accent 3" w:uiPriority="71"/>
+    <w:lsdException w:name="Colorful List Accent 3" w:uiPriority="72"/>
+    <w:lsdException w:name="Colorful Grid Accent 3" w:uiPriority="73"/>
+    <w:lsdException w:name="Light Shading Accent 4" w:uiPriority="60"/>
+    <w:lsdException w:name="Light List Accent 4" w:uiPriority="61"/>
+    <w:lsdException w:name="Light Grid Accent 4" w:uiPriority="62"/>
+    <w:lsdException w:name="Medium Shading 1 Accent 4" w:uiPriority="63"/>
+    <w:lsdException w:name="Medium Shading 2 Accent 4" w:uiPriority="64"/>
+    <w:lsdException w:name="Medium List 1 Accent 4" w:uiPriority="65"/>
+    <w:lsdException w:name="Medium List 2 Accent 4" w:uiPriority="66"/>
+    <w:lsdException w:name="Medium Grid 1 Accent 4" w:uiPriority="67"/>
+    <w:lsdException w:name="Medium Grid 2 Accent 4" w:uiPriority="68"/>
+    <w:lsdException w:name="Medium Grid 3 Accent 4" w:uiPriority="69"/>
+    <w:lsdException w:name="Dark List Accent 4" w:uiPriority="70"/>
+    <w:lsdException w:name="Colorful Shading Accent 4" w:uiPriority="71"/>
+    <w:lsdException w:name="Colorful List Accent 4" w:uiPriority="72"/>
+    <w:lsdException w:name="Colorful Grid Accent 4" w:uiPriority="73"/>
+    <w:lsdException w:name="Light Shading Accent 5" w:uiPriority="60"/>
+    <w:lsdException w:name="Light List Accent 5" w:uiPriority="61"/>
+    <w:lsdException w:name="Light Grid Accent 5" w:uiPriority="62"/>
+    <w:lsdException w:name="Medium Shading 1 Accent 5" w:uiPriority="63"/>
+    <w:lsdException w:name="Medium Shading 2 Accent 5" w:uiPriority="64"/>
+    <w:lsdException w:name="Medium List 1 Accent 5" w:uiPriority="65"/>
+    <w:lsdException w:name="Medium List 2 Accent 5" w:uiPriority="66"/>
+    <w:lsdException w:name="Medium Grid 1 Accent 5" w:uiPriority="67"/>
+    <w:lsdException w:name="Medium Grid 2 Accent 5" w:uiPriority="68"/>
+    <w:lsdException w:name="Medium Grid 3 Accent 5" w:uiPriority="69"/>
+    <w:lsdException w:name="Dark List Accent 5" w:uiPriority="70"/>
+    <w:lsdException w:name="Colorful Shading Accent 5" w:uiPriority="71"/>
+    <w:lsdException w:name="Colorful List Accent 5" w:uiPriority="72"/>
+    <w:lsdException w:name="Colorful Grid Accent 5" w:uiPriority="73"/>
+    <w:lsdException w:name="Light Shading Accent 6" w:uiPriority="60"/>
+    <w:lsdException w:name="Light List Accent 6" w:uiPriority="61"/>
+    <w:lsdException w:name="Light Grid Accent 6" w:uiPriority="62"/>
+    <w:lsdException w:name="Medium Shading 1 Accent 6" w:uiPriority="63"/>
+    <w:lsdException w:name="Medium Shading 2 Accent 6" w:uiPriority="64"/>
+    <w:lsdException w:name="Medium List 1 Accent 6" w:uiPriority="65"/>
+    <w:lsdException w:name="Medium List 2 Accent 6" w:uiPriority="66"/>
+    <w:lsdException w:name="Medium Grid 1 Accent 6" w:uiPriority="67"/>
+    <w:lsdException w:name="Medium Grid 2 Accent 6" w:uiPriority="68"/>
+    <w:lsdException w:name="Medium Grid 3 Accent 6" w:uiPriority="69"/>
+    <w:lsdException w:name="Dark List Accent 6" w:uiPriority="70"/>
+    <w:lsdException w:name="Colorful Shading Accent 6" w:uiPriority="71"/>
+    <w:lsdException w:name="Colorful List Accent 6" w:uiPriority="72"/>
+    <w:lsdException w:name="Colorful Grid Accent 6" w:uiPriority="73"/>
+    <w:lsdException w:name="Subtle Emphasis" w:uiPriority="19" w:qFormat="1"/>
+    <w:lsdException w:name="Intense Emphasis" w:uiPriority="21" w:qFormat="1"/>
+    <w:lsdException w:name="Subtle Reference" w:uiPriority="31" w:qFormat="1"/>
+    <w:lsdException w:name="Intense Reference" w:uiPriority="32" w:qFormat="1"/>
+    <w:lsdException w:name="Book Title" w:uiPriority="33" w:qFormat="1"/>
+    <w:lsdException w:name="Bibliography" w:semiHidden="1" w:uiPriority="37" w:unhideWhenUsed="1"/>
+    <w:lsdException w:name="TOC Heading" w:semiHidden="1" w:uiPriority="39" w:unhideWhenUsed="1" w:qFormat="1"/>
+    <w:lsdException w:name="Plain Table 1" w:uiPriority="41"/>
+    <w:lsdException w:name="Plain Table 2" w:uiPriority="42"/>
+    <w:lsdException w:name="Plain Table 3" w:uiPriority="43"/>
+    <w:lsdException w:name="Plain Table 4" w:uiPriority="44"/>
+    <w:lsdException w:name="Plain Table 5" w:uiPriority="45"/>
+    <w:lsdException w:name="Grid Table Light" w:uiPriority="40"/>
+    <w:lsdException w:name="Grid Table 1 Light" w:uiPriority="46"/>
+    <w:lsdException w:name="Grid Table 2" w:uiPriority="47"/>
+    <w:lsdException w:name="Grid Table 3" w:uiPriority="48"/>
+    <w:lsdException w:name="Grid Table 4" w:uiPriority="49"/>
+    <w:lsdException w:name="Grid Table 5 Dark" w:uiPriority="50"/>
+    <w:lsdException w:name="Grid Table 6 Colorful" w:uiPriority="51"/>
+    <w:lsdException w:name="Grid Table 7 Colorful" w:uiPriority="52"/>
+    <w:lsdException w:name="Grid Table 1 Light Accent 1" w:uiPriority="46"/>
+    <w:lsdException w:name="Grid Table 2 Accent 1" w:uiPriority="47"/>
+    <w:lsdException w:name="Grid Table 3 Accent 1" w:uiPriority="48"/>
+    <w:lsdException w:name="Grid Table 4 Accent 1" w:uiPriority="49"/>
+    <w:lsdException w:name="Grid Table 5 Dark Accent 1" w:uiPriority="50"/>
+    <w:lsdException w:name="Grid Table 6 Colorful Accent 1" w:uiPriority="51"/>
+    <w:lsdException w:name="Grid Table 7 Colorful Accent 1" w:uiPriority="52"/>
+    <w:lsdException w:name="Grid Table 1 Light Accent 2" w:uiPriority="46"/>
+    <w:lsdException w:name="Grid Table 2 Accent 2" w:uiPriority="47"/>
+    <w:lsdException w:name="Grid Table 3 Accent 2" w:uiPriority="48"/>
+    <w:lsdException w:name="Grid Table 4 Accent 2" w:uiPriority="49"/>
+    <w:lsdException w:name="Grid Table 5 Dark Accent 2" w:uiPriority="50"/>
+    <w:lsdException w:name="Grid Table 6 Colorful Accent 2" w:uiPriority="51"/>
+    <w:lsdException w:name="Grid Table 7 Colorful Accent 2" w:uiPriority="52"/>
+    <w:lsdException w:name="Grid Table 1 Light Accent 3" w:uiPriority="46"/>
+    <w:lsdException w:name="Grid Table 2 Accent 3" w:uiPriority="47"/>
+    <w:lsdException w:name="Grid Table 3 Accent 3" w:uiPriority="48"/>
+    <w:lsdException w:name="Grid Table 4 Accent 3" w:uiPriority="49"/>
+    <w:lsdException w:name="Grid Table 5 Dark Accent 3" w:uiPriority="50"/>
+    <w:lsdException w:name="Grid Table 6 Colorful Accent 3" w:uiPriority="51"/>
+    <w:lsdException w:name="Grid Table 7 Colorful Accent 3" w:uiPriority="52"/>
+    <w:lsdException w:name="Grid Table 1 Light Accent 4" w:uiPriority="46"/>
+    <w:lsdException w:name="Grid Table 2 Accent 4" w:uiPriority="47"/>
+    <w:lsdException w:name="Grid Table 3 Accent 4" w:uiPriority="48"/>
+    <w:lsdException w:name="Grid Table 4 Accent 4" w:uiPriority="49"/>
+    <w:lsdException w:name="Grid Table 5 Dark Accent 4" w:uiPriority="50"/>
+    <w:lsdException w:name="Grid Table 6 Colorful Accent 4" w:uiPriority="51"/>
+    <w:lsdException w:name="Grid Table 7 Colorful Accent 4" w:uiPriority="52"/>
+    <w:lsdException w:name="Grid Table 1 Light Accent 5" w:uiPriority="46"/>
+    <w:lsdException w:name="Grid Table 2 Accent 5" w:uiPriority="47"/>
+    <w:lsdException w:name="Grid Table 3 Accent 5" w:uiPriority="48"/>
+    <w:lsdException w:name="Grid Table 4 Accent 5" w:uiPriority="49"/>
+    <w:lsdException w:name="Grid Table 5 Dark Accent 5" w:uiPriority="50"/>
+    <w:lsdException w:name="Grid Table 6 Colorful Accent 5" w:uiPriority="51"/>
+    <w:lsdException w:name="Grid Table 7 Colorful Accent 5" w:uiPriority="52"/>
+    <w:lsdException w:name="Grid Table 1 Light Accent 6" w:uiPriority="46"/>
+    <w:lsdException w:name="Grid Table 2 Accent 6" w:uiPriority="47"/>
+    <w:lsdException w:name="Grid Table 3 Accent 6" w:uiPriority="48"/>
+    <w:lsdException w:name="Grid Table 4 Accent 6" w:uiPriority="49"/>
+    <w:lsdException w:name="Grid Table 5 Dark Accent 6" w:uiPriority="50"/>
+    <w:lsdException w:name="Grid Table 6 Colorful Accent 6" w:uiPriority="51"/>
+    <w:lsdException w:name="Grid Table 7 Colorful Accent 6" w:uiPriority="52"/>
+    <w:lsdException w:name="List Table 1 Light" w:uiPriority="46"/>
+    <w:lsdException w:name="List Table 2" w:uiPriority="47"/>
+    <w:lsdException w:name="List Table 3" w:uiPriority="48"/>
+    <w:lsdException w:name="List Table 4" w:uiPriority="49"/>
+    <w:lsdException w:name="List Table 5 Dark" w:uiPriority="50"/>
+    <w:lsdException w:name="List Table 6 Colorful" w:uiPriority="51"/>
+    <w:lsdException w:name="List Table 7 Colorful" w:uiPriority="52"/>
+    <w:lsdException w:name="List Table 1 Light Accent 1" w:uiPriority="46"/>
+    <w:lsdException w:name="List Table 2 Accent 1" w:uiPriority="47"/>
+    <w:lsdException w:name="List Table 3 Accent 1" w:uiPriority="48"/>
+    <w:lsdException w:name="List Table 4 Accent 1" w:uiPriority="49"/>
+    <w:lsdException w:name="List Table 5 Dark Accent 1" w:uiPriority="50"/>
+    <w:lsdException w:name="List Table 6 Colorful Accent 1" w:uiPriority="51"/>
+    <w:lsdException w:name="List Table 7 Colorful Accent 1" w:uiPriority="52"/>
+    <w:lsdException w:name="List Table 1 Light Accent 2" w:uiPriority="46"/>
+    <w:lsdException w:name="List Table 2 Accent 2" w:uiPriority="47"/>
+    <w:lsdException w:name="List Table 3 Accent 2" w:uiPriority="48"/>
+    <w:lsdException w:name="List Table 4 Accent 2" w:uiPriority="49"/>
+    <w:lsdException w:name="List Table 5 Dark Accent 2" w:uiPriority="50"/>
+    <w:lsdException w:name="List Table 6 Colorful Accent 2" w:uiPriority="51"/>
+    <w:lsdException w:name="List Table 7 Colorful Accent 2" w:uiPriority="52"/>
+    <w:lsdException w:name="List Table 1 Light Accent 3" w:uiPriority="46"/>
+    <w:lsdException w:name="List Table 2 Accent 3" w:uiPriority="47"/>
+    <w:lsdException w:name="List Table 3 Accent 3" w:uiPriority="48"/>
+    <w:lsdException w:name="List Table 4 Accent 3" w:uiPriority="49"/>
+    <w:lsdException w:name="List Table 5 Dark Accent 3" w:uiPriority="50"/>
+    <w:lsdException w:name="List Table 6 Colorful Accent 3" w:uiPriority="51"/>
+    <w:lsdException w:name="List Table 7 Colorful Accent 3" w:uiPriority="52"/>
+    <w:lsdException w:name="List Table 1 Light Accent 4" w:uiPriority="46"/>
+    <w:lsdException w:name="List Table 2 Accent 4" w:uiPriority="47"/>
+    <w:lsdException w:name="List Table 3 Accent 4" w:uiPriority="48"/>
+    <w:lsdException w:name="List Table 4 Accent 4" w:uiPriority="49"/>
+    <w:lsdException w:name="List Table 5 Dark Accent 4" w:uiPriority="50"/>
+    <w:lsdException w:name="List Table 6 Colorful Accent 4" w:uiPriority="51"/>
+    <w:lsdException w:name="List Table 7 Colorful Accent 4" w:uiPriority="52"/>
+    <w:lsdException w:name="List Table 1 Light Accent 5" w:uiPriority="46"/>
+    <w:lsdException w:name="List Table 2 Accent 5" w:uiPriority="47"/>
+    <w:lsdException w:name="List Table 3 Accent 5" w:uiPriority="48"/>
+    <w:lsdException w:name="List Table 4 Accent 5" w:uiPriority="49"/>
+    <w:lsdException w:name="List Table 5 Dark Accent 5" w:uiPriority="50"/>
+    <w:lsdException w:name="List Table 6 Colorful Accent 5" w:uiPriority="51"/>
+    <w:lsdException w:name="List Table 7 Colorful Accent 5" w:uiPriority="52"/>
+    <w:lsdException w:name="List Table 1 Light Accent 6" w:uiPriority="46"/>
+    <w:lsdException w:name="List Table 2 Accent 6" w:uiPriority="47"/>
+    <w:lsdException w:name="List Table 3 Accent 6" w:uiPriority="48"/>
+    <w:lsdException w:name="List Table 4 Accent 6" w:uiPriority="49"/>
+    <w:lsdException w:name="List Table 5 Dark Accent 6" w:uiPriority="50"/>
+    <w:lsdException w:name="List Table 6 Colorful Accent 6" w:uiPriority="51"/>
+    <w:lsdException w:name="List Table 7 Colorful Accent 6" w:uiPriority="52"/>
+    <w:lsdException w:name="Mention" w:semiHidden="1" w:unhideWhenUsed="1"/>
+    <w:lsdException w:name="Smart Hyperlink" w:semiHidden="1" w:unhideWhenUsed="1"/>
+    <w:lsdException w:name="Hashtag" w:semiHidden="1" w:unhideWhenUsed="1"/>
+    <w:lsdException w:name="Unresolved Mention" w:semiHidden="1" w:unhideWhenUsed="1"/>
+    <w:lsdException w:name="Smart Link" w:semiHidden="1" w:unhideWhenUsed="1"/>
   </w:latentStyles>
   <w:style w:type="paragraph" w:default="1" w:styleId="Normal">
     <w:name w:val="Normal"/>
@@ -19632,7 +19689,6 @@
       <w:spacing w:after="0" w:line="240" w:lineRule="auto"/>
     </w:pPr>
     <w:tblPr>
-      <w:tblInd w:w="0" w:type="dxa"/>
       <w:tblBorders>
         <w:top w:val="single" w:sz="4" w:space="0" w:color="auto"/>
         <w:left w:val="single" w:sz="4" w:space="0" w:color="auto"/>
@@ -19641,762 +19697,6 @@
         <w:insideH w:val="single" w:sz="4" w:space="0" w:color="auto"/>
         <w:insideV w:val="single" w:sz="4" w:space="0" w:color="auto"/>
       </w:tblBorders>
-      <w:tblCellMar>
-        <w:top w:w="0" w:type="dxa"/>
-        <w:left w:w="108" w:type="dxa"/>
-        <w:bottom w:w="0" w:type="dxa"/>
-        <w:right w:w="108" w:type="dxa"/>
-      </w:tblCellMar>
-    </w:tblPr>
-  </w:style>
-  <w:style w:type="paragraph" w:styleId="TOC3">
-    <w:name w:val="toc 3"/>
-    <w:basedOn w:val="Normal"/>
-    <w:next w:val="Normal"/>
-    <w:autoRedefine/>
-    <w:uiPriority w:val="39"/>
-    <w:unhideWhenUsed/>
-    <w:rsid w:val="000A5F37"/>
-    <w:pPr>
-      <w:spacing w:after="100"/>
-      <w:ind w:left="480"/>
-    </w:pPr>
-  </w:style>
-  <w:style w:type="paragraph" w:styleId="EndnoteText">
-    <w:name w:val="endnote text"/>
-    <w:basedOn w:val="Normal"/>
-    <w:link w:val="EndnoteTextChar"/>
-    <w:uiPriority w:val="99"/>
-    <w:semiHidden/>
-    <w:unhideWhenUsed/>
-    <w:rsid w:val="001F2A76"/>
-    <w:pPr>
-      <w:spacing w:line="240" w:lineRule="auto"/>
-    </w:pPr>
-    <w:rPr>
-      <w:sz w:val="20"/>
-    </w:rPr>
-  </w:style>
-  <w:style w:type="character" w:customStyle="1" w:styleId="EndnoteTextChar">
-    <w:name w:val="Endnote Text Char"/>
-    <w:basedOn w:val="DefaultParagraphFont"/>
-    <w:link w:val="EndnoteText"/>
-    <w:uiPriority w:val="99"/>
-    <w:semiHidden/>
-    <w:rsid w:val="001F2A76"/>
-    <w:rPr>
-      <w:rFonts w:ascii="Times" w:eastAsia="Times New Roman" w:hAnsi="Times" w:cs="Times New Roman"/>
-      <w:sz w:val="20"/>
-      <w:szCs w:val="20"/>
-    </w:rPr>
-  </w:style>
-  <w:style w:type="character" w:styleId="EndnoteReference">
-    <w:name w:val="endnote reference"/>
-    <w:basedOn w:val="DefaultParagraphFont"/>
-    <w:uiPriority w:val="99"/>
-    <w:semiHidden/>
-    <w:unhideWhenUsed/>
-    <w:rsid w:val="001F2A76"/>
-    <w:rPr>
-      <w:vertAlign w:val="superscript"/>
-    </w:rPr>
-  </w:style>
-  <w:style w:type="paragraph" w:styleId="BalloonText">
-    <w:name w:val="Balloon Text"/>
-    <w:basedOn w:val="Normal"/>
-    <w:link w:val="BalloonTextChar"/>
-    <w:uiPriority w:val="99"/>
-    <w:semiHidden/>
-    <w:unhideWhenUsed/>
-    <w:rsid w:val="00414DB2"/>
-    <w:pPr>
-      <w:spacing w:line="240" w:lineRule="auto"/>
-    </w:pPr>
-    <w:rPr>
-      <w:rFonts w:ascii="Tahoma" w:hAnsi="Tahoma" w:cs="Tahoma"/>
-      <w:sz w:val="16"/>
-      <w:szCs w:val="16"/>
-    </w:rPr>
-  </w:style>
-  <w:style w:type="character" w:customStyle="1" w:styleId="BalloonTextChar">
-    <w:name w:val="Balloon Text Char"/>
-    <w:basedOn w:val="DefaultParagraphFont"/>
-    <w:link w:val="BalloonText"/>
-    <w:uiPriority w:val="99"/>
-    <w:semiHidden/>
-    <w:rsid w:val="00414DB2"/>
-    <w:rPr>
-      <w:rFonts w:ascii="Tahoma" w:eastAsia="Times New Roman" w:hAnsi="Tahoma" w:cs="Tahoma"/>
-      <w:sz w:val="16"/>
-      <w:szCs w:val="16"/>
-    </w:rPr>
-  </w:style>
-</w:styles>
-</file>
-
-<file path=word/stylesWithEffects.xml><?xml version="1.0" encoding="utf-8"?>
-<w:styles xmlns:wpc="http://schemas.microsoft.com/office/word/2010/wordprocessingCanvas" xmlns:mc="http://schemas.openxmlformats.org/markup-compatibility/2006" xmlns:o="urn:schemas-microsoft-com:office:office" xmlns:r="http://schemas.openxmlformats.org/officeDocument/2006/relationships" xmlns:m="http://schemas.openxmlformats.org/officeDocument/2006/math" xmlns:v="urn:schemas-microsoft-com:vml" xmlns:wp14="http://schemas.microsoft.com/office/word/2010/wordprocessingDrawing" xmlns:wp="http://schemas.openxmlformats.org/drawingml/2006/wordprocessingDrawing" xmlns:w10="urn:schemas-microsoft-com:office:word" xmlns:w="http://schemas.openxmlformats.org/wordprocessingml/2006/main" xmlns:w14="http://schemas.microsoft.com/office/word/2010/wordml" xmlns:wpg="http://schemas.microsoft.com/office/word/2010/wordprocessingGroup" xmlns:wpi="http://schemas.microsoft.com/office/word/2010/wordprocessingInk" xmlns:wne="http://schemas.microsoft.com/office/word/2006/wordml" xmlns:wps="http://schemas.microsoft.com/office/word/2010/wordprocessingShape" mc:Ignorable="w14 wp14">
-  <w:docDefaults>
-    <w:rPrDefault>
-      <w:rPr>
-        <w:rFonts w:asciiTheme="minorHAnsi" w:eastAsiaTheme="minorHAnsi" w:hAnsiTheme="minorHAnsi" w:cstheme="minorBidi"/>
-        <w:sz w:val="22"/>
-        <w:szCs w:val="22"/>
-        <w:lang w:val="en-US" w:eastAsia="en-US" w:bidi="ar-SA"/>
-      </w:rPr>
-    </w:rPrDefault>
-    <w:pPrDefault>
-      <w:pPr>
-        <w:spacing w:after="160" w:line="259" w:lineRule="auto"/>
-      </w:pPr>
-    </w:pPrDefault>
-  </w:docDefaults>
-  <w:latentStyles w:defLockedState="0" w:defUIPriority="99" w:defSemiHidden="1" w:defUnhideWhenUsed="1" w:defQFormat="0" w:count="267">
-    <w:lsdException w:name="Normal" w:semiHidden="0" w:uiPriority="0" w:unhideWhenUsed="0" w:qFormat="1"/>
-    <w:lsdException w:name="heading 1" w:semiHidden="0" w:uiPriority="0" w:unhideWhenUsed="0" w:qFormat="1"/>
-    <w:lsdException w:name="heading 2" w:uiPriority="0" w:qFormat="1"/>
-    <w:lsdException w:name="heading 3" w:uiPriority="0" w:qFormat="1"/>
-    <w:lsdException w:name="heading 4" w:uiPriority="0" w:qFormat="1"/>
-    <w:lsdException w:name="heading 5" w:uiPriority="0" w:qFormat="1"/>
-    <w:lsdException w:name="heading 6" w:uiPriority="0" w:qFormat="1"/>
-    <w:lsdException w:name="heading 7" w:uiPriority="0" w:qFormat="1"/>
-    <w:lsdException w:name="heading 8" w:uiPriority="0" w:qFormat="1"/>
-    <w:lsdException w:name="heading 9" w:uiPriority="0" w:qFormat="1"/>
-    <w:lsdException w:name="toc 1" w:uiPriority="39"/>
-    <w:lsdException w:name="toc 2" w:uiPriority="39"/>
-    <w:lsdException w:name="toc 3" w:uiPriority="39"/>
-    <w:lsdException w:name="toc 4" w:uiPriority="39"/>
-    <w:lsdException w:name="toc 5" w:uiPriority="39"/>
-    <w:lsdException w:name="toc 6" w:uiPriority="39"/>
-    <w:lsdException w:name="toc 7" w:uiPriority="39"/>
-    <w:lsdException w:name="toc 8" w:uiPriority="39"/>
-    <w:lsdException w:name="toc 9" w:uiPriority="39"/>
-    <w:lsdException w:name="caption" w:uiPriority="35" w:qFormat="1"/>
-    <w:lsdException w:name="Title" w:semiHidden="0" w:uiPriority="0" w:unhideWhenUsed="0" w:qFormat="1"/>
-    <w:lsdException w:name="Default Paragraph Font" w:uiPriority="1"/>
-    <w:lsdException w:name="Subtitle" w:semiHidden="0" w:uiPriority="11" w:unhideWhenUsed="0" w:qFormat="1"/>
-    <w:lsdException w:name="Strong" w:semiHidden="0" w:uiPriority="22" w:unhideWhenUsed="0" w:qFormat="1"/>
-    <w:lsdException w:name="Emphasis" w:semiHidden="0" w:uiPriority="20" w:unhideWhenUsed="0" w:qFormat="1"/>
-    <w:lsdException w:name="Table Grid" w:semiHidden="0" w:uiPriority="39" w:unhideWhenUsed="0"/>
-    <w:lsdException w:name="Placeholder Text" w:unhideWhenUsed="0"/>
-    <w:lsdException w:name="No Spacing" w:semiHidden="0" w:uiPriority="1" w:unhideWhenUsed="0" w:qFormat="1"/>
-    <w:lsdException w:name="Light Shading" w:semiHidden="0" w:uiPriority="60" w:unhideWhenUsed="0"/>
-    <w:lsdException w:name="Light List" w:semiHidden="0" w:uiPriority="61" w:unhideWhenUsed="0"/>
-    <w:lsdException w:name="Light Grid" w:semiHidden="0" w:uiPriority="62" w:unhideWhenUsed="0"/>
-    <w:lsdException w:name="Medium Shading 1" w:semiHidden="0" w:uiPriority="63" w:unhideWhenUsed="0"/>
-    <w:lsdException w:name="Medium Shading 2" w:semiHidden="0" w:uiPriority="64" w:unhideWhenUsed="0"/>
-    <w:lsdException w:name="Medium List 1" w:semiHidden="0" w:uiPriority="65" w:unhideWhenUsed="0"/>
-    <w:lsdException w:name="Medium List 2" w:semiHidden="0" w:uiPriority="66" w:unhideWhenUsed="0"/>
-    <w:lsdException w:name="Medium Grid 1" w:semiHidden="0" w:uiPriority="67" w:unhideWhenUsed="0"/>
-    <w:lsdException w:name="Medium Grid 2" w:semiHidden="0" w:uiPriority="68" w:unhideWhenUsed="0"/>
-    <w:lsdException w:name="Medium Grid 3" w:semiHidden="0" w:uiPriority="69" w:unhideWhenUsed="0"/>
-    <w:lsdException w:name="Dark List" w:semiHidden="0" w:uiPriority="70" w:unhideWhenUsed="0"/>
-    <w:lsdException w:name="Colorful Shading" w:semiHidden="0" w:uiPriority="71" w:unhideWhenUsed="0"/>
-    <w:lsdException w:name="Colorful List" w:semiHidden="0" w:uiPriority="72" w:unhideWhenUsed="0"/>
-    <w:lsdException w:name="Colorful Grid" w:semiHidden="0" w:uiPriority="73" w:unhideWhenUsed="0"/>
-    <w:lsdException w:name="Light Shading Accent 1" w:semiHidden="0" w:uiPriority="60" w:unhideWhenUsed="0"/>
-    <w:lsdException w:name="Light List Accent 1" w:semiHidden="0" w:uiPriority="61" w:unhideWhenUsed="0"/>
-    <w:lsdException w:name="Light Grid Accent 1" w:semiHidden="0" w:uiPriority="62" w:unhideWhenUsed="0"/>
-    <w:lsdException w:name="Medium Shading 1 Accent 1" w:semiHidden="0" w:uiPriority="63" w:unhideWhenUsed="0"/>
-    <w:lsdException w:name="Medium Shading 2 Accent 1" w:semiHidden="0" w:uiPriority="64" w:unhideWhenUsed="0"/>
-    <w:lsdException w:name="Medium List 1 Accent 1" w:semiHidden="0" w:uiPriority="65" w:unhideWhenUsed="0"/>
-    <w:lsdException w:name="Revision" w:unhideWhenUsed="0"/>
-    <w:lsdException w:name="List Paragraph" w:semiHidden="0" w:uiPriority="34" w:unhideWhenUsed="0" w:qFormat="1"/>
-    <w:lsdException w:name="Quote" w:semiHidden="0" w:uiPriority="29" w:unhideWhenUsed="0" w:qFormat="1"/>
-    <w:lsdException w:name="Intense Quote" w:semiHidden="0" w:uiPriority="30" w:unhideWhenUsed="0" w:qFormat="1"/>
-    <w:lsdException w:name="Medium List 2 Accent 1" w:semiHidden="0" w:uiPriority="66" w:unhideWhenUsed="0"/>
-    <w:lsdException w:name="Medium Grid 1 Accent 1" w:semiHidden="0" w:uiPriority="67" w:unhideWhenUsed="0"/>
-    <w:lsdException w:name="Medium Grid 2 Accent 1" w:semiHidden="0" w:uiPriority="68" w:unhideWhenUsed="0"/>
-    <w:lsdException w:name="Medium Grid 3 Accent 1" w:semiHidden="0" w:uiPriority="69" w:unhideWhenUsed="0"/>
-    <w:lsdException w:name="Dark List Accent 1" w:semiHidden="0" w:uiPriority="70" w:unhideWhenUsed="0"/>
-    <w:lsdException w:name="Colorful Shading Accent 1" w:semiHidden="0" w:uiPriority="71" w:unhideWhenUsed="0"/>
-    <w:lsdException w:name="Colorful List Accent 1" w:semiHidden="0" w:uiPriority="72" w:unhideWhenUsed="0"/>
-    <w:lsdException w:name="Colorful Grid Accent 1" w:semiHidden="0" w:uiPriority="73" w:unhideWhenUsed="0"/>
-    <w:lsdException w:name="Light Shading Accent 2" w:semiHidden="0" w:uiPriority="60" w:unhideWhenUsed="0"/>
-    <w:lsdException w:name="Light List Accent 2" w:semiHidden="0" w:uiPriority="61" w:unhideWhenUsed="0"/>
-    <w:lsdException w:name="Light Grid Accent 2" w:semiHidden="0" w:uiPriority="62" w:unhideWhenUsed="0"/>
-    <w:lsdException w:name="Medium Shading 1 Accent 2" w:semiHidden="0" w:uiPriority="63" w:unhideWhenUsed="0"/>
-    <w:lsdException w:name="Medium Shading 2 Accent 2" w:semiHidden="0" w:uiPriority="64" w:unhideWhenUsed="0"/>
-    <w:lsdException w:name="Medium List 1 Accent 2" w:semiHidden="0" w:uiPriority="65" w:unhideWhenUsed="0"/>
-    <w:lsdException w:name="Medium List 2 Accent 2" w:semiHidden="0" w:uiPriority="66" w:unhideWhenUsed="0"/>
-    <w:lsdException w:name="Medium Grid 1 Accent 2" w:semiHidden="0" w:uiPriority="67" w:unhideWhenUsed="0"/>
-    <w:lsdException w:name="Medium Grid 2 Accent 2" w:semiHidden="0" w:uiPriority="68" w:unhideWhenUsed="0"/>
-    <w:lsdException w:name="Medium Grid 3 Accent 2" w:semiHidden="0" w:uiPriority="69" w:unhideWhenUsed="0"/>
-    <w:lsdException w:name="Dark List Accent 2" w:semiHidden="0" w:uiPriority="70" w:unhideWhenUsed="0"/>
-    <w:lsdException w:name="Colorful Shading Accent 2" w:semiHidden="0" w:uiPriority="71" w:unhideWhenUsed="0"/>
-    <w:lsdException w:name="Colorful List Accent 2" w:semiHidden="0" w:uiPriority="72" w:unhideWhenUsed="0"/>
-    <w:lsdException w:name="Colorful Grid Accent 2" w:semiHidden="0" w:uiPriority="73" w:unhideWhenUsed="0"/>
-    <w:lsdException w:name="Light Shading Accent 3" w:semiHidden="0" w:uiPriority="60" w:unhideWhenUsed="0"/>
-    <w:lsdException w:name="Light List Accent 3" w:semiHidden="0" w:uiPriority="61" w:unhideWhenUsed="0"/>
-    <w:lsdException w:name="Light Grid Accent 3" w:semiHidden="0" w:uiPriority="62" w:unhideWhenUsed="0"/>
-    <w:lsdException w:name="Medium Shading 1 Accent 3" w:semiHidden="0" w:uiPriority="63" w:unhideWhenUsed="0"/>
-    <w:lsdException w:name="Medium Shading 2 Accent 3" w:semiHidden="0" w:uiPriority="64" w:unhideWhenUsed="0"/>
-    <w:lsdException w:name="Medium List 1 Accent 3" w:semiHidden="0" w:uiPriority="65" w:unhideWhenUsed="0"/>
-    <w:lsdException w:name="Medium List 2 Accent 3" w:semiHidden="0" w:uiPriority="66" w:unhideWhenUsed="0"/>
-    <w:lsdException w:name="Medium Grid 1 Accent 3" w:semiHidden="0" w:uiPriority="67" w:unhideWhenUsed="0"/>
-    <w:lsdException w:name="Medium Grid 2 Accent 3" w:semiHidden="0" w:uiPriority="68" w:unhideWhenUsed="0"/>
-    <w:lsdException w:name="Medium Grid 3 Accent 3" w:semiHidden="0" w:uiPriority="69" w:unhideWhenUsed="0"/>
-    <w:lsdException w:name="Dark List Accent 3" w:semiHidden="0" w:uiPriority="70" w:unhideWhenUsed="0"/>
-    <w:lsdException w:name="Colorful Shading Accent 3" w:semiHidden="0" w:uiPriority="71" w:unhideWhenUsed="0"/>
-    <w:lsdException w:name="Colorful List Accent 3" w:semiHidden="0" w:uiPriority="72" w:unhideWhenUsed="0"/>
-    <w:lsdException w:name="Colorful Grid Accent 3" w:semiHidden="0" w:uiPriority="73" w:unhideWhenUsed="0"/>
-    <w:lsdException w:name="Light Shading Accent 4" w:semiHidden="0" w:uiPriority="60" w:unhideWhenUsed="0"/>
-    <w:lsdException w:name="Light List Accent 4" w:semiHidden="0" w:uiPriority="61" w:unhideWhenUsed="0"/>
-    <w:lsdException w:name="Light Grid Accent 4" w:semiHidden="0" w:uiPriority="62" w:unhideWhenUsed="0"/>
-    <w:lsdException w:name="Medium Shading 1 Accent 4" w:semiHidden="0" w:uiPriority="63" w:unhideWhenUsed="0"/>
-    <w:lsdException w:name="Medium Shading 2 Accent 4" w:semiHidden="0" w:uiPriority="64" w:unhideWhenUsed="0"/>
-    <w:lsdException w:name="Medium List 1 Accent 4" w:semiHidden="0" w:uiPriority="65" w:unhideWhenUsed="0"/>
-    <w:lsdException w:name="Medium List 2 Accent 4" w:semiHidden="0" w:uiPriority="66" w:unhideWhenUsed="0"/>
-    <w:lsdException w:name="Medium Grid 1 Accent 4" w:semiHidden="0" w:uiPriority="67" w:unhideWhenUsed="0"/>
-    <w:lsdException w:name="Medium Grid 2 Accent 4" w:semiHidden="0" w:uiPriority="68" w:unhideWhenUsed="0"/>
-    <w:lsdException w:name="Medium Grid 3 Accent 4" w:semiHidden="0" w:uiPriority="69" w:unhideWhenUsed="0"/>
-    <w:lsdException w:name="Dark List Accent 4" w:semiHidden="0" w:uiPriority="70" w:unhideWhenUsed="0"/>
-    <w:lsdException w:name="Colorful Shading Accent 4" w:semiHidden="0" w:uiPriority="71" w:unhideWhenUsed="0"/>
-    <w:lsdException w:name="Colorful List Accent 4" w:semiHidden="0" w:uiPriority="72" w:unhideWhenUsed="0"/>
-    <w:lsdException w:name="Colorful Grid Accent 4" w:semiHidden="0" w:uiPriority="73" w:unhideWhenUsed="0"/>
-    <w:lsdException w:name="Light Shading Accent 5" w:semiHidden="0" w:uiPriority="60" w:unhideWhenUsed="0"/>
-    <w:lsdException w:name="Light List Accent 5" w:semiHidden="0" w:uiPriority="61" w:unhideWhenUsed="0"/>
-    <w:lsdException w:name="Light Grid Accent 5" w:semiHidden="0" w:uiPriority="62" w:unhideWhenUsed="0"/>
-    <w:lsdException w:name="Medium Shading 1 Accent 5" w:semiHidden="0" w:uiPriority="63" w:unhideWhenUsed="0"/>
-    <w:lsdException w:name="Medium Shading 2 Accent 5" w:semiHidden="0" w:uiPriority="64" w:unhideWhenUsed="0"/>
-    <w:lsdException w:name="Medium List 1 Accent 5" w:semiHidden="0" w:uiPriority="65" w:unhideWhenUsed="0"/>
-    <w:lsdException w:name="Medium List 2 Accent 5" w:semiHidden="0" w:uiPriority="66" w:unhideWhenUsed="0"/>
-    <w:lsdException w:name="Medium Grid 1 Accent 5" w:semiHidden="0" w:uiPriority="67" w:unhideWhenUsed="0"/>
-    <w:lsdException w:name="Medium Grid 2 Accent 5" w:semiHidden="0" w:uiPriority="68" w:unhideWhenUsed="0"/>
-    <w:lsdException w:name="Medium Grid 3 Accent 5" w:semiHidden="0" w:uiPriority="69" w:unhideWhenUsed="0"/>
-    <w:lsdException w:name="Dark List Accent 5" w:semiHidden="0" w:uiPriority="70" w:unhideWhenUsed="0"/>
-    <w:lsdException w:name="Colorful Shading Accent 5" w:semiHidden="0" w:uiPriority="71" w:unhideWhenUsed="0"/>
-    <w:lsdException w:name="Colorful List Accent 5" w:semiHidden="0" w:uiPriority="72" w:unhideWhenUsed="0"/>
-    <w:lsdException w:name="Colorful Grid Accent 5" w:semiHidden="0" w:uiPriority="73" w:unhideWhenUsed="0"/>
-    <w:lsdException w:name="Light Shading Accent 6" w:semiHidden="0" w:uiPriority="60" w:unhideWhenUsed="0"/>
-    <w:lsdException w:name="Light List Accent 6" w:semiHidden="0" w:uiPriority="61" w:unhideWhenUsed="0"/>
-    <w:lsdException w:name="Light Grid Accent 6" w:semiHidden="0" w:uiPriority="62" w:unhideWhenUsed="0"/>
-    <w:lsdException w:name="Medium Shading 1 Accent 6" w:semiHidden="0" w:uiPriority="63" w:unhideWhenUsed="0"/>
-    <w:lsdException w:name="Medium Shading 2 Accent 6" w:semiHidden="0" w:uiPriority="64" w:unhideWhenUsed="0"/>
-    <w:lsdException w:name="Medium List 1 Accent 6" w:semiHidden="0" w:uiPriority="65" w:unhideWhenUsed="0"/>
-    <w:lsdException w:name="Medium List 2 Accent 6" w:semiHidden="0" w:uiPriority="66" w:unhideWhenUsed="0"/>
-    <w:lsdException w:name="Medium Grid 1 Accent 6" w:semiHidden="0" w:uiPriority="67" w:unhideWhenUsed="0"/>
-    <w:lsdException w:name="Medium Grid 2 Accent 6" w:semiHidden="0" w:uiPriority="68" w:unhideWhenUsed="0"/>
-    <w:lsdException w:name="Medium Grid 3 Accent 6" w:semiHidden="0" w:uiPriority="69" w:unhideWhenUsed="0"/>
-    <w:lsdException w:name="Dark List Accent 6" w:semiHidden="0" w:uiPriority="70" w:unhideWhenUsed="0"/>
-    <w:lsdException w:name="Colorful Shading Accent 6" w:semiHidden="0" w:uiPriority="71" w:unhideWhenUsed="0"/>
-    <w:lsdException w:name="Colorful List Accent 6" w:semiHidden="0" w:uiPriority="72" w:unhideWhenUsed="0"/>
-    <w:lsdException w:name="Colorful Grid Accent 6" w:semiHidden="0" w:uiPriority="73" w:unhideWhenUsed="0"/>
-    <w:lsdException w:name="Subtle Emphasis" w:semiHidden="0" w:uiPriority="19" w:unhideWhenUsed="0" w:qFormat="1"/>
-    <w:lsdException w:name="Intense Emphasis" w:semiHidden="0" w:uiPriority="21" w:unhideWhenUsed="0" w:qFormat="1"/>
-    <w:lsdException w:name="Subtle Reference" w:semiHidden="0" w:uiPriority="31" w:unhideWhenUsed="0" w:qFormat="1"/>
-    <w:lsdException w:name="Intense Reference" w:semiHidden="0" w:uiPriority="32" w:unhideWhenUsed="0" w:qFormat="1"/>
-    <w:lsdException w:name="Book Title" w:semiHidden="0" w:uiPriority="33" w:unhideWhenUsed="0" w:qFormat="1"/>
-    <w:lsdException w:name="Bibliography" w:uiPriority="37"/>
-    <w:lsdException w:name="TOC Heading" w:uiPriority="39" w:qFormat="1"/>
-  </w:latentStyles>
-  <w:style w:type="paragraph" w:default="1" w:styleId="Normal">
-    <w:name w:val="Normal"/>
-    <w:qFormat/>
-    <w:rsid w:val="005D5E3F"/>
-    <w:pPr>
-      <w:spacing w:after="0" w:line="240" w:lineRule="exact"/>
-    </w:pPr>
-    <w:rPr>
-      <w:rFonts w:ascii="Times" w:eastAsia="Times New Roman" w:hAnsi="Times" w:cs="Times New Roman"/>
-      <w:sz w:val="24"/>
-      <w:szCs w:val="20"/>
-    </w:rPr>
-  </w:style>
-  <w:style w:type="paragraph" w:styleId="Heading1">
-    <w:name w:val="heading 1"/>
-    <w:basedOn w:val="Normal"/>
-    <w:next w:val="Normal"/>
-    <w:link w:val="Heading1Char"/>
-    <w:qFormat/>
-    <w:rsid w:val="00136E46"/>
-    <w:pPr>
-      <w:keepNext/>
-      <w:keepLines/>
-      <w:spacing w:before="240"/>
-      <w:outlineLvl w:val="0"/>
-    </w:pPr>
-    <w:rPr>
-      <w:rFonts w:asciiTheme="majorHAnsi" w:eastAsiaTheme="majorEastAsia" w:hAnsiTheme="majorHAnsi" w:cstheme="majorBidi"/>
-      <w:color w:val="2F5496" w:themeColor="accent1" w:themeShade="BF"/>
-      <w:sz w:val="32"/>
-      <w:szCs w:val="32"/>
-    </w:rPr>
-  </w:style>
-  <w:style w:type="paragraph" w:styleId="Heading2">
-    <w:name w:val="heading 2"/>
-    <w:basedOn w:val="Normal"/>
-    <w:next w:val="Normal"/>
-    <w:link w:val="Heading2Char"/>
-    <w:unhideWhenUsed/>
-    <w:qFormat/>
-    <w:rsid w:val="00136E46"/>
-    <w:pPr>
-      <w:keepNext/>
-      <w:keepLines/>
-      <w:spacing w:before="40"/>
-      <w:outlineLvl w:val="1"/>
-    </w:pPr>
-    <w:rPr>
-      <w:rFonts w:asciiTheme="majorHAnsi" w:eastAsiaTheme="majorEastAsia" w:hAnsiTheme="majorHAnsi" w:cstheme="majorBidi"/>
-      <w:color w:val="2F5496" w:themeColor="accent1" w:themeShade="BF"/>
-      <w:sz w:val="26"/>
-      <w:szCs w:val="26"/>
-    </w:rPr>
-  </w:style>
-  <w:style w:type="paragraph" w:styleId="Heading3">
-    <w:name w:val="heading 3"/>
-    <w:basedOn w:val="Normal"/>
-    <w:next w:val="Normal"/>
-    <w:link w:val="Heading3Char"/>
-    <w:qFormat/>
-    <w:rsid w:val="00136E46"/>
-    <w:pPr>
-      <w:spacing w:before="240" w:after="240"/>
-      <w:outlineLvl w:val="2"/>
-    </w:pPr>
-    <w:rPr>
-      <w:b/>
-    </w:rPr>
-  </w:style>
-  <w:style w:type="paragraph" w:styleId="Heading4">
-    <w:name w:val="heading 4"/>
-    <w:basedOn w:val="Normal"/>
-    <w:next w:val="Normal"/>
-    <w:link w:val="Heading4Char"/>
-    <w:qFormat/>
-    <w:rsid w:val="00136E46"/>
-    <w:pPr>
-      <w:keepNext/>
-      <w:spacing w:before="240" w:after="60" w:line="220" w:lineRule="exact"/>
-      <w:jc w:val="both"/>
-      <w:outlineLvl w:val="3"/>
-    </w:pPr>
-    <w:rPr>
-      <w:rFonts w:ascii="Times New Roman" w:hAnsi="Times New Roman"/>
-      <w:b/>
-      <w:i/>
-      <w:sz w:val="22"/>
-    </w:rPr>
-  </w:style>
-  <w:style w:type="paragraph" w:styleId="Heading5">
-    <w:name w:val="heading 5"/>
-    <w:basedOn w:val="Normal"/>
-    <w:next w:val="Normal"/>
-    <w:link w:val="Heading5Char"/>
-    <w:qFormat/>
-    <w:rsid w:val="00136E46"/>
-    <w:pPr>
-      <w:spacing w:before="240" w:after="60" w:line="220" w:lineRule="exact"/>
-      <w:jc w:val="both"/>
-      <w:outlineLvl w:val="4"/>
-    </w:pPr>
-    <w:rPr>
-      <w:rFonts w:ascii="Arial" w:hAnsi="Arial"/>
-      <w:sz w:val="22"/>
-    </w:rPr>
-  </w:style>
-  <w:style w:type="paragraph" w:styleId="Heading6">
-    <w:name w:val="heading 6"/>
-    <w:basedOn w:val="Normal"/>
-    <w:next w:val="Normal"/>
-    <w:link w:val="Heading6Char"/>
-    <w:qFormat/>
-    <w:rsid w:val="00136E46"/>
-    <w:pPr>
-      <w:spacing w:before="240" w:after="60" w:line="220" w:lineRule="exact"/>
-      <w:jc w:val="both"/>
-      <w:outlineLvl w:val="5"/>
-    </w:pPr>
-    <w:rPr>
-      <w:rFonts w:ascii="Arial" w:hAnsi="Arial"/>
-      <w:i/>
-      <w:sz w:val="22"/>
-    </w:rPr>
-  </w:style>
-  <w:style w:type="paragraph" w:styleId="Heading7">
-    <w:name w:val="heading 7"/>
-    <w:basedOn w:val="Normal"/>
-    <w:next w:val="Normal"/>
-    <w:link w:val="Heading7Char"/>
-    <w:qFormat/>
-    <w:rsid w:val="00136E46"/>
-    <w:pPr>
-      <w:spacing w:before="240" w:after="60" w:line="220" w:lineRule="exact"/>
-      <w:jc w:val="both"/>
-      <w:outlineLvl w:val="6"/>
-    </w:pPr>
-    <w:rPr>
-      <w:rFonts w:ascii="Arial" w:hAnsi="Arial"/>
-      <w:sz w:val="20"/>
-    </w:rPr>
-  </w:style>
-  <w:style w:type="paragraph" w:styleId="Heading8">
-    <w:name w:val="heading 8"/>
-    <w:basedOn w:val="Normal"/>
-    <w:next w:val="Normal"/>
-    <w:link w:val="Heading8Char"/>
-    <w:qFormat/>
-    <w:rsid w:val="00136E46"/>
-    <w:pPr>
-      <w:spacing w:before="240" w:after="60" w:line="220" w:lineRule="exact"/>
-      <w:jc w:val="both"/>
-      <w:outlineLvl w:val="7"/>
-    </w:pPr>
-    <w:rPr>
-      <w:rFonts w:ascii="Arial" w:hAnsi="Arial"/>
-      <w:i/>
-      <w:sz w:val="20"/>
-    </w:rPr>
-  </w:style>
-  <w:style w:type="paragraph" w:styleId="Heading9">
-    <w:name w:val="heading 9"/>
-    <w:basedOn w:val="Normal"/>
-    <w:next w:val="Normal"/>
-    <w:link w:val="Heading9Char"/>
-    <w:qFormat/>
-    <w:rsid w:val="00136E46"/>
-    <w:pPr>
-      <w:spacing w:before="240" w:after="60" w:line="220" w:lineRule="exact"/>
-      <w:jc w:val="both"/>
-      <w:outlineLvl w:val="8"/>
-    </w:pPr>
-    <w:rPr>
-      <w:rFonts w:ascii="Arial" w:hAnsi="Arial"/>
-      <w:i/>
-      <w:sz w:val="18"/>
-    </w:rPr>
-  </w:style>
-  <w:style w:type="character" w:default="1" w:styleId="DefaultParagraphFont">
-    <w:name w:val="Default Paragraph Font"/>
-    <w:uiPriority w:val="1"/>
-    <w:semiHidden/>
-    <w:unhideWhenUsed/>
-  </w:style>
-  <w:style w:type="table" w:default="1" w:styleId="TableNormal">
-    <w:name w:val="Normal Table"/>
-    <w:uiPriority w:val="99"/>
-    <w:semiHidden/>
-    <w:unhideWhenUsed/>
-    <w:tblPr>
-      <w:tblInd w:w="0" w:type="dxa"/>
-      <w:tblCellMar>
-        <w:top w:w="0" w:type="dxa"/>
-        <w:left w:w="108" w:type="dxa"/>
-        <w:bottom w:w="0" w:type="dxa"/>
-        <w:right w:w="108" w:type="dxa"/>
-      </w:tblCellMar>
-    </w:tblPr>
-  </w:style>
-  <w:style w:type="numbering" w:default="1" w:styleId="NoList">
-    <w:name w:val="No List"/>
-    <w:uiPriority w:val="99"/>
-    <w:semiHidden/>
-    <w:unhideWhenUsed/>
-  </w:style>
-  <w:style w:type="paragraph" w:styleId="Header">
-    <w:name w:val="header"/>
-    <w:basedOn w:val="Normal"/>
-    <w:link w:val="HeaderChar"/>
-    <w:uiPriority w:val="99"/>
-    <w:unhideWhenUsed/>
-    <w:rsid w:val="005D5E3F"/>
-    <w:pPr>
-      <w:tabs>
-        <w:tab w:val="center" w:pos="4680"/>
-        <w:tab w:val="right" w:pos="9360"/>
-      </w:tabs>
-      <w:spacing w:line="240" w:lineRule="auto"/>
-    </w:pPr>
-  </w:style>
-  <w:style w:type="character" w:customStyle="1" w:styleId="HeaderChar">
-    <w:name w:val="Header Char"/>
-    <w:basedOn w:val="DefaultParagraphFont"/>
-    <w:link w:val="Header"/>
-    <w:uiPriority w:val="99"/>
-    <w:rsid w:val="005D5E3F"/>
-  </w:style>
-  <w:style w:type="paragraph" w:styleId="Footer">
-    <w:name w:val="footer"/>
-    <w:basedOn w:val="Normal"/>
-    <w:link w:val="FooterChar"/>
-    <w:uiPriority w:val="99"/>
-    <w:unhideWhenUsed/>
-    <w:rsid w:val="005D5E3F"/>
-    <w:pPr>
-      <w:tabs>
-        <w:tab w:val="center" w:pos="4680"/>
-        <w:tab w:val="right" w:pos="9360"/>
-      </w:tabs>
-      <w:spacing w:line="240" w:lineRule="auto"/>
-    </w:pPr>
-  </w:style>
-  <w:style w:type="character" w:customStyle="1" w:styleId="FooterChar">
-    <w:name w:val="Footer Char"/>
-    <w:basedOn w:val="DefaultParagraphFont"/>
-    <w:link w:val="Footer"/>
-    <w:uiPriority w:val="99"/>
-    <w:rsid w:val="005D5E3F"/>
-  </w:style>
-  <w:style w:type="paragraph" w:styleId="Title">
-    <w:name w:val="Title"/>
-    <w:basedOn w:val="Normal"/>
-    <w:link w:val="TitleChar"/>
-    <w:qFormat/>
-    <w:rsid w:val="005D5E3F"/>
-    <w:pPr>
-      <w:spacing w:before="240" w:after="720" w:line="240" w:lineRule="auto"/>
-      <w:jc w:val="right"/>
-    </w:pPr>
-    <w:rPr>
-      <w:rFonts w:ascii="Arial" w:hAnsi="Arial"/>
-      <w:b/>
-      <w:kern w:val="28"/>
-      <w:sz w:val="64"/>
-    </w:rPr>
-  </w:style>
-  <w:style w:type="character" w:customStyle="1" w:styleId="TitleChar">
-    <w:name w:val="Title Char"/>
-    <w:basedOn w:val="DefaultParagraphFont"/>
-    <w:link w:val="Title"/>
-    <w:rsid w:val="005D5E3F"/>
-    <w:rPr>
-      <w:rFonts w:ascii="Arial" w:eastAsia="Times New Roman" w:hAnsi="Arial" w:cs="Times New Roman"/>
-      <w:b/>
-      <w:kern w:val="28"/>
-      <w:sz w:val="64"/>
-      <w:szCs w:val="20"/>
-    </w:rPr>
-  </w:style>
-  <w:style w:type="paragraph" w:customStyle="1" w:styleId="ByLine">
-    <w:name w:val="ByLine"/>
-    <w:basedOn w:val="Title"/>
-    <w:rsid w:val="005D5E3F"/>
-    <w:rPr>
-      <w:sz w:val="28"/>
-    </w:rPr>
-  </w:style>
-  <w:style w:type="paragraph" w:customStyle="1" w:styleId="TOCEntry">
-    <w:name w:val="TOCEntry"/>
-    <w:basedOn w:val="Normal"/>
-    <w:rsid w:val="00136E46"/>
-    <w:pPr>
-      <w:keepNext/>
-      <w:keepLines/>
-      <w:spacing w:before="120" w:after="240" w:line="240" w:lineRule="atLeast"/>
-    </w:pPr>
-    <w:rPr>
-      <w:b/>
-      <w:sz w:val="36"/>
-    </w:rPr>
-  </w:style>
-  <w:style w:type="character" w:customStyle="1" w:styleId="Heading1Char">
-    <w:name w:val="Heading 1 Char"/>
-    <w:basedOn w:val="DefaultParagraphFont"/>
-    <w:link w:val="Heading1"/>
-    <w:uiPriority w:val="9"/>
-    <w:rsid w:val="00136E46"/>
-    <w:rPr>
-      <w:rFonts w:asciiTheme="majorHAnsi" w:eastAsiaTheme="majorEastAsia" w:hAnsiTheme="majorHAnsi" w:cstheme="majorBidi"/>
-      <w:color w:val="2F5496" w:themeColor="accent1" w:themeShade="BF"/>
-      <w:sz w:val="32"/>
-      <w:szCs w:val="32"/>
-    </w:rPr>
-  </w:style>
-  <w:style w:type="paragraph" w:styleId="TOCHeading">
-    <w:name w:val="TOC Heading"/>
-    <w:basedOn w:val="Heading1"/>
-    <w:next w:val="Normal"/>
-    <w:uiPriority w:val="39"/>
-    <w:unhideWhenUsed/>
-    <w:qFormat/>
-    <w:rsid w:val="00136E46"/>
-    <w:pPr>
-      <w:spacing w:line="259" w:lineRule="auto"/>
-      <w:outlineLvl w:val="9"/>
-    </w:pPr>
-  </w:style>
-  <w:style w:type="paragraph" w:styleId="TOC1">
-    <w:name w:val="toc 1"/>
-    <w:basedOn w:val="Normal"/>
-    <w:next w:val="Normal"/>
-    <w:autoRedefine/>
-    <w:uiPriority w:val="39"/>
-    <w:unhideWhenUsed/>
-    <w:rsid w:val="00136E46"/>
-    <w:pPr>
-      <w:spacing w:after="100"/>
-    </w:pPr>
-  </w:style>
-  <w:style w:type="character" w:styleId="Hyperlink">
-    <w:name w:val="Hyperlink"/>
-    <w:basedOn w:val="DefaultParagraphFont"/>
-    <w:uiPriority w:val="99"/>
-    <w:unhideWhenUsed/>
-    <w:rsid w:val="00136E46"/>
-    <w:rPr>
-      <w:color w:val="0563C1" w:themeColor="hyperlink"/>
-      <w:u w:val="single"/>
-    </w:rPr>
-  </w:style>
-  <w:style w:type="character" w:customStyle="1" w:styleId="Heading2Char">
-    <w:name w:val="Heading 2 Char"/>
-    <w:basedOn w:val="DefaultParagraphFont"/>
-    <w:link w:val="Heading2"/>
-    <w:uiPriority w:val="9"/>
-    <w:semiHidden/>
-    <w:rsid w:val="00136E46"/>
-    <w:rPr>
-      <w:rFonts w:asciiTheme="majorHAnsi" w:eastAsiaTheme="majorEastAsia" w:hAnsiTheme="majorHAnsi" w:cstheme="majorBidi"/>
-      <w:color w:val="2F5496" w:themeColor="accent1" w:themeShade="BF"/>
-      <w:sz w:val="26"/>
-      <w:szCs w:val="26"/>
-    </w:rPr>
-  </w:style>
-  <w:style w:type="paragraph" w:customStyle="1" w:styleId="template">
-    <w:name w:val="template"/>
-    <w:basedOn w:val="Normal"/>
-    <w:rsid w:val="00136E46"/>
-    <w:rPr>
-      <w:rFonts w:ascii="Arial" w:hAnsi="Arial"/>
-      <w:i/>
-      <w:sz w:val="22"/>
-    </w:rPr>
-  </w:style>
-  <w:style w:type="character" w:customStyle="1" w:styleId="Heading3Char">
-    <w:name w:val="Heading 3 Char"/>
-    <w:basedOn w:val="DefaultParagraphFont"/>
-    <w:link w:val="Heading3"/>
-    <w:rsid w:val="00136E46"/>
-    <w:rPr>
-      <w:rFonts w:ascii="Times" w:eastAsia="Times New Roman" w:hAnsi="Times" w:cs="Times New Roman"/>
-      <w:b/>
-      <w:sz w:val="24"/>
-      <w:szCs w:val="20"/>
-    </w:rPr>
-  </w:style>
-  <w:style w:type="character" w:customStyle="1" w:styleId="Heading4Char">
-    <w:name w:val="Heading 4 Char"/>
-    <w:basedOn w:val="DefaultParagraphFont"/>
-    <w:link w:val="Heading4"/>
-    <w:rsid w:val="00136E46"/>
-    <w:rPr>
-      <w:rFonts w:ascii="Times New Roman" w:eastAsia="Times New Roman" w:hAnsi="Times New Roman" w:cs="Times New Roman"/>
-      <w:b/>
-      <w:i/>
-      <w:szCs w:val="20"/>
-    </w:rPr>
-  </w:style>
-  <w:style w:type="character" w:customStyle="1" w:styleId="Heading5Char">
-    <w:name w:val="Heading 5 Char"/>
-    <w:basedOn w:val="DefaultParagraphFont"/>
-    <w:link w:val="Heading5"/>
-    <w:rsid w:val="00136E46"/>
-    <w:rPr>
-      <w:rFonts w:ascii="Arial" w:eastAsia="Times New Roman" w:hAnsi="Arial" w:cs="Times New Roman"/>
-      <w:szCs w:val="20"/>
-    </w:rPr>
-  </w:style>
-  <w:style w:type="character" w:customStyle="1" w:styleId="Heading6Char">
-    <w:name w:val="Heading 6 Char"/>
-    <w:basedOn w:val="DefaultParagraphFont"/>
-    <w:link w:val="Heading6"/>
-    <w:rsid w:val="00136E46"/>
-    <w:rPr>
-      <w:rFonts w:ascii="Arial" w:eastAsia="Times New Roman" w:hAnsi="Arial" w:cs="Times New Roman"/>
-      <w:i/>
-      <w:szCs w:val="20"/>
-    </w:rPr>
-  </w:style>
-  <w:style w:type="character" w:customStyle="1" w:styleId="Heading7Char">
-    <w:name w:val="Heading 7 Char"/>
-    <w:basedOn w:val="DefaultParagraphFont"/>
-    <w:link w:val="Heading7"/>
-    <w:rsid w:val="00136E46"/>
-    <w:rPr>
-      <w:rFonts w:ascii="Arial" w:eastAsia="Times New Roman" w:hAnsi="Arial" w:cs="Times New Roman"/>
-      <w:sz w:val="20"/>
-      <w:szCs w:val="20"/>
-    </w:rPr>
-  </w:style>
-  <w:style w:type="character" w:customStyle="1" w:styleId="Heading8Char">
-    <w:name w:val="Heading 8 Char"/>
-    <w:basedOn w:val="DefaultParagraphFont"/>
-    <w:link w:val="Heading8"/>
-    <w:rsid w:val="00136E46"/>
-    <w:rPr>
-      <w:rFonts w:ascii="Arial" w:eastAsia="Times New Roman" w:hAnsi="Arial" w:cs="Times New Roman"/>
-      <w:i/>
-      <w:sz w:val="20"/>
-      <w:szCs w:val="20"/>
-    </w:rPr>
-  </w:style>
-  <w:style w:type="character" w:customStyle="1" w:styleId="Heading9Char">
-    <w:name w:val="Heading 9 Char"/>
-    <w:basedOn w:val="DefaultParagraphFont"/>
-    <w:link w:val="Heading9"/>
-    <w:rsid w:val="00136E46"/>
-    <w:rPr>
-      <w:rFonts w:ascii="Arial" w:eastAsia="Times New Roman" w:hAnsi="Arial" w:cs="Times New Roman"/>
-      <w:i/>
-      <w:sz w:val="18"/>
-      <w:szCs w:val="20"/>
-    </w:rPr>
-  </w:style>
-  <w:style w:type="paragraph" w:styleId="ListParagraph">
-    <w:name w:val="List Paragraph"/>
-    <w:basedOn w:val="Normal"/>
-    <w:uiPriority w:val="34"/>
-    <w:qFormat/>
-    <w:rsid w:val="00345806"/>
-    <w:pPr>
-      <w:spacing w:after="160" w:line="259" w:lineRule="auto"/>
-      <w:ind w:left="720"/>
-      <w:contextualSpacing/>
-    </w:pPr>
-    <w:rPr>
-      <w:rFonts w:ascii="Calibri" w:eastAsia="Calibri" w:hAnsi="Calibri" w:cs="Arial"/>
-      <w:sz w:val="22"/>
-      <w:szCs w:val="22"/>
-    </w:rPr>
-  </w:style>
-  <w:style w:type="paragraph" w:styleId="TOC2">
-    <w:name w:val="toc 2"/>
-    <w:basedOn w:val="Normal"/>
-    <w:next w:val="Normal"/>
-    <w:autoRedefine/>
-    <w:uiPriority w:val="39"/>
-    <w:unhideWhenUsed/>
-    <w:rsid w:val="00352C9F"/>
-    <w:pPr>
-      <w:spacing w:after="100"/>
-      <w:ind w:left="240"/>
-    </w:pPr>
-  </w:style>
-  <w:style w:type="table" w:styleId="TableGrid">
-    <w:name w:val="Table Grid"/>
-    <w:basedOn w:val="TableNormal"/>
-    <w:uiPriority w:val="39"/>
-    <w:rsid w:val="00120F4D"/>
-    <w:pPr>
-      <w:spacing w:after="0" w:line="240" w:lineRule="auto"/>
-    </w:pPr>
-    <w:tblPr>
-      <w:tblInd w:w="0" w:type="dxa"/>
-      <w:tblBorders>
-        <w:top w:val="single" w:sz="4" w:space="0" w:color="auto"/>
-        <w:left w:val="single" w:sz="4" w:space="0" w:color="auto"/>
-        <w:bottom w:val="single" w:sz="4" w:space="0" w:color="auto"/>
-        <w:right w:val="single" w:sz="4" w:space="0" w:color="auto"/>
-        <w:insideH w:val="single" w:sz="4" w:space="0" w:color="auto"/>
-        <w:insideV w:val="single" w:sz="4" w:space="0" w:color="auto"/>
-      </w:tblBorders>
-      <w:tblCellMar>
-        <w:top w:w="0" w:type="dxa"/>
-        <w:left w:w="108" w:type="dxa"/>
-        <w:bottom w:w="0" w:type="dxa"/>
-        <w:right w:w="108" w:type="dxa"/>
-      </w:tblCellMar>
     </w:tblPr>
   </w:style>
   <w:style w:type="paragraph" w:styleId="TOC3">
@@ -20739,7 +20039,7 @@
   <a:extraClrSchemeLst/>
   <a:extLst>
     <a:ext uri="{05A4C25C-085E-4340-85A3-A5531E510DB2}">
-      <thm15:themeFamily xmlns:thm15="http://schemas.microsoft.com/office/thememl/2012/main" xmlns="" name="Office Theme" id="{62F939B6-93AF-4DB8-9C6B-D6C7DFDC589F}" vid="{4A3C46E8-61CC-4603-A589-7422A47A8E4A}"/>
+      <thm15:themeFamily xmlns:thm15="http://schemas.microsoft.com/office/thememl/2012/main" name="Office Theme" id="{62F939B6-93AF-4DB8-9C6B-D6C7DFDC589F}" vid="{4A3C46E8-61CC-4603-A589-7422A47A8E4A}"/>
     </a:ext>
   </a:extLst>
 </a:theme>
@@ -20750,7 +20050,7 @@
 </file>
 
 <file path=customXml/itemProps1.xml><?xml version="1.0" encoding="utf-8"?>
-<ds:datastoreItem xmlns:ds="http://schemas.openxmlformats.org/officeDocument/2006/customXml" ds:itemID="{C39C8638-AEF5-4F18-8DEB-B679C8657A9E}">
+<ds:datastoreItem xmlns:ds="http://schemas.openxmlformats.org/officeDocument/2006/customXml" ds:itemID="{6B738582-74D3-4B47-B1E5-A96BD5C79C24}">
   <ds:schemaRefs>
     <ds:schemaRef ds:uri="http://schemas.openxmlformats.org/officeDocument/2006/bibliography"/>
   </ds:schemaRefs>
